--- a/FibonacciHeap_barsegev_barpakula.docx
+++ b/FibonacciHeap_barsegev_barpakula.docx
@@ -11,23 +11,13 @@
           <w:lang w:val="en-US"/>
         </w:rPr>
       </w:pPr>
-      <w:proofErr w:type="spellStart"/>
-      <w:r>
-        <w:rPr>
-          <w:rFonts w:hint="cs"/>
-          <w:rtl/>
-          <w:lang w:val="en-US"/>
-        </w:rPr>
-        <w:t>מבנ"ת</w:t>
-      </w:r>
-      <w:proofErr w:type="spellEnd"/>
-      <w:r>
-        <w:rPr>
-          <w:rFonts w:hint="cs"/>
-          <w:rtl/>
-          <w:lang w:val="en-US"/>
-        </w:rPr>
-        <w:t>- תרגיל מעשי 2.0</w:t>
+      <w:r>
+        <w:rPr>
+          <w:rFonts w:hint="cs"/>
+          <w:rtl/>
+          <w:lang w:val="en-US"/>
+        </w:rPr>
+        <w:t>מבנ"ת- תרגיל מעשי 2.0</w:t>
       </w:r>
     </w:p>
     <w:p>
@@ -77,14 +67,12 @@
         </w:rPr>
         <w:t xml:space="preserve">מחלקת </w:t>
       </w:r>
-      <w:proofErr w:type="spellStart"/>
       <w:r>
         <w:rPr>
           <w:lang w:val="en-IL"/>
         </w:rPr>
         <w:t>FibonacciHeap</w:t>
       </w:r>
-      <w:proofErr w:type="spellEnd"/>
     </w:p>
     <w:p>
       <w:pPr>
@@ -234,14 +222,12 @@
           <w:lang w:val="en-US"/>
         </w:rPr>
       </w:pPr>
-      <w:proofErr w:type="spellStart"/>
       <w:r>
         <w:rPr>
           <w:lang w:val="en-US"/>
         </w:rPr>
         <w:t>treeCount</w:t>
       </w:r>
-      <w:proofErr w:type="spellEnd"/>
       <w:r>
         <w:rPr>
           <w:rFonts w:hint="cs"/>
@@ -277,14 +263,12 @@
           <w:lang w:val="en-US"/>
         </w:rPr>
       </w:pPr>
-      <w:proofErr w:type="spellStart"/>
       <w:r>
         <w:rPr>
           <w:lang w:val="en-US"/>
         </w:rPr>
         <w:t>markedCount</w:t>
       </w:r>
-      <w:proofErr w:type="spellEnd"/>
       <w:r>
         <w:rPr>
           <w:rFonts w:hint="cs"/>
@@ -305,32 +289,20 @@
           <w:lang w:val="en-US"/>
         </w:rPr>
       </w:pPr>
-      <w:proofErr w:type="spellStart"/>
       <w:r>
         <w:rPr>
           <w:lang w:val="en-US"/>
         </w:rPr>
         <w:t>linkedCount</w:t>
       </w:r>
-      <w:proofErr w:type="spellEnd"/>
-      <w:r>
-        <w:rPr>
-          <w:rFonts w:hint="cs"/>
-          <w:rtl/>
-          <w:lang w:val="en-US"/>
-        </w:rPr>
-        <w:t xml:space="preserve">- שומר את כמות פעולות החיבור שבוצעו מתחילת ריצת </w:t>
-      </w:r>
-      <w:proofErr w:type="spellStart"/>
-      <w:r>
-        <w:rPr>
-          <w:rFonts w:hint="cs"/>
-          <w:rtl/>
-          <w:lang w:val="en-US"/>
-        </w:rPr>
-        <w:t>התכנית</w:t>
-      </w:r>
-      <w:proofErr w:type="spellEnd"/>
+      <w:r>
+        <w:rPr>
+          <w:rFonts w:hint="cs"/>
+          <w:rtl/>
+          <w:lang w:val="en-US"/>
+        </w:rPr>
+        <w:t>- שומר את כמות פעולות החיבור שבוצעו מתחילת ריצת התכנית</w:t>
+      </w:r>
     </w:p>
     <w:p>
       <w:pPr>
@@ -345,32 +317,20 @@
           <w:lang w:val="en-US"/>
         </w:rPr>
       </w:pPr>
-      <w:proofErr w:type="spellStart"/>
       <w:r>
         <w:rPr>
           <w:lang w:val="en-US"/>
         </w:rPr>
         <w:t>cutsCount</w:t>
       </w:r>
-      <w:proofErr w:type="spellEnd"/>
-      <w:r>
-        <w:rPr>
-          <w:rFonts w:hint="cs"/>
-          <w:rtl/>
-          <w:lang w:val="en-US"/>
-        </w:rPr>
-        <w:t xml:space="preserve">- שומר את כמות פעולות החיתוך שבוצעו מתחילת ריצת </w:t>
-      </w:r>
-      <w:proofErr w:type="spellStart"/>
-      <w:r>
-        <w:rPr>
-          <w:rFonts w:hint="cs"/>
-          <w:rtl/>
-          <w:lang w:val="en-US"/>
-        </w:rPr>
-        <w:t>התכנית</w:t>
-      </w:r>
-      <w:proofErr w:type="spellEnd"/>
+      <w:r>
+        <w:rPr>
+          <w:rFonts w:hint="cs"/>
+          <w:rtl/>
+          <w:lang w:val="en-US"/>
+        </w:rPr>
+        <w:t>- שומר את כמות פעולות החיתוך שבוצעו מתחילת ריצת התכנית</w:t>
+      </w:r>
     </w:p>
     <w:p>
       <w:pPr>
@@ -379,19 +339,19 @@
           <w:lang w:val="en-IL"/>
         </w:rPr>
       </w:pPr>
-      <w:proofErr w:type="spellStart"/>
-      <w:r>
-        <w:rPr>
-          <w:lang w:val="en-IL"/>
-        </w:rPr>
-        <w:t>isEmpty</w:t>
-      </w:r>
-      <w:proofErr w:type="spellEnd"/>
-      <w:r>
-        <w:rPr>
-          <w:lang w:val="en-IL"/>
-        </w:rPr>
-        <w:t>()</w:t>
+      <w:proofErr w:type="gramStart"/>
+      <w:r>
+        <w:rPr>
+          <w:lang w:val="en-IL"/>
+        </w:rPr>
+        <w:t>isEmpty(</w:t>
+      </w:r>
+      <w:proofErr w:type="gramEnd"/>
+      <w:r>
+        <w:rPr>
+          <w:lang w:val="en-IL"/>
+        </w:rPr>
+        <w:t>)</w:t>
       </w:r>
     </w:p>
     <w:p>
@@ -584,25 +544,19 @@
           <w:lang w:val="en-IL"/>
         </w:rPr>
       </w:pPr>
-      <w:r>
-        <w:rPr>
-          <w:lang w:val="en-IL"/>
-        </w:rPr>
-        <w:t xml:space="preserve">insert(int </w:t>
-      </w:r>
-      <w:proofErr w:type="spellStart"/>
-      <w:r>
-        <w:rPr>
-          <w:lang w:val="en-IL"/>
-        </w:rPr>
-        <w:t>i</w:t>
-      </w:r>
-      <w:proofErr w:type="spellEnd"/>
-      <w:r>
-        <w:rPr>
-          <w:lang w:val="en-IL"/>
-        </w:rPr>
-        <w:t>)</w:t>
+      <w:proofErr w:type="gramStart"/>
+      <w:r>
+        <w:rPr>
+          <w:lang w:val="en-IL"/>
+        </w:rPr>
+        <w:t>insert(</w:t>
+      </w:r>
+      <w:proofErr w:type="gramEnd"/>
+      <w:r>
+        <w:rPr>
+          <w:lang w:val="en-IL"/>
+        </w:rPr>
+        <w:t>int i)</w:t>
       </w:r>
     </w:p>
     <w:p>
@@ -642,16 +596,28 @@
         <w:rPr>
           <w:lang w:val="en-IL"/>
         </w:rPr>
+        <w:t xml:space="preserve"> HeapNode </w:t>
+      </w:r>
+      <w:r>
+        <w:rPr>
+          <w:rtl/>
+          <w:lang w:val="en-US"/>
+        </w:rPr>
+        <w:t>שמכיל את המפתח</w:t>
+      </w:r>
+      <w:r>
+        <w:rPr>
+          <w:lang w:val="en-IL"/>
+        </w:rPr>
         <w:t xml:space="preserve"> </w:t>
       </w:r>
-      <w:proofErr w:type="spellStart"/>
-      <w:r>
-        <w:rPr>
-          <w:lang w:val="en-IL"/>
-        </w:rPr>
-        <w:t>HeapNode</w:t>
-      </w:r>
-      <w:proofErr w:type="spellEnd"/>
+      <w:r>
+        <w:rPr>
+          <w:rFonts w:ascii="Cambria Math" w:hAnsi="Cambria Math" w:cs="Cambria Math"/>
+          <w:lang w:val="en-IL"/>
+        </w:rPr>
+        <w:t>𝑖</w:t>
+      </w:r>
       <w:r>
         <w:rPr>
           <w:lang w:val="en-IL"/>
@@ -663,64 +629,22 @@
           <w:rtl/>
           <w:lang w:val="en-US"/>
         </w:rPr>
-        <w:t>שמכיל את המפתח</w:t>
-      </w:r>
-      <w:r>
-        <w:rPr>
-          <w:lang w:val="en-IL"/>
+        <w:t>ומכניסה</w:t>
+      </w:r>
+      <w:r>
+        <w:rPr>
+          <w:rFonts w:hint="cs"/>
+          <w:rtl/>
+          <w:lang w:val="en-US"/>
         </w:rPr>
         <w:t xml:space="preserve"> </w:t>
       </w:r>
       <w:r>
         <w:rPr>
-          <w:rFonts w:ascii="Cambria Math" w:hAnsi="Cambria Math" w:cs="Cambria Math"/>
-          <w:lang w:val="en-IL"/>
-        </w:rPr>
-        <w:t>𝑖</w:t>
-      </w:r>
-      <w:r>
-        <w:rPr>
-          <w:lang w:val="en-IL"/>
-        </w:rPr>
-        <w:t xml:space="preserve"> </w:t>
-      </w:r>
-      <w:r>
-        <w:rPr>
-          <w:rtl/>
-          <w:lang w:val="en-US"/>
-        </w:rPr>
-        <w:t>ומכניסה</w:t>
-      </w:r>
-      <w:r>
-        <w:rPr>
-          <w:rFonts w:hint="cs"/>
-          <w:rtl/>
-          <w:lang w:val="en-US"/>
-        </w:rPr>
-        <w:t xml:space="preserve"> </w:t>
-      </w:r>
-      <w:r>
-        <w:rPr>
-          <w:rtl/>
-          <w:lang w:val="en-US"/>
-        </w:rPr>
-        <w:t xml:space="preserve">אותו </w:t>
-      </w:r>
-      <w:proofErr w:type="spellStart"/>
-      <w:r>
-        <w:rPr>
-          <w:rtl/>
-          <w:lang w:val="en-US"/>
-        </w:rPr>
-        <w:t>לערימה</w:t>
-      </w:r>
-      <w:proofErr w:type="spellEnd"/>
-      <w:r>
-        <w:rPr>
-          <w:rtl/>
-          <w:lang w:val="en-US"/>
-        </w:rPr>
-        <w:t>. פעולה זו מחזירה את הצומת שנוצר שמכיל את המפתח</w:t>
+          <w:rtl/>
+          <w:lang w:val="en-US"/>
+        </w:rPr>
+        <w:t>אותו לערימה. פעולה זו מחזירה את הצומת שנוצר שמכיל את המפתח</w:t>
       </w:r>
       <w:r>
         <w:rPr>
@@ -805,14 +729,12 @@
         </w:rPr>
         <w:t xml:space="preserve">צומת מסוג  </w:t>
       </w:r>
-      <w:proofErr w:type="spellStart"/>
       <w:r>
         <w:rPr>
           <w:lang w:val="en-US"/>
         </w:rPr>
         <w:t>HeapNode</w:t>
       </w:r>
-      <w:proofErr w:type="spellEnd"/>
       <w:r>
         <w:rPr>
           <w:rFonts w:hint="cs"/>
@@ -839,23 +761,7 @@
           <w:rtl/>
           <w:lang w:val="en-US"/>
         </w:rPr>
-        <w:t>מוסיפה</w:t>
-      </w:r>
-      <w:r>
-        <w:rPr>
-          <w:rFonts w:hint="cs"/>
-          <w:rtl/>
-          <w:lang w:val="en-US"/>
-        </w:rPr>
-        <w:t xml:space="preserve"> את הצמת</w:t>
-      </w:r>
-      <w:r>
-        <w:rPr>
-          <w:rFonts w:hint="cs"/>
-          <w:rtl/>
-          <w:lang w:val="en-US"/>
-        </w:rPr>
-        <w:t xml:space="preserve"> לראש הערימה </w:t>
+        <w:t>אם הערמה ריקה- מעדכנת את הזנב להצביע לצומת</w:t>
       </w:r>
     </w:p>
     <w:p>
@@ -872,43 +778,18 @@
       <w:r>
         <w:rPr>
           <w:rFonts w:hint="cs"/>
-          <w:b/>
-          <w:bCs/>
-          <w:rtl/>
-          <w:lang w:val="en-US"/>
-        </w:rPr>
-        <w:t xml:space="preserve">עדכון שדה שורש- </w:t>
-      </w:r>
-      <w:r>
-        <w:rPr>
-          <w:rFonts w:hint="cs"/>
-          <w:rtl/>
-          <w:lang w:val="en-US"/>
-        </w:rPr>
-        <w:t xml:space="preserve">מעדכנת את שדה </w:t>
-      </w:r>
-      <w:proofErr w:type="spellStart"/>
-      <w:r>
-        <w:rPr>
-          <w:lang w:val="en-US"/>
-        </w:rPr>
-        <w:t>isSource</w:t>
-      </w:r>
-      <w:proofErr w:type="spellEnd"/>
-      <w:r>
-        <w:rPr>
-          <w:rFonts w:hint="cs"/>
-          <w:rtl/>
-          <w:lang w:val="en-US"/>
-        </w:rPr>
-        <w:t xml:space="preserve"> להיות </w:t>
-      </w:r>
-      <w:r>
-        <w:rPr>
-          <w:rFonts w:hint="cs"/>
-          <w:lang w:val="en-US"/>
-        </w:rPr>
-        <w:t>TRUE</w:t>
+          <w:rtl/>
+          <w:lang w:val="en-US"/>
+        </w:rPr>
+        <w:t>מעדכנת את מצביע הראש להצביע לצומת</w:t>
+      </w:r>
+      <w:r>
+        <w:rPr>
+          <w:rFonts w:hint="cs"/>
+          <w:rtl/>
+          <w:lang w:val="en-US"/>
+        </w:rPr>
+        <w:t xml:space="preserve"> </w:t>
       </w:r>
     </w:p>
     <w:p>
@@ -930,23 +811,36 @@
           <w:rtl/>
           <w:lang w:val="en-US"/>
         </w:rPr>
-        <w:t xml:space="preserve">עדכון גודל הערמה- </w:t>
-      </w:r>
-      <w:r>
-        <w:rPr>
-          <w:rFonts w:hint="cs"/>
-          <w:rtl/>
-          <w:lang w:val="en-US"/>
-        </w:rPr>
-        <w:t>מעדכנת את גודל הערמה</w:t>
-      </w:r>
-      <w:r>
-        <w:rPr>
-          <w:rFonts w:hint="cs"/>
-          <w:rtl/>
-          <w:lang w:val="en-US"/>
-        </w:rPr>
-        <w:t xml:space="preserve"> ב + 1</w:t>
+        <w:t xml:space="preserve">עדכון שדה שורש- </w:t>
+      </w:r>
+      <w:r>
+        <w:rPr>
+          <w:rFonts w:hint="cs"/>
+          <w:rtl/>
+          <w:lang w:val="en-US"/>
+        </w:rPr>
+        <w:t xml:space="preserve">מעדכנת את שדה </w:t>
+      </w:r>
+      <w:r>
+        <w:rPr>
+          <w:lang w:val="en-US"/>
+        </w:rPr>
+        <w:t>isSource</w:t>
+      </w:r>
+      <w:r>
+        <w:rPr>
+          <w:rFonts w:hint="cs"/>
+          <w:rtl/>
+          <w:lang w:val="en-US"/>
+        </w:rPr>
+        <w:t xml:space="preserve"> להיות </w:t>
+      </w:r>
+      <w:r>
+        <w:rPr>
+          <w:rFonts w:hint="cs"/>
+          <w:lang w:val="en-US"/>
+        </w:rPr>
+        <w:t>TRUE</w:t>
       </w:r>
     </w:p>
     <w:p>
@@ -968,15 +862,23 @@
           <w:rtl/>
           <w:lang w:val="en-US"/>
         </w:rPr>
-        <w:t>עדכון כמות העצים בערמה-</w:t>
-      </w:r>
-      <w:r>
-        <w:rPr>
-          <w:rFonts w:hint="cs"/>
-          <w:rtl/>
-          <w:lang w:val="en-US"/>
-        </w:rPr>
-        <w:t xml:space="preserve"> מעדכנת את כמות העצים ב + 1</w:t>
+        <w:t xml:space="preserve">עדכון גודל הערמה- </w:t>
+      </w:r>
+      <w:r>
+        <w:rPr>
+          <w:rFonts w:hint="cs"/>
+          <w:rtl/>
+          <w:lang w:val="en-US"/>
+        </w:rPr>
+        <w:t>מעדכנת את גודל הערמה</w:t>
+      </w:r>
+      <w:r>
+        <w:rPr>
+          <w:rFonts w:hint="cs"/>
+          <w:rtl/>
+          <w:lang w:val="en-US"/>
+        </w:rPr>
+        <w:t xml:space="preserve"> ב + 1</w:t>
       </w:r>
     </w:p>
     <w:p>
@@ -998,49 +900,15 @@
           <w:rtl/>
           <w:lang w:val="en-US"/>
         </w:rPr>
-        <w:t xml:space="preserve">עדכון מינימום- </w:t>
-      </w:r>
-      <w:r>
-        <w:rPr>
-          <w:rFonts w:hint="cs"/>
-          <w:rtl/>
-          <w:lang w:val="en-US"/>
-        </w:rPr>
-        <w:t xml:space="preserve">משווה בין </w:t>
-      </w:r>
-      <w:proofErr w:type="spellStart"/>
-      <w:r>
-        <w:rPr>
-          <w:lang w:val="en-US"/>
-        </w:rPr>
-        <w:t>i</w:t>
-      </w:r>
-      <w:proofErr w:type="spellEnd"/>
-      <w:r>
-        <w:rPr>
-          <w:rFonts w:hint="cs"/>
-          <w:rtl/>
-          <w:lang w:val="en-US"/>
-        </w:rPr>
-        <w:t xml:space="preserve"> לבין המפתח ששמור בשדה האיבר </w:t>
-      </w:r>
-      <w:proofErr w:type="spellStart"/>
-      <w:r>
-        <w:rPr>
-          <w:rFonts w:hint="cs"/>
-          <w:rtl/>
-          <w:lang w:val="en-US"/>
-        </w:rPr>
-        <w:t>המינמלי</w:t>
-      </w:r>
-      <w:proofErr w:type="spellEnd"/>
-      <w:r>
-        <w:rPr>
-          <w:rFonts w:hint="cs"/>
-          <w:rtl/>
-          <w:lang w:val="en-US"/>
-        </w:rPr>
-        <w:t xml:space="preserve"> ומעדכנת את מצביע המינימום לאיבר החדש במידה והוא קטן מהנוכחי.</w:t>
+        <w:t>עדכון כמות העצים בערמה-</w:t>
+      </w:r>
+      <w:r>
+        <w:rPr>
+          <w:rFonts w:hint="cs"/>
+          <w:rtl/>
+          <w:lang w:val="en-US"/>
+        </w:rPr>
+        <w:t xml:space="preserve"> מעדכנת את כמות העצים ב + 1</w:t>
       </w:r>
     </w:p>
     <w:p>
@@ -1051,6 +919,50 @@
           <w:numId w:val="13"/>
         </w:numPr>
         <w:rPr>
+          <w:lang w:val="en-US"/>
+        </w:rPr>
+      </w:pPr>
+      <w:r>
+        <w:rPr>
+          <w:rFonts w:hint="cs"/>
+          <w:b/>
+          <w:bCs/>
+          <w:rtl/>
+          <w:lang w:val="en-US"/>
+        </w:rPr>
+        <w:t xml:space="preserve">עדכון מינימום- </w:t>
+      </w:r>
+      <w:r>
+        <w:rPr>
+          <w:rFonts w:hint="cs"/>
+          <w:rtl/>
+          <w:lang w:val="en-US"/>
+        </w:rPr>
+        <w:t xml:space="preserve">משווה בין </w:t>
+      </w:r>
+      <w:r>
+        <w:rPr>
+          <w:lang w:val="en-US"/>
+        </w:rPr>
+        <w:t>i</w:t>
+      </w:r>
+      <w:r>
+        <w:rPr>
+          <w:rFonts w:hint="cs"/>
+          <w:rtl/>
+          <w:lang w:val="en-US"/>
+        </w:rPr>
+        <w:t xml:space="preserve"> לבין המפתח ששמור בשדה האיבר המינמלי ומעדכנת את מצביע המינימום לאיבר החדש במידה והוא קטן מהנוכחי.</w:t>
+      </w:r>
+    </w:p>
+    <w:p>
+      <w:pPr>
+        <w:pStyle w:val="a6"/>
+        <w:numPr>
+          <w:ilvl w:val="0"/>
+          <w:numId w:val="13"/>
+        </w:numPr>
+        <w:rPr>
           <w:rtl/>
           <w:lang w:val="en-US"/>
         </w:rPr>
@@ -1069,7 +981,23 @@
           <w:rtl/>
           <w:lang w:val="en-US"/>
         </w:rPr>
-        <w:t xml:space="preserve">איבר הראשון של הרשימה. </w:t>
+        <w:t xml:space="preserve">איבר </w:t>
+      </w:r>
+      <w:r>
+        <w:rPr>
+          <w:rFonts w:hint="cs"/>
+          <w:rtl/>
+          <w:lang w:val="en-US"/>
+        </w:rPr>
+        <w:t>החדש שיצרה</w:t>
+      </w:r>
+      <w:r>
+        <w:rPr>
+          <w:rFonts w:hint="cs"/>
+          <w:rtl/>
+          <w:lang w:val="en-US"/>
+        </w:rPr>
+        <w:t xml:space="preserve">. </w:t>
       </w:r>
     </w:p>
     <w:p>
@@ -1124,19 +1052,19 @@
           <w:lang w:val="en-IL"/>
         </w:rPr>
       </w:pPr>
-      <w:proofErr w:type="spellStart"/>
-      <w:r>
-        <w:rPr>
-          <w:lang w:val="en-IL"/>
-        </w:rPr>
-        <w:t>deleteMin</w:t>
-      </w:r>
-      <w:proofErr w:type="spellEnd"/>
-      <w:r>
-        <w:rPr>
-          <w:lang w:val="en-IL"/>
-        </w:rPr>
-        <w:t>()</w:t>
+      <w:proofErr w:type="gramStart"/>
+      <w:r>
+        <w:rPr>
+          <w:lang w:val="en-IL"/>
+        </w:rPr>
+        <w:t>deleteMin(</w:t>
+      </w:r>
+      <w:proofErr w:type="gramEnd"/>
+      <w:r>
+        <w:rPr>
+          <w:lang w:val="en-IL"/>
+        </w:rPr>
+        <w:t>)</w:t>
       </w:r>
     </w:p>
     <w:p>
@@ -1169,23 +1097,7 @@
           <w:rtl/>
           <w:lang w:val="en-US"/>
         </w:rPr>
-        <w:t xml:space="preserve">מחיקת הצומת שהמפתח שלו מינימלי מבין המפתחות </w:t>
-      </w:r>
-      <w:proofErr w:type="spellStart"/>
-      <w:r>
-        <w:rPr>
-          <w:rtl/>
-          <w:lang w:val="en-US"/>
-        </w:rPr>
-        <w:t>שבערימה</w:t>
-      </w:r>
-      <w:proofErr w:type="spellEnd"/>
-      <w:r>
-        <w:rPr>
-          <w:rtl/>
-          <w:lang w:val="en-US"/>
-        </w:rPr>
-        <w:t xml:space="preserve"> </w:t>
+        <w:t xml:space="preserve">מחיקת הצומת שהמפתח שלו מינימלי מבין המפתחות שבערימה </w:t>
       </w:r>
       <w:r>
         <w:rPr>
@@ -1277,7 +1189,7 @@
           <w:rtl/>
           <w:lang w:val="en-IL"/>
         </w:rPr>
-        <w:t>מוחקת את האיבר המינימלי ומשאירה את הבנים שלו יתומים</w:t>
+        <w:t>מעדכנת את האח השמאלי של הצומת המינימלית להצביע לבן השמאלי שלה</w:t>
       </w:r>
     </w:p>
     <w:p>
@@ -1295,15 +1207,100 @@
         <w:rPr>
           <w:rFonts w:hint="cs"/>
           <w:rtl/>
-          <w:lang w:val="en-IL"/>
-        </w:rPr>
-        <w:t xml:space="preserve">קוראת ל- </w:t>
-      </w:r>
-      <w:r>
-        <w:rPr>
-          <w:lang w:val="en-US"/>
-        </w:rPr>
-        <w:t>consolidate()</w:t>
+          <w:lang w:val="en-US"/>
+        </w:rPr>
+        <w:lastRenderedPageBreak/>
+        <w:t>הופכת את</w:t>
+      </w:r>
+      <w:r>
+        <w:rPr>
+          <w:rFonts w:hint="cs"/>
+          <w:rtl/>
+          <w:lang w:val="en-IL"/>
+        </w:rPr>
+        <w:t xml:space="preserve"> הבנים של</w:t>
+      </w:r>
+      <w:r>
+        <w:rPr>
+          <w:rFonts w:hint="cs"/>
+          <w:rtl/>
+          <w:lang w:val="en-IL"/>
+        </w:rPr>
+        <w:t xml:space="preserve"> הצומת המינימלית</w:t>
+      </w:r>
+      <w:r>
+        <w:rPr>
+          <w:rFonts w:hint="cs"/>
+          <w:rtl/>
+          <w:lang w:val="en-IL"/>
+        </w:rPr>
+        <w:t xml:space="preserve"> </w:t>
+      </w:r>
+      <w:r>
+        <w:rPr>
+          <w:rFonts w:hint="cs"/>
+          <w:rtl/>
+          <w:lang w:val="en-IL"/>
+        </w:rPr>
+        <w:t>ל</w:t>
+      </w:r>
+      <w:r>
+        <w:rPr>
+          <w:rFonts w:hint="cs"/>
+          <w:rtl/>
+          <w:lang w:val="en-IL"/>
+        </w:rPr>
+        <w:t>יתומים</w:t>
+      </w:r>
+      <w:r>
+        <w:rPr>
+          <w:rFonts w:hint="cs"/>
+          <w:rtl/>
+          <w:lang w:val="en-IL"/>
+        </w:rPr>
+        <w:t>- עוברת על הילדים המקושרים ומעדכנת את מצביע ההורה ל-</w:t>
+      </w:r>
+      <w:r>
+        <w:rPr>
+          <w:lang w:val="en-US"/>
+        </w:rPr>
+        <w:t>null</w:t>
+      </w:r>
+      <w:r>
+        <w:rPr>
+          <w:rFonts w:hint="cs"/>
+          <w:rtl/>
+          <w:lang w:val="en-US"/>
+        </w:rPr>
+        <w:t xml:space="preserve"> ומעדכנת את </w:t>
+      </w:r>
+      <w:r>
+        <w:rPr>
+          <w:lang w:val="en-US"/>
+        </w:rPr>
+        <w:t>isRoot</w:t>
+      </w:r>
+      <w:r>
+        <w:rPr>
+          <w:rFonts w:hint="cs"/>
+          <w:rtl/>
+          <w:lang w:val="en-US"/>
+        </w:rPr>
+        <w:t xml:space="preserve"> להיות </w:t>
+      </w:r>
+      <w:r>
+        <w:rPr>
+          <w:lang w:val="en-US"/>
+        </w:rPr>
+        <w:t>true</w:t>
+      </w:r>
+      <w:r>
+        <w:rPr>
+          <w:rFonts w:hint="cs"/>
+          <w:rtl/>
+          <w:lang w:val="en-US"/>
+        </w:rPr>
+        <w:t xml:space="preserve"> אצל כולם</w:t>
       </w:r>
     </w:p>
     <w:p>
@@ -1314,6 +1311,72 @@
           <w:numId w:val="13"/>
         </w:numPr>
         <w:rPr>
+          <w:lang w:val="en-IL"/>
+        </w:rPr>
+      </w:pPr>
+      <w:r>
+        <w:rPr>
+          <w:rFonts w:hint="cs"/>
+          <w:rtl/>
+          <w:lang w:val="en-US"/>
+        </w:rPr>
+        <w:t>מעדכנת את האח הימני של הבן הימני ביותר של הצומת המינימלית להצביע לאח הימני של הצומת המינימלית</w:t>
+      </w:r>
+    </w:p>
+    <w:p>
+      <w:pPr>
+        <w:pStyle w:val="a6"/>
+        <w:numPr>
+          <w:ilvl w:val="0"/>
+          <w:numId w:val="13"/>
+        </w:numPr>
+        <w:rPr>
+          <w:lang w:val="en-IL"/>
+        </w:rPr>
+      </w:pPr>
+      <w:r>
+        <w:rPr>
+          <w:rFonts w:hint="cs"/>
+          <w:rtl/>
+          <w:lang w:val="en-IL"/>
+        </w:rPr>
+        <w:t xml:space="preserve">מנתקת את כל המצביעים של הצומת </w:t>
+      </w:r>
+    </w:p>
+    <w:p>
+      <w:pPr>
+        <w:pStyle w:val="a6"/>
+        <w:numPr>
+          <w:ilvl w:val="0"/>
+          <w:numId w:val="13"/>
+        </w:numPr>
+        <w:rPr>
+          <w:lang w:val="en-IL"/>
+        </w:rPr>
+      </w:pPr>
+      <w:r>
+        <w:rPr>
+          <w:rFonts w:hint="cs"/>
+          <w:rtl/>
+          <w:lang w:val="en-IL"/>
+        </w:rPr>
+        <w:t xml:space="preserve">קוראת ל- </w:t>
+      </w:r>
+      <w:r>
+        <w:rPr>
+          <w:lang w:val="en-US"/>
+        </w:rPr>
+        <w:t>consolidate()</w:t>
+      </w:r>
+    </w:p>
+    <w:p>
+      <w:pPr>
+        <w:pStyle w:val="a6"/>
+        <w:numPr>
+          <w:ilvl w:val="0"/>
+          <w:numId w:val="13"/>
+        </w:numPr>
+        <w:rPr>
           <w:lang w:val="en-US"/>
         </w:rPr>
       </w:pPr>
@@ -1325,7 +1388,6 @@
           <w:rtl/>
           <w:lang w:val="en-US"/>
         </w:rPr>
-        <w:lastRenderedPageBreak/>
         <w:t xml:space="preserve">עדכון גודל הערמה- </w:t>
       </w:r>
       <w:r>
@@ -1580,11 +1642,19 @@
           <w:lang w:val="en-US"/>
         </w:rPr>
       </w:pPr>
-      <w:r>
-        <w:rPr>
-          <w:lang w:val="en-US"/>
-        </w:rPr>
-        <w:t>consolidate()</w:t>
+      <w:proofErr w:type="gramStart"/>
+      <w:r>
+        <w:rPr>
+          <w:lang w:val="en-US"/>
+        </w:rPr>
+        <w:t>consolidate(</w:t>
+      </w:r>
+      <w:proofErr w:type="gramEnd"/>
+      <w:r>
+        <w:rPr>
+          <w:lang w:val="en-US"/>
+        </w:rPr>
+        <w:t>)</w:t>
       </w:r>
     </w:p>
     <w:p>
@@ -1750,7 +1820,6 @@
         </w:rPr>
         <w:t xml:space="preserve">אם הדרגה היא </w:t>
       </w:r>
-      <w:proofErr w:type="spellStart"/>
       <w:r>
         <w:rPr>
           <w:i/>
@@ -1758,7 +1827,6 @@
         </w:rPr>
         <w:t>i</w:t>
       </w:r>
-      <w:proofErr w:type="spellEnd"/>
       <w:r>
         <w:rPr>
           <w:rFonts w:hint="cs"/>
@@ -1768,7 +1836,6 @@
         </w:rPr>
         <w:t xml:space="preserve"> היא מסתכלת על המקום ה-</w:t>
       </w:r>
-      <w:proofErr w:type="spellStart"/>
       <w:r>
         <w:rPr>
           <w:i/>
@@ -1776,7 +1843,6 @@
         </w:rPr>
         <w:t>i</w:t>
       </w:r>
-      <w:proofErr w:type="spellEnd"/>
       <w:r>
         <w:rPr>
           <w:rFonts w:hint="cs"/>
@@ -1842,7 +1908,6 @@
         </w:rPr>
         <w:t>מעדכנת את המצביע במקום ה-</w:t>
       </w:r>
-      <w:proofErr w:type="spellStart"/>
       <w:r>
         <w:rPr>
           <w:i/>
@@ -1850,7 +1915,6 @@
         </w:rPr>
         <w:t>i</w:t>
       </w:r>
-      <w:proofErr w:type="spellEnd"/>
       <w:r>
         <w:rPr>
           <w:rFonts w:hint="cs"/>
@@ -2053,14 +2117,12 @@
         </w:rPr>
         <w:t xml:space="preserve">מוסיפה + 1 את </w:t>
       </w:r>
-      <w:proofErr w:type="spellStart"/>
       <w:r>
         <w:rPr>
           <w:lang w:val="en-US"/>
         </w:rPr>
         <w:t>linkedCount</w:t>
       </w:r>
-      <w:proofErr w:type="spellEnd"/>
       <w:r>
         <w:rPr>
           <w:rFonts w:hint="cs"/>
@@ -2174,27 +2236,7 @@
           <w:rtl/>
           <w:lang w:val="en-US"/>
         </w:rPr>
-        <w:t xml:space="preserve">עוברת </w:t>
-      </w:r>
-      <w:proofErr w:type="spellStart"/>
-      <w:r>
-        <w:rPr>
-          <w:rFonts w:hint="cs"/>
-          <w:i/>
-          <w:rtl/>
-          <w:lang w:val="en-US"/>
-        </w:rPr>
-        <w:t>באיטרציה</w:t>
-      </w:r>
-      <w:proofErr w:type="spellEnd"/>
-      <w:r>
-        <w:rPr>
-          <w:rFonts w:hint="cs"/>
-          <w:i/>
-          <w:rtl/>
-          <w:lang w:val="en-US"/>
-        </w:rPr>
-        <w:t xml:space="preserve"> על האיברים במערך ומעדכנת את המצביעים של השורשים</w:t>
+        <w:t>עוברת באיטרציה על האיברים במערך ומעדכנת את המצביעים של השורשים</w:t>
       </w:r>
     </w:p>
     <w:p>
@@ -2252,19 +2294,19 @@
           <w:lang w:val="en-IL"/>
         </w:rPr>
       </w:pPr>
-      <w:proofErr w:type="spellStart"/>
-      <w:r>
-        <w:rPr>
-          <w:lang w:val="en-IL"/>
-        </w:rPr>
-        <w:t>findMin</w:t>
-      </w:r>
-      <w:proofErr w:type="spellEnd"/>
-      <w:r>
-        <w:rPr>
-          <w:lang w:val="en-IL"/>
-        </w:rPr>
-        <w:t>()</w:t>
+      <w:proofErr w:type="gramStart"/>
+      <w:r>
+        <w:rPr>
+          <w:lang w:val="en-IL"/>
+        </w:rPr>
+        <w:t>findMin(</w:t>
+      </w:r>
+      <w:proofErr w:type="gramEnd"/>
+      <w:r>
+        <w:rPr>
+          <w:lang w:val="en-IL"/>
+        </w:rPr>
+        <w:t>)</w:t>
       </w:r>
     </w:p>
     <w:p>
@@ -2310,21 +2352,7 @@
         <w:rPr>
           <w:lang w:val="en-IL"/>
         </w:rPr>
-        <w:t xml:space="preserve"> </w:t>
-      </w:r>
-      <w:proofErr w:type="spellStart"/>
-      <w:r>
-        <w:rPr>
-          <w:lang w:val="en-IL"/>
-        </w:rPr>
-        <w:t>HeapNode</w:t>
-      </w:r>
-      <w:proofErr w:type="spellEnd"/>
-      <w:r>
-        <w:rPr>
-          <w:lang w:val="en-IL"/>
-        </w:rPr>
-        <w:t xml:space="preserve"> (</w:t>
+        <w:t xml:space="preserve"> HeapNode (</w:t>
       </w:r>
       <w:r>
         <w:rPr>
@@ -2438,25 +2466,19 @@
           <w:lang w:val="en-IL"/>
         </w:rPr>
       </w:pPr>
+      <w:proofErr w:type="gramStart"/>
       <w:r>
         <w:rPr>
           <w:lang w:val="en-IL"/>
         </w:rPr>
         <w:t>meld(</w:t>
       </w:r>
-      <w:proofErr w:type="spellStart"/>
-      <w:r>
-        <w:rPr>
-          <w:lang w:val="en-IL"/>
-        </w:rPr>
-        <w:t>FibonacciHeap</w:t>
-      </w:r>
-      <w:proofErr w:type="spellEnd"/>
-      <w:r>
-        <w:rPr>
-          <w:lang w:val="en-IL"/>
-        </w:rPr>
-        <w:t xml:space="preserve"> heap2)</w:t>
+      <w:proofErr w:type="gramEnd"/>
+      <w:r>
+        <w:rPr>
+          <w:lang w:val="en-IL"/>
+        </w:rPr>
+        <w:t>FibonacciHeap heap2)</w:t>
       </w:r>
     </w:p>
     <w:p>
@@ -2598,6 +2620,7 @@
           <w:rtl/>
           <w:lang w:val="en-US"/>
         </w:rPr>
+        <w:lastRenderedPageBreak/>
         <w:t xml:space="preserve">עדכון גודל הערמה- </w:t>
       </w:r>
       <w:r>
@@ -2717,11 +2740,19 @@
           <w:lang w:val="en-IL"/>
         </w:rPr>
       </w:pPr>
-      <w:r>
-        <w:rPr>
-          <w:lang w:val="en-IL"/>
-        </w:rPr>
-        <w:t>size()</w:t>
+      <w:proofErr w:type="gramStart"/>
+      <w:r>
+        <w:rPr>
+          <w:lang w:val="en-IL"/>
+        </w:rPr>
+        <w:t>size(</w:t>
+      </w:r>
+      <w:proofErr w:type="gramEnd"/>
+      <w:r>
+        <w:rPr>
+          <w:lang w:val="en-IL"/>
+        </w:rPr>
+        <w:t>)</w:t>
       </w:r>
     </w:p>
     <w:p>
@@ -2746,17 +2777,8 @@
           <w:rtl/>
           <w:lang w:val="en-US"/>
         </w:rPr>
-        <w:t xml:space="preserve">הפונקציה מחזירה את מספר האיברים </w:t>
-      </w:r>
-      <w:proofErr w:type="spellStart"/>
-      <w:r>
-        <w:rPr>
-          <w:rtl/>
-          <w:lang w:val="en-US"/>
-        </w:rPr>
-        <w:t>בערימה</w:t>
-      </w:r>
-      <w:proofErr w:type="spellEnd"/>
+        <w:t>הפונקציה מחזירה את מספר האיברים בערימה</w:t>
+      </w:r>
       <w:r>
         <w:rPr>
           <w:lang w:val="en-IL"/>
@@ -2855,19 +2877,19 @@
           <w:lang w:val="en-IL"/>
         </w:rPr>
       </w:pPr>
-      <w:proofErr w:type="spellStart"/>
-      <w:r>
-        <w:rPr>
-          <w:lang w:val="en-IL"/>
-        </w:rPr>
-        <w:t>countersRep</w:t>
-      </w:r>
-      <w:proofErr w:type="spellEnd"/>
-      <w:r>
-        <w:rPr>
-          <w:lang w:val="en-IL"/>
-        </w:rPr>
-        <w:t>()</w:t>
+      <w:proofErr w:type="gramStart"/>
+      <w:r>
+        <w:rPr>
+          <w:lang w:val="en-IL"/>
+        </w:rPr>
+        <w:t>countersRep(</w:t>
+      </w:r>
+      <w:proofErr w:type="gramEnd"/>
+      <w:r>
+        <w:rPr>
+          <w:lang w:val="en-IL"/>
+        </w:rPr>
+        <w:t>)</w:t>
       </w:r>
     </w:p>
     <w:p>
@@ -2928,21 +2950,12 @@
         </w:rPr>
         <w:t xml:space="preserve"> </w:t>
       </w:r>
-      <w:proofErr w:type="spellStart"/>
-      <w:r>
-        <w:rPr>
-          <w:rtl/>
-          <w:lang w:val="en-US"/>
-        </w:rPr>
-        <w:t>בערימה</w:t>
-      </w:r>
-      <w:proofErr w:type="spellEnd"/>
-      <w:r>
-        <w:rPr>
-          <w:rtl/>
-          <w:lang w:val="en-US"/>
-        </w:rPr>
-        <w:t xml:space="preserve"> שהסד</w:t>
+      <w:r>
+        <w:rPr>
+          <w:rtl/>
+          <w:lang w:val="en-US"/>
+        </w:rPr>
+        <w:t>בערימה שהסד</w:t>
       </w:r>
       <w:r>
         <w:rPr>
@@ -2981,14 +2994,12 @@
         </w:rPr>
         <w:t xml:space="preserve"> </w:t>
       </w:r>
-      <w:proofErr w:type="spellStart"/>
       <w:r>
         <w:rPr>
           <w:lang w:val="en-US"/>
         </w:rPr>
         <w:t>i</w:t>
       </w:r>
-      <w:proofErr w:type="spellEnd"/>
       <w:r>
         <w:rPr>
           <w:rFonts w:hint="cs"/>
@@ -3012,7 +3023,6 @@
         </w:rPr>
         <w:t xml:space="preserve"> </w:t>
       </w:r>
-      <w:proofErr w:type="spellStart"/>
       <w:r>
         <w:rPr>
           <w:lang w:val="en-US"/>
@@ -3025,7 +3035,6 @@
         </w:rPr>
         <w:t>ntegers</w:t>
       </w:r>
-      <w:proofErr w:type="spellEnd"/>
       <w:r>
         <w:rPr>
           <w:rFonts w:hint="cs"/>
@@ -3086,23 +3095,7 @@
           <w:rtl/>
           <w:lang w:val="en-US"/>
         </w:rPr>
-        <w:t xml:space="preserve">שקיימת </w:t>
-      </w:r>
-      <w:proofErr w:type="spellStart"/>
-      <w:r>
-        <w:rPr>
-          <w:rtl/>
-          <w:lang w:val="en-US"/>
-        </w:rPr>
-        <w:t>בערימה</w:t>
-      </w:r>
-      <w:proofErr w:type="spellEnd"/>
-      <w:r>
-        <w:rPr>
-          <w:rtl/>
-          <w:lang w:val="en-US"/>
-        </w:rPr>
-        <w:t>, הערך שמוחזר במערך הוא מספר העצים שקיימים</w:t>
+        <w:t>שקיימת בערימה, הערך שמוחזר במערך הוא מספר העצים שקיימים</w:t>
       </w:r>
       <w:r>
         <w:rPr>
@@ -3112,21 +3105,12 @@
         </w:rPr>
         <w:t xml:space="preserve"> </w:t>
       </w:r>
-      <w:proofErr w:type="spellStart"/>
-      <w:r>
-        <w:rPr>
-          <w:rtl/>
-          <w:lang w:val="en-US"/>
-        </w:rPr>
-        <w:t>בערימה</w:t>
-      </w:r>
-      <w:proofErr w:type="spellEnd"/>
-      <w:r>
-        <w:rPr>
-          <w:rtl/>
-          <w:lang w:val="en-US"/>
-        </w:rPr>
-        <w:t xml:space="preserve"> מסד</w:t>
+      <w:r>
+        <w:rPr>
+          <w:rtl/>
+          <w:lang w:val="en-US"/>
+        </w:rPr>
+        <w:t>בערימה מסד</w:t>
       </w:r>
       <w:r>
         <w:rPr>
@@ -3136,14 +3120,12 @@
         </w:rPr>
         <w:t xml:space="preserve">ר </w:t>
       </w:r>
-      <w:proofErr w:type="spellStart"/>
       <w:r>
         <w:rPr>
           <w:lang w:val="en-US"/>
         </w:rPr>
         <w:t>i</w:t>
       </w:r>
-      <w:proofErr w:type="spellEnd"/>
       <w:r>
         <w:rPr>
           <w:rFonts w:hint="cs"/>
@@ -3279,14 +3261,12 @@
         </w:rPr>
         <w:t xml:space="preserve"> לכמות העצים בדרגה ה-</w:t>
       </w:r>
-      <w:proofErr w:type="spellStart"/>
       <w:r>
         <w:rPr>
           <w:lang w:val="en-US"/>
         </w:rPr>
         <w:t>i</w:t>
       </w:r>
-      <w:proofErr w:type="spellEnd"/>
       <w:r>
         <w:rPr>
           <w:rFonts w:hint="cs"/>
@@ -3315,14 +3295,12 @@
         </w:rPr>
         <w:t>עוברת על שורשי העצים ומעדכנת +1 במקום ה-</w:t>
       </w:r>
-      <w:proofErr w:type="spellStart"/>
       <w:r>
         <w:rPr>
           <w:lang w:val="en-US"/>
         </w:rPr>
         <w:t>i</w:t>
       </w:r>
-      <w:proofErr w:type="spellEnd"/>
       <w:r>
         <w:rPr>
           <w:rFonts w:hint="cs"/>
@@ -3331,14 +3309,12 @@
         </w:rPr>
         <w:t xml:space="preserve"> כאשר </w:t>
       </w:r>
-      <w:proofErr w:type="spellStart"/>
       <w:r>
         <w:rPr>
           <w:lang w:val="en-US"/>
         </w:rPr>
         <w:t>i</w:t>
       </w:r>
-      <w:proofErr w:type="spellEnd"/>
       <w:r>
         <w:rPr>
           <w:rFonts w:hint="cs"/>
@@ -3408,25 +3384,19 @@
           <w:lang w:val="en-IL"/>
         </w:rPr>
       </w:pPr>
+      <w:proofErr w:type="gramStart"/>
       <w:r>
         <w:rPr>
           <w:lang w:val="en-IL"/>
         </w:rPr>
         <w:t>delete(</w:t>
       </w:r>
-      <w:proofErr w:type="spellStart"/>
-      <w:r>
-        <w:rPr>
-          <w:lang w:val="en-IL"/>
-        </w:rPr>
-        <w:t>HeapNode</w:t>
-      </w:r>
-      <w:proofErr w:type="spellEnd"/>
-      <w:r>
-        <w:rPr>
-          <w:lang w:val="en-IL"/>
-        </w:rPr>
-        <w:t xml:space="preserve"> x)</w:t>
+      <w:proofErr w:type="gramEnd"/>
+      <w:r>
+        <w:rPr>
+          <w:lang w:val="en-IL"/>
+        </w:rPr>
+        <w:t>HeapNode x)</w:t>
       </w:r>
     </w:p>
     <w:p>
@@ -3459,7 +3429,6 @@
         </w:rPr>
         <w:t xml:space="preserve"> x </w:t>
       </w:r>
-      <w:proofErr w:type="spellStart"/>
       <w:r>
         <w:rPr>
           <w:rtl/>
@@ -3467,7 +3436,6 @@
         </w:rPr>
         <w:t>מהערימה</w:t>
       </w:r>
-      <w:proofErr w:type="spellEnd"/>
       <w:r>
         <w:rPr>
           <w:lang w:val="en-IL"/>
@@ -3520,14 +3488,12 @@
         </w:rPr>
         <w:t>קוראת ל-</w:t>
       </w:r>
-      <w:proofErr w:type="spellStart"/>
       <w:r>
         <w:rPr>
           <w:lang w:val="en-US"/>
         </w:rPr>
         <w:t>decreaseKey</w:t>
       </w:r>
-      <w:proofErr w:type="spellEnd"/>
       <w:r>
         <w:rPr>
           <w:rFonts w:hint="cs"/>
@@ -3584,14 +3550,12 @@
         </w:rPr>
         <w:t>קוראת ל-</w:t>
       </w:r>
-      <w:proofErr w:type="spellStart"/>
       <w:r>
         <w:rPr>
           <w:lang w:val="en-US"/>
         </w:rPr>
         <w:t>deleteMin</w:t>
       </w:r>
-      <w:proofErr w:type="spellEnd"/>
       <w:r>
         <w:rPr>
           <w:rFonts w:hint="cs"/>
@@ -3673,33 +3637,19 @@
           <w:lang w:val="en-IL"/>
         </w:rPr>
       </w:pPr>
-      <w:proofErr w:type="spellStart"/>
-      <w:r>
-        <w:rPr>
-          <w:lang w:val="en-IL"/>
-        </w:rPr>
-        <w:t>decreaseKey</w:t>
-      </w:r>
-      <w:proofErr w:type="spellEnd"/>
-      <w:r>
-        <w:rPr>
-          <w:lang w:val="en-IL"/>
-        </w:rPr>
-        <w:t>(</w:t>
-      </w:r>
-      <w:proofErr w:type="spellStart"/>
-      <w:r>
-        <w:rPr>
-          <w:lang w:val="en-IL"/>
-        </w:rPr>
-        <w:t>HeapNode</w:t>
-      </w:r>
-      <w:proofErr w:type="spellEnd"/>
-      <w:r>
-        <w:rPr>
-          <w:lang w:val="en-IL"/>
-        </w:rPr>
-        <w:t xml:space="preserve"> x, int d)</w:t>
+      <w:proofErr w:type="gramStart"/>
+      <w:r>
+        <w:rPr>
+          <w:lang w:val="en-IL"/>
+        </w:rPr>
+        <w:t>decreaseKey(</w:t>
+      </w:r>
+      <w:proofErr w:type="gramEnd"/>
+      <w:r>
+        <w:rPr>
+          <w:lang w:val="en-IL"/>
+        </w:rPr>
+        <w:t>HeapNode x, int d)</w:t>
       </w:r>
     </w:p>
     <w:p>
@@ -3943,14 +3893,12 @@
         </w:rPr>
         <w:t>אחרת- קוראת ל-</w:t>
       </w:r>
-      <w:proofErr w:type="spellStart"/>
       <w:r>
         <w:rPr>
           <w:lang w:val="en-US"/>
         </w:rPr>
         <w:t>cascadingCut</w:t>
       </w:r>
-      <w:proofErr w:type="spellEnd"/>
       <w:r>
         <w:rPr>
           <w:rFonts w:hint="cs"/>
@@ -4057,33 +4005,20 @@
           <w:lang w:val="en-US"/>
         </w:rPr>
       </w:pPr>
-      <w:proofErr w:type="spellStart"/>
-      <w:r>
-        <w:rPr>
-          <w:lang w:val="en-US"/>
-        </w:rPr>
-        <w:t>cascadingCut</w:t>
-      </w:r>
-      <w:proofErr w:type="spellEnd"/>
-      <w:r>
-        <w:rPr>
-          <w:lang w:val="en-US"/>
-        </w:rPr>
-        <w:t>(</w:t>
-      </w:r>
-      <w:proofErr w:type="spellStart"/>
-      <w:r>
-        <w:rPr>
-          <w:lang w:val="en-IL"/>
-        </w:rPr>
-        <w:t>HeapNode</w:t>
-      </w:r>
-      <w:proofErr w:type="spellEnd"/>
-      <w:r>
-        <w:rPr>
-          <w:lang w:val="en-IL"/>
-        </w:rPr>
-        <w:t xml:space="preserve"> x</w:t>
+      <w:proofErr w:type="gramStart"/>
+      <w:r>
+        <w:rPr>
+          <w:lang w:val="en-US"/>
+        </w:rPr>
+        <w:lastRenderedPageBreak/>
+        <w:t>cascadingCut(</w:t>
+      </w:r>
+      <w:proofErr w:type="gramEnd"/>
+      <w:r>
+        <w:rPr>
+          <w:lang w:val="en-IL"/>
+        </w:rPr>
+        <w:t>HeapNode x</w:t>
       </w:r>
       <w:r>
         <w:rPr>
@@ -4091,19 +4026,11 @@
         </w:rPr>
         <w:t xml:space="preserve">, </w:t>
       </w:r>
-      <w:proofErr w:type="spellStart"/>
-      <w:r>
-        <w:rPr>
-          <w:lang w:val="en-IL"/>
-        </w:rPr>
-        <w:t>HeapNode</w:t>
-      </w:r>
-      <w:proofErr w:type="spellEnd"/>
-      <w:r>
-        <w:rPr>
-          <w:lang w:val="en-IL"/>
-        </w:rPr>
-        <w:t xml:space="preserve"> </w:t>
+      <w:r>
+        <w:rPr>
+          <w:lang w:val="en-IL"/>
+        </w:rPr>
+        <w:t xml:space="preserve">HeapNode </w:t>
       </w:r>
       <w:r>
         <w:rPr>
@@ -4195,28 +4122,13 @@
           <w:rtl/>
           <w:lang w:val="en-US"/>
         </w:rPr>
-        <w:lastRenderedPageBreak/>
         <w:t xml:space="preserve">קוראת ל- </w:t>
       </w:r>
       <w:r>
         <w:rPr>
           <w:lang w:val="en-US"/>
         </w:rPr>
-        <w:t>cut(</w:t>
-      </w:r>
-      <w:proofErr w:type="spellStart"/>
-      <w:r>
-        <w:rPr>
-          <w:lang w:val="en-US"/>
-        </w:rPr>
-        <w:t>x,y</w:t>
-      </w:r>
-      <w:proofErr w:type="spellEnd"/>
-      <w:r>
-        <w:rPr>
-          <w:lang w:val="en-US"/>
-        </w:rPr>
-        <w:t>)</w:t>
+        <w:t>cut(x,y)</w:t>
       </w:r>
     </w:p>
     <w:p>
@@ -4308,14 +4220,12 @@
         </w:rPr>
         <w:t xml:space="preserve"> </w:t>
       </w:r>
-      <w:proofErr w:type="spellStart"/>
       <w:r>
         <w:rPr>
           <w:lang w:val="en-US"/>
         </w:rPr>
         <w:t>markedCount</w:t>
       </w:r>
-      <w:proofErr w:type="spellEnd"/>
     </w:p>
     <w:p>
       <w:pPr>
@@ -4447,25 +4357,19 @@
           <w:lang w:val="en-US"/>
         </w:rPr>
       </w:pPr>
+      <w:proofErr w:type="gramStart"/>
       <w:r>
         <w:rPr>
           <w:lang w:val="en-US"/>
         </w:rPr>
         <w:t>cut(</w:t>
       </w:r>
-      <w:proofErr w:type="spellStart"/>
-      <w:r>
-        <w:rPr>
-          <w:lang w:val="en-IL"/>
-        </w:rPr>
-        <w:t>HeapNode</w:t>
-      </w:r>
-      <w:proofErr w:type="spellEnd"/>
-      <w:r>
-        <w:rPr>
-          <w:lang w:val="en-IL"/>
-        </w:rPr>
-        <w:t xml:space="preserve"> x</w:t>
+      <w:proofErr w:type="gramEnd"/>
+      <w:r>
+        <w:rPr>
+          <w:lang w:val="en-IL"/>
+        </w:rPr>
+        <w:t>HeapNode x</w:t>
       </w:r>
       <w:r>
         <w:rPr>
@@ -4473,19 +4377,11 @@
         </w:rPr>
         <w:t xml:space="preserve">, </w:t>
       </w:r>
-      <w:proofErr w:type="spellStart"/>
-      <w:r>
-        <w:rPr>
-          <w:lang w:val="en-IL"/>
-        </w:rPr>
-        <w:t>HeapNode</w:t>
-      </w:r>
-      <w:proofErr w:type="spellEnd"/>
-      <w:r>
-        <w:rPr>
-          <w:lang w:val="en-IL"/>
-        </w:rPr>
-        <w:t xml:space="preserve"> </w:t>
+      <w:r>
+        <w:rPr>
+          <w:lang w:val="en-IL"/>
+        </w:rPr>
+        <w:t xml:space="preserve">HeapNode </w:t>
       </w:r>
       <w:r>
         <w:rPr>
@@ -4615,14 +4511,12 @@
         </w:rPr>
         <w:t xml:space="preserve">ל- </w:t>
       </w:r>
-      <w:proofErr w:type="spellStart"/>
       <w:r>
         <w:rPr>
           <w:lang w:val="en-US"/>
         </w:rPr>
         <w:t>cutsCount</w:t>
       </w:r>
-      <w:proofErr w:type="spellEnd"/>
     </w:p>
     <w:p>
       <w:pPr>
@@ -4643,14 +4537,12 @@
         </w:rPr>
         <w:t xml:space="preserve">מוסיפה 1 ל- </w:t>
       </w:r>
-      <w:proofErr w:type="spellStart"/>
       <w:r>
         <w:rPr>
           <w:lang w:val="en-US"/>
         </w:rPr>
         <w:t>treeCount</w:t>
       </w:r>
-      <w:proofErr w:type="spellEnd"/>
     </w:p>
     <w:p>
       <w:pPr>
@@ -4731,14 +4623,12 @@
         </w:rPr>
         <w:t xml:space="preserve"> </w:t>
       </w:r>
-      <w:proofErr w:type="spellStart"/>
       <w:r>
         <w:rPr>
           <w:lang w:val="en-US"/>
         </w:rPr>
         <w:t>markedCount</w:t>
       </w:r>
-      <w:proofErr w:type="spellEnd"/>
     </w:p>
     <w:p>
       <w:pPr>
@@ -5033,11 +4923,19 @@
           <w:lang w:val="en-IL"/>
         </w:rPr>
       </w:pPr>
-      <w:r>
-        <w:rPr>
-          <w:lang w:val="en-IL"/>
-        </w:rPr>
-        <w:t>potential()</w:t>
+      <w:proofErr w:type="gramStart"/>
+      <w:r>
+        <w:rPr>
+          <w:lang w:val="en-IL"/>
+        </w:rPr>
+        <w:t>potential(</w:t>
+      </w:r>
+      <w:proofErr w:type="gramEnd"/>
+      <w:r>
+        <w:rPr>
+          <w:lang w:val="en-IL"/>
+        </w:rPr>
+        <w:t>)</w:t>
       </w:r>
     </w:p>
     <w:p>
@@ -5062,17 +4960,8 @@
           <w:rtl/>
           <w:lang w:val="en-US"/>
         </w:rPr>
-        <w:t xml:space="preserve">הפונקציה מחזירה את ערך הפוטנציאל הנוכחי של הערימה. </w:t>
-      </w:r>
-      <w:proofErr w:type="spellStart"/>
-      <w:r>
-        <w:rPr>
-          <w:rtl/>
-          <w:lang w:val="en-US"/>
-        </w:rPr>
-        <w:t>הפונטנציאל</w:t>
-      </w:r>
-      <w:proofErr w:type="spellEnd"/>
+        <w:t>הפונקציה מחזירה את ערך הפוטנציאל הנוכחי של הערימה. הפונטנציאל</w:t>
+      </w:r>
       <w:r>
         <w:rPr>
           <w:lang w:val="en-IL"/>
@@ -5240,19 +5129,19 @@
           <w:lang w:val="en-IL"/>
         </w:rPr>
       </w:pPr>
-      <w:proofErr w:type="spellStart"/>
-      <w:r>
-        <w:rPr>
-          <w:lang w:val="en-IL"/>
-        </w:rPr>
-        <w:t>totalLinks</w:t>
-      </w:r>
-      <w:proofErr w:type="spellEnd"/>
-      <w:r>
-        <w:rPr>
-          <w:lang w:val="en-IL"/>
-        </w:rPr>
-        <w:t>()</w:t>
+      <w:proofErr w:type="gramStart"/>
+      <w:r>
+        <w:rPr>
+          <w:lang w:val="en-IL"/>
+        </w:rPr>
+        <w:t>totalLinks(</w:t>
+      </w:r>
+      <w:proofErr w:type="gramEnd"/>
+      <w:r>
+        <w:rPr>
+          <w:lang w:val="en-IL"/>
+        </w:rPr>
+        <w:t>)</w:t>
       </w:r>
     </w:p>
     <w:p>
@@ -5341,14 +5230,12 @@
         </w:rPr>
         <w:t xml:space="preserve">הפונקציה מחזירה את הערך השמור בשדה הסטטי </w:t>
       </w:r>
-      <w:proofErr w:type="spellStart"/>
       <w:r>
         <w:rPr>
           <w:lang w:val="en-US"/>
         </w:rPr>
         <w:t>linkedCount</w:t>
       </w:r>
-      <w:proofErr w:type="spellEnd"/>
       <w:r>
         <w:rPr>
           <w:rFonts w:hint="cs"/>
@@ -5409,19 +5296,19 @@
           <w:lang w:val="en-IL"/>
         </w:rPr>
       </w:pPr>
-      <w:proofErr w:type="spellStart"/>
-      <w:r>
-        <w:rPr>
-          <w:lang w:val="en-IL"/>
-        </w:rPr>
-        <w:t>totalCuts</w:t>
-      </w:r>
-      <w:proofErr w:type="spellEnd"/>
-      <w:r>
-        <w:rPr>
-          <w:lang w:val="en-IL"/>
-        </w:rPr>
-        <w:t>()</w:t>
+      <w:proofErr w:type="gramStart"/>
+      <w:r>
+        <w:rPr>
+          <w:lang w:val="en-IL"/>
+        </w:rPr>
+        <w:t>totalCuts(</w:t>
+      </w:r>
+      <w:proofErr w:type="gramEnd"/>
+      <w:r>
+        <w:rPr>
+          <w:lang w:val="en-IL"/>
+        </w:rPr>
+        <w:t>)</w:t>
       </w:r>
     </w:p>
     <w:p>
@@ -5467,21 +5354,7 @@
         <w:rPr>
           <w:lang w:val="en-IL"/>
         </w:rPr>
-        <w:t xml:space="preserve"> </w:t>
-      </w:r>
-      <w:proofErr w:type="spellStart"/>
-      <w:r>
-        <w:rPr>
-          <w:lang w:val="en-IL"/>
-        </w:rPr>
-        <w:t>decreaseKey</w:t>
-      </w:r>
-      <w:proofErr w:type="spellEnd"/>
-      <w:r>
-        <w:rPr>
-          <w:lang w:val="en-IL"/>
-        </w:rPr>
-        <w:t xml:space="preserve"> </w:t>
+        <w:t xml:space="preserve"> decreaseKey </w:t>
       </w:r>
       <w:r>
         <w:rPr>
@@ -5522,6 +5395,7 @@
           <w:rtl/>
           <w:lang w:val="en-US"/>
         </w:rPr>
+        <w:lastRenderedPageBreak/>
         <w:t>מימוש</w:t>
       </w:r>
       <w:r>
@@ -5532,14 +5406,12 @@
         </w:rPr>
         <w:t xml:space="preserve">- הפונקציה מחזירה את הערך השמור בשדה הסטטי </w:t>
       </w:r>
-      <w:proofErr w:type="spellStart"/>
       <w:r>
         <w:rPr>
           <w:lang w:val="en-US"/>
         </w:rPr>
         <w:t>cutsCount</w:t>
       </w:r>
-      <w:proofErr w:type="spellEnd"/>
       <w:r>
         <w:rPr>
           <w:rFonts w:hint="cs"/>
@@ -5600,34 +5472,19 @@
           <w:lang w:val="en-IL"/>
         </w:rPr>
       </w:pPr>
-      <w:proofErr w:type="spellStart"/>
-      <w:r>
-        <w:rPr>
-          <w:lang w:val="en-IL"/>
-        </w:rPr>
-        <w:lastRenderedPageBreak/>
-        <w:t>kMin</w:t>
-      </w:r>
-      <w:proofErr w:type="spellEnd"/>
-      <w:r>
-        <w:rPr>
-          <w:lang w:val="en-IL"/>
-        </w:rPr>
-        <w:t>(</w:t>
-      </w:r>
-      <w:proofErr w:type="spellStart"/>
-      <w:r>
-        <w:rPr>
-          <w:lang w:val="en-IL"/>
-        </w:rPr>
-        <w:t>FibonacciHeap</w:t>
-      </w:r>
-      <w:proofErr w:type="spellEnd"/>
-      <w:r>
-        <w:rPr>
-          <w:lang w:val="en-IL"/>
-        </w:rPr>
-        <w:t xml:space="preserve"> H, int k)</w:t>
+      <w:proofErr w:type="gramStart"/>
+      <w:r>
+        <w:rPr>
+          <w:lang w:val="en-IL"/>
+        </w:rPr>
+        <w:t>kMin(</w:t>
+      </w:r>
+      <w:proofErr w:type="gramEnd"/>
+      <w:r>
+        <w:rPr>
+          <w:lang w:val="en-IL"/>
+        </w:rPr>
+        <w:t>FibonacciHeap H, int k)</w:t>
       </w:r>
     </w:p>
     <w:p>
@@ -5870,7 +5727,6 @@
         </w:rPr>
         <w:t xml:space="preserve">יוצרת ערמה חדשה </w:t>
       </w:r>
-      <w:proofErr w:type="spellStart"/>
       <w:r>
         <w:rPr>
           <w:rFonts w:cs="Calibri"/>
@@ -5878,7 +5734,6 @@
         </w:rPr>
         <w:t>Hk</w:t>
       </w:r>
-      <w:proofErr w:type="spellEnd"/>
     </w:p>
     <w:p>
       <w:pPr>
@@ -5993,25 +5848,7 @@
           <w:rtl/>
           <w:lang w:val="en-US"/>
         </w:rPr>
-        <w:t xml:space="preserve">מבצעת </w:t>
-      </w:r>
-      <w:proofErr w:type="spellStart"/>
-      <w:r>
-        <w:rPr>
-          <w:rFonts w:cs="Calibri" w:hint="cs"/>
-          <w:rtl/>
-          <w:lang w:val="en-US"/>
-        </w:rPr>
-        <w:t>באיטרציה</w:t>
-      </w:r>
-      <w:proofErr w:type="spellEnd"/>
-      <w:r>
-        <w:rPr>
-          <w:rFonts w:cs="Calibri" w:hint="cs"/>
-          <w:rtl/>
-          <w:lang w:val="en-US"/>
-        </w:rPr>
-        <w:t xml:space="preserve"> את הפעולות הבאות עד שהמערך מלא:</w:t>
+        <w:t>מבצעת באיטרציה את הפעולות הבאות עד שהמערך מלא:</w:t>
       </w:r>
     </w:p>
     <w:p>
@@ -6042,7 +5879,6 @@
         </w:rPr>
         <w:t xml:space="preserve"> ל-</w:t>
       </w:r>
-      <w:proofErr w:type="spellStart"/>
       <w:r>
         <w:rPr>
           <w:rFonts w:cs="Calibri" w:hint="cs"/>
@@ -6057,7 +5893,6 @@
         </w:rPr>
         <w:t>k</w:t>
       </w:r>
-      <w:proofErr w:type="spellEnd"/>
       <w:r>
         <w:rPr>
           <w:rFonts w:cs="Calibri" w:hint="cs"/>
@@ -6198,7 +6033,6 @@
         </w:rPr>
         <w:t xml:space="preserve">מפעילה על </w:t>
       </w:r>
-      <w:proofErr w:type="spellStart"/>
       <w:r>
         <w:rPr>
           <w:rFonts w:cs="Calibri"/>
@@ -6206,7 +6040,6 @@
         </w:rPr>
         <w:t>Hk</w:t>
       </w:r>
-      <w:proofErr w:type="spellEnd"/>
       <w:r>
         <w:rPr>
           <w:rFonts w:cs="Calibri" w:hint="cs"/>
@@ -6215,7 +6048,6 @@
         </w:rPr>
         <w:t xml:space="preserve"> את </w:t>
       </w:r>
-      <w:proofErr w:type="spellStart"/>
       <w:r>
         <w:rPr>
           <w:rFonts w:cs="Calibri"/>
@@ -6223,7 +6055,6 @@
         </w:rPr>
         <w:t>deleteMin</w:t>
       </w:r>
-      <w:proofErr w:type="spellEnd"/>
       <w:r>
         <w:rPr>
           <w:rFonts w:cs="Calibri" w:hint="cs"/>
@@ -6354,23 +6185,13 @@
           <w:lang w:val="en-US"/>
         </w:rPr>
       </w:pPr>
-      <w:proofErr w:type="spellStart"/>
       <w:r>
         <w:rPr>
           <w:rFonts w:cs="Calibri" w:hint="cs"/>
           <w:rtl/>
           <w:lang w:val="en-US"/>
         </w:rPr>
-        <w:t>האיטרציה</w:t>
-      </w:r>
-      <w:proofErr w:type="spellEnd"/>
-      <w:r>
-        <w:rPr>
-          <w:rFonts w:cs="Calibri" w:hint="cs"/>
-          <w:rtl/>
-          <w:lang w:val="en-US"/>
-        </w:rPr>
-        <w:t xml:space="preserve"> מתבצעת </w:t>
+        <w:t xml:space="preserve">האיטרציה מתבצעת </w:t>
       </w:r>
       <m:oMath>
         <m:r>
@@ -6387,25 +6208,7 @@
           <w:rtl/>
           <w:lang w:val="en-US"/>
         </w:rPr>
-        <w:t xml:space="preserve"> פעמים עד שהמערך מלא. כל </w:t>
-      </w:r>
-      <w:proofErr w:type="spellStart"/>
-      <w:r>
-        <w:rPr>
-          <w:rFonts w:cs="Calibri" w:hint="cs"/>
-          <w:rtl/>
-          <w:lang w:val="en-US"/>
-        </w:rPr>
-        <w:t>איטרציה</w:t>
-      </w:r>
-      <w:proofErr w:type="spellEnd"/>
-      <w:r>
-        <w:rPr>
-          <w:rFonts w:cs="Calibri" w:hint="cs"/>
-          <w:rtl/>
-          <w:lang w:val="en-US"/>
-        </w:rPr>
-        <w:t xml:space="preserve"> מבצעת </w:t>
+        <w:t xml:space="preserve"> פעמים עד שהמערך מלא. כל איטרציה מבצעת </w:t>
       </w:r>
       <m:oMath>
         <m:r>
@@ -6636,14 +6439,12 @@
         </w:rPr>
         <w:t xml:space="preserve">מחלקת </w:t>
       </w:r>
-      <w:proofErr w:type="spellStart"/>
       <w:r>
         <w:rPr>
           <w:lang w:val="en-IL"/>
         </w:rPr>
         <w:t>HeapNode</w:t>
       </w:r>
-      <w:proofErr w:type="spellEnd"/>
     </w:p>
     <w:p>
       <w:pPr>
@@ -6859,14 +6660,12 @@
           <w:lang w:val="en-IL"/>
         </w:rPr>
       </w:pPr>
-      <w:proofErr w:type="spellStart"/>
       <w:r>
         <w:rPr>
           <w:lang w:val="en-US"/>
         </w:rPr>
         <w:t>prev</w:t>
       </w:r>
-      <w:proofErr w:type="spellEnd"/>
       <w:r>
         <w:rPr>
           <w:rFonts w:hint="cs"/>
@@ -6913,14 +6712,12 @@
           <w:lang w:val="en-IL"/>
         </w:rPr>
       </w:pPr>
-      <w:proofErr w:type="spellStart"/>
       <w:r>
         <w:rPr>
           <w:lang w:val="en-US"/>
         </w:rPr>
         <w:t>isRoot</w:t>
       </w:r>
-      <w:proofErr w:type="spellEnd"/>
       <w:r>
         <w:rPr>
           <w:rFonts w:hint="cs"/>
@@ -6937,19 +6734,19 @@
           <w:lang w:val="en-US"/>
         </w:rPr>
       </w:pPr>
-      <w:proofErr w:type="spellStart"/>
-      <w:r>
-        <w:rPr>
-          <w:lang w:val="en-US"/>
-        </w:rPr>
-        <w:t>getKey</w:t>
-      </w:r>
-      <w:proofErr w:type="spellEnd"/>
-      <w:r>
-        <w:rPr>
-          <w:lang w:val="en-US"/>
-        </w:rPr>
-        <w:t>()</w:t>
+      <w:proofErr w:type="gramStart"/>
+      <w:r>
+        <w:rPr>
+          <w:lang w:val="en-US"/>
+        </w:rPr>
+        <w:t>getKey(</w:t>
+      </w:r>
+      <w:proofErr w:type="gramEnd"/>
+      <w:r>
+        <w:rPr>
+          <w:lang w:val="en-US"/>
+        </w:rPr>
+        <w:t>)</w:t>
       </w:r>
     </w:p>
     <w:p>
@@ -7071,20 +6868,14 @@
           <w:lang w:val="en-US"/>
         </w:rPr>
       </w:pPr>
-      <w:proofErr w:type="spellStart"/>
-      <w:r>
-        <w:rPr>
-          <w:lang w:val="en-US"/>
-        </w:rPr>
-        <w:t>setKey</w:t>
-      </w:r>
-      <w:proofErr w:type="spellEnd"/>
-      <w:r>
-        <w:rPr>
-          <w:lang w:val="en-US"/>
-        </w:rPr>
-        <w:t>(</w:t>
-      </w:r>
+      <w:proofErr w:type="gramStart"/>
+      <w:r>
+        <w:rPr>
+          <w:lang w:val="en-US"/>
+        </w:rPr>
+        <w:t>setKey(</w:t>
+      </w:r>
+      <w:proofErr w:type="gramEnd"/>
       <w:r>
         <w:rPr>
           <w:lang w:val="en-US"/>
@@ -7227,6 +7018,7 @@
           <w:rtl/>
           <w:lang w:val="en-US"/>
         </w:rPr>
+        <w:lastRenderedPageBreak/>
         <w:t>סיבוכיות</w:t>
       </w:r>
       <w:r>
@@ -7262,20 +7054,19 @@
           <w:lang w:val="en-US"/>
         </w:rPr>
       </w:pPr>
-      <w:proofErr w:type="spellStart"/>
-      <w:r>
-        <w:rPr>
-          <w:lang w:val="en-US"/>
-        </w:rPr>
-        <w:lastRenderedPageBreak/>
-        <w:t>getValue</w:t>
-      </w:r>
-      <w:proofErr w:type="spellEnd"/>
-      <w:r>
-        <w:rPr>
-          <w:lang w:val="en-US"/>
-        </w:rPr>
-        <w:t>()</w:t>
+      <w:proofErr w:type="gramStart"/>
+      <w:r>
+        <w:rPr>
+          <w:lang w:val="en-US"/>
+        </w:rPr>
+        <w:t>getValue(</w:t>
+      </w:r>
+      <w:proofErr w:type="gramEnd"/>
+      <w:r>
+        <w:rPr>
+          <w:lang w:val="en-US"/>
+        </w:rPr>
+        <w:t>)</w:t>
       </w:r>
     </w:p>
     <w:p>
@@ -7413,19 +7204,19 @@
           <w:lang w:val="en-US"/>
         </w:rPr>
       </w:pPr>
-      <w:proofErr w:type="spellStart"/>
-      <w:r>
-        <w:rPr>
-          <w:lang w:val="en-US"/>
-        </w:rPr>
-        <w:t>getRank</w:t>
-      </w:r>
-      <w:proofErr w:type="spellEnd"/>
-      <w:r>
-        <w:rPr>
-          <w:lang w:val="en-US"/>
-        </w:rPr>
-        <w:t>()</w:t>
+      <w:proofErr w:type="gramStart"/>
+      <w:r>
+        <w:rPr>
+          <w:lang w:val="en-US"/>
+        </w:rPr>
+        <w:t>getRank(</w:t>
+      </w:r>
+      <w:proofErr w:type="gramEnd"/>
+      <w:r>
+        <w:rPr>
+          <w:lang w:val="en-US"/>
+        </w:rPr>
+        <w:t>)</w:t>
       </w:r>
     </w:p>
     <w:p>
@@ -7563,20 +7354,14 @@
           <w:lang w:val="en-US"/>
         </w:rPr>
       </w:pPr>
-      <w:proofErr w:type="spellStart"/>
-      <w:r>
-        <w:rPr>
-          <w:lang w:val="en-US"/>
-        </w:rPr>
-        <w:t>setRank</w:t>
-      </w:r>
-      <w:proofErr w:type="spellEnd"/>
-      <w:r>
-        <w:rPr>
-          <w:lang w:val="en-US"/>
-        </w:rPr>
-        <w:t>(</w:t>
-      </w:r>
+      <w:proofErr w:type="gramStart"/>
+      <w:r>
+        <w:rPr>
+          <w:lang w:val="en-US"/>
+        </w:rPr>
+        <w:t>setRank(</w:t>
+      </w:r>
+      <w:proofErr w:type="gramEnd"/>
       <w:r>
         <w:rPr>
           <w:lang w:val="en-US"/>
@@ -7753,19 +7538,19 @@
           <w:lang w:val="en-US"/>
         </w:rPr>
       </w:pPr>
-      <w:proofErr w:type="spellStart"/>
-      <w:r>
-        <w:rPr>
-          <w:lang w:val="en-US"/>
-        </w:rPr>
-        <w:t>getMark</w:t>
-      </w:r>
-      <w:proofErr w:type="spellEnd"/>
-      <w:r>
-        <w:rPr>
-          <w:lang w:val="en-US"/>
-        </w:rPr>
-        <w:t>()</w:t>
+      <w:proofErr w:type="gramStart"/>
+      <w:r>
+        <w:rPr>
+          <w:lang w:val="en-US"/>
+        </w:rPr>
+        <w:t>getMark(</w:t>
+      </w:r>
+      <w:proofErr w:type="gramEnd"/>
+      <w:r>
+        <w:rPr>
+          <w:lang w:val="en-US"/>
+        </w:rPr>
+        <w:t>)</w:t>
       </w:r>
     </w:p>
     <w:p>
@@ -7910,33 +7695,19 @@
           <w:lang w:val="en-US"/>
         </w:rPr>
       </w:pPr>
-      <w:proofErr w:type="spellStart"/>
-      <w:r>
-        <w:rPr>
-          <w:lang w:val="en-US"/>
-        </w:rPr>
-        <w:t>setMark</w:t>
-      </w:r>
-      <w:proofErr w:type="spellEnd"/>
-      <w:r>
-        <w:rPr>
-          <w:lang w:val="en-US"/>
-        </w:rPr>
-        <w:t>(</w:t>
-      </w:r>
-      <w:proofErr w:type="spellStart"/>
-      <w:r>
-        <w:rPr>
-          <w:lang w:val="en-US"/>
-        </w:rPr>
-        <w:t>boolean</w:t>
-      </w:r>
-      <w:proofErr w:type="spellEnd"/>
-      <w:r>
-        <w:rPr>
-          <w:lang w:val="en-US"/>
-        </w:rPr>
-        <w:t xml:space="preserve"> b</w:t>
+      <w:proofErr w:type="gramStart"/>
+      <w:r>
+        <w:rPr>
+          <w:lang w:val="en-US"/>
+        </w:rPr>
+        <w:t>setMark(</w:t>
+      </w:r>
+      <w:proofErr w:type="gramEnd"/>
+      <w:r>
+        <w:rPr>
+          <w:lang w:val="en-US"/>
+        </w:rPr>
+        <w:t>boolean b</w:t>
       </w:r>
       <w:r>
         <w:rPr>
@@ -8108,19 +7879,19 @@
           <w:lang w:val="en-US"/>
         </w:rPr>
       </w:pPr>
-      <w:proofErr w:type="spellStart"/>
-      <w:r>
-        <w:rPr>
-          <w:lang w:val="en-US"/>
-        </w:rPr>
-        <w:t>getChild</w:t>
-      </w:r>
-      <w:proofErr w:type="spellEnd"/>
-      <w:r>
-        <w:rPr>
-          <w:lang w:val="en-US"/>
-        </w:rPr>
-        <w:t>()</w:t>
+      <w:proofErr w:type="gramStart"/>
+      <w:r>
+        <w:rPr>
+          <w:lang w:val="en-US"/>
+        </w:rPr>
+        <w:t>getChild(</w:t>
+      </w:r>
+      <w:proofErr w:type="gramEnd"/>
+      <w:r>
+        <w:rPr>
+          <w:lang w:val="en-US"/>
+        </w:rPr>
+        <w:t>)</w:t>
       </w:r>
     </w:p>
     <w:p>
@@ -8258,33 +8029,19 @@
           <w:lang w:val="en-US"/>
         </w:rPr>
       </w:pPr>
-      <w:proofErr w:type="spellStart"/>
-      <w:r>
-        <w:rPr>
-          <w:lang w:val="en-US"/>
-        </w:rPr>
-        <w:t>setChild</w:t>
-      </w:r>
-      <w:proofErr w:type="spellEnd"/>
-      <w:r>
-        <w:rPr>
-          <w:lang w:val="en-US"/>
-        </w:rPr>
-        <w:t>(</w:t>
-      </w:r>
-      <w:proofErr w:type="spellStart"/>
-      <w:r>
-        <w:rPr>
-          <w:lang w:val="en-IL"/>
-        </w:rPr>
-        <w:t>HeapNode</w:t>
-      </w:r>
-      <w:proofErr w:type="spellEnd"/>
-      <w:r>
-        <w:rPr>
-          <w:lang w:val="en-IL"/>
-        </w:rPr>
-        <w:t xml:space="preserve"> x</w:t>
+      <w:proofErr w:type="gramStart"/>
+      <w:r>
+        <w:rPr>
+          <w:lang w:val="en-US"/>
+        </w:rPr>
+        <w:t>setChild(</w:t>
+      </w:r>
+      <w:proofErr w:type="gramEnd"/>
+      <w:r>
+        <w:rPr>
+          <w:lang w:val="en-IL"/>
+        </w:rPr>
+        <w:t>HeapNode x</w:t>
       </w:r>
       <w:r>
         <w:rPr>
@@ -8421,6 +8178,7 @@
           <w:rtl/>
           <w:lang w:val="en-US"/>
         </w:rPr>
+        <w:lastRenderedPageBreak/>
         <w:t>סיבוכיות</w:t>
       </w:r>
       <w:r>
@@ -8456,20 +8214,19 @@
           <w:lang w:val="en-US"/>
         </w:rPr>
       </w:pPr>
-      <w:proofErr w:type="spellStart"/>
-      <w:r>
-        <w:rPr>
-          <w:lang w:val="en-US"/>
-        </w:rPr>
-        <w:lastRenderedPageBreak/>
-        <w:t>getNext</w:t>
-      </w:r>
-      <w:proofErr w:type="spellEnd"/>
-      <w:r>
-        <w:rPr>
-          <w:lang w:val="en-US"/>
-        </w:rPr>
-        <w:t>()</w:t>
+      <w:proofErr w:type="gramStart"/>
+      <w:r>
+        <w:rPr>
+          <w:lang w:val="en-US"/>
+        </w:rPr>
+        <w:t>getNext(</w:t>
+      </w:r>
+      <w:proofErr w:type="gramEnd"/>
+      <w:r>
+        <w:rPr>
+          <w:lang w:val="en-US"/>
+        </w:rPr>
+        <w:t>)</w:t>
       </w:r>
     </w:p>
     <w:p>
@@ -8608,33 +8365,19 @@
           <w:lang w:val="en-US"/>
         </w:rPr>
       </w:pPr>
-      <w:proofErr w:type="spellStart"/>
-      <w:r>
-        <w:rPr>
-          <w:lang w:val="en-US"/>
-        </w:rPr>
-        <w:t>setNext</w:t>
-      </w:r>
-      <w:proofErr w:type="spellEnd"/>
-      <w:r>
-        <w:rPr>
-          <w:lang w:val="en-US"/>
-        </w:rPr>
-        <w:t>(</w:t>
-      </w:r>
-      <w:proofErr w:type="spellStart"/>
-      <w:r>
-        <w:rPr>
-          <w:lang w:val="en-IL"/>
-        </w:rPr>
-        <w:t>HeapNode</w:t>
-      </w:r>
-      <w:proofErr w:type="spellEnd"/>
-      <w:r>
-        <w:rPr>
-          <w:lang w:val="en-IL"/>
-        </w:rPr>
-        <w:t xml:space="preserve"> x</w:t>
+      <w:proofErr w:type="gramStart"/>
+      <w:r>
+        <w:rPr>
+          <w:lang w:val="en-US"/>
+        </w:rPr>
+        <w:t>setNext(</w:t>
+      </w:r>
+      <w:proofErr w:type="gramEnd"/>
+      <w:r>
+        <w:rPr>
+          <w:lang w:val="en-IL"/>
+        </w:rPr>
+        <w:t>HeapNode x</w:t>
       </w:r>
       <w:r>
         <w:rPr>
@@ -8758,8 +8501,6 @@
     <w:p>
       <w:pPr>
         <w:rPr>
-          <w:rFonts w:hint="cs"/>
-          <w:rtl/>
           <w:lang w:val="en-US"/>
         </w:rPr>
       </w:pPr>
@@ -8794,6 +8535,8 @@
     <w:p>
       <w:pPr>
         <w:rPr>
+          <w:rFonts w:hint="cs"/>
+          <w:rtl/>
           <w:lang w:val="en-US"/>
         </w:rPr>
       </w:pPr>
@@ -8806,24 +8549,31 @@
           <w:lang w:val="en-US"/>
         </w:rPr>
       </w:pPr>
-      <w:proofErr w:type="spellStart"/>
-      <w:r>
-        <w:rPr>
-          <w:lang w:val="en-US"/>
-        </w:rPr>
-        <w:t>getPrev</w:t>
-      </w:r>
-      <w:proofErr w:type="spellEnd"/>
-      <w:r>
-        <w:rPr>
-          <w:lang w:val="en-US"/>
-        </w:rPr>
-        <w:t>()</w:t>
-      </w:r>
-    </w:p>
-    <w:p>
-      <w:pPr>
-        <w:rPr>
+      <w:proofErr w:type="gramStart"/>
+      <w:r>
+        <w:rPr>
+          <w:lang w:val="en-US"/>
+        </w:rPr>
+        <w:t>has</w:t>
+      </w:r>
+      <w:r>
+        <w:rPr>
+          <w:lang w:val="en-US"/>
+        </w:rPr>
+        <w:t>Next(</w:t>
+      </w:r>
+      <w:proofErr w:type="gramEnd"/>
+      <w:r>
+        <w:rPr>
+          <w:lang w:val="en-US"/>
+        </w:rPr>
+        <w:t>)</w:t>
+      </w:r>
+    </w:p>
+    <w:p>
+      <w:pPr>
+        <w:rPr>
+          <w:rFonts w:hint="cs"/>
           <w:rtl/>
           <w:lang w:val="en-US"/>
         </w:rPr>
@@ -8844,15 +8594,35 @@
           <w:rtl/>
           <w:lang w:val="en-US"/>
         </w:rPr>
-        <w:t xml:space="preserve">- </w:t>
-      </w:r>
-      <w:r>
-        <w:rPr>
-          <w:rFonts w:hint="cs"/>
-          <w:rtl/>
-          <w:lang w:val="en-US"/>
-        </w:rPr>
-        <w:t xml:space="preserve">הפונקציה מחזירה את האח הקודם של הצומת. </w:t>
+        <w:t xml:space="preserve">- הפונקציה מחזירה </w:t>
+      </w:r>
+      <w:r>
+        <w:rPr>
+          <w:lang w:val="en-US"/>
+        </w:rPr>
+        <w:t>true</w:t>
+      </w:r>
+      <w:r>
+        <w:rPr>
+          <w:rFonts w:hint="cs"/>
+          <w:rtl/>
+          <w:lang w:val="en-US"/>
+        </w:rPr>
+        <w:t xml:space="preserve"> אם האיבר הבא שונה מ-</w:t>
+      </w:r>
+      <w:r>
+        <w:rPr>
+          <w:lang w:val="en-US"/>
+        </w:rPr>
+        <w:t>null</w:t>
+      </w:r>
+      <w:r>
+        <w:rPr>
+          <w:rFonts w:hint="cs"/>
+          <w:rtl/>
+          <w:lang w:val="en-US"/>
+        </w:rPr>
+        <w:t xml:space="preserve">. </w:t>
       </w:r>
     </w:p>
     <w:p>
@@ -8879,37 +8649,36 @@
           <w:rtl/>
           <w:lang w:val="en-US"/>
         </w:rPr>
-        <w:t xml:space="preserve">- </w:t>
-      </w:r>
-      <w:r>
-        <w:rPr>
-          <w:rFonts w:hint="cs"/>
-          <w:rtl/>
-          <w:lang w:val="en-US"/>
-        </w:rPr>
-        <w:t xml:space="preserve">הפונקציה מחזירה את שדה </w:t>
-      </w:r>
-      <w:proofErr w:type="spellStart"/>
-      <w:r>
-        <w:rPr>
-          <w:lang w:val="en-US"/>
-        </w:rPr>
-        <w:t>prev</w:t>
-      </w:r>
-      <w:proofErr w:type="spellEnd"/>
-      <w:r>
-        <w:rPr>
-          <w:rFonts w:hint="cs"/>
-          <w:rtl/>
-          <w:lang w:val="en-US"/>
-        </w:rPr>
-        <w:t xml:space="preserve"> של הצומת. </w:t>
-      </w:r>
-    </w:p>
-    <w:p>
-      <w:pPr>
-        <w:rPr>
-          <w:rFonts w:hint="cs"/>
+        <w:t xml:space="preserve">- הפונקציה מחזירה </w:t>
+      </w:r>
+      <w:r>
+        <w:rPr>
+          <w:rFonts w:hint="cs"/>
+          <w:rtl/>
+          <w:lang w:val="en-US"/>
+        </w:rPr>
+        <w:t xml:space="preserve">את תוצאת </w:t>
+      </w:r>
+      <w:r>
+        <w:rPr>
+          <w:lang w:val="en-US"/>
+        </w:rPr>
+        <w:t>this.next != null</w:t>
+      </w:r>
+      <w:r>
+        <w:rPr>
+          <w:rFonts w:hint="cs"/>
+          <w:rtl/>
+          <w:lang w:val="en-US"/>
+        </w:rPr>
+        <w:t xml:space="preserve">. </w:t>
+      </w:r>
+    </w:p>
+    <w:p>
+      <w:pPr>
+        <w:rPr>
+          <w:rFonts w:hint="cs"/>
+          <w:i/>
           <w:rtl/>
           <w:lang w:val="en-US"/>
         </w:rPr>
@@ -8957,34 +8726,14 @@
           <w:lang w:val="en-US"/>
         </w:rPr>
       </w:pPr>
-      <w:proofErr w:type="spellStart"/>
-      <w:r>
-        <w:rPr>
-          <w:lang w:val="en-US"/>
-        </w:rPr>
-        <w:t>setPrev</w:t>
-      </w:r>
-      <w:proofErr w:type="spellEnd"/>
-      <w:r>
-        <w:rPr>
-          <w:lang w:val="en-US"/>
-        </w:rPr>
-        <w:t>(</w:t>
-      </w:r>
-      <w:proofErr w:type="spellStart"/>
-      <w:r>
-        <w:rPr>
-          <w:lang w:val="en-IL"/>
-        </w:rPr>
-        <w:t>HeapNode</w:t>
-      </w:r>
-      <w:proofErr w:type="spellEnd"/>
-      <w:r>
-        <w:rPr>
-          <w:lang w:val="en-IL"/>
-        </w:rPr>
-        <w:t xml:space="preserve"> x</w:t>
-      </w:r>
+      <w:proofErr w:type="gramStart"/>
+      <w:r>
+        <w:rPr>
+          <w:lang w:val="en-US"/>
+        </w:rPr>
+        <w:t>getPrev(</w:t>
+      </w:r>
+      <w:proofErr w:type="gramEnd"/>
       <w:r>
         <w:rPr>
           <w:lang w:val="en-US"/>
@@ -8995,7 +8744,6 @@
     <w:p>
       <w:pPr>
         <w:rPr>
-          <w:rFonts w:hint="cs"/>
           <w:rtl/>
           <w:lang w:val="en-US"/>
         </w:rPr>
@@ -9024,21 +8772,7 @@
           <w:rtl/>
           <w:lang w:val="en-US"/>
         </w:rPr>
-        <w:t xml:space="preserve">הפונקציה מגדירה את </w:t>
-      </w:r>
-      <w:r>
-        <w:rPr>
-          <w:lang w:val="en-US"/>
-        </w:rPr>
-        <w:t>x</w:t>
-      </w:r>
-      <w:r>
-        <w:rPr>
-          <w:rFonts w:hint="cs"/>
-          <w:rtl/>
-          <w:lang w:val="en-US"/>
-        </w:rPr>
-        <w:t xml:space="preserve"> להיות האח הקודם של הצומת. </w:t>
+        <w:t xml:space="preserve">הפונקציה מחזירה את האח הקודם של הצומת. </w:t>
       </w:r>
     </w:p>
     <w:p>
@@ -9073,37 +8807,21 @@
           <w:rtl/>
           <w:lang w:val="en-US"/>
         </w:rPr>
-        <w:t xml:space="preserve">הפונקציה מעדכנת את שדה </w:t>
-      </w:r>
-      <w:proofErr w:type="spellStart"/>
+        <w:t xml:space="preserve">הפונקציה מחזירה את שדה </w:t>
+      </w:r>
       <w:r>
         <w:rPr>
           <w:lang w:val="en-US"/>
         </w:rPr>
         <w:t>prev</w:t>
       </w:r>
-      <w:proofErr w:type="spellEnd"/>
-      <w:r>
-        <w:rPr>
-          <w:rFonts w:hint="cs"/>
-          <w:rtl/>
-          <w:lang w:val="en-US"/>
-        </w:rPr>
-        <w:t xml:space="preserve"> להצביע ל-</w:t>
-      </w:r>
-      <w:r>
-        <w:rPr>
-          <w:lang w:val="en-US"/>
-        </w:rPr>
-        <w:t>x</w:t>
-      </w:r>
-      <w:r>
-        <w:rPr>
-          <w:rFonts w:hint="cs"/>
-          <w:rtl/>
-          <w:lang w:val="en-US"/>
-        </w:rPr>
-        <w:t xml:space="preserve">. </w:t>
+      <w:r>
+        <w:rPr>
+          <w:rFonts w:hint="cs"/>
+          <w:rtl/>
+          <w:lang w:val="en-US"/>
+        </w:rPr>
+        <w:t xml:space="preserve"> של הצומת. </w:t>
       </w:r>
     </w:p>
     <w:p>
@@ -9157,24 +8875,31 @@
           <w:lang w:val="en-US"/>
         </w:rPr>
       </w:pPr>
-      <w:proofErr w:type="spellStart"/>
-      <w:r>
-        <w:rPr>
-          <w:lang w:val="en-US"/>
-        </w:rPr>
-        <w:t>getParent</w:t>
-      </w:r>
-      <w:proofErr w:type="spellEnd"/>
-      <w:r>
-        <w:rPr>
-          <w:lang w:val="en-US"/>
-        </w:rPr>
-        <w:t>()</w:t>
-      </w:r>
-    </w:p>
-    <w:p>
-      <w:pPr>
-        <w:rPr>
+      <w:proofErr w:type="gramStart"/>
+      <w:r>
+        <w:rPr>
+          <w:lang w:val="en-US"/>
+        </w:rPr>
+        <w:t>setPrev(</w:t>
+      </w:r>
+      <w:proofErr w:type="gramEnd"/>
+      <w:r>
+        <w:rPr>
+          <w:lang w:val="en-IL"/>
+        </w:rPr>
+        <w:t>HeapNode x</w:t>
+      </w:r>
+      <w:r>
+        <w:rPr>
+          <w:lang w:val="en-US"/>
+        </w:rPr>
+        <w:t>)</w:t>
+      </w:r>
+    </w:p>
+    <w:p>
+      <w:pPr>
+        <w:rPr>
+          <w:rFonts w:hint="cs"/>
           <w:rtl/>
           <w:lang w:val="en-US"/>
         </w:rPr>
@@ -9203,7 +8928,21 @@
           <w:rtl/>
           <w:lang w:val="en-US"/>
         </w:rPr>
-        <w:t xml:space="preserve">הפונקציה מחזירה את ההורה של הצומת. </w:t>
+        <w:t xml:space="preserve">הפונקציה מגדירה את </w:t>
+      </w:r>
+      <w:r>
+        <w:rPr>
+          <w:lang w:val="en-US"/>
+        </w:rPr>
+        <w:t>x</w:t>
+      </w:r>
+      <w:r>
+        <w:rPr>
+          <w:rFonts w:hint="cs"/>
+          <w:rtl/>
+          <w:lang w:val="en-US"/>
+        </w:rPr>
+        <w:t xml:space="preserve"> להיות האח הקודם של הצומת. </w:t>
       </w:r>
     </w:p>
     <w:p>
@@ -9238,21 +8977,35 @@
           <w:rtl/>
           <w:lang w:val="en-US"/>
         </w:rPr>
-        <w:t xml:space="preserve">הפונקציה מחזירה את שדה </w:t>
-      </w:r>
-      <w:r>
-        <w:rPr>
-          <w:lang w:val="en-US"/>
-        </w:rPr>
-        <w:t>parent</w:t>
-      </w:r>
-      <w:r>
-        <w:rPr>
-          <w:rFonts w:hint="cs"/>
-          <w:rtl/>
-          <w:lang w:val="en-US"/>
-        </w:rPr>
-        <w:t xml:space="preserve"> של הצומת. </w:t>
+        <w:t xml:space="preserve">הפונקציה מעדכנת את שדה </w:t>
+      </w:r>
+      <w:r>
+        <w:rPr>
+          <w:lang w:val="en-US"/>
+        </w:rPr>
+        <w:t>prev</w:t>
+      </w:r>
+      <w:r>
+        <w:rPr>
+          <w:rFonts w:hint="cs"/>
+          <w:rtl/>
+          <w:lang w:val="en-US"/>
+        </w:rPr>
+        <w:t xml:space="preserve"> להצביע ל-</w:t>
+      </w:r>
+      <w:r>
+        <w:rPr>
+          <w:lang w:val="en-US"/>
+        </w:rPr>
+        <w:t>x</w:t>
+      </w:r>
+      <w:r>
+        <w:rPr>
+          <w:rFonts w:hint="cs"/>
+          <w:rtl/>
+          <w:lang w:val="en-US"/>
+        </w:rPr>
+        <w:t xml:space="preserve">. </w:t>
       </w:r>
     </w:p>
     <w:p>
@@ -9306,45 +9059,24 @@
           <w:lang w:val="en-US"/>
         </w:rPr>
       </w:pPr>
-      <w:proofErr w:type="spellStart"/>
-      <w:r>
-        <w:rPr>
-          <w:lang w:val="en-US"/>
-        </w:rPr>
-        <w:t>setParent</w:t>
-      </w:r>
-      <w:proofErr w:type="spellEnd"/>
-      <w:r>
-        <w:rPr>
-          <w:lang w:val="en-US"/>
-        </w:rPr>
-        <w:t>(</w:t>
-      </w:r>
-      <w:proofErr w:type="spellStart"/>
-      <w:r>
-        <w:rPr>
-          <w:lang w:val="en-IL"/>
-        </w:rPr>
-        <w:t>HeapNode</w:t>
-      </w:r>
-      <w:proofErr w:type="spellEnd"/>
-      <w:r>
-        <w:rPr>
-          <w:lang w:val="en-IL"/>
-        </w:rPr>
-        <w:t xml:space="preserve"> </w:t>
-      </w:r>
-      <w:r>
-        <w:rPr>
-          <w:lang w:val="en-US"/>
-        </w:rPr>
-        <w:t>p)</w:t>
-      </w:r>
-    </w:p>
-    <w:p>
-      <w:pPr>
-        <w:rPr>
-          <w:rFonts w:hint="cs"/>
+      <w:proofErr w:type="gramStart"/>
+      <w:r>
+        <w:rPr>
+          <w:lang w:val="en-US"/>
+        </w:rPr>
+        <w:t>getParent(</w:t>
+      </w:r>
+      <w:proofErr w:type="gramEnd"/>
+      <w:r>
+        <w:rPr>
+          <w:lang w:val="en-US"/>
+        </w:rPr>
+        <w:t>)</w:t>
+      </w:r>
+    </w:p>
+    <w:p>
+      <w:pPr>
+        <w:rPr>
           <w:rtl/>
           <w:lang w:val="en-US"/>
         </w:rPr>
@@ -9373,21 +9105,7 @@
           <w:rtl/>
           <w:lang w:val="en-US"/>
         </w:rPr>
-        <w:t xml:space="preserve">הפונקציה מגדירה את ההורה של הצומת להיות </w:t>
-      </w:r>
-      <w:r>
-        <w:rPr>
-          <w:lang w:val="en-US"/>
-        </w:rPr>
-        <w:t>p</w:t>
-      </w:r>
-      <w:r>
-        <w:rPr>
-          <w:rFonts w:hint="cs"/>
-          <w:rtl/>
-          <w:lang w:val="en-US"/>
-        </w:rPr>
-        <w:t xml:space="preserve">. </w:t>
+        <w:t xml:space="preserve">הפונקציה מחזירה את ההורה של הצומת. </w:t>
       </w:r>
     </w:p>
     <w:p>
@@ -9422,7 +9140,7 @@
           <w:rtl/>
           <w:lang w:val="en-US"/>
         </w:rPr>
-        <w:t xml:space="preserve">הפונקציה מעדכנת את המצביע בשדה </w:t>
+        <w:t xml:space="preserve">הפונקציה מחזירה את שדה </w:t>
       </w:r>
       <w:r>
         <w:rPr>
@@ -9436,21 +9154,7 @@
           <w:rtl/>
           <w:lang w:val="en-US"/>
         </w:rPr>
-        <w:t xml:space="preserve"> של הצומת להצביע ל- </w:t>
-      </w:r>
-      <w:r>
-        <w:rPr>
-          <w:lang w:val="en-US"/>
-        </w:rPr>
-        <w:t>p</w:t>
-      </w:r>
-      <w:r>
-        <w:rPr>
-          <w:rFonts w:hint="cs"/>
-          <w:rtl/>
-          <w:lang w:val="en-US"/>
-        </w:rPr>
-        <w:t xml:space="preserve">. </w:t>
+        <w:t xml:space="preserve"> של הצומת. </w:t>
       </w:r>
     </w:p>
     <w:p>
@@ -9504,24 +9208,31 @@
           <w:lang w:val="en-US"/>
         </w:rPr>
       </w:pPr>
-      <w:proofErr w:type="spellStart"/>
-      <w:r>
-        <w:rPr>
-          <w:lang w:val="en-US"/>
-        </w:rPr>
-        <w:t>getIsRoot</w:t>
-      </w:r>
-      <w:proofErr w:type="spellEnd"/>
-      <w:r>
-        <w:rPr>
-          <w:lang w:val="en-US"/>
-        </w:rPr>
-        <w:t>()</w:t>
-      </w:r>
-    </w:p>
-    <w:p>
-      <w:pPr>
-        <w:rPr>
+      <w:proofErr w:type="gramStart"/>
+      <w:r>
+        <w:rPr>
+          <w:lang w:val="en-US"/>
+        </w:rPr>
+        <w:t>setParent(</w:t>
+      </w:r>
+      <w:proofErr w:type="gramEnd"/>
+      <w:r>
+        <w:rPr>
+          <w:lang w:val="en-IL"/>
+        </w:rPr>
+        <w:t xml:space="preserve">HeapNode </w:t>
+      </w:r>
+      <w:r>
+        <w:rPr>
+          <w:lang w:val="en-US"/>
+        </w:rPr>
+        <w:t>p)</w:t>
+      </w:r>
+    </w:p>
+    <w:p>
+      <w:pPr>
+        <w:rPr>
+          <w:rFonts w:hint="cs"/>
           <w:rtl/>
           <w:lang w:val="en-US"/>
         </w:rPr>
@@ -9550,7 +9261,21 @@
           <w:rtl/>
           <w:lang w:val="en-US"/>
         </w:rPr>
-        <w:t xml:space="preserve">הפונקציה מחזירה האם הצומת היא שורש או לא. </w:t>
+        <w:t xml:space="preserve">הפונקציה מגדירה את ההורה של הצומת להיות </w:t>
+      </w:r>
+      <w:r>
+        <w:rPr>
+          <w:lang w:val="en-US"/>
+        </w:rPr>
+        <w:t>p</w:t>
+      </w:r>
+      <w:r>
+        <w:rPr>
+          <w:rFonts w:hint="cs"/>
+          <w:rtl/>
+          <w:lang w:val="en-US"/>
+        </w:rPr>
+        <w:t xml:space="preserve">. </w:t>
       </w:r>
     </w:p>
     <w:p>
@@ -9585,23 +9310,35 @@
           <w:rtl/>
           <w:lang w:val="en-US"/>
         </w:rPr>
-        <w:t xml:space="preserve">הפונקציה מחזירה את שדה </w:t>
-      </w:r>
-      <w:proofErr w:type="spellStart"/>
-      <w:r>
-        <w:rPr>
-          <w:lang w:val="en-US"/>
-        </w:rPr>
-        <w:t>isRoot</w:t>
-      </w:r>
-      <w:proofErr w:type="spellEnd"/>
-      <w:r>
-        <w:rPr>
-          <w:rFonts w:hint="cs"/>
-          <w:rtl/>
-          <w:lang w:val="en-US"/>
-        </w:rPr>
-        <w:t xml:space="preserve"> של הצומת. </w:t>
+        <w:t xml:space="preserve">הפונקציה מעדכנת את המצביע בשדה </w:t>
+      </w:r>
+      <w:r>
+        <w:rPr>
+          <w:lang w:val="en-US"/>
+        </w:rPr>
+        <w:t>parent</w:t>
+      </w:r>
+      <w:r>
+        <w:rPr>
+          <w:rFonts w:hint="cs"/>
+          <w:rtl/>
+          <w:lang w:val="en-US"/>
+        </w:rPr>
+        <w:t xml:space="preserve"> של הצומת להצביע ל- </w:t>
+      </w:r>
+      <w:r>
+        <w:rPr>
+          <w:lang w:val="en-US"/>
+        </w:rPr>
+        <w:t>p</w:t>
+      </w:r>
+      <w:r>
+        <w:rPr>
+          <w:rFonts w:hint="cs"/>
+          <w:rtl/>
+          <w:lang w:val="en-US"/>
+        </w:rPr>
+        <w:t xml:space="preserve">. </w:t>
       </w:r>
     </w:p>
     <w:p>
@@ -9620,6 +9357,7 @@
           <w:rtl/>
           <w:lang w:val="en-US"/>
         </w:rPr>
+        <w:lastRenderedPageBreak/>
         <w:t>סיבוכיות</w:t>
       </w:r>
       <w:r>
@@ -9655,40 +9393,24 @@
           <w:lang w:val="en-US"/>
         </w:rPr>
       </w:pPr>
-      <w:proofErr w:type="spellStart"/>
-      <w:r>
-        <w:rPr>
-          <w:lang w:val="en-US"/>
-        </w:rPr>
-        <w:lastRenderedPageBreak/>
-        <w:t>setIsRoot</w:t>
-      </w:r>
-      <w:proofErr w:type="spellEnd"/>
-      <w:r>
-        <w:rPr>
-          <w:lang w:val="en-US"/>
-        </w:rPr>
-        <w:t>(</w:t>
-      </w:r>
-      <w:proofErr w:type="spellStart"/>
-      <w:r>
-        <w:rPr>
-          <w:lang w:val="en-US"/>
-        </w:rPr>
-        <w:t>boolean</w:t>
-      </w:r>
-      <w:proofErr w:type="spellEnd"/>
-      <w:r>
-        <w:rPr>
-          <w:lang w:val="en-US"/>
-        </w:rPr>
-        <w:t xml:space="preserve"> b)</w:t>
-      </w:r>
-    </w:p>
-    <w:p>
-      <w:pPr>
-        <w:rPr>
-          <w:rFonts w:hint="cs"/>
+      <w:proofErr w:type="gramStart"/>
+      <w:r>
+        <w:rPr>
+          <w:lang w:val="en-US"/>
+        </w:rPr>
+        <w:t>getIsRoot(</w:t>
+      </w:r>
+      <w:proofErr w:type="gramEnd"/>
+      <w:r>
+        <w:rPr>
+          <w:lang w:val="en-US"/>
+        </w:rPr>
+        <w:t>)</w:t>
+      </w:r>
+    </w:p>
+    <w:p>
+      <w:pPr>
+        <w:rPr>
           <w:rtl/>
           <w:lang w:val="en-US"/>
         </w:rPr>
@@ -9717,21 +9439,7 @@
           <w:rtl/>
           <w:lang w:val="en-US"/>
         </w:rPr>
-        <w:t xml:space="preserve">הפונקציה מגדירה את הצומת כשורש או שלא לפי </w:t>
-      </w:r>
-      <w:r>
-        <w:rPr>
-          <w:lang w:val="en-US"/>
-        </w:rPr>
-        <w:t>b</w:t>
-      </w:r>
-      <w:r>
-        <w:rPr>
-          <w:rFonts w:hint="cs"/>
-          <w:rtl/>
-          <w:lang w:val="en-US"/>
-        </w:rPr>
-        <w:t xml:space="preserve">. </w:t>
+        <w:t xml:space="preserve">הפונקציה מחזירה האם הצומת היא שורש או לא. </w:t>
       </w:r>
     </w:p>
     <w:p>
@@ -9766,16 +9474,178 @@
           <w:rtl/>
           <w:lang w:val="en-US"/>
         </w:rPr>
+        <w:t xml:space="preserve">הפונקציה מחזירה את שדה </w:t>
+      </w:r>
+      <w:r>
+        <w:rPr>
+          <w:lang w:val="en-US"/>
+        </w:rPr>
+        <w:t>isRoot</w:t>
+      </w:r>
+      <w:r>
+        <w:rPr>
+          <w:rFonts w:hint="cs"/>
+          <w:rtl/>
+          <w:lang w:val="en-US"/>
+        </w:rPr>
+        <w:t xml:space="preserve"> של הצומת. </w:t>
+      </w:r>
+    </w:p>
+    <w:p>
+      <w:pPr>
+        <w:rPr>
+          <w:rFonts w:hint="cs"/>
+          <w:rtl/>
+          <w:lang w:val="en-US"/>
+        </w:rPr>
+      </w:pPr>
+      <w:r>
+        <w:rPr>
+          <w:rFonts w:hint="cs"/>
+          <w:b/>
+          <w:bCs/>
+          <w:rtl/>
+          <w:lang w:val="en-US"/>
+        </w:rPr>
+        <w:t>סיבוכיות</w:t>
+      </w:r>
+      <w:r>
+        <w:rPr>
+          <w:rFonts w:hint="cs"/>
+          <w:rtl/>
+          <w:lang w:val="en-US"/>
+        </w:rPr>
+        <w:t xml:space="preserve">- </w:t>
+      </w:r>
+      <m:oMath>
+        <m:r>
+          <w:rPr>
+            <w:rFonts w:ascii="Cambria Math" w:hAnsi="Cambria Math"/>
+            <w:lang w:val="en-US"/>
+          </w:rPr>
+          <m:t>O(1)</m:t>
+        </m:r>
+      </m:oMath>
+    </w:p>
+    <w:p>
+      <w:pPr>
+        <w:rPr>
+          <w:lang w:val="en-US"/>
+        </w:rPr>
+      </w:pPr>
+    </w:p>
+    <w:p>
+      <w:pPr>
+        <w:pStyle w:val="3"/>
+        <w:rPr>
+          <w:rtl/>
+          <w:lang w:val="en-US"/>
+        </w:rPr>
+      </w:pPr>
+      <w:proofErr w:type="gramStart"/>
+      <w:r>
+        <w:rPr>
+          <w:lang w:val="en-US"/>
+        </w:rPr>
+        <w:t>setIsRoot(</w:t>
+      </w:r>
+      <w:proofErr w:type="gramEnd"/>
+      <w:r>
+        <w:rPr>
+          <w:lang w:val="en-US"/>
+        </w:rPr>
+        <w:t>boolean b)</w:t>
+      </w:r>
+    </w:p>
+    <w:p>
+      <w:pPr>
+        <w:rPr>
+          <w:rFonts w:hint="cs"/>
+          <w:rtl/>
+          <w:lang w:val="en-US"/>
+        </w:rPr>
+      </w:pPr>
+      <w:r>
+        <w:rPr>
+          <w:rFonts w:hint="cs"/>
+          <w:b/>
+          <w:bCs/>
+          <w:rtl/>
+          <w:lang w:val="en-US"/>
+        </w:rPr>
+        <w:t>תיאור</w:t>
+      </w:r>
+      <w:r>
+        <w:rPr>
+          <w:rFonts w:hint="cs"/>
+          <w:rtl/>
+          <w:lang w:val="en-US"/>
+        </w:rPr>
+        <w:t xml:space="preserve">- </w:t>
+      </w:r>
+      <w:r>
+        <w:rPr>
+          <w:rFonts w:hint="cs"/>
+          <w:rtl/>
+          <w:lang w:val="en-US"/>
+        </w:rPr>
+        <w:t xml:space="preserve">הפונקציה מגדירה את הצומת כשורש או שלא לפי </w:t>
+      </w:r>
+      <w:r>
+        <w:rPr>
+          <w:lang w:val="en-US"/>
+        </w:rPr>
+        <w:t>b</w:t>
+      </w:r>
+      <w:r>
+        <w:rPr>
+          <w:rFonts w:hint="cs"/>
+          <w:rtl/>
+          <w:lang w:val="en-US"/>
+        </w:rPr>
+        <w:t xml:space="preserve">. </w:t>
+      </w:r>
+    </w:p>
+    <w:p>
+      <w:pPr>
+        <w:rPr>
+          <w:rFonts w:hint="cs"/>
+          <w:rtl/>
+          <w:lang w:val="en-US"/>
+        </w:rPr>
+      </w:pPr>
+      <w:r>
+        <w:rPr>
+          <w:rFonts w:hint="cs"/>
+          <w:b/>
+          <w:bCs/>
+          <w:rtl/>
+          <w:lang w:val="en-US"/>
+        </w:rPr>
+        <w:t>מימוש</w:t>
+      </w:r>
+      <w:r>
+        <w:rPr>
+          <w:rFonts w:hint="cs"/>
+          <w:rtl/>
+          <w:lang w:val="en-US"/>
+        </w:rPr>
+        <w:t xml:space="preserve">- </w:t>
+      </w:r>
+      <w:r>
+        <w:rPr>
+          <w:rFonts w:hint="cs"/>
+          <w:rtl/>
+          <w:lang w:val="en-US"/>
+        </w:rPr>
         <w:t xml:space="preserve">הפונקציה מעדכנת את שדה </w:t>
       </w:r>
-      <w:proofErr w:type="spellStart"/>
       <w:r>
         <w:rPr>
           <w:lang w:val="en-US"/>
         </w:rPr>
         <w:t>isRoot</w:t>
       </w:r>
-      <w:proofErr w:type="spellEnd"/>
       <w:r>
         <w:rPr>
           <w:rFonts w:hint="cs"/>

--- a/FibonacciHeap_barsegev_barpakula.docx
+++ b/FibonacciHeap_barsegev_barpakula.docx
@@ -11,13 +11,23 @@
           <w:lang w:val="en-US"/>
         </w:rPr>
       </w:pPr>
-      <w:r>
-        <w:rPr>
-          <w:rFonts w:hint="cs"/>
-          <w:rtl/>
-          <w:lang w:val="en-US"/>
-        </w:rPr>
-        <w:t>מבנ"ת- תרגיל מעשי 2.0</w:t>
+      <w:proofErr w:type="spellStart"/>
+      <w:r>
+        <w:rPr>
+          <w:rFonts w:hint="cs"/>
+          <w:rtl/>
+          <w:lang w:val="en-US"/>
+        </w:rPr>
+        <w:t>מבנ"ת</w:t>
+      </w:r>
+      <w:proofErr w:type="spellEnd"/>
+      <w:r>
+        <w:rPr>
+          <w:rFonts w:hint="cs"/>
+          <w:rtl/>
+          <w:lang w:val="en-US"/>
+        </w:rPr>
+        <w:t>- תרגיל מעשי 2.0</w:t>
       </w:r>
     </w:p>
     <w:p>
@@ -67,12 +77,14 @@
         </w:rPr>
         <w:t xml:space="preserve">מחלקת </w:t>
       </w:r>
+      <w:proofErr w:type="spellStart"/>
       <w:r>
         <w:rPr>
           <w:lang w:val="en-IL"/>
         </w:rPr>
         <w:t>FibonacciHeap</w:t>
       </w:r>
+      <w:proofErr w:type="spellEnd"/>
     </w:p>
     <w:p>
       <w:pPr>
@@ -222,12 +234,14 @@
           <w:lang w:val="en-US"/>
         </w:rPr>
       </w:pPr>
+      <w:proofErr w:type="spellStart"/>
       <w:r>
         <w:rPr>
           <w:lang w:val="en-US"/>
         </w:rPr>
         <w:t>treeCount</w:t>
       </w:r>
+      <w:proofErr w:type="spellEnd"/>
       <w:r>
         <w:rPr>
           <w:rFonts w:hint="cs"/>
@@ -263,12 +277,14 @@
           <w:lang w:val="en-US"/>
         </w:rPr>
       </w:pPr>
+      <w:proofErr w:type="spellStart"/>
       <w:r>
         <w:rPr>
           <w:lang w:val="en-US"/>
         </w:rPr>
         <w:t>markedCount</w:t>
       </w:r>
+      <w:proofErr w:type="spellEnd"/>
       <w:r>
         <w:rPr>
           <w:rFonts w:hint="cs"/>
@@ -289,20 +305,32 @@
           <w:lang w:val="en-US"/>
         </w:rPr>
       </w:pPr>
+      <w:proofErr w:type="spellStart"/>
       <w:r>
         <w:rPr>
           <w:lang w:val="en-US"/>
         </w:rPr>
         <w:t>linkedCount</w:t>
       </w:r>
-      <w:r>
-        <w:rPr>
-          <w:rFonts w:hint="cs"/>
-          <w:rtl/>
-          <w:lang w:val="en-US"/>
-        </w:rPr>
-        <w:t>- שומר את כמות פעולות החיבור שבוצעו מתחילת ריצת התכנית</w:t>
-      </w:r>
+      <w:proofErr w:type="spellEnd"/>
+      <w:r>
+        <w:rPr>
+          <w:rFonts w:hint="cs"/>
+          <w:rtl/>
+          <w:lang w:val="en-US"/>
+        </w:rPr>
+        <w:t xml:space="preserve">- שומר את כמות פעולות החיבור שבוצעו מתחילת ריצת </w:t>
+      </w:r>
+      <w:proofErr w:type="spellStart"/>
+      <w:r>
+        <w:rPr>
+          <w:rFonts w:hint="cs"/>
+          <w:rtl/>
+          <w:lang w:val="en-US"/>
+        </w:rPr>
+        <w:t>התכנית</w:t>
+      </w:r>
+      <w:proofErr w:type="spellEnd"/>
     </w:p>
     <w:p>
       <w:pPr>
@@ -317,20 +345,32 @@
           <w:lang w:val="en-US"/>
         </w:rPr>
       </w:pPr>
+      <w:proofErr w:type="spellStart"/>
       <w:r>
         <w:rPr>
           <w:lang w:val="en-US"/>
         </w:rPr>
         <w:t>cutsCount</w:t>
       </w:r>
-      <w:r>
-        <w:rPr>
-          <w:rFonts w:hint="cs"/>
-          <w:rtl/>
-          <w:lang w:val="en-US"/>
-        </w:rPr>
-        <w:t>- שומר את כמות פעולות החיתוך שבוצעו מתחילת ריצת התכנית</w:t>
-      </w:r>
+      <w:proofErr w:type="spellEnd"/>
+      <w:r>
+        <w:rPr>
+          <w:rFonts w:hint="cs"/>
+          <w:rtl/>
+          <w:lang w:val="en-US"/>
+        </w:rPr>
+        <w:t xml:space="preserve">- שומר את כמות פעולות החיתוך שבוצעו מתחילת ריצת </w:t>
+      </w:r>
+      <w:proofErr w:type="spellStart"/>
+      <w:r>
+        <w:rPr>
+          <w:rFonts w:hint="cs"/>
+          <w:rtl/>
+          <w:lang w:val="en-US"/>
+        </w:rPr>
+        <w:t>התכנית</w:t>
+      </w:r>
+      <w:proofErr w:type="spellEnd"/>
     </w:p>
     <w:p>
       <w:pPr>
@@ -339,12 +379,20 @@
           <w:lang w:val="en-IL"/>
         </w:rPr>
       </w:pPr>
+      <w:proofErr w:type="spellStart"/>
       <w:proofErr w:type="gramStart"/>
       <w:r>
         <w:rPr>
           <w:lang w:val="en-IL"/>
         </w:rPr>
-        <w:t>isEmpty(</w:t>
+        <w:t>isEmpty</w:t>
+      </w:r>
+      <w:proofErr w:type="spellEnd"/>
+      <w:r>
+        <w:rPr>
+          <w:lang w:val="en-IL"/>
+        </w:rPr>
+        <w:t>(</w:t>
       </w:r>
       <w:proofErr w:type="gramEnd"/>
       <w:r>
@@ -556,7 +604,21 @@
         <w:rPr>
           <w:lang w:val="en-IL"/>
         </w:rPr>
-        <w:t>int i)</w:t>
+        <w:t xml:space="preserve">int </w:t>
+      </w:r>
+      <w:proofErr w:type="spellStart"/>
+      <w:r>
+        <w:rPr>
+          <w:lang w:val="en-IL"/>
+        </w:rPr>
+        <w:t>i</w:t>
+      </w:r>
+      <w:proofErr w:type="spellEnd"/>
+      <w:r>
+        <w:rPr>
+          <w:lang w:val="en-IL"/>
+        </w:rPr>
+        <w:t>)</w:t>
       </w:r>
     </w:p>
     <w:p>
@@ -596,7 +658,21 @@
         <w:rPr>
           <w:lang w:val="en-IL"/>
         </w:rPr>
-        <w:t xml:space="preserve"> HeapNode </w:t>
+        <w:t xml:space="preserve"> </w:t>
+      </w:r>
+      <w:proofErr w:type="spellStart"/>
+      <w:r>
+        <w:rPr>
+          <w:lang w:val="en-IL"/>
+        </w:rPr>
+        <w:t>HeapNode</w:t>
+      </w:r>
+      <w:proofErr w:type="spellEnd"/>
+      <w:r>
+        <w:rPr>
+          <w:lang w:val="en-IL"/>
+        </w:rPr>
+        <w:t xml:space="preserve"> </w:t>
       </w:r>
       <w:r>
         <w:rPr>
@@ -644,7 +720,23 @@
           <w:rtl/>
           <w:lang w:val="en-US"/>
         </w:rPr>
-        <w:t>אותו לערימה. פעולה זו מחזירה את הצומת שנוצר שמכיל את המפתח</w:t>
+        <w:t xml:space="preserve">אותו </w:t>
+      </w:r>
+      <w:proofErr w:type="spellStart"/>
+      <w:r>
+        <w:rPr>
+          <w:rtl/>
+          <w:lang w:val="en-US"/>
+        </w:rPr>
+        <w:t>לערימה</w:t>
+      </w:r>
+      <w:proofErr w:type="spellEnd"/>
+      <w:r>
+        <w:rPr>
+          <w:rtl/>
+          <w:lang w:val="en-US"/>
+        </w:rPr>
+        <w:t>. פעולה זו מחזירה את הצומת שנוצר שמכיל את המפתח</w:t>
       </w:r>
       <w:r>
         <w:rPr>
@@ -729,12 +821,14 @@
         </w:rPr>
         <w:t xml:space="preserve">צומת מסוג  </w:t>
       </w:r>
+      <w:proofErr w:type="spellStart"/>
       <w:r>
         <w:rPr>
           <w:lang w:val="en-US"/>
         </w:rPr>
         <w:t>HeapNode</w:t>
       </w:r>
+      <w:proofErr w:type="spellEnd"/>
       <w:r>
         <w:rPr>
           <w:rFonts w:hint="cs"/>
@@ -821,12 +915,14 @@
         </w:rPr>
         <w:t xml:space="preserve">מעדכנת את שדה </w:t>
       </w:r>
+      <w:proofErr w:type="spellStart"/>
       <w:r>
         <w:rPr>
           <w:lang w:val="en-US"/>
         </w:rPr>
         <w:t>isSource</w:t>
       </w:r>
+      <w:proofErr w:type="spellEnd"/>
       <w:r>
         <w:rPr>
           <w:rFonts w:hint="cs"/>
@@ -940,19 +1036,39 @@
         </w:rPr>
         <w:t xml:space="preserve">משווה בין </w:t>
       </w:r>
+      <w:proofErr w:type="spellStart"/>
       <w:r>
         <w:rPr>
           <w:lang w:val="en-US"/>
         </w:rPr>
         <w:t>i</w:t>
       </w:r>
-      <w:r>
-        <w:rPr>
-          <w:rFonts w:hint="cs"/>
-          <w:rtl/>
-          <w:lang w:val="en-US"/>
-        </w:rPr>
-        <w:t xml:space="preserve"> לבין המפתח ששמור בשדה האיבר המינמלי ומעדכנת את מצביע המינימום לאיבר החדש במידה והוא קטן מהנוכחי.</w:t>
+      <w:proofErr w:type="spellEnd"/>
+      <w:r>
+        <w:rPr>
+          <w:rFonts w:hint="cs"/>
+          <w:rtl/>
+          <w:lang w:val="en-US"/>
+        </w:rPr>
+        <w:t xml:space="preserve"> לבין המפתח ששמור בשדה האיבר </w:t>
+      </w:r>
+      <w:proofErr w:type="spellStart"/>
+      <w:r>
+        <w:rPr>
+          <w:rFonts w:hint="cs"/>
+          <w:rtl/>
+          <w:lang w:val="en-US"/>
+        </w:rPr>
+        <w:t>המינמלי</w:t>
+      </w:r>
+      <w:proofErr w:type="spellEnd"/>
+      <w:r>
+        <w:rPr>
+          <w:rFonts w:hint="cs"/>
+          <w:rtl/>
+          <w:lang w:val="en-US"/>
+        </w:rPr>
+        <w:t xml:space="preserve"> ומעדכנת את מצביע המינימום לאיבר החדש במידה והוא קטן מהנוכחי.</w:t>
       </w:r>
     </w:p>
     <w:p>
@@ -1052,12 +1168,20 @@
           <w:lang w:val="en-IL"/>
         </w:rPr>
       </w:pPr>
+      <w:proofErr w:type="spellStart"/>
       <w:proofErr w:type="gramStart"/>
       <w:r>
         <w:rPr>
           <w:lang w:val="en-IL"/>
         </w:rPr>
-        <w:t>deleteMin(</w:t>
+        <w:t>deleteMin</w:t>
+      </w:r>
+      <w:proofErr w:type="spellEnd"/>
+      <w:r>
+        <w:rPr>
+          <w:lang w:val="en-IL"/>
+        </w:rPr>
+        <w:t>(</w:t>
       </w:r>
       <w:proofErr w:type="gramEnd"/>
       <w:r>
@@ -1097,7 +1221,23 @@
           <w:rtl/>
           <w:lang w:val="en-US"/>
         </w:rPr>
-        <w:t xml:space="preserve">מחיקת הצומת שהמפתח שלו מינימלי מבין המפתחות שבערימה </w:t>
+        <w:t xml:space="preserve">מחיקת הצומת שהמפתח שלו מינימלי מבין המפתחות </w:t>
+      </w:r>
+      <w:proofErr w:type="spellStart"/>
+      <w:r>
+        <w:rPr>
+          <w:rtl/>
+          <w:lang w:val="en-US"/>
+        </w:rPr>
+        <w:t>שבערימה</w:t>
+      </w:r>
+      <w:proofErr w:type="spellEnd"/>
+      <w:r>
+        <w:rPr>
+          <w:rtl/>
+          <w:lang w:val="en-US"/>
+        </w:rPr>
+        <w:t xml:space="preserve"> </w:t>
       </w:r>
       <w:r>
         <w:rPr>
@@ -1274,12 +1414,14 @@
         </w:rPr>
         <w:t xml:space="preserve"> ומעדכנת את </w:t>
       </w:r>
+      <w:proofErr w:type="spellStart"/>
       <w:r>
         <w:rPr>
           <w:lang w:val="en-US"/>
         </w:rPr>
         <w:t>isRoot</w:t>
       </w:r>
+      <w:proofErr w:type="spellEnd"/>
       <w:r>
         <w:rPr>
           <w:rFonts w:hint="cs"/>
@@ -1360,13 +1502,7 @@
           <w:rtl/>
           <w:lang w:val="en-IL"/>
         </w:rPr>
-        <w:t xml:space="preserve">קוראת ל- </w:t>
-      </w:r>
-      <w:r>
-        <w:rPr>
-          <w:lang w:val="en-US"/>
-        </w:rPr>
-        <w:t>consolidate()</w:t>
+        <w:t xml:space="preserve">מעדכנת את מצביעי הראש והזנב במידה וצומת המינימום הייתה הראש או הזנב של הרשימה המקושרת. </w:t>
       </w:r>
     </w:p>
     <w:p>
@@ -1377,42 +1513,22 @@
           <w:numId w:val="13"/>
         </w:numPr>
         <w:rPr>
-          <w:lang w:val="en-US"/>
-        </w:rPr>
-      </w:pPr>
-      <w:r>
-        <w:rPr>
-          <w:rFonts w:hint="cs"/>
-          <w:b/>
-          <w:bCs/>
-          <w:rtl/>
-          <w:lang w:val="en-US"/>
-        </w:rPr>
-        <w:t xml:space="preserve">עדכון גודל הערמה- </w:t>
-      </w:r>
-      <w:r>
-        <w:rPr>
-          <w:rFonts w:hint="cs"/>
-          <w:rtl/>
-          <w:lang w:val="en-US"/>
-        </w:rPr>
-        <w:t>מעדכנת את גודל הערמה ב</w:t>
-      </w:r>
-      <w:r>
-        <w:rPr>
-          <w:rFonts w:hint="cs"/>
-          <w:rtl/>
-          <w:lang w:val="en-US"/>
-        </w:rPr>
-        <w:t>מינוס</w:t>
-      </w:r>
-      <w:r>
-        <w:rPr>
-          <w:rFonts w:hint="cs"/>
-          <w:rtl/>
-          <w:lang w:val="en-US"/>
-        </w:rPr>
-        <w:t xml:space="preserve"> 1</w:t>
+          <w:lang w:val="en-IL"/>
+        </w:rPr>
+      </w:pPr>
+      <w:r>
+        <w:rPr>
+          <w:rFonts w:hint="cs"/>
+          <w:rtl/>
+          <w:lang w:val="en-IL"/>
+        </w:rPr>
+        <w:t xml:space="preserve">קוראת ל- </w:t>
+      </w:r>
+      <w:r>
+        <w:rPr>
+          <w:lang w:val="en-US"/>
+        </w:rPr>
+        <w:t>consolidate()</w:t>
       </w:r>
     </w:p>
     <w:p>
@@ -1423,24 +1539,42 @@
           <w:numId w:val="13"/>
         </w:numPr>
         <w:rPr>
-          <w:lang w:val="en-IL"/>
-        </w:rPr>
-      </w:pPr>
-      <w:r>
-        <w:rPr>
-          <w:rFonts w:hint="cs"/>
-          <w:rtl/>
-          <w:lang w:val="en-IL"/>
-        </w:rPr>
-        <w:t>מאפסת את כמות העצים בע</w:t>
-      </w:r>
-      <w:r>
-        <w:rPr>
-          <w:rFonts w:hint="cs"/>
-          <w:rtl/>
-          <w:lang w:val="en-IL"/>
-        </w:rPr>
-        <w:t>רמה.</w:t>
+          <w:lang w:val="en-US"/>
+        </w:rPr>
+      </w:pPr>
+      <w:r>
+        <w:rPr>
+          <w:rFonts w:hint="cs"/>
+          <w:b/>
+          <w:bCs/>
+          <w:rtl/>
+          <w:lang w:val="en-US"/>
+        </w:rPr>
+        <w:t xml:space="preserve">עדכון גודל הערמה- </w:t>
+      </w:r>
+      <w:r>
+        <w:rPr>
+          <w:rFonts w:hint="cs"/>
+          <w:rtl/>
+          <w:lang w:val="en-US"/>
+        </w:rPr>
+        <w:t>מעדכנת את גודל הערמה ב</w:t>
+      </w:r>
+      <w:r>
+        <w:rPr>
+          <w:rFonts w:hint="cs"/>
+          <w:rtl/>
+          <w:lang w:val="en-US"/>
+        </w:rPr>
+        <w:t>מינוס</w:t>
+      </w:r>
+      <w:r>
+        <w:rPr>
+          <w:rFonts w:hint="cs"/>
+          <w:rtl/>
+          <w:lang w:val="en-US"/>
+        </w:rPr>
+        <w:t xml:space="preserve"> 1</w:t>
       </w:r>
     </w:p>
     <w:p>
@@ -1458,6 +1592,70 @@
         <w:rPr>
           <w:rFonts w:hint="cs"/>
           <w:rtl/>
+          <w:lang w:val="en-IL"/>
+        </w:rPr>
+        <w:t>מאפסת את כמות העצים בע</w:t>
+      </w:r>
+      <w:r>
+        <w:rPr>
+          <w:rFonts w:hint="cs"/>
+          <w:rtl/>
+          <w:lang w:val="en-IL"/>
+        </w:rPr>
+        <w:t>רמה.</w:t>
+      </w:r>
+    </w:p>
+    <w:p>
+      <w:pPr>
+        <w:pStyle w:val="a6"/>
+        <w:numPr>
+          <w:ilvl w:val="0"/>
+          <w:numId w:val="13"/>
+        </w:numPr>
+        <w:rPr>
+          <w:lang w:val="en-IL"/>
+        </w:rPr>
+      </w:pPr>
+      <w:r>
+        <w:rPr>
+          <w:rFonts w:hint="cs"/>
+          <w:rtl/>
+          <w:lang w:val="en-IL"/>
+        </w:rPr>
+        <w:t>יוצרת מצביע למינימום הנוכחי</w:t>
+      </w:r>
+    </w:p>
+    <w:p>
+      <w:pPr>
+        <w:pStyle w:val="a6"/>
+        <w:numPr>
+          <w:ilvl w:val="0"/>
+          <w:numId w:val="13"/>
+        </w:numPr>
+        <w:rPr>
+          <w:lang w:val="en-IL"/>
+        </w:rPr>
+      </w:pPr>
+      <w:r>
+        <w:rPr>
+          <w:rFonts w:hint="cs"/>
+          <w:rtl/>
+          <w:lang w:val="en-IL"/>
+        </w:rPr>
+        <w:t>יוצרת מצביע לראש</w:t>
+      </w:r>
+      <w:r>
+        <w:rPr>
+          <w:rFonts w:hint="cs"/>
+          <w:rtl/>
+          <w:lang w:val="en-IL"/>
+        </w:rPr>
+        <w:t xml:space="preserve"> ו</w:t>
+      </w:r>
+      <w:r>
+        <w:rPr>
+          <w:rFonts w:hint="cs"/>
+          <w:rtl/>
           <w:lang w:val="en-US"/>
         </w:rPr>
         <w:t xml:space="preserve">עוברת על שורשי העצים </w:t>
@@ -1485,10 +1683,62 @@
       <w:r>
         <w:rPr>
           <w:rFonts w:hint="cs"/>
-          <w:rtl/>
-          <w:lang w:val="en-US"/>
-        </w:rPr>
-        <w:t>מחפשת את האיבר המינימלי ומעדכנת את מצביע המינימום להצביע אליו</w:t>
+          <w:b/>
+          <w:bCs/>
+          <w:rtl/>
+          <w:lang w:val="en-IL"/>
+        </w:rPr>
+        <w:t xml:space="preserve">עדכון </w:t>
+      </w:r>
+      <w:r>
+        <w:rPr>
+          <w:rFonts w:hint="cs"/>
+          <w:b/>
+          <w:bCs/>
+          <w:rtl/>
+          <w:lang w:val="en-IL"/>
+        </w:rPr>
+        <w:t>מינימום</w:t>
+      </w:r>
+      <w:r>
+        <w:rPr>
+          <w:rFonts w:hint="cs"/>
+          <w:rtl/>
+          <w:lang w:val="en-IL"/>
+        </w:rPr>
+        <w:t xml:space="preserve">- </w:t>
+      </w:r>
+      <w:r>
+        <w:rPr>
+          <w:rFonts w:hint="cs"/>
+          <w:rtl/>
+          <w:lang w:val="en-US"/>
+        </w:rPr>
+        <w:t>משווה</w:t>
+      </w:r>
+      <w:r>
+        <w:rPr>
+          <w:rFonts w:hint="cs"/>
+          <w:rtl/>
+          <w:lang w:val="en-US"/>
+        </w:rPr>
+        <w:t xml:space="preserve"> את המפתח</w:t>
+      </w:r>
+      <w:r>
+        <w:rPr>
+          <w:rFonts w:hint="cs"/>
+          <w:rtl/>
+          <w:lang w:val="en-US"/>
+        </w:rPr>
+        <w:t xml:space="preserve"> </w:t>
+      </w:r>
+      <w:r>
+        <w:rPr>
+          <w:rFonts w:hint="cs"/>
+          <w:rtl/>
+          <w:lang w:val="en-US"/>
+        </w:rPr>
+        <w:t xml:space="preserve">במצביע המינימום הנוכחי למפתח הצומת הנוכחי ואם הוא גדול יותר מעדכנת את מצביע המינימום הנוכחי להצביע לצומת הנוכחית. </w:t>
       </w:r>
     </w:p>
     <w:p>
@@ -1533,7 +1783,7 @@
       <w:pPr>
         <w:pStyle w:val="a6"/>
         <w:numPr>
-          <w:ilvl w:val="1"/>
+          <w:ilvl w:val="0"/>
           <w:numId w:val="13"/>
         </w:numPr>
         <w:rPr>
@@ -1543,36 +1793,10 @@
       <w:r>
         <w:rPr>
           <w:rFonts w:hint="cs"/>
-          <w:b/>
-          <w:bCs/>
-          <w:rtl/>
-          <w:lang w:val="en-US"/>
-        </w:rPr>
-        <w:t xml:space="preserve">עדכון מינימום- </w:t>
-      </w:r>
-      <w:r>
-        <w:rPr>
-          <w:rFonts w:hint="cs"/>
-          <w:rtl/>
-          <w:lang w:val="en-US"/>
-        </w:rPr>
-        <w:t>מתחילה מערך נוכחי ששווה ל-0</w:t>
-      </w:r>
-      <w:r>
-        <w:rPr>
-          <w:rFonts w:hint="cs"/>
-          <w:rtl/>
-          <w:lang w:val="en-US"/>
-        </w:rPr>
-        <w:t>.</w:t>
-      </w:r>
-      <w:r>
-        <w:rPr>
-          <w:rFonts w:hint="cs"/>
-          <w:rtl/>
-          <w:lang w:val="en-US"/>
-        </w:rPr>
-        <w:t xml:space="preserve"> מעדכנת את המשתנה בכל פעם שהמפתח הנוכחי קטן יותר מהמפתח בצומת זו. </w:t>
+          <w:rtl/>
+          <w:lang w:val="en-US"/>
+        </w:rPr>
+        <w:t xml:space="preserve">מעדכנת את מצביע המינימום להצביע למינימום הנוכחי. </w:t>
       </w:r>
     </w:p>
     <w:p>
@@ -1787,7 +2011,32 @@
           <w:rtl/>
           <w:lang w:val="en-US"/>
         </w:rPr>
-        <w:t>. כל עוד קיים שורש:</w:t>
+        <w:t xml:space="preserve">. כל עוד </w:t>
+      </w:r>
+      <w:r>
+        <w:rPr>
+          <w:rFonts w:hint="cs"/>
+          <w:i/>
+          <w:rtl/>
+          <w:lang w:val="en-US"/>
+        </w:rPr>
+        <w:t xml:space="preserve">השורש הנוכחי לא </w:t>
+      </w:r>
+      <w:r>
+        <w:rPr>
+          <w:i/>
+          <w:lang w:val="en-US"/>
+        </w:rPr>
+        <w:t>null</w:t>
+      </w:r>
+      <w:r>
+        <w:rPr>
+          <w:rFonts w:hint="cs"/>
+          <w:i/>
+          <w:rtl/>
+          <w:lang w:val="en-US"/>
+        </w:rPr>
+        <w:t>:</w:t>
       </w:r>
     </w:p>
     <w:p>
@@ -1820,6 +2069,7 @@
         </w:rPr>
         <w:t xml:space="preserve">אם הדרגה היא </w:t>
       </w:r>
+      <w:proofErr w:type="spellStart"/>
       <w:r>
         <w:rPr>
           <w:i/>
@@ -1827,6 +2077,7 @@
         </w:rPr>
         <w:t>i</w:t>
       </w:r>
+      <w:proofErr w:type="spellEnd"/>
       <w:r>
         <w:rPr>
           <w:rFonts w:hint="cs"/>
@@ -1836,6 +2087,7 @@
         </w:rPr>
         <w:t xml:space="preserve"> היא מסתכלת על המקום ה-</w:t>
       </w:r>
+      <w:proofErr w:type="spellStart"/>
       <w:r>
         <w:rPr>
           <w:i/>
@@ -1843,6 +2095,7 @@
         </w:rPr>
         <w:t>i</w:t>
       </w:r>
+      <w:proofErr w:type="spellEnd"/>
       <w:r>
         <w:rPr>
           <w:rFonts w:hint="cs"/>
@@ -1908,6 +2161,7 @@
         </w:rPr>
         <w:t>מעדכנת את המצביע במקום ה-</w:t>
       </w:r>
+      <w:proofErr w:type="spellStart"/>
       <w:r>
         <w:rPr>
           <w:i/>
@@ -1915,6 +2169,7 @@
         </w:rPr>
         <w:t>i</w:t>
       </w:r>
+      <w:proofErr w:type="spellEnd"/>
       <w:r>
         <w:rPr>
           <w:rFonts w:hint="cs"/>
@@ -2002,6 +2257,15 @@
         </w:rPr>
         <w:t>מעדכנת את הגדול מבניהם להיות הבן השמאלי של השני (הקטן יותר)</w:t>
       </w:r>
+      <w:r>
+        <w:rPr>
+          <w:rFonts w:hint="cs"/>
+          <w:i/>
+          <w:rtl/>
+          <w:lang w:val="en-US"/>
+        </w:rPr>
+        <w:t xml:space="preserve"> ואת השני להיות שורש</w:t>
+      </w:r>
     </w:p>
     <w:p>
       <w:pPr>
@@ -2022,7 +2286,7 @@
           <w:rtl/>
           <w:lang w:val="en-US"/>
         </w:rPr>
-        <w:t>מעדכנת את הדרגה של השורש</w:t>
+        <w:t>מעדכנת את המצביעים את הבנים להיות אחים</w:t>
       </w:r>
     </w:p>
     <w:p>
@@ -2044,23 +2308,7 @@
           <w:rtl/>
           <w:lang w:val="en-US"/>
         </w:rPr>
-        <w:t>מעבירה את העץ החדש למקום המתאים</w:t>
-      </w:r>
-      <w:r>
-        <w:rPr>
-          <w:rFonts w:hint="cs"/>
-          <w:i/>
-          <w:rtl/>
-          <w:lang w:val="en-US"/>
-        </w:rPr>
-        <w:t xml:space="preserve"> לדרגה במערך ומשנה את המיקום הקודם ל-</w:t>
-      </w:r>
-      <w:r>
-        <w:rPr>
-          <w:i/>
-          <w:lang w:val="en-US"/>
-        </w:rPr>
-        <w:t>null</w:t>
+        <w:t>מעדכנת את הדרגה של השורש</w:t>
       </w:r>
     </w:p>
     <w:p>
@@ -2082,7 +2330,23 @@
           <w:rtl/>
           <w:lang w:val="en-US"/>
         </w:rPr>
-        <w:t>מעדכנת את המצביעים את הבנים להיות אחים</w:t>
+        <w:t>מעבירה את העץ החדש למקום המתאים</w:t>
+      </w:r>
+      <w:r>
+        <w:rPr>
+          <w:rFonts w:hint="cs"/>
+          <w:i/>
+          <w:rtl/>
+          <w:lang w:val="en-US"/>
+        </w:rPr>
+        <w:t xml:space="preserve"> לדרגה במערך ומשנה את המיקום הקודם ל-</w:t>
+      </w:r>
+      <w:r>
+        <w:rPr>
+          <w:i/>
+          <w:lang w:val="en-US"/>
+        </w:rPr>
+        <w:t>null</w:t>
       </w:r>
     </w:p>
     <w:p>
@@ -2117,12 +2381,14 @@
         </w:rPr>
         <w:t xml:space="preserve">מוסיפה + 1 את </w:t>
       </w:r>
+      <w:proofErr w:type="spellStart"/>
       <w:r>
         <w:rPr>
           <w:lang w:val="en-US"/>
         </w:rPr>
         <w:t>linkedCount</w:t>
       </w:r>
+      <w:proofErr w:type="spellEnd"/>
       <w:r>
         <w:rPr>
           <w:rFonts w:hint="cs"/>
@@ -2236,7 +2502,27 @@
           <w:rtl/>
           <w:lang w:val="en-US"/>
         </w:rPr>
-        <w:t>עוברת באיטרציה על האיברים במערך ומעדכנת את המצביעים של השורשים</w:t>
+        <w:t xml:space="preserve">עוברת </w:t>
+      </w:r>
+      <w:proofErr w:type="spellStart"/>
+      <w:r>
+        <w:rPr>
+          <w:rFonts w:hint="cs"/>
+          <w:i/>
+          <w:rtl/>
+          <w:lang w:val="en-US"/>
+        </w:rPr>
+        <w:t>באיטרציה</w:t>
+      </w:r>
+      <w:proofErr w:type="spellEnd"/>
+      <w:r>
+        <w:rPr>
+          <w:rFonts w:hint="cs"/>
+          <w:i/>
+          <w:rtl/>
+          <w:lang w:val="en-US"/>
+        </w:rPr>
+        <w:t xml:space="preserve"> על האיברים במערך ומעדכנת את המצביעים של השורשים</w:t>
       </w:r>
     </w:p>
     <w:p>
@@ -2294,12 +2580,20 @@
           <w:lang w:val="en-IL"/>
         </w:rPr>
       </w:pPr>
+      <w:proofErr w:type="spellStart"/>
       <w:proofErr w:type="gramStart"/>
       <w:r>
         <w:rPr>
           <w:lang w:val="en-IL"/>
         </w:rPr>
-        <w:t>findMin(</w:t>
+        <w:t>findMin</w:t>
+      </w:r>
+      <w:proofErr w:type="spellEnd"/>
+      <w:r>
+        <w:rPr>
+          <w:lang w:val="en-IL"/>
+        </w:rPr>
+        <w:t>(</w:t>
       </w:r>
       <w:proofErr w:type="gramEnd"/>
       <w:r>
@@ -2352,7 +2646,21 @@
         <w:rPr>
           <w:lang w:val="en-IL"/>
         </w:rPr>
-        <w:t xml:space="preserve"> HeapNode (</w:t>
+        <w:t xml:space="preserve"> </w:t>
+      </w:r>
+      <w:proofErr w:type="spellStart"/>
+      <w:r>
+        <w:rPr>
+          <w:lang w:val="en-IL"/>
+        </w:rPr>
+        <w:t>HeapNode</w:t>
+      </w:r>
+      <w:proofErr w:type="spellEnd"/>
+      <w:r>
+        <w:rPr>
+          <w:lang w:val="en-IL"/>
+        </w:rPr>
+        <w:t xml:space="preserve"> (</w:t>
       </w:r>
       <w:r>
         <w:rPr>
@@ -2454,8 +2762,168 @@
     <w:p>
       <w:pPr>
         <w:rPr>
+          <w:lang w:val="en-IL"/>
+        </w:rPr>
+      </w:pPr>
+    </w:p>
+    <w:p>
+      <w:pPr>
+        <w:pStyle w:val="3"/>
+        <w:rPr>
+          <w:lang w:val="en-IL"/>
+        </w:rPr>
+      </w:pPr>
+      <w:proofErr w:type="spellStart"/>
+      <w:proofErr w:type="gramStart"/>
+      <w:r>
+        <w:rPr>
+          <w:lang w:val="en-US"/>
+        </w:rPr>
+        <w:t>get</w:t>
+      </w:r>
+      <w:r>
+        <w:rPr>
+          <w:rFonts w:hint="cs"/>
+          <w:lang w:val="en-US"/>
+        </w:rPr>
+        <w:t>H</w:t>
+      </w:r>
+      <w:r>
+        <w:rPr>
+          <w:lang w:val="en-US"/>
+        </w:rPr>
+        <w:t>ead</w:t>
+      </w:r>
+      <w:proofErr w:type="spellEnd"/>
+      <w:r>
+        <w:rPr>
+          <w:lang w:val="en-IL"/>
+        </w:rPr>
+        <w:t>(</w:t>
+      </w:r>
+      <w:proofErr w:type="gramEnd"/>
+      <w:r>
+        <w:rPr>
+          <w:lang w:val="en-IL"/>
+        </w:rPr>
+        <w:t>)</w:t>
+      </w:r>
+    </w:p>
+    <w:p>
+      <w:pPr>
+        <w:rPr>
+          <w:rtl/>
+          <w:lang w:val="en-IL"/>
+        </w:rPr>
+      </w:pPr>
+      <w:r>
+        <w:rPr>
+          <w:rFonts w:hint="cs"/>
+          <w:b/>
+          <w:bCs/>
+          <w:rtl/>
+          <w:lang w:val="en-US"/>
+        </w:rPr>
+        <w:t xml:space="preserve">תיאור- </w:t>
+      </w:r>
+      <w:r>
+        <w:rPr>
+          <w:rtl/>
+          <w:lang w:val="en-US"/>
+        </w:rPr>
+        <w:t xml:space="preserve">הפונקציה מחזירה </w:t>
+      </w:r>
+      <w:r>
+        <w:rPr>
+          <w:rFonts w:hint="cs"/>
+          <w:rtl/>
+          <w:lang w:val="en-US"/>
+        </w:rPr>
+        <w:t xml:space="preserve">את האיבר הראשון ברשימה המקושרת של עצי הערמה. </w:t>
+      </w:r>
+    </w:p>
+    <w:p>
+      <w:pPr>
+        <w:rPr>
+          <w:rFonts w:hint="cs"/>
+          <w:rtl/>
+          <w:lang w:val="en-US"/>
+        </w:rPr>
+      </w:pPr>
+      <w:r>
+        <w:rPr>
+          <w:rFonts w:hint="cs"/>
+          <w:b/>
+          <w:bCs/>
+          <w:rtl/>
+          <w:lang w:val="en-IL"/>
+        </w:rPr>
+        <w:t>מימוש-</w:t>
+      </w:r>
+      <w:r>
+        <w:rPr>
+          <w:rFonts w:hint="cs"/>
+          <w:rtl/>
+          <w:lang w:val="en-IL"/>
+        </w:rPr>
+        <w:t xml:space="preserve"> הפונקציה מחזירה את שדה </w:t>
+      </w:r>
+      <w:r>
+        <w:rPr>
+          <w:lang w:val="en-US"/>
+        </w:rPr>
+        <w:t>head</w:t>
+      </w:r>
+      <w:r>
+        <w:rPr>
+          <w:rFonts w:hint="cs"/>
+          <w:rtl/>
+          <w:lang w:val="en-US"/>
+        </w:rPr>
+        <w:t xml:space="preserve">. </w:t>
+      </w:r>
+    </w:p>
+    <w:p>
+      <w:pPr>
+        <w:rPr>
+          <w:rtl/>
+          <w:lang w:val="en-US"/>
+        </w:rPr>
+      </w:pPr>
+      <w:r>
+        <w:rPr>
+          <w:rFonts w:hint="cs"/>
+          <w:b/>
+          <w:bCs/>
+          <w:rtl/>
+          <w:lang w:val="en-US"/>
+        </w:rPr>
+        <w:lastRenderedPageBreak/>
+        <w:t>סיבוכיות-</w:t>
+      </w:r>
+      <w:r>
+        <w:rPr>
+          <w:rFonts w:hint="cs"/>
+          <w:rtl/>
+          <w:lang w:val="en-US"/>
+        </w:rPr>
+        <w:t xml:space="preserve"> </w:t>
+      </w:r>
+      <m:oMath>
+        <m:r>
+          <w:rPr>
+            <w:rFonts w:ascii="Cambria Math" w:hAnsi="Cambria Math"/>
+            <w:lang w:val="en-US"/>
+          </w:rPr>
+          <m:t>O(1)</m:t>
+        </m:r>
+      </m:oMath>
+    </w:p>
+    <w:p>
+      <w:pPr>
+        <w:rPr>
           <w:i/>
-          <w:lang w:val="en-IL"/>
+          <w:lang w:val="en-US"/>
         </w:rPr>
       </w:pPr>
     </w:p>
@@ -2466,19 +2934,514 @@
           <w:lang w:val="en-IL"/>
         </w:rPr>
       </w:pPr>
+      <w:proofErr w:type="spellStart"/>
       <w:proofErr w:type="gramStart"/>
       <w:r>
         <w:rPr>
+          <w:lang w:val="en-US"/>
+        </w:rPr>
+        <w:t>get</w:t>
+      </w:r>
+      <w:r>
+        <w:rPr>
+          <w:lang w:val="en-US"/>
+        </w:rPr>
+        <w:t>TreeCount</w:t>
+      </w:r>
+      <w:proofErr w:type="spellEnd"/>
+      <w:r>
+        <w:rPr>
+          <w:lang w:val="en-IL"/>
+        </w:rPr>
+        <w:t>(</w:t>
+      </w:r>
+      <w:proofErr w:type="gramEnd"/>
+      <w:r>
+        <w:rPr>
+          <w:lang w:val="en-IL"/>
+        </w:rPr>
+        <w:t>)</w:t>
+      </w:r>
+    </w:p>
+    <w:p>
+      <w:pPr>
+        <w:rPr>
+          <w:rtl/>
+          <w:lang w:val="en-IL"/>
+        </w:rPr>
+      </w:pPr>
+      <w:r>
+        <w:rPr>
+          <w:rFonts w:hint="cs"/>
+          <w:b/>
+          <w:bCs/>
+          <w:rtl/>
+          <w:lang w:val="en-US"/>
+        </w:rPr>
+        <w:t xml:space="preserve">תיאור- </w:t>
+      </w:r>
+      <w:r>
+        <w:rPr>
+          <w:rtl/>
+          <w:lang w:val="en-US"/>
+        </w:rPr>
+        <w:t xml:space="preserve">הפונקציה מחזירה </w:t>
+      </w:r>
+      <w:r>
+        <w:rPr>
+          <w:rFonts w:hint="cs"/>
+          <w:rtl/>
+          <w:lang w:val="en-US"/>
+        </w:rPr>
+        <w:t xml:space="preserve">את </w:t>
+      </w:r>
+      <w:r>
+        <w:rPr>
+          <w:rFonts w:hint="cs"/>
+          <w:rtl/>
+          <w:lang w:val="en-US"/>
+        </w:rPr>
+        <w:t>מספר העצים בערמה</w:t>
+      </w:r>
+      <w:r>
+        <w:rPr>
+          <w:rFonts w:hint="cs"/>
+          <w:rtl/>
+          <w:lang w:val="en-US"/>
+        </w:rPr>
+        <w:t xml:space="preserve">. </w:t>
+      </w:r>
+    </w:p>
+    <w:p>
+      <w:pPr>
+        <w:rPr>
+          <w:rFonts w:hint="cs"/>
+          <w:rtl/>
+          <w:lang w:val="en-US"/>
+        </w:rPr>
+      </w:pPr>
+      <w:r>
+        <w:rPr>
+          <w:rFonts w:hint="cs"/>
+          <w:b/>
+          <w:bCs/>
+          <w:rtl/>
+          <w:lang w:val="en-IL"/>
+        </w:rPr>
+        <w:t>מימוש-</w:t>
+      </w:r>
+      <w:r>
+        <w:rPr>
+          <w:rFonts w:hint="cs"/>
+          <w:rtl/>
+          <w:lang w:val="en-IL"/>
+        </w:rPr>
+        <w:t xml:space="preserve"> הפונקציה מחזירה את שדה </w:t>
+      </w:r>
+      <w:proofErr w:type="spellStart"/>
+      <w:r>
+        <w:rPr>
+          <w:lang w:val="en-US"/>
+        </w:rPr>
+        <w:t>treeCount</w:t>
+      </w:r>
+      <w:proofErr w:type="spellEnd"/>
+      <w:r>
+        <w:rPr>
+          <w:rFonts w:hint="cs"/>
+          <w:rtl/>
+          <w:lang w:val="en-US"/>
+        </w:rPr>
+        <w:t xml:space="preserve">. </w:t>
+      </w:r>
+    </w:p>
+    <w:p>
+      <w:pPr>
+        <w:rPr>
+          <w:rtl/>
+          <w:lang w:val="en-US"/>
+        </w:rPr>
+      </w:pPr>
+      <w:r>
+        <w:rPr>
+          <w:rFonts w:hint="cs"/>
+          <w:b/>
+          <w:bCs/>
+          <w:rtl/>
+          <w:lang w:val="en-US"/>
+        </w:rPr>
+        <w:t>סיבוכיות-</w:t>
+      </w:r>
+      <w:r>
+        <w:rPr>
+          <w:rFonts w:hint="cs"/>
+          <w:rtl/>
+          <w:lang w:val="en-US"/>
+        </w:rPr>
+        <w:t xml:space="preserve"> </w:t>
+      </w:r>
+      <m:oMath>
+        <m:r>
+          <w:rPr>
+            <w:rFonts w:ascii="Cambria Math" w:hAnsi="Cambria Math"/>
+            <w:lang w:val="en-US"/>
+          </w:rPr>
+          <m:t>O(1)</m:t>
+        </m:r>
+      </m:oMath>
+    </w:p>
+    <w:p>
+      <w:pPr>
+        <w:rPr>
+          <w:lang w:val="en-IL"/>
+        </w:rPr>
+      </w:pPr>
+    </w:p>
+    <w:p>
+      <w:pPr>
+        <w:pStyle w:val="3"/>
+        <w:rPr>
+          <w:lang w:val="en-IL"/>
+        </w:rPr>
+      </w:pPr>
+      <w:proofErr w:type="spellStart"/>
+      <w:proofErr w:type="gramStart"/>
+      <w:r>
+        <w:rPr>
+          <w:lang w:val="en-US"/>
+        </w:rPr>
+        <w:t>get</w:t>
+      </w:r>
+      <w:r>
+        <w:rPr>
+          <w:lang w:val="en-US"/>
+        </w:rPr>
+        <w:t>MarkedCount</w:t>
+      </w:r>
+      <w:proofErr w:type="spellEnd"/>
+      <w:r>
+        <w:rPr>
+          <w:lang w:val="en-IL"/>
+        </w:rPr>
+        <w:t>(</w:t>
+      </w:r>
+      <w:proofErr w:type="gramEnd"/>
+      <w:r>
+        <w:rPr>
+          <w:lang w:val="en-IL"/>
+        </w:rPr>
+        <w:t>)</w:t>
+      </w:r>
+    </w:p>
+    <w:p>
+      <w:pPr>
+        <w:rPr>
+          <w:rtl/>
+          <w:lang w:val="en-IL"/>
+        </w:rPr>
+      </w:pPr>
+      <w:r>
+        <w:rPr>
+          <w:rFonts w:hint="cs"/>
+          <w:b/>
+          <w:bCs/>
+          <w:rtl/>
+          <w:lang w:val="en-US"/>
+        </w:rPr>
+        <w:t xml:space="preserve">תיאור- </w:t>
+      </w:r>
+      <w:r>
+        <w:rPr>
+          <w:rtl/>
+          <w:lang w:val="en-US"/>
+        </w:rPr>
+        <w:t xml:space="preserve">הפונקציה מחזירה </w:t>
+      </w:r>
+      <w:r>
+        <w:rPr>
+          <w:rFonts w:hint="cs"/>
+          <w:rtl/>
+          <w:lang w:val="en-US"/>
+        </w:rPr>
+        <w:t xml:space="preserve">את </w:t>
+      </w:r>
+      <w:r>
+        <w:rPr>
+          <w:rFonts w:hint="cs"/>
+          <w:rtl/>
+          <w:lang w:val="en-US"/>
+        </w:rPr>
+        <w:t>מספר האיברים המסומנים בערמה</w:t>
+      </w:r>
+      <w:r>
+        <w:rPr>
+          <w:rFonts w:hint="cs"/>
+          <w:rtl/>
+          <w:lang w:val="en-US"/>
+        </w:rPr>
+        <w:t xml:space="preserve">. </w:t>
+      </w:r>
+    </w:p>
+    <w:p>
+      <w:pPr>
+        <w:rPr>
+          <w:rFonts w:hint="cs"/>
+          <w:rtl/>
+          <w:lang w:val="en-US"/>
+        </w:rPr>
+      </w:pPr>
+      <w:r>
+        <w:rPr>
+          <w:rFonts w:hint="cs"/>
+          <w:b/>
+          <w:bCs/>
+          <w:rtl/>
+          <w:lang w:val="en-IL"/>
+        </w:rPr>
+        <w:t>מימוש-</w:t>
+      </w:r>
+      <w:r>
+        <w:rPr>
+          <w:rFonts w:hint="cs"/>
+          <w:rtl/>
+          <w:lang w:val="en-IL"/>
+        </w:rPr>
+        <w:t xml:space="preserve"> הפונקציה מחזירה את שדה </w:t>
+      </w:r>
+      <w:proofErr w:type="spellStart"/>
+      <w:r>
+        <w:rPr>
+          <w:lang w:val="en-US"/>
+        </w:rPr>
+        <w:t>markedCount</w:t>
+      </w:r>
+      <w:proofErr w:type="spellEnd"/>
+      <w:r>
+        <w:rPr>
+          <w:rFonts w:hint="cs"/>
+          <w:rtl/>
+          <w:lang w:val="en-US"/>
+        </w:rPr>
+        <w:t xml:space="preserve">. </w:t>
+      </w:r>
+    </w:p>
+    <w:p>
+      <w:pPr>
+        <w:rPr>
+          <w:rtl/>
+          <w:lang w:val="en-US"/>
+        </w:rPr>
+      </w:pPr>
+      <w:r>
+        <w:rPr>
+          <w:rFonts w:hint="cs"/>
+          <w:b/>
+          <w:bCs/>
+          <w:rtl/>
+          <w:lang w:val="en-US"/>
+        </w:rPr>
+        <w:t>סיבוכיות-</w:t>
+      </w:r>
+      <w:r>
+        <w:rPr>
+          <w:rFonts w:hint="cs"/>
+          <w:rtl/>
+          <w:lang w:val="en-US"/>
+        </w:rPr>
+        <w:t xml:space="preserve"> </w:t>
+      </w:r>
+      <m:oMath>
+        <m:r>
+          <w:rPr>
+            <w:rFonts w:ascii="Cambria Math" w:hAnsi="Cambria Math"/>
+            <w:lang w:val="en-US"/>
+          </w:rPr>
+          <m:t>O(1)</m:t>
+        </m:r>
+      </m:oMath>
+    </w:p>
+    <w:p>
+      <w:pPr>
+        <w:rPr>
+          <w:lang w:val="en-IL"/>
+        </w:rPr>
+      </w:pPr>
+    </w:p>
+    <w:p>
+      <w:pPr>
+        <w:pStyle w:val="3"/>
+        <w:rPr>
+          <w:lang w:val="en-IL"/>
+        </w:rPr>
+      </w:pPr>
+      <w:proofErr w:type="spellStart"/>
+      <w:proofErr w:type="gramStart"/>
+      <w:r>
+        <w:rPr>
+          <w:lang w:val="en-US"/>
+        </w:rPr>
+        <w:t>getTail</w:t>
+      </w:r>
+      <w:proofErr w:type="spellEnd"/>
+      <w:r>
+        <w:rPr>
+          <w:lang w:val="en-IL"/>
+        </w:rPr>
+        <w:t>(</w:t>
+      </w:r>
+      <w:proofErr w:type="gramEnd"/>
+      <w:r>
+        <w:rPr>
+          <w:lang w:val="en-IL"/>
+        </w:rPr>
+        <w:t>)</w:t>
+      </w:r>
+    </w:p>
+    <w:p>
+      <w:pPr>
+        <w:rPr>
+          <w:rtl/>
+          <w:lang w:val="en-IL"/>
+        </w:rPr>
+      </w:pPr>
+      <w:r>
+        <w:rPr>
+          <w:rFonts w:hint="cs"/>
+          <w:b/>
+          <w:bCs/>
+          <w:rtl/>
+          <w:lang w:val="en-US"/>
+        </w:rPr>
+        <w:t xml:space="preserve">תיאור- </w:t>
+      </w:r>
+      <w:r>
+        <w:rPr>
+          <w:rtl/>
+          <w:lang w:val="en-US"/>
+        </w:rPr>
+        <w:t xml:space="preserve">הפונקציה מחזירה </w:t>
+      </w:r>
+      <w:r>
+        <w:rPr>
+          <w:rFonts w:hint="cs"/>
+          <w:rtl/>
+          <w:lang w:val="en-US"/>
+        </w:rPr>
+        <w:t xml:space="preserve">את האיבר האחרון ברשימה המקושרת של עצי הערמה. </w:t>
+      </w:r>
+    </w:p>
+    <w:p>
+      <w:pPr>
+        <w:rPr>
+          <w:rFonts w:hint="cs"/>
+          <w:rtl/>
+          <w:lang w:val="en-US"/>
+        </w:rPr>
+      </w:pPr>
+      <w:r>
+        <w:rPr>
+          <w:rFonts w:hint="cs"/>
+          <w:b/>
+          <w:bCs/>
+          <w:rtl/>
+          <w:lang w:val="en-IL"/>
+        </w:rPr>
+        <w:t>מימוש-</w:t>
+      </w:r>
+      <w:r>
+        <w:rPr>
+          <w:rFonts w:hint="cs"/>
+          <w:rtl/>
+          <w:lang w:val="en-IL"/>
+        </w:rPr>
+        <w:t xml:space="preserve"> הפונקציה מחזירה את שדה </w:t>
+      </w:r>
+      <w:r>
+        <w:rPr>
+          <w:lang w:val="en-US"/>
+        </w:rPr>
+        <w:t>tail</w:t>
+      </w:r>
+      <w:r>
+        <w:rPr>
+          <w:rFonts w:hint="cs"/>
+          <w:rtl/>
+          <w:lang w:val="en-US"/>
+        </w:rPr>
+        <w:t xml:space="preserve">. </w:t>
+      </w:r>
+    </w:p>
+    <w:p>
+      <w:pPr>
+        <w:rPr>
+          <w:rtl/>
+          <w:lang w:val="en-US"/>
+        </w:rPr>
+      </w:pPr>
+      <w:r>
+        <w:rPr>
+          <w:rFonts w:hint="cs"/>
+          <w:b/>
+          <w:bCs/>
+          <w:rtl/>
+          <w:lang w:val="en-US"/>
+        </w:rPr>
+        <w:t>סיבוכיות-</w:t>
+      </w:r>
+      <w:r>
+        <w:rPr>
+          <w:rFonts w:hint="cs"/>
+          <w:rtl/>
+          <w:lang w:val="en-US"/>
+        </w:rPr>
+        <w:t xml:space="preserve"> </w:t>
+      </w:r>
+      <m:oMath>
+        <m:r>
+          <w:rPr>
+            <w:rFonts w:ascii="Cambria Math" w:hAnsi="Cambria Math"/>
+            <w:lang w:val="en-US"/>
+          </w:rPr>
+          <m:t>O(1)</m:t>
+        </m:r>
+      </m:oMath>
+    </w:p>
+    <w:p>
+      <w:pPr>
+        <w:rPr>
+          <w:i/>
+          <w:lang w:val="en-IL"/>
+        </w:rPr>
+      </w:pPr>
+    </w:p>
+    <w:p>
+      <w:pPr>
+        <w:pStyle w:val="3"/>
+        <w:rPr>
+          <w:lang w:val="en-IL"/>
+        </w:rPr>
+      </w:pPr>
+      <w:proofErr w:type="gramStart"/>
+      <w:r>
+        <w:rPr>
           <w:lang w:val="en-IL"/>
         </w:rPr>
         <w:t>meld(</w:t>
       </w:r>
+      <w:proofErr w:type="spellStart"/>
       <w:proofErr w:type="gramEnd"/>
       <w:r>
         <w:rPr>
           <w:lang w:val="en-IL"/>
         </w:rPr>
-        <w:t>FibonacciHeap heap2)</w:t>
+        <w:t>FibonacciHeap</w:t>
+      </w:r>
+      <w:proofErr w:type="spellEnd"/>
+      <w:r>
+        <w:rPr>
+          <w:lang w:val="en-IL"/>
+        </w:rPr>
+        <w:t xml:space="preserve"> heap2)</w:t>
       </w:r>
     </w:p>
     <w:p>
@@ -2585,20 +3548,16 @@
       <w:r>
         <w:rPr>
           <w:rFonts w:hint="cs"/>
-          <w:b/>
-          <w:bCs/>
-          <w:rtl/>
-          <w:lang w:val="en-IL"/>
-        </w:rPr>
-        <w:t xml:space="preserve">עדכון מינימום- </w:t>
-      </w:r>
-      <w:r>
-        <w:rPr>
-          <w:rFonts w:hint="cs"/>
-          <w:rtl/>
-          <w:lang w:val="en-IL"/>
-        </w:rPr>
-        <w:t>משווה את המינימום של הערמה השנייה לערמה הנוכחית ומעדכנת את מצביע המינימום בהתאם</w:t>
+          <w:rtl/>
+          <w:lang w:val="en-US"/>
+        </w:rPr>
+        <w:t xml:space="preserve">מעדכנת את הזנב של הרשימה המקושרת להיות הזנב של </w:t>
+      </w:r>
+      <w:r>
+        <w:rPr>
+          <w:lang w:val="en-US"/>
+        </w:rPr>
+        <w:t>heap2</w:t>
       </w:r>
     </w:p>
     <w:p>
@@ -2609,7 +3568,7 @@
           <w:numId w:val="12"/>
         </w:numPr>
         <w:rPr>
-          <w:lang w:val="en-US"/>
+          <w:lang w:val="en-IL"/>
         </w:rPr>
       </w:pPr>
       <w:r>
@@ -2618,32 +3577,17 @@
           <w:b/>
           <w:bCs/>
           <w:rtl/>
-          <w:lang w:val="en-US"/>
-        </w:rPr>
-        <w:lastRenderedPageBreak/>
-        <w:t xml:space="preserve">עדכון גודל הערמה- </w:t>
-      </w:r>
-      <w:r>
-        <w:rPr>
-          <w:rFonts w:hint="cs"/>
-          <w:rtl/>
-          <w:lang w:val="en-US"/>
-        </w:rPr>
-        <w:t xml:space="preserve">מעדכנת את גודל הערמה ב + </w:t>
-      </w:r>
-      <w:r>
-        <w:rPr>
-          <w:rFonts w:hint="cs"/>
-          <w:rtl/>
-          <w:lang w:val="en-US"/>
-        </w:rPr>
-        <w:t xml:space="preserve">גודל </w:t>
-      </w:r>
-      <w:r>
-        <w:rPr>
-          <w:lang w:val="en-US"/>
-        </w:rPr>
-        <w:t>heap2</w:t>
+          <w:lang w:val="en-IL"/>
+        </w:rPr>
+        <w:t xml:space="preserve">עדכון מינימום- </w:t>
+      </w:r>
+      <w:r>
+        <w:rPr>
+          <w:rFonts w:hint="cs"/>
+          <w:rtl/>
+          <w:lang w:val="en-IL"/>
+        </w:rPr>
+        <w:t>משווה את המינימום של הערמה השנייה לערמה הנוכחית ומעדכנת את מצביע המינימום בהתאם</w:t>
       </w:r>
     </w:p>
     <w:p>
@@ -2665,6 +3609,50 @@
           <w:rtl/>
           <w:lang w:val="en-US"/>
         </w:rPr>
+        <w:t xml:space="preserve">עדכון גודל הערמה- </w:t>
+      </w:r>
+      <w:r>
+        <w:rPr>
+          <w:rFonts w:hint="cs"/>
+          <w:rtl/>
+          <w:lang w:val="en-US"/>
+        </w:rPr>
+        <w:t xml:space="preserve">מעדכנת את גודל הערמה ב + </w:t>
+      </w:r>
+      <w:r>
+        <w:rPr>
+          <w:rFonts w:hint="cs"/>
+          <w:rtl/>
+          <w:lang w:val="en-US"/>
+        </w:rPr>
+        <w:t xml:space="preserve">גודל </w:t>
+      </w:r>
+      <w:r>
+        <w:rPr>
+          <w:lang w:val="en-US"/>
+        </w:rPr>
+        <w:t>heap2</w:t>
+      </w:r>
+    </w:p>
+    <w:p>
+      <w:pPr>
+        <w:pStyle w:val="a6"/>
+        <w:numPr>
+          <w:ilvl w:val="0"/>
+          <w:numId w:val="12"/>
+        </w:numPr>
+        <w:rPr>
+          <w:lang w:val="en-US"/>
+        </w:rPr>
+      </w:pPr>
+      <w:r>
+        <w:rPr>
+          <w:rFonts w:hint="cs"/>
+          <w:b/>
+          <w:bCs/>
+          <w:rtl/>
+          <w:lang w:val="en-US"/>
+        </w:rPr>
         <w:t>עדכון כמות העצים בערמה-</w:t>
       </w:r>
       <w:r>
@@ -2692,8 +3680,58 @@
     </w:p>
     <w:p>
       <w:pPr>
-        <w:rPr>
-          <w:rtl/>
+        <w:pStyle w:val="a6"/>
+        <w:numPr>
+          <w:ilvl w:val="0"/>
+          <w:numId w:val="12"/>
+        </w:numPr>
+        <w:rPr>
+          <w:lang w:val="en-US"/>
+        </w:rPr>
+      </w:pPr>
+      <w:r>
+        <w:rPr>
+          <w:rFonts w:hint="cs"/>
+          <w:b/>
+          <w:bCs/>
+          <w:rtl/>
+          <w:lang w:val="en-US"/>
+        </w:rPr>
+        <w:t>עדכון כמות המסומנים</w:t>
+      </w:r>
+      <w:r>
+        <w:rPr>
+          <w:rFonts w:hint="cs"/>
+          <w:rtl/>
+          <w:lang w:val="en-US"/>
+        </w:rPr>
+        <w:t>- מעדכנת את כמות המסומנים ב +</w:t>
+      </w:r>
+      <w:r>
+        <w:rPr>
+          <w:rFonts w:hint="cs"/>
+          <w:lang w:val="en-US"/>
+        </w:rPr>
+        <w:t xml:space="preserve"> </w:t>
+      </w:r>
+      <w:r>
+        <w:rPr>
+          <w:rFonts w:hint="cs"/>
+          <w:rtl/>
+          <w:lang w:val="en-US"/>
+        </w:rPr>
+        <w:t>כמות המסומנים ב-</w:t>
+      </w:r>
+      <w:r>
+        <w:rPr>
+          <w:lang w:val="en-US"/>
+        </w:rPr>
+        <w:t>heap2</w:t>
+      </w:r>
+    </w:p>
+    <w:p>
+      <w:pPr>
+        <w:rPr>
           <w:lang w:val="en-IL"/>
         </w:rPr>
       </w:pPr>
@@ -2728,7 +3766,6 @@
     <w:p>
       <w:pPr>
         <w:rPr>
-          <w:i/>
           <w:lang w:val="en-IL"/>
         </w:rPr>
       </w:pPr>
@@ -2777,8 +3814,17 @@
           <w:rtl/>
           <w:lang w:val="en-US"/>
         </w:rPr>
-        <w:t>הפונקציה מחזירה את מספר האיברים בערימה</w:t>
-      </w:r>
+        <w:t xml:space="preserve">הפונקציה מחזירה את מספר האיברים </w:t>
+      </w:r>
+      <w:proofErr w:type="spellStart"/>
+      <w:r>
+        <w:rPr>
+          <w:rtl/>
+          <w:lang w:val="en-US"/>
+        </w:rPr>
+        <w:t>בערימה</w:t>
+      </w:r>
+      <w:proofErr w:type="spellEnd"/>
       <w:r>
         <w:rPr>
           <w:lang w:val="en-IL"/>
@@ -2877,12 +3923,20 @@
           <w:lang w:val="en-IL"/>
         </w:rPr>
       </w:pPr>
+      <w:proofErr w:type="spellStart"/>
       <w:proofErr w:type="gramStart"/>
       <w:r>
         <w:rPr>
           <w:lang w:val="en-IL"/>
         </w:rPr>
-        <w:t>countersRep(</w:t>
+        <w:t>countersRep</w:t>
+      </w:r>
+      <w:proofErr w:type="spellEnd"/>
+      <w:r>
+        <w:rPr>
+          <w:lang w:val="en-IL"/>
+        </w:rPr>
+        <w:t>(</w:t>
       </w:r>
       <w:proofErr w:type="gramEnd"/>
       <w:r>
@@ -2950,12 +4004,21 @@
         </w:rPr>
         <w:t xml:space="preserve"> </w:t>
       </w:r>
-      <w:r>
-        <w:rPr>
-          <w:rtl/>
-          <w:lang w:val="en-US"/>
-        </w:rPr>
-        <w:t>בערימה שהסד</w:t>
+      <w:proofErr w:type="spellStart"/>
+      <w:r>
+        <w:rPr>
+          <w:rtl/>
+          <w:lang w:val="en-US"/>
+        </w:rPr>
+        <w:t>בערימה</w:t>
+      </w:r>
+      <w:proofErr w:type="spellEnd"/>
+      <w:r>
+        <w:rPr>
+          <w:rtl/>
+          <w:lang w:val="en-US"/>
+        </w:rPr>
+        <w:t xml:space="preserve"> שהסד</w:t>
       </w:r>
       <w:r>
         <w:rPr>
@@ -2994,12 +4057,14 @@
         </w:rPr>
         <w:t xml:space="preserve"> </w:t>
       </w:r>
+      <w:proofErr w:type="spellStart"/>
       <w:r>
         <w:rPr>
           <w:lang w:val="en-US"/>
         </w:rPr>
         <w:t>i</w:t>
       </w:r>
+      <w:proofErr w:type="spellEnd"/>
       <w:r>
         <w:rPr>
           <w:rFonts w:hint="cs"/>
@@ -3023,6 +4088,7 @@
         </w:rPr>
         <w:t xml:space="preserve"> </w:t>
       </w:r>
+      <w:proofErr w:type="spellStart"/>
       <w:r>
         <w:rPr>
           <w:lang w:val="en-US"/>
@@ -3035,6 +4101,7 @@
         </w:rPr>
         <w:t>ntegers</w:t>
       </w:r>
+      <w:proofErr w:type="spellEnd"/>
       <w:r>
         <w:rPr>
           <w:rFonts w:hint="cs"/>
@@ -3095,7 +4162,23 @@
           <w:rtl/>
           <w:lang w:val="en-US"/>
         </w:rPr>
-        <w:t>שקיימת בערימה, הערך שמוחזר במערך הוא מספר העצים שקיימים</w:t>
+        <w:t xml:space="preserve">שקיימת </w:t>
+      </w:r>
+      <w:proofErr w:type="spellStart"/>
+      <w:r>
+        <w:rPr>
+          <w:rtl/>
+          <w:lang w:val="en-US"/>
+        </w:rPr>
+        <w:t>בערימה</w:t>
+      </w:r>
+      <w:proofErr w:type="spellEnd"/>
+      <w:r>
+        <w:rPr>
+          <w:rtl/>
+          <w:lang w:val="en-US"/>
+        </w:rPr>
+        <w:t>, הערך שמוחזר במערך הוא מספר העצים שקיימים</w:t>
       </w:r>
       <w:r>
         <w:rPr>
@@ -3105,12 +4188,21 @@
         </w:rPr>
         <w:t xml:space="preserve"> </w:t>
       </w:r>
-      <w:r>
-        <w:rPr>
-          <w:rtl/>
-          <w:lang w:val="en-US"/>
-        </w:rPr>
-        <w:t>בערימה מסד</w:t>
+      <w:proofErr w:type="spellStart"/>
+      <w:r>
+        <w:rPr>
+          <w:rtl/>
+          <w:lang w:val="en-US"/>
+        </w:rPr>
+        <w:t>בערימה</w:t>
+      </w:r>
+      <w:proofErr w:type="spellEnd"/>
+      <w:r>
+        <w:rPr>
+          <w:rtl/>
+          <w:lang w:val="en-US"/>
+        </w:rPr>
+        <w:t xml:space="preserve"> מסד</w:t>
       </w:r>
       <w:r>
         <w:rPr>
@@ -3120,12 +4212,14 @@
         </w:rPr>
         <w:t xml:space="preserve">ר </w:t>
       </w:r>
+      <w:proofErr w:type="spellStart"/>
       <w:r>
         <w:rPr>
           <w:lang w:val="en-US"/>
         </w:rPr>
         <w:t>i</w:t>
       </w:r>
+      <w:proofErr w:type="spellEnd"/>
       <w:r>
         <w:rPr>
           <w:rFonts w:hint="cs"/>
@@ -3163,6 +4257,7 @@
           <w:rtl/>
           <w:lang w:val="en-IL"/>
         </w:rPr>
+        <w:lastRenderedPageBreak/>
         <w:t>מימוש-</w:t>
       </w:r>
       <w:r>
@@ -3261,12 +4356,14 @@
         </w:rPr>
         <w:t xml:space="preserve"> לכמות העצים בדרגה ה-</w:t>
       </w:r>
+      <w:proofErr w:type="spellStart"/>
       <w:r>
         <w:rPr>
           <w:lang w:val="en-US"/>
         </w:rPr>
         <w:t>i</w:t>
       </w:r>
+      <w:proofErr w:type="spellEnd"/>
       <w:r>
         <w:rPr>
           <w:rFonts w:hint="cs"/>
@@ -3295,12 +4392,14 @@
         </w:rPr>
         <w:t>עוברת על שורשי העצים ומעדכנת +1 במקום ה-</w:t>
       </w:r>
+      <w:proofErr w:type="spellStart"/>
       <w:r>
         <w:rPr>
           <w:lang w:val="en-US"/>
         </w:rPr>
         <w:t>i</w:t>
       </w:r>
+      <w:proofErr w:type="spellEnd"/>
       <w:r>
         <w:rPr>
           <w:rFonts w:hint="cs"/>
@@ -3309,12 +4408,14 @@
         </w:rPr>
         <w:t xml:space="preserve"> כאשר </w:t>
       </w:r>
+      <w:proofErr w:type="spellStart"/>
       <w:r>
         <w:rPr>
           <w:lang w:val="en-US"/>
         </w:rPr>
         <w:t>i</w:t>
       </w:r>
+      <w:proofErr w:type="spellEnd"/>
       <w:r>
         <w:rPr>
           <w:rFonts w:hint="cs"/>
@@ -3391,12 +4492,20 @@
         </w:rPr>
         <w:t>delete(</w:t>
       </w:r>
+      <w:proofErr w:type="spellStart"/>
       <w:proofErr w:type="gramEnd"/>
       <w:r>
         <w:rPr>
           <w:lang w:val="en-IL"/>
         </w:rPr>
-        <w:t>HeapNode x)</w:t>
+        <w:t>HeapNode</w:t>
+      </w:r>
+      <w:proofErr w:type="spellEnd"/>
+      <w:r>
+        <w:rPr>
+          <w:lang w:val="en-IL"/>
+        </w:rPr>
+        <w:t xml:space="preserve"> x)</w:t>
       </w:r>
     </w:p>
     <w:p>
@@ -3429,6 +4538,7 @@
         </w:rPr>
         <w:t xml:space="preserve"> x </w:t>
       </w:r>
+      <w:proofErr w:type="spellStart"/>
       <w:r>
         <w:rPr>
           <w:rtl/>
@@ -3436,6 +4546,7 @@
         </w:rPr>
         <w:t>מהערימה</w:t>
       </w:r>
+      <w:proofErr w:type="spellEnd"/>
       <w:r>
         <w:rPr>
           <w:lang w:val="en-IL"/>
@@ -3488,12 +4599,14 @@
         </w:rPr>
         <w:t>קוראת ל-</w:t>
       </w:r>
+      <w:proofErr w:type="spellStart"/>
       <w:r>
         <w:rPr>
           <w:lang w:val="en-US"/>
         </w:rPr>
         <w:t>decreaseKey</w:t>
       </w:r>
+      <w:proofErr w:type="spellEnd"/>
       <w:r>
         <w:rPr>
           <w:rFonts w:hint="cs"/>
@@ -3550,12 +4663,14 @@
         </w:rPr>
         <w:t>קוראת ל-</w:t>
       </w:r>
+      <w:proofErr w:type="spellStart"/>
       <w:r>
         <w:rPr>
           <w:lang w:val="en-US"/>
         </w:rPr>
         <w:t>deleteMin</w:t>
       </w:r>
+      <w:proofErr w:type="spellEnd"/>
       <w:r>
         <w:rPr>
           <w:rFonts w:hint="cs"/>
@@ -3637,19 +4752,35 @@
           <w:lang w:val="en-IL"/>
         </w:rPr>
       </w:pPr>
+      <w:proofErr w:type="spellStart"/>
       <w:proofErr w:type="gramStart"/>
       <w:r>
         <w:rPr>
           <w:lang w:val="en-IL"/>
         </w:rPr>
-        <w:t>decreaseKey(</w:t>
-      </w:r>
+        <w:t>decreaseKey</w:t>
+      </w:r>
+      <w:proofErr w:type="spellEnd"/>
+      <w:r>
+        <w:rPr>
+          <w:lang w:val="en-IL"/>
+        </w:rPr>
+        <w:t>(</w:t>
+      </w:r>
+      <w:proofErr w:type="spellStart"/>
       <w:proofErr w:type="gramEnd"/>
       <w:r>
         <w:rPr>
           <w:lang w:val="en-IL"/>
         </w:rPr>
-        <w:t>HeapNode x, int d)</w:t>
+        <w:t>HeapNode</w:t>
+      </w:r>
+      <w:proofErr w:type="spellEnd"/>
+      <w:r>
+        <w:rPr>
+          <w:lang w:val="en-IL"/>
+        </w:rPr>
+        <w:t xml:space="preserve"> x, int d)</w:t>
       </w:r>
     </w:p>
     <w:p>
@@ -3893,12 +5024,14 @@
         </w:rPr>
         <w:t>אחרת- קוראת ל-</w:t>
       </w:r>
+      <w:proofErr w:type="spellStart"/>
       <w:r>
         <w:rPr>
           <w:lang w:val="en-US"/>
         </w:rPr>
         <w:t>cascadingCut</w:t>
       </w:r>
+      <w:proofErr w:type="spellEnd"/>
       <w:r>
         <w:rPr>
           <w:rFonts w:hint="cs"/>
@@ -4005,20 +5138,35 @@
           <w:lang w:val="en-US"/>
         </w:rPr>
       </w:pPr>
+      <w:proofErr w:type="spellStart"/>
       <w:proofErr w:type="gramStart"/>
       <w:r>
         <w:rPr>
           <w:lang w:val="en-US"/>
         </w:rPr>
-        <w:lastRenderedPageBreak/>
-        <w:t>cascadingCut(</w:t>
-      </w:r>
+        <w:t>cascadingCut</w:t>
+      </w:r>
+      <w:proofErr w:type="spellEnd"/>
+      <w:r>
+        <w:rPr>
+          <w:lang w:val="en-US"/>
+        </w:rPr>
+        <w:t>(</w:t>
+      </w:r>
+      <w:proofErr w:type="spellStart"/>
       <w:proofErr w:type="gramEnd"/>
       <w:r>
         <w:rPr>
           <w:lang w:val="en-IL"/>
         </w:rPr>
-        <w:t>HeapNode x</w:t>
+        <w:t>HeapNode</w:t>
+      </w:r>
+      <w:proofErr w:type="spellEnd"/>
+      <w:r>
+        <w:rPr>
+          <w:lang w:val="en-IL"/>
+        </w:rPr>
+        <w:t xml:space="preserve"> x</w:t>
       </w:r>
       <w:r>
         <w:rPr>
@@ -4026,11 +5174,19 @@
         </w:rPr>
         <w:t xml:space="preserve">, </w:t>
       </w:r>
-      <w:r>
-        <w:rPr>
-          <w:lang w:val="en-IL"/>
-        </w:rPr>
-        <w:t xml:space="preserve">HeapNode </w:t>
+      <w:proofErr w:type="spellStart"/>
+      <w:r>
+        <w:rPr>
+          <w:lang w:val="en-IL"/>
+        </w:rPr>
+        <w:t>HeapNode</w:t>
+      </w:r>
+      <w:proofErr w:type="spellEnd"/>
+      <w:r>
+        <w:rPr>
+          <w:lang w:val="en-IL"/>
+        </w:rPr>
+        <w:t xml:space="preserve"> </w:t>
       </w:r>
       <w:r>
         <w:rPr>
@@ -4128,7 +5284,21 @@
         <w:rPr>
           <w:lang w:val="en-US"/>
         </w:rPr>
-        <w:t>cut(x,y)</w:t>
+        <w:t>cut(</w:t>
+      </w:r>
+      <w:proofErr w:type="spellStart"/>
+      <w:r>
+        <w:rPr>
+          <w:lang w:val="en-US"/>
+        </w:rPr>
+        <w:t>x,y</w:t>
+      </w:r>
+      <w:proofErr w:type="spellEnd"/>
+      <w:r>
+        <w:rPr>
+          <w:lang w:val="en-US"/>
+        </w:rPr>
+        <w:t>)</w:t>
       </w:r>
     </w:p>
     <w:p>
@@ -4220,12 +5390,14 @@
         </w:rPr>
         <w:t xml:space="preserve"> </w:t>
       </w:r>
+      <w:proofErr w:type="spellStart"/>
       <w:r>
         <w:rPr>
           <w:lang w:val="en-US"/>
         </w:rPr>
         <w:t>markedCount</w:t>
       </w:r>
+      <w:proofErr w:type="spellEnd"/>
     </w:p>
     <w:p>
       <w:pPr>
@@ -4364,12 +5536,20 @@
         </w:rPr>
         <w:t>cut(</w:t>
       </w:r>
+      <w:proofErr w:type="spellStart"/>
       <w:proofErr w:type="gramEnd"/>
       <w:r>
         <w:rPr>
           <w:lang w:val="en-IL"/>
         </w:rPr>
-        <w:t>HeapNode x</w:t>
+        <w:t>HeapNode</w:t>
+      </w:r>
+      <w:proofErr w:type="spellEnd"/>
+      <w:r>
+        <w:rPr>
+          <w:lang w:val="en-IL"/>
+        </w:rPr>
+        <w:t xml:space="preserve"> x</w:t>
       </w:r>
       <w:r>
         <w:rPr>
@@ -4377,11 +5557,19 @@
         </w:rPr>
         <w:t xml:space="preserve">, </w:t>
       </w:r>
-      <w:r>
-        <w:rPr>
-          <w:lang w:val="en-IL"/>
-        </w:rPr>
-        <w:t xml:space="preserve">HeapNode </w:t>
+      <w:proofErr w:type="spellStart"/>
+      <w:r>
+        <w:rPr>
+          <w:lang w:val="en-IL"/>
+        </w:rPr>
+        <w:t>HeapNode</w:t>
+      </w:r>
+      <w:proofErr w:type="spellEnd"/>
+      <w:r>
+        <w:rPr>
+          <w:lang w:val="en-IL"/>
+        </w:rPr>
+        <w:t xml:space="preserve"> </w:t>
       </w:r>
       <w:r>
         <w:rPr>
@@ -4511,12 +5699,14 @@
         </w:rPr>
         <w:t xml:space="preserve">ל- </w:t>
       </w:r>
+      <w:proofErr w:type="spellStart"/>
       <w:r>
         <w:rPr>
           <w:lang w:val="en-US"/>
         </w:rPr>
         <w:t>cutsCount</w:t>
       </w:r>
+      <w:proofErr w:type="spellEnd"/>
     </w:p>
     <w:p>
       <w:pPr>
@@ -4535,14 +5725,17 @@
           <w:rtl/>
           <w:lang w:val="en-US"/>
         </w:rPr>
+        <w:lastRenderedPageBreak/>
         <w:t xml:space="preserve">מוסיפה 1 ל- </w:t>
       </w:r>
+      <w:proofErr w:type="spellStart"/>
       <w:r>
         <w:rPr>
           <w:lang w:val="en-US"/>
         </w:rPr>
         <w:t>treeCount</w:t>
       </w:r>
+      <w:proofErr w:type="spellEnd"/>
     </w:p>
     <w:p>
       <w:pPr>
@@ -4623,12 +5816,14 @@
         </w:rPr>
         <w:t xml:space="preserve"> </w:t>
       </w:r>
+      <w:proofErr w:type="spellStart"/>
       <w:r>
         <w:rPr>
           <w:lang w:val="en-US"/>
         </w:rPr>
         <w:t>markedCount</w:t>
       </w:r>
+      <w:proofErr w:type="spellEnd"/>
     </w:p>
     <w:p>
       <w:pPr>
@@ -4960,8 +6155,17 @@
           <w:rtl/>
           <w:lang w:val="en-US"/>
         </w:rPr>
-        <w:t>הפונקציה מחזירה את ערך הפוטנציאל הנוכחי של הערימה. הפונטנציאל</w:t>
-      </w:r>
+        <w:t xml:space="preserve">הפונקציה מחזירה את ערך הפוטנציאל הנוכחי של הערימה. </w:t>
+      </w:r>
+      <w:proofErr w:type="spellStart"/>
+      <w:r>
+        <w:rPr>
+          <w:rtl/>
+          <w:lang w:val="en-US"/>
+        </w:rPr>
+        <w:t>הפונטנציאל</w:t>
+      </w:r>
+      <w:proofErr w:type="spellEnd"/>
       <w:r>
         <w:rPr>
           <w:lang w:val="en-IL"/>
@@ -5129,12 +6333,20 @@
           <w:lang w:val="en-IL"/>
         </w:rPr>
       </w:pPr>
+      <w:proofErr w:type="spellStart"/>
       <w:proofErr w:type="gramStart"/>
       <w:r>
         <w:rPr>
           <w:lang w:val="en-IL"/>
         </w:rPr>
-        <w:t>totalLinks(</w:t>
+        <w:t>totalLinks</w:t>
+      </w:r>
+      <w:proofErr w:type="spellEnd"/>
+      <w:r>
+        <w:rPr>
+          <w:lang w:val="en-IL"/>
+        </w:rPr>
+        <w:t>(</w:t>
       </w:r>
       <w:proofErr w:type="gramEnd"/>
       <w:r>
@@ -5230,12 +6442,14 @@
         </w:rPr>
         <w:t xml:space="preserve">הפונקציה מחזירה את הערך השמור בשדה הסטטי </w:t>
       </w:r>
+      <w:proofErr w:type="spellStart"/>
       <w:r>
         <w:rPr>
           <w:lang w:val="en-US"/>
         </w:rPr>
         <w:t>linkedCount</w:t>
       </w:r>
+      <w:proofErr w:type="spellEnd"/>
       <w:r>
         <w:rPr>
           <w:rFonts w:hint="cs"/>
@@ -5296,12 +6510,20 @@
           <w:lang w:val="en-IL"/>
         </w:rPr>
       </w:pPr>
+      <w:proofErr w:type="spellStart"/>
       <w:proofErr w:type="gramStart"/>
       <w:r>
         <w:rPr>
           <w:lang w:val="en-IL"/>
         </w:rPr>
-        <w:t>totalCuts(</w:t>
+        <w:t>totalCuts</w:t>
+      </w:r>
+      <w:proofErr w:type="spellEnd"/>
+      <w:r>
+        <w:rPr>
+          <w:lang w:val="en-IL"/>
+        </w:rPr>
+        <w:t>(</w:t>
       </w:r>
       <w:proofErr w:type="gramEnd"/>
       <w:r>
@@ -5354,7 +6576,21 @@
         <w:rPr>
           <w:lang w:val="en-IL"/>
         </w:rPr>
-        <w:t xml:space="preserve"> decreaseKey </w:t>
+        <w:t xml:space="preserve"> </w:t>
+      </w:r>
+      <w:proofErr w:type="spellStart"/>
+      <w:r>
+        <w:rPr>
+          <w:lang w:val="en-IL"/>
+        </w:rPr>
+        <w:t>decreaseKey</w:t>
+      </w:r>
+      <w:proofErr w:type="spellEnd"/>
+      <w:r>
+        <w:rPr>
+          <w:lang w:val="en-IL"/>
+        </w:rPr>
+        <w:t xml:space="preserve"> </w:t>
       </w:r>
       <w:r>
         <w:rPr>
@@ -5395,7 +6631,6 @@
           <w:rtl/>
           <w:lang w:val="en-US"/>
         </w:rPr>
-        <w:lastRenderedPageBreak/>
         <w:t>מימוש</w:t>
       </w:r>
       <w:r>
@@ -5406,12 +6641,14 @@
         </w:rPr>
         <w:t xml:space="preserve">- הפונקציה מחזירה את הערך השמור בשדה הסטטי </w:t>
       </w:r>
+      <w:proofErr w:type="spellStart"/>
       <w:r>
         <w:rPr>
           <w:lang w:val="en-US"/>
         </w:rPr>
         <w:t>cutsCount</w:t>
       </w:r>
+      <w:proofErr w:type="spellEnd"/>
       <w:r>
         <w:rPr>
           <w:rFonts w:hint="cs"/>
@@ -5472,19 +6709,35 @@
           <w:lang w:val="en-IL"/>
         </w:rPr>
       </w:pPr>
+      <w:proofErr w:type="spellStart"/>
       <w:proofErr w:type="gramStart"/>
       <w:r>
         <w:rPr>
           <w:lang w:val="en-IL"/>
         </w:rPr>
-        <w:t>kMin(</w:t>
-      </w:r>
+        <w:t>kMin</w:t>
+      </w:r>
+      <w:proofErr w:type="spellEnd"/>
+      <w:r>
+        <w:rPr>
+          <w:lang w:val="en-IL"/>
+        </w:rPr>
+        <w:t>(</w:t>
+      </w:r>
+      <w:proofErr w:type="spellStart"/>
       <w:proofErr w:type="gramEnd"/>
       <w:r>
         <w:rPr>
           <w:lang w:val="en-IL"/>
         </w:rPr>
-        <w:t>FibonacciHeap H, int k)</w:t>
+        <w:t>FibonacciHeap</w:t>
+      </w:r>
+      <w:proofErr w:type="spellEnd"/>
+      <w:r>
+        <w:rPr>
+          <w:lang w:val="en-IL"/>
+        </w:rPr>
+        <w:t xml:space="preserve"> H, int k)</w:t>
       </w:r>
     </w:p>
     <w:p>
@@ -5727,6 +6980,7 @@
         </w:rPr>
         <w:t xml:space="preserve">יוצרת ערמה חדשה </w:t>
       </w:r>
+      <w:proofErr w:type="spellStart"/>
       <w:r>
         <w:rPr>
           <w:rFonts w:cs="Calibri"/>
@@ -5734,6 +6988,7 @@
         </w:rPr>
         <w:t>Hk</w:t>
       </w:r>
+      <w:proofErr w:type="spellEnd"/>
     </w:p>
     <w:p>
       <w:pPr>
@@ -5848,7 +7103,25 @@
           <w:rtl/>
           <w:lang w:val="en-US"/>
         </w:rPr>
-        <w:t>מבצעת באיטרציה את הפעולות הבאות עד שהמערך מלא:</w:t>
+        <w:t xml:space="preserve">מבצעת </w:t>
+      </w:r>
+      <w:proofErr w:type="spellStart"/>
+      <w:r>
+        <w:rPr>
+          <w:rFonts w:cs="Calibri" w:hint="cs"/>
+          <w:rtl/>
+          <w:lang w:val="en-US"/>
+        </w:rPr>
+        <w:t>באיטרציה</w:t>
+      </w:r>
+      <w:proofErr w:type="spellEnd"/>
+      <w:r>
+        <w:rPr>
+          <w:rFonts w:cs="Calibri" w:hint="cs"/>
+          <w:rtl/>
+          <w:lang w:val="en-US"/>
+        </w:rPr>
+        <w:t xml:space="preserve"> את הפעולות הבאות עד שהמערך מלא:</w:t>
       </w:r>
     </w:p>
     <w:p>
@@ -5879,6 +7152,7 @@
         </w:rPr>
         <w:t xml:space="preserve"> ל-</w:t>
       </w:r>
+      <w:proofErr w:type="spellStart"/>
       <w:r>
         <w:rPr>
           <w:rFonts w:cs="Calibri" w:hint="cs"/>
@@ -5893,6 +7167,7 @@
         </w:rPr>
         <w:t>k</w:t>
       </w:r>
+      <w:proofErr w:type="spellEnd"/>
       <w:r>
         <w:rPr>
           <w:rFonts w:cs="Calibri" w:hint="cs"/>
@@ -6031,8 +7306,10 @@
           <w:rtl/>
           <w:lang w:val="en-US"/>
         </w:rPr>
+        <w:lastRenderedPageBreak/>
         <w:t xml:space="preserve">מפעילה על </w:t>
       </w:r>
+      <w:proofErr w:type="spellStart"/>
       <w:r>
         <w:rPr>
           <w:rFonts w:cs="Calibri"/>
@@ -6040,6 +7317,7 @@
         </w:rPr>
         <w:t>Hk</w:t>
       </w:r>
+      <w:proofErr w:type="spellEnd"/>
       <w:r>
         <w:rPr>
           <w:rFonts w:cs="Calibri" w:hint="cs"/>
@@ -6048,6 +7326,7 @@
         </w:rPr>
         <w:t xml:space="preserve"> את </w:t>
       </w:r>
+      <w:proofErr w:type="spellStart"/>
       <w:r>
         <w:rPr>
           <w:rFonts w:cs="Calibri"/>
@@ -6055,6 +7334,7 @@
         </w:rPr>
         <w:t>deleteMin</w:t>
       </w:r>
+      <w:proofErr w:type="spellEnd"/>
       <w:r>
         <w:rPr>
           <w:rFonts w:cs="Calibri" w:hint="cs"/>
@@ -6185,13 +7465,23 @@
           <w:lang w:val="en-US"/>
         </w:rPr>
       </w:pPr>
+      <w:proofErr w:type="spellStart"/>
       <w:r>
         <w:rPr>
           <w:rFonts w:cs="Calibri" w:hint="cs"/>
           <w:rtl/>
           <w:lang w:val="en-US"/>
         </w:rPr>
-        <w:t xml:space="preserve">האיטרציה מתבצעת </w:t>
+        <w:t>האיטרציה</w:t>
+      </w:r>
+      <w:proofErr w:type="spellEnd"/>
+      <w:r>
+        <w:rPr>
+          <w:rFonts w:cs="Calibri" w:hint="cs"/>
+          <w:rtl/>
+          <w:lang w:val="en-US"/>
+        </w:rPr>
+        <w:t xml:space="preserve"> מתבצעת </w:t>
       </w:r>
       <m:oMath>
         <m:r>
@@ -6208,7 +7498,25 @@
           <w:rtl/>
           <w:lang w:val="en-US"/>
         </w:rPr>
-        <w:t xml:space="preserve"> פעמים עד שהמערך מלא. כל איטרציה מבצעת </w:t>
+        <w:t xml:space="preserve"> פעמים עד שהמערך מלא. כל </w:t>
+      </w:r>
+      <w:proofErr w:type="spellStart"/>
+      <w:r>
+        <w:rPr>
+          <w:rFonts w:cs="Calibri" w:hint="cs"/>
+          <w:rtl/>
+          <w:lang w:val="en-US"/>
+        </w:rPr>
+        <w:t>איטרציה</w:t>
+      </w:r>
+      <w:proofErr w:type="spellEnd"/>
+      <w:r>
+        <w:rPr>
+          <w:rFonts w:cs="Calibri" w:hint="cs"/>
+          <w:rtl/>
+          <w:lang w:val="en-US"/>
+        </w:rPr>
+        <w:t xml:space="preserve"> מבצעת </w:t>
       </w:r>
       <m:oMath>
         <m:r>
@@ -6439,12 +7747,14 @@
         </w:rPr>
         <w:t xml:space="preserve">מחלקת </w:t>
       </w:r>
+      <w:proofErr w:type="spellStart"/>
       <w:r>
         <w:rPr>
           <w:lang w:val="en-IL"/>
         </w:rPr>
         <w:t>HeapNode</w:t>
       </w:r>
+      <w:proofErr w:type="spellEnd"/>
     </w:p>
     <w:p>
       <w:pPr>
@@ -6660,12 +7970,14 @@
           <w:lang w:val="en-IL"/>
         </w:rPr>
       </w:pPr>
+      <w:proofErr w:type="spellStart"/>
       <w:r>
         <w:rPr>
           <w:lang w:val="en-US"/>
         </w:rPr>
         <w:t>prev</w:t>
       </w:r>
+      <w:proofErr w:type="spellEnd"/>
       <w:r>
         <w:rPr>
           <w:rFonts w:hint="cs"/>
@@ -6712,12 +8024,14 @@
           <w:lang w:val="en-IL"/>
         </w:rPr>
       </w:pPr>
+      <w:proofErr w:type="spellStart"/>
       <w:r>
         <w:rPr>
           <w:lang w:val="en-US"/>
         </w:rPr>
         <w:t>isRoot</w:t>
       </w:r>
+      <w:proofErr w:type="spellEnd"/>
       <w:r>
         <w:rPr>
           <w:rFonts w:hint="cs"/>
@@ -6734,12 +8048,20 @@
           <w:lang w:val="en-US"/>
         </w:rPr>
       </w:pPr>
+      <w:proofErr w:type="spellStart"/>
       <w:proofErr w:type="gramStart"/>
       <w:r>
         <w:rPr>
           <w:lang w:val="en-US"/>
         </w:rPr>
-        <w:t>getKey(</w:t>
+        <w:t>getKey</w:t>
+      </w:r>
+      <w:proofErr w:type="spellEnd"/>
+      <w:r>
+        <w:rPr>
+          <w:lang w:val="en-US"/>
+        </w:rPr>
+        <w:t>(</w:t>
       </w:r>
       <w:proofErr w:type="gramEnd"/>
       <w:r>
@@ -6868,12 +8190,20 @@
           <w:lang w:val="en-US"/>
         </w:rPr>
       </w:pPr>
+      <w:proofErr w:type="spellStart"/>
       <w:proofErr w:type="gramStart"/>
       <w:r>
         <w:rPr>
           <w:lang w:val="en-US"/>
         </w:rPr>
-        <w:t>setKey(</w:t>
+        <w:t>setKey</w:t>
+      </w:r>
+      <w:proofErr w:type="spellEnd"/>
+      <w:r>
+        <w:rPr>
+          <w:lang w:val="en-US"/>
+        </w:rPr>
+        <w:t>(</w:t>
       </w:r>
       <w:proofErr w:type="gramEnd"/>
       <w:r>
@@ -7018,7 +8348,6 @@
           <w:rtl/>
           <w:lang w:val="en-US"/>
         </w:rPr>
-        <w:lastRenderedPageBreak/>
         <w:t>סיבוכיות</w:t>
       </w:r>
       <w:r>
@@ -7054,12 +8383,20 @@
           <w:lang w:val="en-US"/>
         </w:rPr>
       </w:pPr>
+      <w:proofErr w:type="spellStart"/>
       <w:proofErr w:type="gramStart"/>
       <w:r>
         <w:rPr>
           <w:lang w:val="en-US"/>
         </w:rPr>
-        <w:t>getValue(</w:t>
+        <w:t>getValue</w:t>
+      </w:r>
+      <w:proofErr w:type="spellEnd"/>
+      <w:r>
+        <w:rPr>
+          <w:lang w:val="en-US"/>
+        </w:rPr>
+        <w:t>(</w:t>
       </w:r>
       <w:proofErr w:type="gramEnd"/>
       <w:r>
@@ -7204,12 +8541,20 @@
           <w:lang w:val="en-US"/>
         </w:rPr>
       </w:pPr>
+      <w:proofErr w:type="spellStart"/>
       <w:proofErr w:type="gramStart"/>
       <w:r>
         <w:rPr>
           <w:lang w:val="en-US"/>
         </w:rPr>
-        <w:t>getRank(</w:t>
+        <w:t>getRank</w:t>
+      </w:r>
+      <w:proofErr w:type="spellEnd"/>
+      <w:r>
+        <w:rPr>
+          <w:lang w:val="en-US"/>
+        </w:rPr>
+        <w:t>(</w:t>
       </w:r>
       <w:proofErr w:type="gramEnd"/>
       <w:r>
@@ -7354,12 +8699,20 @@
           <w:lang w:val="en-US"/>
         </w:rPr>
       </w:pPr>
+      <w:proofErr w:type="spellStart"/>
       <w:proofErr w:type="gramStart"/>
       <w:r>
         <w:rPr>
           <w:lang w:val="en-US"/>
         </w:rPr>
-        <w:t>setRank(</w:t>
+        <w:t>setRank</w:t>
+      </w:r>
+      <w:proofErr w:type="spellEnd"/>
+      <w:r>
+        <w:rPr>
+          <w:lang w:val="en-US"/>
+        </w:rPr>
+        <w:t>(</w:t>
       </w:r>
       <w:proofErr w:type="gramEnd"/>
       <w:r>
@@ -7538,12 +8891,20 @@
           <w:lang w:val="en-US"/>
         </w:rPr>
       </w:pPr>
+      <w:proofErr w:type="spellStart"/>
       <w:proofErr w:type="gramStart"/>
       <w:r>
         <w:rPr>
           <w:lang w:val="en-US"/>
         </w:rPr>
-        <w:t>getMark(</w:t>
+        <w:t>getMark</w:t>
+      </w:r>
+      <w:proofErr w:type="spellEnd"/>
+      <w:r>
+        <w:rPr>
+          <w:lang w:val="en-US"/>
+        </w:rPr>
+        <w:t>(</w:t>
       </w:r>
       <w:proofErr w:type="gramEnd"/>
       <w:r>
@@ -7695,19 +9056,35 @@
           <w:lang w:val="en-US"/>
         </w:rPr>
       </w:pPr>
+      <w:proofErr w:type="spellStart"/>
       <w:proofErr w:type="gramStart"/>
       <w:r>
         <w:rPr>
           <w:lang w:val="en-US"/>
         </w:rPr>
-        <w:t>setMark(</w:t>
-      </w:r>
+        <w:t>setMark</w:t>
+      </w:r>
+      <w:proofErr w:type="spellEnd"/>
+      <w:r>
+        <w:rPr>
+          <w:lang w:val="en-US"/>
+        </w:rPr>
+        <w:t>(</w:t>
+      </w:r>
+      <w:proofErr w:type="spellStart"/>
       <w:proofErr w:type="gramEnd"/>
       <w:r>
         <w:rPr>
           <w:lang w:val="en-US"/>
         </w:rPr>
-        <w:t>boolean b</w:t>
+        <w:t>boolean</w:t>
+      </w:r>
+      <w:proofErr w:type="spellEnd"/>
+      <w:r>
+        <w:rPr>
+          <w:lang w:val="en-US"/>
+        </w:rPr>
+        <w:t xml:space="preserve"> b</w:t>
       </w:r>
       <w:r>
         <w:rPr>
@@ -7879,12 +9256,20 @@
           <w:lang w:val="en-US"/>
         </w:rPr>
       </w:pPr>
+      <w:proofErr w:type="spellStart"/>
       <w:proofErr w:type="gramStart"/>
       <w:r>
         <w:rPr>
           <w:lang w:val="en-US"/>
         </w:rPr>
-        <w:t>getChild(</w:t>
+        <w:t>getChild</w:t>
+      </w:r>
+      <w:proofErr w:type="spellEnd"/>
+      <w:r>
+        <w:rPr>
+          <w:lang w:val="en-US"/>
+        </w:rPr>
+        <w:t>(</w:t>
       </w:r>
       <w:proofErr w:type="gramEnd"/>
       <w:r>
@@ -8029,19 +9414,35 @@
           <w:lang w:val="en-US"/>
         </w:rPr>
       </w:pPr>
+      <w:proofErr w:type="spellStart"/>
       <w:proofErr w:type="gramStart"/>
       <w:r>
         <w:rPr>
           <w:lang w:val="en-US"/>
         </w:rPr>
-        <w:t>setChild(</w:t>
-      </w:r>
+        <w:t>setChild</w:t>
+      </w:r>
+      <w:proofErr w:type="spellEnd"/>
+      <w:r>
+        <w:rPr>
+          <w:lang w:val="en-US"/>
+        </w:rPr>
+        <w:t>(</w:t>
+      </w:r>
+      <w:proofErr w:type="spellStart"/>
       <w:proofErr w:type="gramEnd"/>
       <w:r>
         <w:rPr>
           <w:lang w:val="en-IL"/>
         </w:rPr>
-        <w:t>HeapNode x</w:t>
+        <w:t>HeapNode</w:t>
+      </w:r>
+      <w:proofErr w:type="spellEnd"/>
+      <w:r>
+        <w:rPr>
+          <w:lang w:val="en-IL"/>
+        </w:rPr>
+        <w:t xml:space="preserve"> x</w:t>
       </w:r>
       <w:r>
         <w:rPr>
@@ -8178,7 +9579,6 @@
           <w:rtl/>
           <w:lang w:val="en-US"/>
         </w:rPr>
-        <w:lastRenderedPageBreak/>
         <w:t>סיבוכיות</w:t>
       </w:r>
       <w:r>
@@ -8214,12 +9614,20 @@
           <w:lang w:val="en-US"/>
         </w:rPr>
       </w:pPr>
+      <w:proofErr w:type="spellStart"/>
       <w:proofErr w:type="gramStart"/>
       <w:r>
         <w:rPr>
           <w:lang w:val="en-US"/>
         </w:rPr>
-        <w:t>getNext(</w:t>
+        <w:t>getNext</w:t>
+      </w:r>
+      <w:proofErr w:type="spellEnd"/>
+      <w:r>
+        <w:rPr>
+          <w:lang w:val="en-US"/>
+        </w:rPr>
+        <w:t>(</w:t>
       </w:r>
       <w:proofErr w:type="gramEnd"/>
       <w:r>
@@ -8365,19 +9773,35 @@
           <w:lang w:val="en-US"/>
         </w:rPr>
       </w:pPr>
+      <w:proofErr w:type="spellStart"/>
       <w:proofErr w:type="gramStart"/>
       <w:r>
         <w:rPr>
           <w:lang w:val="en-US"/>
         </w:rPr>
-        <w:t>setNext(</w:t>
-      </w:r>
+        <w:t>setNext</w:t>
+      </w:r>
+      <w:proofErr w:type="spellEnd"/>
+      <w:r>
+        <w:rPr>
+          <w:lang w:val="en-US"/>
+        </w:rPr>
+        <w:t>(</w:t>
+      </w:r>
+      <w:proofErr w:type="spellStart"/>
       <w:proofErr w:type="gramEnd"/>
       <w:r>
         <w:rPr>
           <w:lang w:val="en-IL"/>
         </w:rPr>
-        <w:t>HeapNode x</w:t>
+        <w:t>HeapNode</w:t>
+      </w:r>
+      <w:proofErr w:type="spellEnd"/>
+      <w:r>
+        <w:rPr>
+          <w:lang w:val="en-IL"/>
+        </w:rPr>
+        <w:t xml:space="preserve"> x</w:t>
       </w:r>
       <w:r>
         <w:rPr>
@@ -8549,6 +9973,7 @@
           <w:lang w:val="en-US"/>
         </w:rPr>
       </w:pPr>
+      <w:proofErr w:type="spellStart"/>
       <w:proofErr w:type="gramStart"/>
       <w:r>
         <w:rPr>
@@ -8560,7 +9985,14 @@
         <w:rPr>
           <w:lang w:val="en-US"/>
         </w:rPr>
-        <w:t>Next(</w:t>
+        <w:t>Next</w:t>
+      </w:r>
+      <w:proofErr w:type="spellEnd"/>
+      <w:r>
+        <w:rPr>
+          <w:lang w:val="en-US"/>
+        </w:rPr>
+        <w:t>(</w:t>
       </w:r>
       <w:proofErr w:type="gramEnd"/>
       <w:r>
@@ -8659,11 +10091,19 @@
         </w:rPr>
         <w:t xml:space="preserve">את תוצאת </w:t>
       </w:r>
-      <w:r>
-        <w:rPr>
-          <w:lang w:val="en-US"/>
-        </w:rPr>
-        <w:t>this.next != null</w:t>
+      <w:proofErr w:type="spellStart"/>
+      <w:r>
+        <w:rPr>
+          <w:lang w:val="en-US"/>
+        </w:rPr>
+        <w:t>this.next</w:t>
+      </w:r>
+      <w:proofErr w:type="spellEnd"/>
+      <w:r>
+        <w:rPr>
+          <w:lang w:val="en-US"/>
+        </w:rPr>
+        <w:t xml:space="preserve"> != null</w:t>
       </w:r>
       <w:r>
         <w:rPr>
@@ -8726,12 +10166,20 @@
           <w:lang w:val="en-US"/>
         </w:rPr>
       </w:pPr>
+      <w:proofErr w:type="spellStart"/>
       <w:proofErr w:type="gramStart"/>
       <w:r>
         <w:rPr>
           <w:lang w:val="en-US"/>
         </w:rPr>
-        <w:t>getPrev(</w:t>
+        <w:t>getPrev</w:t>
+      </w:r>
+      <w:proofErr w:type="spellEnd"/>
+      <w:r>
+        <w:rPr>
+          <w:lang w:val="en-US"/>
+        </w:rPr>
+        <w:t>(</w:t>
       </w:r>
       <w:proofErr w:type="gramEnd"/>
       <w:r>
@@ -8809,12 +10257,14 @@
         </w:rPr>
         <w:t xml:space="preserve">הפונקציה מחזירה את שדה </w:t>
       </w:r>
+      <w:proofErr w:type="spellStart"/>
       <w:r>
         <w:rPr>
           <w:lang w:val="en-US"/>
         </w:rPr>
         <w:t>prev</w:t>
       </w:r>
+      <w:proofErr w:type="spellEnd"/>
       <w:r>
         <w:rPr>
           <w:rFonts w:hint="cs"/>
@@ -8875,19 +10325,35 @@
           <w:lang w:val="en-US"/>
         </w:rPr>
       </w:pPr>
+      <w:proofErr w:type="spellStart"/>
       <w:proofErr w:type="gramStart"/>
       <w:r>
         <w:rPr>
           <w:lang w:val="en-US"/>
         </w:rPr>
-        <w:t>setPrev(</w:t>
-      </w:r>
+        <w:t>setPrev</w:t>
+      </w:r>
+      <w:proofErr w:type="spellEnd"/>
+      <w:r>
+        <w:rPr>
+          <w:lang w:val="en-US"/>
+        </w:rPr>
+        <w:t>(</w:t>
+      </w:r>
+      <w:proofErr w:type="spellStart"/>
       <w:proofErr w:type="gramEnd"/>
       <w:r>
         <w:rPr>
           <w:lang w:val="en-IL"/>
         </w:rPr>
-        <w:t>HeapNode x</w:t>
+        <w:t>HeapNode</w:t>
+      </w:r>
+      <w:proofErr w:type="spellEnd"/>
+      <w:r>
+        <w:rPr>
+          <w:lang w:val="en-IL"/>
+        </w:rPr>
+        <w:t xml:space="preserve"> x</w:t>
       </w:r>
       <w:r>
         <w:rPr>
@@ -8979,12 +10445,14 @@
         </w:rPr>
         <w:t xml:space="preserve">הפונקציה מעדכנת את שדה </w:t>
       </w:r>
+      <w:proofErr w:type="spellStart"/>
       <w:r>
         <w:rPr>
           <w:lang w:val="en-US"/>
         </w:rPr>
         <w:t>prev</w:t>
       </w:r>
+      <w:proofErr w:type="spellEnd"/>
       <w:r>
         <w:rPr>
           <w:rFonts w:hint="cs"/>
@@ -9059,12 +10527,20 @@
           <w:lang w:val="en-US"/>
         </w:rPr>
       </w:pPr>
+      <w:proofErr w:type="spellStart"/>
       <w:proofErr w:type="gramStart"/>
       <w:r>
         <w:rPr>
           <w:lang w:val="en-US"/>
         </w:rPr>
-        <w:t>getParent(</w:t>
+        <w:t>getParent</w:t>
+      </w:r>
+      <w:proofErr w:type="spellEnd"/>
+      <w:r>
+        <w:rPr>
+          <w:lang w:val="en-US"/>
+        </w:rPr>
+        <w:t>(</w:t>
       </w:r>
       <w:proofErr w:type="gramEnd"/>
       <w:r>
@@ -9208,19 +10684,35 @@
           <w:lang w:val="en-US"/>
         </w:rPr>
       </w:pPr>
+      <w:proofErr w:type="spellStart"/>
       <w:proofErr w:type="gramStart"/>
       <w:r>
         <w:rPr>
           <w:lang w:val="en-US"/>
         </w:rPr>
-        <w:t>setParent(</w:t>
-      </w:r>
+        <w:t>setParent</w:t>
+      </w:r>
+      <w:proofErr w:type="spellEnd"/>
+      <w:r>
+        <w:rPr>
+          <w:lang w:val="en-US"/>
+        </w:rPr>
+        <w:t>(</w:t>
+      </w:r>
+      <w:proofErr w:type="spellStart"/>
       <w:proofErr w:type="gramEnd"/>
       <w:r>
         <w:rPr>
           <w:lang w:val="en-IL"/>
         </w:rPr>
-        <w:t xml:space="preserve">HeapNode </w:t>
+        <w:t>HeapNode</w:t>
+      </w:r>
+      <w:proofErr w:type="spellEnd"/>
+      <w:r>
+        <w:rPr>
+          <w:lang w:val="en-IL"/>
+        </w:rPr>
+        <w:t xml:space="preserve"> </w:t>
       </w:r>
       <w:r>
         <w:rPr>
@@ -9357,7 +10849,6 @@
           <w:rtl/>
           <w:lang w:val="en-US"/>
         </w:rPr>
-        <w:lastRenderedPageBreak/>
         <w:t>סיבוכיות</w:t>
       </w:r>
       <w:r>
@@ -9393,12 +10884,20 @@
           <w:lang w:val="en-US"/>
         </w:rPr>
       </w:pPr>
+      <w:proofErr w:type="spellStart"/>
       <w:proofErr w:type="gramStart"/>
       <w:r>
         <w:rPr>
           <w:lang w:val="en-US"/>
         </w:rPr>
-        <w:t>getIsRoot(</w:t>
+        <w:t>getIsRoot</w:t>
+      </w:r>
+      <w:proofErr w:type="spellEnd"/>
+      <w:r>
+        <w:rPr>
+          <w:lang w:val="en-US"/>
+        </w:rPr>
+        <w:t>(</w:t>
       </w:r>
       <w:proofErr w:type="gramEnd"/>
       <w:r>
@@ -9476,12 +10975,14 @@
         </w:rPr>
         <w:t xml:space="preserve">הפונקציה מחזירה את שדה </w:t>
       </w:r>
+      <w:proofErr w:type="spellStart"/>
       <w:r>
         <w:rPr>
           <w:lang w:val="en-US"/>
         </w:rPr>
         <w:t>isRoot</w:t>
       </w:r>
+      <w:proofErr w:type="spellEnd"/>
       <w:r>
         <w:rPr>
           <w:rFonts w:hint="cs"/>
@@ -9542,19 +11043,35 @@
           <w:lang w:val="en-US"/>
         </w:rPr>
       </w:pPr>
+      <w:proofErr w:type="spellStart"/>
       <w:proofErr w:type="gramStart"/>
       <w:r>
         <w:rPr>
           <w:lang w:val="en-US"/>
         </w:rPr>
-        <w:t>setIsRoot(</w:t>
-      </w:r>
+        <w:t>setIsRoot</w:t>
+      </w:r>
+      <w:proofErr w:type="spellEnd"/>
+      <w:r>
+        <w:rPr>
+          <w:lang w:val="en-US"/>
+        </w:rPr>
+        <w:t>(</w:t>
+      </w:r>
+      <w:proofErr w:type="spellStart"/>
       <w:proofErr w:type="gramEnd"/>
       <w:r>
         <w:rPr>
           <w:lang w:val="en-US"/>
         </w:rPr>
-        <w:t>boolean b)</w:t>
+        <w:t>boolean</w:t>
+      </w:r>
+      <w:proofErr w:type="spellEnd"/>
+      <w:r>
+        <w:rPr>
+          <w:lang w:val="en-US"/>
+        </w:rPr>
+        <w:t xml:space="preserve"> b)</w:t>
       </w:r>
     </w:p>
     <w:p>
@@ -9640,12 +11157,14 @@
         </w:rPr>
         <w:t xml:space="preserve">הפונקציה מעדכנת את שדה </w:t>
       </w:r>
+      <w:proofErr w:type="spellStart"/>
       <w:r>
         <w:rPr>
           <w:lang w:val="en-US"/>
         </w:rPr>
         <w:t>isRoot</w:t>
       </w:r>
+      <w:proofErr w:type="spellEnd"/>
       <w:r>
         <w:rPr>
           <w:rFonts w:hint="cs"/>

--- a/FibonacciHeap_barsegev_barpakula.docx
+++ b/FibonacciHeap_barsegev_barpakula.docx
@@ -5300,6 +5300,42 @@
         </w:rPr>
         <w:t>)</w:t>
       </w:r>
+      <w:r>
+        <w:rPr>
+          <w:rFonts w:hint="cs"/>
+          <w:rtl/>
+          <w:lang w:val="en-US"/>
+        </w:rPr>
+        <w:t xml:space="preserve"> על </w:t>
+      </w:r>
+      <w:r>
+        <w:rPr>
+          <w:lang w:val="en-US"/>
+        </w:rPr>
+        <w:t>x</w:t>
+      </w:r>
+      <w:r>
+        <w:rPr>
+          <w:rFonts w:hint="cs"/>
+          <w:rtl/>
+          <w:lang w:val="en-US"/>
+        </w:rPr>
+        <w:t xml:space="preserve"> וההורה שלו </w:t>
+      </w:r>
+      <w:r>
+        <w:rPr>
+          <w:lang w:val="en-US"/>
+        </w:rPr>
+        <w:t>y</w:t>
+      </w:r>
+      <w:r>
+        <w:rPr>
+          <w:rFonts w:hint="cs"/>
+          <w:rtl/>
+          <w:lang w:val="en-US"/>
+        </w:rPr>
+        <w:t>.</w:t>
+      </w:r>
     </w:p>
     <w:p>
       <w:pPr>
@@ -5366,23 +5402,51 @@
           <w:rtl/>
           <w:lang w:val="en-US"/>
         </w:rPr>
-        <w:t xml:space="preserve"> הוא 0 - </w:t>
-      </w:r>
-      <w:r>
-        <w:rPr>
-          <w:rFonts w:hint="cs"/>
-          <w:rtl/>
-          <w:lang w:val="en-US"/>
-        </w:rPr>
-        <w:t>מעדכנת את הסימון ל-1</w:t>
-      </w:r>
-      <w:r>
-        <w:rPr>
-          <w:rFonts w:hint="cs"/>
-          <w:rtl/>
-          <w:lang w:val="en-US"/>
-        </w:rPr>
-        <w:t xml:space="preserve"> ומוסיפה 1 ל-</w:t>
+        <w:t xml:space="preserve"> הוא </w:t>
+      </w:r>
+      <w:r>
+        <w:rPr>
+          <w:lang w:val="en-US"/>
+        </w:rPr>
+        <w:t>false</w:t>
+      </w:r>
+      <w:r>
+        <w:rPr>
+          <w:rFonts w:hint="cs"/>
+          <w:rtl/>
+          <w:lang w:val="en-US"/>
+        </w:rPr>
+        <w:t xml:space="preserve"> - </w:t>
+      </w:r>
+      <w:r>
+        <w:rPr>
+          <w:rFonts w:hint="cs"/>
+          <w:rtl/>
+          <w:lang w:val="en-US"/>
+        </w:rPr>
+        <w:t>מעדכנת את הסימון ל-</w:t>
+      </w:r>
+      <w:r>
+        <w:rPr>
+          <w:lang w:val="en-US"/>
+        </w:rPr>
+        <w:t>true</w:t>
+      </w:r>
+      <w:r>
+        <w:rPr>
+          <w:rFonts w:hint="cs"/>
+          <w:rtl/>
+          <w:lang w:val="en-US"/>
+        </w:rPr>
+        <w:t xml:space="preserve"> </w:t>
+      </w:r>
+      <w:r>
+        <w:rPr>
+          <w:rFonts w:hint="cs"/>
+          <w:rtl/>
+          <w:lang w:val="en-US"/>
+        </w:rPr>
+        <w:t>ומוסיפה 1 ל-</w:t>
       </w:r>
       <w:r>
         <w:rPr>
@@ -5754,7 +5818,7 @@
           <w:rtl/>
           <w:lang w:val="en-US"/>
         </w:rPr>
-        <w:t xml:space="preserve">מעדכנת את מצביע האב של </w:t>
+        <w:t xml:space="preserve">מאפסת את הסימון של </w:t>
       </w:r>
       <w:r>
         <w:rPr>
@@ -5768,14 +5832,22 @@
           <w:rtl/>
           <w:lang w:val="en-US"/>
         </w:rPr>
-        <w:t xml:space="preserve"> ל-</w:t>
-      </w:r>
-      <w:r>
-        <w:rPr>
-          <w:lang w:val="en-US"/>
-        </w:rPr>
-        <w:t>null</w:t>
-      </w:r>
+        <w:t xml:space="preserve"> ומחסירה 1 מ-</w:t>
+      </w:r>
+      <w:r>
+        <w:rPr>
+          <w:lang w:val="en-US"/>
+        </w:rPr>
+        <w:t xml:space="preserve"> </w:t>
+      </w:r>
+      <w:proofErr w:type="spellStart"/>
+      <w:r>
+        <w:rPr>
+          <w:lang w:val="en-US"/>
+        </w:rPr>
+        <w:t>markedCount</w:t>
+      </w:r>
+      <w:proofErr w:type="spellEnd"/>
     </w:p>
     <w:p>
       <w:pPr>
@@ -5794,7 +5866,7 @@
           <w:rtl/>
           <w:lang w:val="en-US"/>
         </w:rPr>
-        <w:t xml:space="preserve">מאפסת את הסימון של </w:t>
+        <w:t xml:space="preserve">מדליקה את דגל השורש של </w:t>
       </w:r>
       <w:r>
         <w:rPr>
@@ -5802,28 +5874,6 @@
         </w:rPr>
         <w:t>x</w:t>
       </w:r>
-      <w:r>
-        <w:rPr>
-          <w:rFonts w:hint="cs"/>
-          <w:rtl/>
-          <w:lang w:val="en-US"/>
-        </w:rPr>
-        <w:t xml:space="preserve"> ומחסירה 1 מ-</w:t>
-      </w:r>
-      <w:r>
-        <w:rPr>
-          <w:lang w:val="en-US"/>
-        </w:rPr>
-        <w:t xml:space="preserve"> </w:t>
-      </w:r>
-      <w:proofErr w:type="spellStart"/>
-      <w:r>
-        <w:rPr>
-          <w:lang w:val="en-US"/>
-        </w:rPr>
-        <w:t>markedCount</w:t>
-      </w:r>
-      <w:proofErr w:type="spellEnd"/>
     </w:p>
     <w:p>
       <w:pPr>
@@ -5842,13 +5892,35 @@
           <w:rtl/>
           <w:lang w:val="en-US"/>
         </w:rPr>
-        <w:t xml:space="preserve">מדליקה את דגל השורש של </w:t>
+        <w:t xml:space="preserve">משווה את המפתח של </w:t>
       </w:r>
       <w:r>
         <w:rPr>
           <w:lang w:val="en-US"/>
         </w:rPr>
         <w:t>x</w:t>
+      </w:r>
+      <w:r>
+        <w:rPr>
+          <w:rFonts w:hint="cs"/>
+          <w:rtl/>
+          <w:lang w:val="en-US"/>
+        </w:rPr>
+        <w:t xml:space="preserve"> למפתח של איבר המינימום ואם הוא יותר קטן מעדכנת את המינימום להצביע ל-</w:t>
+      </w:r>
+      <w:r>
+        <w:rPr>
+          <w:lang w:val="en-US"/>
+        </w:rPr>
+        <w:t>x</w:t>
+      </w:r>
+      <w:r>
+        <w:rPr>
+          <w:rFonts w:hint="cs"/>
+          <w:rtl/>
+          <w:lang w:val="en-US"/>
+        </w:rPr>
+        <w:t xml:space="preserve">. </w:t>
       </w:r>
     </w:p>
     <w:p>
@@ -5868,7 +5940,41 @@
           <w:rtl/>
           <w:lang w:val="en-US"/>
         </w:rPr>
-        <w:t xml:space="preserve">משווה את המפתח של </w:t>
+        <w:t xml:space="preserve">מעדכנים את הילדים של </w:t>
+      </w:r>
+      <w:r>
+        <w:rPr>
+          <w:lang w:val="en-US"/>
+        </w:rPr>
+        <w:t>y</w:t>
+      </w:r>
+      <w:r>
+        <w:rPr>
+          <w:rFonts w:hint="cs"/>
+          <w:rtl/>
+          <w:lang w:val="en-US"/>
+        </w:rPr>
+        <w:t>:</w:t>
+      </w:r>
+    </w:p>
+    <w:p>
+      <w:pPr>
+        <w:pStyle w:val="a6"/>
+        <w:numPr>
+          <w:ilvl w:val="1"/>
+          <w:numId w:val="12"/>
+        </w:numPr>
+        <w:rPr>
+          <w:lang w:val="en-US"/>
+        </w:rPr>
+      </w:pPr>
+      <w:r>
+        <w:rPr>
+          <w:rFonts w:hint="cs"/>
+          <w:rtl/>
+          <w:lang w:val="en-US"/>
+        </w:rPr>
+        <w:t xml:space="preserve">אם היה </w:t>
       </w:r>
       <w:r>
         <w:rPr>
@@ -5882,7 +5988,126 @@
           <w:rtl/>
           <w:lang w:val="en-US"/>
         </w:rPr>
-        <w:t xml:space="preserve"> למפתח של איבר המינימום ואם הוא יותר קטן מעדכנת את המינימום להצביע ל-</w:t>
+        <w:t xml:space="preserve"> הבן היחיד של </w:t>
+      </w:r>
+      <w:r>
+        <w:rPr>
+          <w:lang w:val="en-US"/>
+        </w:rPr>
+        <w:t>y</w:t>
+      </w:r>
+      <w:r>
+        <w:rPr>
+          <w:rFonts w:hint="cs"/>
+          <w:rtl/>
+          <w:lang w:val="en-US"/>
+        </w:rPr>
+        <w:t xml:space="preserve"> </w:t>
+      </w:r>
+      <w:r>
+        <w:rPr>
+          <w:rtl/>
+          <w:lang w:val="en-US"/>
+        </w:rPr>
+        <w:t>–</w:t>
+      </w:r>
+      <w:r>
+        <w:rPr>
+          <w:rFonts w:hint="cs"/>
+          <w:rtl/>
+          <w:lang w:val="en-US"/>
+        </w:rPr>
+        <w:t xml:space="preserve"> </w:t>
+      </w:r>
+      <w:r>
+        <w:rPr>
+          <w:rFonts w:hint="cs"/>
+          <w:rtl/>
+          <w:lang w:val="en-US"/>
+        </w:rPr>
+        <w:t>מעדכנת</w:t>
+      </w:r>
+      <w:r>
+        <w:rPr>
+          <w:rFonts w:hint="cs"/>
+          <w:rtl/>
+          <w:lang w:val="en-US"/>
+        </w:rPr>
+        <w:t xml:space="preserve"> את מצביע הילד להצביע ל-</w:t>
+      </w:r>
+      <w:r>
+        <w:rPr>
+          <w:lang w:val="en-US"/>
+        </w:rPr>
+        <w:t>null</w:t>
+      </w:r>
+    </w:p>
+    <w:p>
+      <w:pPr>
+        <w:pStyle w:val="a6"/>
+        <w:numPr>
+          <w:ilvl w:val="1"/>
+          <w:numId w:val="12"/>
+        </w:numPr>
+        <w:rPr>
+          <w:lang w:val="en-US"/>
+        </w:rPr>
+      </w:pPr>
+      <w:r>
+        <w:rPr>
+          <w:rFonts w:hint="cs"/>
+          <w:rtl/>
+          <w:lang w:val="en-US"/>
+        </w:rPr>
+        <w:t xml:space="preserve">אחרת- </w:t>
+      </w:r>
+    </w:p>
+    <w:p>
+      <w:pPr>
+        <w:pStyle w:val="a6"/>
+        <w:numPr>
+          <w:ilvl w:val="2"/>
+          <w:numId w:val="12"/>
+        </w:numPr>
+        <w:rPr>
+          <w:lang w:val="en-US"/>
+        </w:rPr>
+      </w:pPr>
+      <w:r>
+        <w:rPr>
+          <w:rFonts w:hint="cs"/>
+          <w:rtl/>
+          <w:lang w:val="en-US"/>
+        </w:rPr>
+        <w:t xml:space="preserve">אם מצביע </w:t>
+      </w:r>
+      <w:r>
+        <w:rPr>
+          <w:lang w:val="en-US"/>
+        </w:rPr>
+        <w:t>child</w:t>
+      </w:r>
+      <w:r>
+        <w:rPr>
+          <w:rFonts w:hint="cs"/>
+          <w:rtl/>
+          <w:lang w:val="en-US"/>
+        </w:rPr>
+        <w:t xml:space="preserve"> של </w:t>
+      </w:r>
+      <w:r>
+        <w:rPr>
+          <w:lang w:val="en-US"/>
+        </w:rPr>
+        <w:t>y</w:t>
+      </w:r>
+      <w:r>
+        <w:rPr>
+          <w:rFonts w:hint="cs"/>
+          <w:rtl/>
+          <w:lang w:val="en-US"/>
+        </w:rPr>
+        <w:t xml:space="preserve"> הצביע על </w:t>
       </w:r>
       <w:r>
         <w:rPr>
@@ -5896,7 +6121,79 @@
           <w:rtl/>
           <w:lang w:val="en-US"/>
         </w:rPr>
-        <w:t xml:space="preserve">. </w:t>
+        <w:t>- מעדכנת אותו</w:t>
+      </w:r>
+      <w:r>
+        <w:rPr>
+          <w:rFonts w:hint="cs"/>
+          <w:rtl/>
+          <w:lang w:val="en-US"/>
+        </w:rPr>
+        <w:t xml:space="preserve"> להצביע לאח </w:t>
+      </w:r>
+      <w:r>
+        <w:rPr>
+          <w:rFonts w:hint="cs"/>
+          <w:rtl/>
+          <w:lang w:val="en-US"/>
+        </w:rPr>
+        <w:t xml:space="preserve">הימני </w:t>
+      </w:r>
+      <w:r>
+        <w:rPr>
+          <w:rFonts w:hint="cs"/>
+          <w:rtl/>
+          <w:lang w:val="en-US"/>
+        </w:rPr>
+        <w:t xml:space="preserve">של </w:t>
+      </w:r>
+      <w:r>
+        <w:rPr>
+          <w:lang w:val="en-US"/>
+        </w:rPr>
+        <w:t>x</w:t>
+      </w:r>
+    </w:p>
+    <w:p>
+      <w:pPr>
+        <w:pStyle w:val="a6"/>
+        <w:numPr>
+          <w:ilvl w:val="2"/>
+          <w:numId w:val="12"/>
+        </w:numPr>
+        <w:rPr>
+          <w:lang w:val="en-US"/>
+        </w:rPr>
+      </w:pPr>
+      <w:r>
+        <w:rPr>
+          <w:rFonts w:hint="cs"/>
+          <w:rtl/>
+          <w:lang w:val="en-US"/>
+        </w:rPr>
+        <w:t xml:space="preserve">אחרת- מחברת בין האח השמאלי לאח הימני של </w:t>
+      </w:r>
+      <w:r>
+        <w:rPr>
+          <w:lang w:val="en-US"/>
+        </w:rPr>
+        <w:t>x</w:t>
+      </w:r>
+      <w:r>
+        <w:rPr>
+          <w:rFonts w:hint="cs"/>
+          <w:rtl/>
+          <w:lang w:val="en-US"/>
+        </w:rPr>
+        <w:t xml:space="preserve"> </w:t>
+      </w:r>
+      <w:r>
+        <w:rPr>
+          <w:rFonts w:hint="cs"/>
+          <w:rtl/>
+          <w:lang w:val="en-US"/>
+        </w:rPr>
+        <w:t>ולהפך אם קיים אח ימני</w:t>
       </w:r>
     </w:p>
     <w:p>
@@ -5964,28 +6261,78 @@
           <w:rtl/>
           <w:lang w:val="en-US"/>
         </w:rPr>
-        <w:t xml:space="preserve">מעדכנים את הילדים של </w:t>
-      </w:r>
-      <w:r>
-        <w:rPr>
-          <w:lang w:val="en-US"/>
-        </w:rPr>
-        <w:t>y</w:t>
-      </w:r>
-      <w:r>
-        <w:rPr>
-          <w:rFonts w:hint="cs"/>
-          <w:rtl/>
-          <w:lang w:val="en-US"/>
-        </w:rPr>
-        <w:t>:</w:t>
+        <w:t xml:space="preserve">מוסיפה את </w:t>
+      </w:r>
+      <w:r>
+        <w:rPr>
+          <w:lang w:val="en-US"/>
+        </w:rPr>
+        <w:t>x</w:t>
+      </w:r>
+      <w:r>
+        <w:rPr>
+          <w:rFonts w:hint="cs"/>
+          <w:rtl/>
+          <w:lang w:val="en-US"/>
+        </w:rPr>
+        <w:t xml:space="preserve"> לראש רשימת שורשי העצים בערמה</w:t>
+      </w:r>
+      <w:r>
+        <w:rPr>
+          <w:rFonts w:hint="cs"/>
+          <w:rtl/>
+          <w:lang w:val="en-US"/>
+        </w:rPr>
+        <w:t xml:space="preserve">, מעדכנת את האח הימני להיות העץ הראשון ברשימה, את האח השמאלי להיות </w:t>
+      </w:r>
+      <w:r>
+        <w:rPr>
+          <w:lang w:val="en-US"/>
+        </w:rPr>
+        <w:t>null</w:t>
+      </w:r>
+      <w:r>
+        <w:rPr>
+          <w:rFonts w:hint="cs"/>
+          <w:rtl/>
+          <w:lang w:val="en-US"/>
+        </w:rPr>
+        <w:t xml:space="preserve"> ומעדכנת את מצביע האב של </w:t>
+      </w:r>
+      <w:r>
+        <w:rPr>
+          <w:lang w:val="en-US"/>
+        </w:rPr>
+        <w:t>x</w:t>
+      </w:r>
+      <w:r>
+        <w:rPr>
+          <w:rFonts w:hint="cs"/>
+          <w:rtl/>
+          <w:lang w:val="en-US"/>
+        </w:rPr>
+        <w:t xml:space="preserve"> ל-</w:t>
+      </w:r>
+      <w:r>
+        <w:rPr>
+          <w:lang w:val="en-US"/>
+        </w:rPr>
+        <w:t>null</w:t>
+      </w:r>
+      <w:r>
+        <w:rPr>
+          <w:rFonts w:hint="cs"/>
+          <w:rtl/>
+          <w:lang w:val="en-US"/>
+        </w:rPr>
+        <w:t>.</w:t>
       </w:r>
     </w:p>
     <w:p>
       <w:pPr>
         <w:pStyle w:val="a6"/>
         <w:numPr>
-          <w:ilvl w:val="1"/>
+          <w:ilvl w:val="0"/>
           <w:numId w:val="12"/>
         </w:numPr>
         <w:rPr>
@@ -5998,7 +6345,7 @@
           <w:rtl/>
           <w:lang w:val="en-US"/>
         </w:rPr>
-        <w:t xml:space="preserve">אם היה </w:t>
+        <w:t>מעדכנת את מצביע ראש הרשימה להצביע ל-</w:t>
       </w:r>
       <w:r>
         <w:rPr>
@@ -6012,68 +6359,7 @@
           <w:rtl/>
           <w:lang w:val="en-US"/>
         </w:rPr>
-        <w:t xml:space="preserve"> הבן היחיד של </w:t>
-      </w:r>
-      <w:r>
-        <w:rPr>
-          <w:lang w:val="en-US"/>
-        </w:rPr>
-        <w:t>y</w:t>
-      </w:r>
-      <w:r>
-        <w:rPr>
-          <w:rFonts w:hint="cs"/>
-          <w:rtl/>
-          <w:lang w:val="en-US"/>
-        </w:rPr>
-        <w:t xml:space="preserve"> </w:t>
-      </w:r>
-      <w:r>
-        <w:rPr>
-          <w:rtl/>
-          <w:lang w:val="en-US"/>
-        </w:rPr>
-        <w:t>–</w:t>
-      </w:r>
-      <w:r>
-        <w:rPr>
-          <w:rFonts w:hint="cs"/>
-          <w:rtl/>
-          <w:lang w:val="en-US"/>
-        </w:rPr>
-        <w:t xml:space="preserve"> מעדכנים את מצביע הילד להצביע ל-</w:t>
-      </w:r>
-      <w:r>
-        <w:rPr>
-          <w:lang w:val="en-US"/>
-        </w:rPr>
-        <w:t>null</w:t>
-      </w:r>
-    </w:p>
-    <w:p>
-      <w:pPr>
-        <w:pStyle w:val="a6"/>
-        <w:numPr>
-          <w:ilvl w:val="1"/>
-          <w:numId w:val="12"/>
-        </w:numPr>
-        <w:rPr>
-          <w:lang w:val="en-US"/>
-        </w:rPr>
-      </w:pPr>
-      <w:r>
-        <w:rPr>
-          <w:rFonts w:hint="cs"/>
-          <w:rtl/>
-          <w:lang w:val="en-US"/>
-        </w:rPr>
-        <w:t xml:space="preserve">אחרת- מעדכנים את מצביע הילד להצביע לאח של </w:t>
-      </w:r>
-      <w:r>
-        <w:rPr>
-          <w:lang w:val="en-US"/>
-        </w:rPr>
-        <w:t>x</w:t>
+        <w:t>.</w:t>
       </w:r>
     </w:p>
     <w:p>
@@ -7017,6 +7303,23 @@
         </w:rPr>
         <w:t>k</w:t>
       </w:r>
+      <w:r>
+        <w:rPr>
+          <w:rFonts w:cs="Calibri" w:hint="cs"/>
+          <w:rtl/>
+          <w:lang w:val="en-US"/>
+        </w:rPr>
+        <w:t xml:space="preserve"> של </w:t>
+      </w:r>
+      <w:proofErr w:type="spellStart"/>
+      <w:r>
+        <w:rPr>
+          <w:rFonts w:cs="Calibri"/>
+          <w:lang w:val="en-US"/>
+        </w:rPr>
+        <w:t>HeapNodes</w:t>
+      </w:r>
+      <w:proofErr w:type="spellEnd"/>
     </w:p>
     <w:p>
       <w:pPr>
@@ -7036,7 +7339,23 @@
           <w:rtl/>
           <w:lang w:val="en-US"/>
         </w:rPr>
-        <w:t xml:space="preserve">מוסיפה את השורש של </w:t>
+        <w:t xml:space="preserve">מוסיפה את </w:t>
+      </w:r>
+      <w:r>
+        <w:rPr>
+          <w:rFonts w:cs="Calibri" w:hint="cs"/>
+          <w:rtl/>
+          <w:lang w:val="en-US"/>
+        </w:rPr>
+        <w:t>מפתח המינימום</w:t>
+      </w:r>
+      <w:r>
+        <w:rPr>
+          <w:rFonts w:cs="Calibri" w:hint="cs"/>
+          <w:rtl/>
+          <w:lang w:val="en-US"/>
+        </w:rPr>
+        <w:t xml:space="preserve"> של </w:t>
       </w:r>
       <w:r>
         <w:rPr>
@@ -7103,6 +7422,7 @@
           <w:rtl/>
           <w:lang w:val="en-US"/>
         </w:rPr>
+        <w:lastRenderedPageBreak/>
         <w:t xml:space="preserve">מבצעת </w:t>
       </w:r>
       <w:proofErr w:type="spellStart"/>
@@ -7306,7 +7626,6 @@
           <w:rtl/>
           <w:lang w:val="en-US"/>
         </w:rPr>
-        <w:lastRenderedPageBreak/>
         <w:t xml:space="preserve">מפעילה על </w:t>
       </w:r>
       <w:proofErr w:type="spellStart"/>
@@ -8614,6 +8933,7 @@
           <w:rtl/>
           <w:lang w:val="en-US"/>
         </w:rPr>
+        <w:lastRenderedPageBreak/>
         <w:t>מימוש</w:t>
       </w:r>
       <w:r>
@@ -9875,6 +10195,7 @@
           <w:rtl/>
           <w:lang w:val="en-US"/>
         </w:rPr>
+        <w:lastRenderedPageBreak/>
         <w:t>מימוש</w:t>
       </w:r>
       <w:r>
@@ -11139,6 +11460,7 @@
           <w:rtl/>
           <w:lang w:val="en-US"/>
         </w:rPr>
+        <w:lastRenderedPageBreak/>
         <w:t>מימוש</w:t>
       </w:r>
       <w:r>

--- a/FibonacciHeap_barsegev_barpakula.docx
+++ b/FibonacciHeap_barsegev_barpakula.docx
@@ -961,7 +961,6 @@
         <w:pStyle w:val="3"/>
       </w:pPr>
       <w:proofErr w:type="spellStart"/>
-      <w:proofErr w:type="gramStart"/>
       <w:r>
         <w:rPr>
           <w:lang w:val="en-IL"/>
@@ -973,14 +972,7 @@
         <w:rPr>
           <w:lang w:val="en-IL"/>
         </w:rPr>
-        <w:t>(</w:t>
-      </w:r>
-      <w:proofErr w:type="gramEnd"/>
-      <w:r>
-        <w:rPr>
-          <w:lang w:val="en-IL"/>
-        </w:rPr>
-        <w:t>)</w:t>
+        <w:t>()</w:t>
       </w:r>
     </w:p>
     <w:p>
@@ -1181,19 +1173,11 @@
       <w:pPr>
         <w:pStyle w:val="3"/>
       </w:pPr>
-      <w:proofErr w:type="gramStart"/>
       <w:r>
         <w:rPr>
           <w:lang w:val="en-IL"/>
         </w:rPr>
-        <w:t>insert(</w:t>
-      </w:r>
-      <w:proofErr w:type="gramEnd"/>
-      <w:r>
-        <w:rPr>
-          <w:lang w:val="en-IL"/>
-        </w:rPr>
-        <w:t xml:space="preserve">int </w:t>
+        <w:t xml:space="preserve">insert(int </w:t>
       </w:r>
       <w:r>
         <w:t>key</w:t>
@@ -1885,7 +1869,6 @@
     <w:p>
       <w:pPr>
         <w:rPr>
-          <w:rFonts w:hint="cs"/>
           <w:rtl/>
           <w:lang w:val="en-US"/>
         </w:rPr>
@@ -1950,7 +1933,6 @@
         <w:pStyle w:val="3"/>
       </w:pPr>
       <w:proofErr w:type="spellStart"/>
-      <w:proofErr w:type="gramStart"/>
       <w:r>
         <w:rPr>
           <w:lang w:val="en-IL"/>
@@ -1962,14 +1944,7 @@
         <w:rPr>
           <w:lang w:val="en-IL"/>
         </w:rPr>
-        <w:t>(</w:t>
-      </w:r>
-      <w:proofErr w:type="gramEnd"/>
-      <w:r>
-        <w:rPr>
-          <w:lang w:val="en-IL"/>
-        </w:rPr>
-        <w:t>)</w:t>
+        <w:t>()</w:t>
       </w:r>
     </w:p>
     <w:p>
@@ -2634,7 +2609,6 @@
         <w:pStyle w:val="a6"/>
         <w:ind w:left="1440"/>
         <w:rPr>
-          <w:rFonts w:hint="cs"/>
           <w:rtl/>
         </w:rPr>
       </w:pPr>
@@ -3060,7 +3034,6 @@
         <w:pStyle w:val="a6"/>
         <w:ind w:left="1440"/>
         <w:rPr>
-          <w:rFonts w:hint="cs"/>
           <w:rtl/>
           <w:lang w:val="en-US"/>
         </w:rPr>
@@ -3212,7 +3185,6 @@
     <w:p>
       <w:pPr>
         <w:rPr>
-          <w:rFonts w:hint="cs"/>
           <w:rtl/>
           <w:lang w:val="en-US"/>
         </w:rPr>
@@ -3297,13 +3269,8 @@
       <w:pPr>
         <w:pStyle w:val="3"/>
       </w:pPr>
-      <w:proofErr w:type="gramStart"/>
-      <w:r>
-        <w:t>consolidate(</w:t>
-      </w:r>
-      <w:proofErr w:type="gramEnd"/>
-      <w:r>
-        <w:t>)</w:t>
+      <w:r>
+        <w:t>consolidate()</w:t>
       </w:r>
     </w:p>
     <w:p>
@@ -4457,7 +4424,6 @@
       <w:pPr>
         <w:pStyle w:val="a6"/>
         <w:rPr>
-          <w:rFonts w:hint="cs"/>
           <w:rtl/>
           <w:lang w:val="en-US"/>
         </w:rPr>
@@ -4532,31 +4498,12 @@
           <w:rtl/>
           <w:lang w:val="en-US"/>
         </w:rPr>
-        <w:t xml:space="preserve"> אי</w:t>
-      </w:r>
-      <w:proofErr w:type="spellStart"/>
-      <w:r>
-        <w:rPr>
-          <w:rFonts w:hint="cs"/>
-          <w:rtl/>
-          <w:lang w:val="en-US"/>
-        </w:rPr>
-        <w:t>טרציות</w:t>
-      </w:r>
-      <w:proofErr w:type="spellEnd"/>
-      <w:r>
-        <w:rPr>
-          <w:rFonts w:hint="cs"/>
-          <w:rtl/>
-          <w:lang w:val="en-US"/>
-        </w:rPr>
-        <w:t xml:space="preserve"> ככמות השורשים בעץ. </w:t>
-      </w:r>
-    </w:p>
-    <w:p>
-      <w:pPr>
-        <w:rPr>
-          <w:rFonts w:hint="cs"/>
+        <w:t xml:space="preserve"> איטרציות ככמות השורשים בעץ. </w:t>
+      </w:r>
+    </w:p>
+    <w:p>
+      <w:pPr>
+        <w:rPr>
           <w:rtl/>
           <w:lang w:val="en-US"/>
         </w:rPr>
@@ -4627,7 +4574,6 @@
         <w:pStyle w:val="3"/>
       </w:pPr>
       <w:proofErr w:type="spellStart"/>
-      <w:proofErr w:type="gramStart"/>
       <w:r>
         <w:rPr>
           <w:lang w:val="en-IL"/>
@@ -4639,14 +4585,7 @@
         <w:rPr>
           <w:lang w:val="en-IL"/>
         </w:rPr>
-        <w:t>(</w:t>
-      </w:r>
-      <w:proofErr w:type="gramEnd"/>
-      <w:r>
-        <w:rPr>
-          <w:lang w:val="en-IL"/>
-        </w:rPr>
-        <w:t>)</w:t>
+        <w:t>()</w:t>
       </w:r>
     </w:p>
     <w:p>
@@ -4753,7 +4692,6 @@
     <w:p>
       <w:pPr>
         <w:rPr>
-          <w:rFonts w:hint="cs"/>
           <w:rtl/>
           <w:lang w:val="en-US"/>
         </w:rPr>
@@ -4825,7 +4763,6 @@
         <w:pStyle w:val="3"/>
       </w:pPr>
       <w:proofErr w:type="spellStart"/>
-      <w:proofErr w:type="gramStart"/>
       <w:r>
         <w:t>get</w:t>
       </w:r>
@@ -4843,14 +4780,7 @@
         <w:rPr>
           <w:lang w:val="en-IL"/>
         </w:rPr>
-        <w:t>(</w:t>
-      </w:r>
-      <w:proofErr w:type="gramEnd"/>
-      <w:r>
-        <w:rPr>
-          <w:lang w:val="en-IL"/>
-        </w:rPr>
-        <w:t>)</w:t>
+        <w:t>()</w:t>
       </w:r>
     </w:p>
     <w:p>
@@ -4974,7 +4904,6 @@
         <w:pStyle w:val="3"/>
       </w:pPr>
       <w:proofErr w:type="spellStart"/>
-      <w:proofErr w:type="gramStart"/>
       <w:r>
         <w:t>getTail</w:t>
       </w:r>
@@ -4983,14 +4912,7 @@
         <w:rPr>
           <w:lang w:val="en-IL"/>
         </w:rPr>
-        <w:t>(</w:t>
-      </w:r>
-      <w:proofErr w:type="gramEnd"/>
-      <w:r>
-        <w:rPr>
-          <w:lang w:val="en-IL"/>
-        </w:rPr>
-        <w:t>)</w:t>
+        <w:t>()</w:t>
       </w:r>
     </w:p>
     <w:p>
@@ -5113,7 +5035,6 @@
         <w:pStyle w:val="3"/>
       </w:pPr>
       <w:proofErr w:type="spellStart"/>
-      <w:proofErr w:type="gramStart"/>
       <w:r>
         <w:t>get</w:t>
       </w:r>
@@ -5125,14 +5046,7 @@
         <w:rPr>
           <w:lang w:val="en-IL"/>
         </w:rPr>
-        <w:t>(</w:t>
-      </w:r>
-      <w:proofErr w:type="gramEnd"/>
-      <w:r>
-        <w:rPr>
-          <w:lang w:val="en-IL"/>
-        </w:rPr>
-        <w:t>)</w:t>
+        <w:t>()</w:t>
       </w:r>
     </w:p>
     <w:p>
@@ -5267,7 +5181,6 @@
         <w:pStyle w:val="3"/>
       </w:pPr>
       <w:proofErr w:type="spellStart"/>
-      <w:proofErr w:type="gramStart"/>
       <w:r>
         <w:t>get</w:t>
       </w:r>
@@ -5279,14 +5192,7 @@
         <w:rPr>
           <w:lang w:val="en-IL"/>
         </w:rPr>
-        <w:t>(</w:t>
-      </w:r>
-      <w:proofErr w:type="gramEnd"/>
-      <w:r>
-        <w:rPr>
-          <w:lang w:val="en-IL"/>
-        </w:rPr>
-        <w:t>)</w:t>
+        <w:t>()</w:t>
       </w:r>
     </w:p>
     <w:p>
@@ -5426,7 +5332,6 @@
       <w:pPr>
         <w:pStyle w:val="3"/>
       </w:pPr>
-      <w:proofErr w:type="gramStart"/>
       <w:r>
         <w:rPr>
           <w:lang w:val="en-IL"/>
@@ -5434,7 +5339,6 @@
         <w:t>meld(</w:t>
       </w:r>
       <w:proofErr w:type="spellStart"/>
-      <w:proofErr w:type="gramEnd"/>
       <w:r>
         <w:rPr>
           <w:lang w:val="en-IL"/>
@@ -6026,20 +5930,12 @@
       <w:pPr>
         <w:pStyle w:val="3"/>
       </w:pPr>
-      <w:proofErr w:type="gramStart"/>
       <w:r>
         <w:rPr>
           <w:lang w:val="en-IL"/>
         </w:rPr>
         <w:lastRenderedPageBreak/>
-        <w:t>size(</w:t>
-      </w:r>
-      <w:proofErr w:type="gramEnd"/>
-      <w:r>
-        <w:rPr>
-          <w:lang w:val="en-IL"/>
-        </w:rPr>
-        <w:t>)</w:t>
+        <w:t>size()</w:t>
       </w:r>
     </w:p>
     <w:p>
@@ -6166,7 +6062,6 @@
         <w:pStyle w:val="3"/>
       </w:pPr>
       <w:proofErr w:type="spellStart"/>
-      <w:proofErr w:type="gramStart"/>
       <w:r>
         <w:rPr>
           <w:lang w:val="en-IL"/>
@@ -6178,14 +6073,7 @@
         <w:rPr>
           <w:lang w:val="en-IL"/>
         </w:rPr>
-        <w:t>(</w:t>
-      </w:r>
-      <w:proofErr w:type="gramEnd"/>
-      <w:r>
-        <w:rPr>
-          <w:lang w:val="en-IL"/>
-        </w:rPr>
-        <w:t>)</w:t>
+        <w:t>()</w:t>
       </w:r>
     </w:p>
     <w:p>
@@ -6672,7 +6560,6 @@
     <w:p>
       <w:pPr>
         <w:rPr>
-          <w:rFonts w:hint="cs"/>
           <w:rtl/>
           <w:lang w:val="en-US"/>
         </w:rPr>
@@ -6749,7 +6636,6 @@
       <w:pPr>
         <w:pStyle w:val="3"/>
       </w:pPr>
-      <w:proofErr w:type="gramStart"/>
       <w:r>
         <w:rPr>
           <w:lang w:val="en-IL"/>
@@ -6757,7 +6643,6 @@
         <w:t>delete(</w:t>
       </w:r>
       <w:proofErr w:type="spellStart"/>
-      <w:proofErr w:type="gramEnd"/>
       <w:r>
         <w:rPr>
           <w:lang w:val="en-IL"/>
@@ -7126,7 +7011,6 @@
     <w:p>
       <w:pPr>
         <w:rPr>
-          <w:rFonts w:hint="cs"/>
           <w:rtl/>
           <w:lang w:val="en-US"/>
         </w:rPr>
@@ -7181,7 +7065,6 @@
         <w:pStyle w:val="3"/>
       </w:pPr>
       <w:proofErr w:type="spellStart"/>
-      <w:proofErr w:type="gramStart"/>
       <w:r>
         <w:rPr>
           <w:lang w:val="en-IL"/>
@@ -7196,7 +7079,6 @@
         <w:t>(</w:t>
       </w:r>
       <w:proofErr w:type="spellStart"/>
-      <w:proofErr w:type="gramEnd"/>
       <w:r>
         <w:rPr>
           <w:lang w:val="en-IL"/>
@@ -7670,7 +7552,6 @@
         </w:rPr>
       </w:pPr>
       <w:proofErr w:type="spellStart"/>
-      <w:proofErr w:type="gramStart"/>
       <w:r>
         <w:lastRenderedPageBreak/>
         <w:t>cascadingCut</w:t>
@@ -7680,7 +7561,6 @@
         <w:t>(</w:t>
       </w:r>
       <w:proofErr w:type="spellStart"/>
-      <w:proofErr w:type="gramEnd"/>
       <w:r>
         <w:rPr>
           <w:lang w:val="en-IL"/>
@@ -8062,7 +7942,6 @@
     <w:p>
       <w:pPr>
         <w:rPr>
-          <w:rFonts w:hint="cs"/>
           <w:rtl/>
           <w:lang w:val="en-US"/>
         </w:rPr>
@@ -8240,12 +8119,10 @@
       <w:pPr>
         <w:pStyle w:val="3"/>
       </w:pPr>
-      <w:proofErr w:type="gramStart"/>
       <w:r>
         <w:t>cut(</w:t>
       </w:r>
       <w:proofErr w:type="spellStart"/>
-      <w:proofErr w:type="gramEnd"/>
       <w:r>
         <w:rPr>
           <w:lang w:val="en-IL"/>
@@ -9356,19 +9233,11 @@
       <w:pPr>
         <w:pStyle w:val="3"/>
       </w:pPr>
-      <w:proofErr w:type="gramStart"/>
       <w:r>
         <w:rPr>
           <w:lang w:val="en-IL"/>
         </w:rPr>
-        <w:t>potential(</w:t>
-      </w:r>
-      <w:proofErr w:type="gramEnd"/>
-      <w:r>
-        <w:rPr>
-          <w:lang w:val="en-IL"/>
-        </w:rPr>
-        <w:t>)</w:t>
+        <w:t>potential()</w:t>
       </w:r>
     </w:p>
     <w:p>
@@ -9548,7 +9417,6 @@
         <w:pStyle w:val="3"/>
       </w:pPr>
       <w:proofErr w:type="spellStart"/>
-      <w:proofErr w:type="gramStart"/>
       <w:r>
         <w:rPr>
           <w:lang w:val="en-IL"/>
@@ -9561,14 +9429,7 @@
         <w:rPr>
           <w:lang w:val="en-IL"/>
         </w:rPr>
-        <w:t>(</w:t>
-      </w:r>
-      <w:proofErr w:type="gramEnd"/>
-      <w:r>
-        <w:rPr>
-          <w:lang w:val="en-IL"/>
-        </w:rPr>
-        <w:t>)</w:t>
+        <w:t>()</w:t>
       </w:r>
     </w:p>
     <w:p>
@@ -9719,7 +9580,6 @@
         <w:pStyle w:val="3"/>
       </w:pPr>
       <w:proofErr w:type="spellStart"/>
-      <w:proofErr w:type="gramStart"/>
       <w:r>
         <w:rPr>
           <w:lang w:val="en-IL"/>
@@ -9731,14 +9591,7 @@
         <w:rPr>
           <w:lang w:val="en-IL"/>
         </w:rPr>
-        <w:t>(</w:t>
-      </w:r>
-      <w:proofErr w:type="gramEnd"/>
-      <w:r>
-        <w:rPr>
-          <w:lang w:val="en-IL"/>
-        </w:rPr>
-        <w:t>)</w:t>
+        <w:t>()</w:t>
       </w:r>
     </w:p>
     <w:p>
@@ -9905,7 +9758,6 @@
         <w:pStyle w:val="3"/>
       </w:pPr>
       <w:proofErr w:type="spellStart"/>
-      <w:proofErr w:type="gramStart"/>
       <w:r>
         <w:rPr>
           <w:lang w:val="en-IL"/>
@@ -9920,7 +9772,6 @@
         <w:t>(</w:t>
       </w:r>
       <w:proofErr w:type="spellStart"/>
-      <w:proofErr w:type="gramEnd"/>
       <w:r>
         <w:rPr>
           <w:lang w:val="en-IL"/>
@@ -10705,40 +10556,24 @@
           <w:rtl/>
           <w:lang w:val="en-US"/>
         </w:rPr>
-        <w:t xml:space="preserve">מוסיפה את </w:t>
-      </w:r>
+        <w:t xml:space="preserve">מוסיפה את המפתח של </w:t>
+      </w:r>
+      <w:proofErr w:type="spellStart"/>
+      <w:r>
+        <w:rPr>
+          <w:rFonts w:cs="Calibri"/>
+          <w:lang w:val="en-US"/>
+        </w:rPr>
+        <w:t>currMin</w:t>
+      </w:r>
+      <w:proofErr w:type="spellEnd"/>
       <w:r>
         <w:rPr>
           <w:rFonts w:cs="Calibri" w:hint="cs"/>
           <w:rtl/>
           <w:lang w:val="en-US"/>
         </w:rPr>
-        <w:t xml:space="preserve">המפתח של </w:t>
-      </w:r>
-      <w:proofErr w:type="spellStart"/>
-      <w:r>
-        <w:rPr>
-          <w:rFonts w:cs="Calibri"/>
-          <w:lang w:val="en-US"/>
-        </w:rPr>
-        <w:t>currMin</w:t>
-      </w:r>
-      <w:proofErr w:type="spellEnd"/>
-      <w:r>
-        <w:rPr>
-          <w:rFonts w:cs="Calibri" w:hint="cs"/>
-          <w:rtl/>
-          <w:lang w:val="en-US"/>
-        </w:rPr>
-        <w:t xml:space="preserve"> למקום הבא במערך</w:t>
-      </w:r>
-      <w:r>
-        <w:rPr>
-          <w:rFonts w:cs="Calibri" w:hint="cs"/>
-          <w:rtl/>
-          <w:lang w:val="en-US"/>
-        </w:rPr>
-        <w:t>.</w:t>
+        <w:t xml:space="preserve"> למקום הבא במערך.</w:t>
       </w:r>
     </w:p>
     <w:p>
@@ -11204,15 +11039,7 @@
           <w:rtl/>
           <w:lang w:val="en-US"/>
         </w:rPr>
-        <w:t>כל הפעולות עד הלולאה לוקחת זמן קבוע. הלולאה</w:t>
-      </w:r>
-      <w:r>
-        <w:rPr>
-          <w:rFonts w:cs="Calibri" w:hint="cs"/>
-          <w:rtl/>
-          <w:lang w:val="en-US"/>
-        </w:rPr>
-        <w:t xml:space="preserve"> מתבצעת </w:t>
+        <w:t xml:space="preserve">כל הפעולות עד הלולאה לוקחת זמן קבוע. הלולאה מתבצעת </w:t>
       </w:r>
       <m:oMath>
         <m:r>
@@ -11265,23 +11092,7 @@
           <w:rtl/>
           <w:lang w:val="en-US"/>
         </w:rPr>
-        <w:t xml:space="preserve"> שורשים מהתכונה שכמות הילדים </w:t>
-      </w:r>
-      <w:r>
-        <w:rPr>
-          <w:rFonts w:cs="Calibri" w:hint="cs"/>
-          <w:rtl/>
-          <w:lang w:val="en-US"/>
-        </w:rPr>
-        <w:t xml:space="preserve">של צומת </w:t>
-      </w:r>
-      <w:r>
-        <w:rPr>
-          <w:rFonts w:cs="Calibri" w:hint="cs"/>
-          <w:rtl/>
-          <w:lang w:val="en-US"/>
-        </w:rPr>
-        <w:t xml:space="preserve">חסומה בדרגה של הצומת, והדרגה של הצומת היא לכל היותר הדרגה של הערמה. לכן גם הקונסולידציה חסומה ב- </w:t>
+        <w:t xml:space="preserve"> שורשים מהתכונה שכמות הילדים של צומת חסומה בדרגה של הצומת, והדרגה של הצומת היא לכל היותר הדרגה של הערמה. לכן גם הקונסולידציה חסומה ב- </w:t>
       </w:r>
       <m:oMath>
         <m:r>
@@ -11511,7 +11322,7 @@
           <w:rtl/>
           <w:lang w:val="en-US"/>
         </w:rPr>
-        <w:t>, כך שב</w:t>
+        <w:t xml:space="preserve">, כך </w:t>
       </w:r>
       <w:proofErr w:type="spellStart"/>
       <w:r>
@@ -11520,7 +11331,7 @@
           <w:rtl/>
           <w:lang w:val="en-US"/>
         </w:rPr>
-        <w:t>איטרציה</w:t>
+        <w:t>שבאיטרציה</w:t>
       </w:r>
       <w:proofErr w:type="spellEnd"/>
       <w:r>
@@ -12432,17 +12243,12 @@
         <w:pStyle w:val="3"/>
       </w:pPr>
       <w:proofErr w:type="spellStart"/>
-      <w:proofErr w:type="gramStart"/>
       <w:r>
         <w:t>getKey</w:t>
       </w:r>
       <w:proofErr w:type="spellEnd"/>
       <w:r>
-        <w:t>(</w:t>
-      </w:r>
-      <w:proofErr w:type="gramEnd"/>
-      <w:r>
-        <w:t>)</w:t>
+        <w:t>()</w:t>
       </w:r>
     </w:p>
     <w:p>
@@ -12565,7 +12371,6 @@
         </w:rPr>
       </w:pPr>
       <w:proofErr w:type="spellStart"/>
-      <w:proofErr w:type="gramStart"/>
       <w:r>
         <w:t>setKey</w:t>
       </w:r>
@@ -12573,7 +12378,6 @@
       <w:r>
         <w:t>(</w:t>
       </w:r>
-      <w:proofErr w:type="gramEnd"/>
       <w:r>
         <w:t>int k</w:t>
       </w:r>
@@ -12728,17 +12532,12 @@
         </w:rPr>
       </w:pPr>
       <w:proofErr w:type="spellStart"/>
-      <w:proofErr w:type="gramStart"/>
       <w:r>
         <w:t>getValue</w:t>
       </w:r>
       <w:proofErr w:type="spellEnd"/>
       <w:r>
-        <w:t>(</w:t>
-      </w:r>
-      <w:proofErr w:type="gramEnd"/>
-      <w:r>
-        <w:t>)</w:t>
+        <w:t>()</w:t>
       </w:r>
     </w:p>
     <w:p>
@@ -12860,17 +12659,12 @@
         </w:rPr>
       </w:pPr>
       <w:proofErr w:type="spellStart"/>
-      <w:proofErr w:type="gramStart"/>
       <w:r>
         <w:t>getRank</w:t>
       </w:r>
       <w:proofErr w:type="spellEnd"/>
       <w:r>
-        <w:t>(</w:t>
-      </w:r>
-      <w:proofErr w:type="gramEnd"/>
-      <w:r>
-        <w:t>)</w:t>
+        <w:t>()</w:t>
       </w:r>
     </w:p>
     <w:p>
@@ -12992,7 +12786,6 @@
         </w:rPr>
       </w:pPr>
       <w:proofErr w:type="spellStart"/>
-      <w:proofErr w:type="gramStart"/>
       <w:r>
         <w:t>setRank</w:t>
       </w:r>
@@ -13000,7 +12793,6 @@
       <w:r>
         <w:t>(</w:t>
       </w:r>
-      <w:proofErr w:type="gramEnd"/>
       <w:r>
         <w:t>int r</w:t>
       </w:r>
@@ -13156,7 +12948,6 @@
         </w:rPr>
       </w:pPr>
       <w:proofErr w:type="spellStart"/>
-      <w:proofErr w:type="gramStart"/>
       <w:r>
         <w:t>getMark</w:t>
       </w:r>
@@ -13165,11 +12956,7 @@
       </w:r>
       <w:proofErr w:type="spellEnd"/>
       <w:r>
-        <w:t>(</w:t>
-      </w:r>
-      <w:proofErr w:type="gramEnd"/>
-      <w:r>
-        <w:t>)</w:t>
+        <w:t>()</w:t>
       </w:r>
     </w:p>
     <w:p>
@@ -13307,7 +13094,6 @@
         </w:rPr>
       </w:pPr>
       <w:proofErr w:type="spellStart"/>
-      <w:proofErr w:type="gramStart"/>
       <w:r>
         <w:t>setMark</w:t>
       </w:r>
@@ -13316,7 +13102,6 @@
         <w:t>(</w:t>
       </w:r>
       <w:proofErr w:type="spellStart"/>
-      <w:proofErr w:type="gramEnd"/>
       <w:r>
         <w:t>boolean</w:t>
       </w:r>
@@ -13491,17 +13276,12 @@
         </w:rPr>
       </w:pPr>
       <w:proofErr w:type="spellStart"/>
-      <w:proofErr w:type="gramStart"/>
       <w:r>
         <w:t>getChild</w:t>
       </w:r>
       <w:proofErr w:type="spellEnd"/>
       <w:r>
-        <w:t>(</w:t>
-      </w:r>
-      <w:proofErr w:type="gramEnd"/>
-      <w:r>
-        <w:t>)</w:t>
+        <w:t>()</w:t>
       </w:r>
     </w:p>
     <w:p>
@@ -13639,7 +13419,6 @@
         </w:rPr>
       </w:pPr>
       <w:proofErr w:type="spellStart"/>
-      <w:proofErr w:type="gramStart"/>
       <w:r>
         <w:t>setChild</w:t>
       </w:r>
@@ -13648,7 +13427,6 @@
         <w:t>(</w:t>
       </w:r>
       <w:proofErr w:type="spellStart"/>
-      <w:proofErr w:type="gramEnd"/>
       <w:r>
         <w:rPr>
           <w:lang w:val="en-IL"/>
@@ -13829,17 +13607,12 @@
         </w:rPr>
       </w:pPr>
       <w:proofErr w:type="spellStart"/>
-      <w:proofErr w:type="gramStart"/>
       <w:r>
         <w:t>getNext</w:t>
       </w:r>
       <w:proofErr w:type="spellEnd"/>
       <w:r>
-        <w:t>(</w:t>
-      </w:r>
-      <w:proofErr w:type="gramEnd"/>
-      <w:r>
-        <w:t>)</w:t>
+        <w:t>()</w:t>
       </w:r>
     </w:p>
     <w:p>
@@ -13977,7 +13750,6 @@
         </w:rPr>
       </w:pPr>
       <w:proofErr w:type="spellStart"/>
-      <w:proofErr w:type="gramStart"/>
       <w:r>
         <w:t>setNext</w:t>
       </w:r>
@@ -13986,7 +13758,6 @@
         <w:t>(</w:t>
       </w:r>
       <w:proofErr w:type="spellStart"/>
-      <w:proofErr w:type="gramEnd"/>
       <w:r>
         <w:rPr>
           <w:lang w:val="en-IL"/>
@@ -14167,17 +13938,12 @@
         </w:rPr>
       </w:pPr>
       <w:proofErr w:type="spellStart"/>
-      <w:proofErr w:type="gramStart"/>
       <w:r>
         <w:t>hasNext</w:t>
       </w:r>
       <w:proofErr w:type="spellEnd"/>
       <w:r>
-        <w:t>(</w:t>
-      </w:r>
-      <w:proofErr w:type="gramEnd"/>
-      <w:r>
-        <w:t>)</w:t>
+        <w:t>()</w:t>
       </w:r>
     </w:p>
     <w:p>
@@ -14336,17 +14102,12 @@
         </w:rPr>
       </w:pPr>
       <w:proofErr w:type="spellStart"/>
-      <w:proofErr w:type="gramStart"/>
       <w:r>
         <w:t>getPrev</w:t>
       </w:r>
       <w:proofErr w:type="spellEnd"/>
       <w:r>
-        <w:t>(</w:t>
-      </w:r>
-      <w:proofErr w:type="gramEnd"/>
-      <w:r>
-        <w:t>)</w:t>
+        <w:t>()</w:t>
       </w:r>
     </w:p>
     <w:p>
@@ -14486,7 +14247,6 @@
         </w:rPr>
       </w:pPr>
       <w:proofErr w:type="spellStart"/>
-      <w:proofErr w:type="gramStart"/>
       <w:r>
         <w:t>setPrev</w:t>
       </w:r>
@@ -14495,7 +14255,6 @@
         <w:t>(</w:t>
       </w:r>
       <w:proofErr w:type="spellStart"/>
-      <w:proofErr w:type="gramEnd"/>
       <w:r>
         <w:rPr>
           <w:lang w:val="en-IL"/>
@@ -14678,17 +14437,12 @@
         </w:rPr>
       </w:pPr>
       <w:proofErr w:type="spellStart"/>
-      <w:proofErr w:type="gramStart"/>
       <w:r>
         <w:t>getParent</w:t>
       </w:r>
       <w:proofErr w:type="spellEnd"/>
       <w:r>
-        <w:t>(</w:t>
-      </w:r>
-      <w:proofErr w:type="gramEnd"/>
-      <w:r>
-        <w:t>)</w:t>
+        <w:t>()</w:t>
       </w:r>
     </w:p>
     <w:p>
@@ -14826,7 +14580,6 @@
         </w:rPr>
       </w:pPr>
       <w:proofErr w:type="spellStart"/>
-      <w:proofErr w:type="gramStart"/>
       <w:r>
         <w:t>setParent</w:t>
       </w:r>
@@ -14835,7 +14588,6 @@
         <w:t>(</w:t>
       </w:r>
       <w:proofErr w:type="spellStart"/>
-      <w:proofErr w:type="gramEnd"/>
       <w:r>
         <w:rPr>
           <w:lang w:val="en-IL"/>
@@ -15016,17 +14768,12 @@
         </w:rPr>
       </w:pPr>
       <w:proofErr w:type="spellStart"/>
-      <w:proofErr w:type="gramStart"/>
       <w:r>
         <w:t>getIsRoot</w:t>
       </w:r>
       <w:proofErr w:type="spellEnd"/>
       <w:r>
-        <w:t>(</w:t>
-      </w:r>
-      <w:proofErr w:type="gramEnd"/>
-      <w:r>
-        <w:t>)</w:t>
+        <w:t>()</w:t>
       </w:r>
     </w:p>
     <w:p>
@@ -15166,7 +14913,6 @@
         </w:rPr>
       </w:pPr>
       <w:proofErr w:type="spellStart"/>
-      <w:proofErr w:type="gramStart"/>
       <w:r>
         <w:t>setIsRoot</w:t>
       </w:r>
@@ -15175,7 +14921,6 @@
         <w:t>(</w:t>
       </w:r>
       <w:proofErr w:type="spellStart"/>
-      <w:proofErr w:type="gramEnd"/>
       <w:r>
         <w:t>boolean</w:t>
       </w:r>
@@ -15349,20 +15094,12 @@
         </w:rPr>
       </w:pPr>
       <w:proofErr w:type="spellStart"/>
-      <w:proofErr w:type="gramStart"/>
-      <w:r>
-        <w:t>ge</w:t>
-      </w:r>
-      <w:r>
-        <w:t>tkMin</w:t>
+      <w:r>
+        <w:t>getkMin</w:t>
       </w:r>
       <w:proofErr w:type="spellEnd"/>
       <w:r>
-        <w:t>(</w:t>
-      </w:r>
-      <w:proofErr w:type="gramEnd"/>
-      <w:r>
-        <w:t>)</w:t>
+        <w:t>()</w:t>
       </w:r>
     </w:p>
     <w:p>
@@ -15388,15 +15125,7 @@
           <w:rtl/>
           <w:lang w:val="en-US"/>
         </w:rPr>
-        <w:t xml:space="preserve">- הפונקציה מחזירה </w:t>
-      </w:r>
-      <w:r>
-        <w:rPr>
-          <w:rFonts w:hint="cs"/>
-          <w:rtl/>
-          <w:lang w:val="en-US"/>
-        </w:rPr>
-        <w:t xml:space="preserve">את המצביע לצומת המקבילה בעלת אותו המפתח בערמה המקורית ממנה רוצים להחזיר מערך של </w:t>
+        <w:t xml:space="preserve">- הפונקציה מחזירה את המצביע לצומת המקבילה בעלת אותו המפתח בערמה המקורית ממנה רוצים להחזיר מערך של </w:t>
       </w:r>
       <w:r>
         <w:rPr>
@@ -15410,23 +15139,7 @@
           <w:rtl/>
           <w:lang w:val="en-US"/>
         </w:rPr>
-        <w:t xml:space="preserve"> האברים המינימליים</w:t>
-      </w:r>
-      <w:r>
-        <w:rPr>
-          <w:rFonts w:hint="cs"/>
-          <w:rtl/>
-          <w:lang w:val="en-US"/>
-        </w:rPr>
-        <w:t>.</w:t>
-      </w:r>
-      <w:r>
-        <w:rPr>
-          <w:rFonts w:hint="cs"/>
-          <w:rtl/>
-          <w:lang w:val="en-US"/>
-        </w:rPr>
-        <w:t xml:space="preserve"> בשימוש בפונקציית </w:t>
+        <w:t xml:space="preserve"> האברים המינימליים. בשימוש בפונקציית </w:t>
       </w:r>
       <w:proofErr w:type="spellStart"/>
       <w:r>
@@ -15442,15 +15155,7 @@
           <w:rtl/>
           <w:lang w:val="en-US"/>
         </w:rPr>
-        <w:t xml:space="preserve"> של מחלקת הערמה. </w:t>
-      </w:r>
-      <w:r>
-        <w:rPr>
-          <w:rFonts w:hint="cs"/>
-          <w:rtl/>
-          <w:lang w:val="en-US"/>
-        </w:rPr>
-        <w:t xml:space="preserve"> </w:t>
+        <w:t xml:space="preserve"> של מחלקת הערמה.  </w:t>
       </w:r>
     </w:p>
     <w:p>
@@ -15549,19 +15254,14 @@
         </w:rPr>
       </w:pPr>
       <w:proofErr w:type="spellStart"/>
-      <w:proofErr w:type="gramStart"/>
-      <w:r>
-        <w:t>set</w:t>
-      </w:r>
-      <w:r>
-        <w:t>kMin</w:t>
+      <w:r>
+        <w:t>setkMin</w:t>
       </w:r>
       <w:proofErr w:type="spellEnd"/>
       <w:r>
         <w:t>(</w:t>
       </w:r>
       <w:proofErr w:type="spellStart"/>
-      <w:proofErr w:type="gramEnd"/>
       <w:r>
         <w:rPr>
           <w:lang w:val="en-IL"/>
@@ -15576,10 +15276,7 @@
         <w:t xml:space="preserve"> </w:t>
       </w:r>
       <w:r>
-        <w:t>node</w:t>
-      </w:r>
-      <w:r>
-        <w:t>)</w:t>
+        <w:t>node)</w:t>
       </w:r>
     </w:p>
     <w:p>
@@ -15657,15 +15354,7 @@
           <w:rtl/>
           <w:lang w:val="en-US"/>
         </w:rPr>
-        <w:t xml:space="preserve"> זו ה</w:t>
-      </w:r>
-      <w:r>
-        <w:rPr>
-          <w:rFonts w:hint="cs"/>
-          <w:rtl/>
-          <w:lang w:val="en-US"/>
-        </w:rPr>
-        <w:t xml:space="preserve">צומת המקבילה בעלת אותו המפתח בערמה המקורית ממנה רוצים להחזיר מערך של </w:t>
+        <w:t xml:space="preserve"> זו הצומת המקבילה בעלת אותו המפתח בערמה המקורית ממנה רוצים להחזיר מערך של </w:t>
       </w:r>
       <w:r>
         <w:rPr>
@@ -16384,7 +16073,6 @@
     <w:p>
       <w:pPr>
         <w:rPr>
-          <w:rFonts w:hint="cs"/>
           <w:rtl/>
           <w:lang w:val="en-US"/>
         </w:rPr>
@@ -16571,17 +16259,7 @@
             <w:rFonts w:ascii="Cambria Math" w:hAnsi="Cambria Math"/>
             <w:lang w:val="en-GB"/>
           </w:rPr>
-          <m:t>)</m:t>
-        </m:r>
-        <m:r>
-          <m:rPr>
-            <m:sty m:val="p"/>
-          </m:rPr>
-          <w:rPr>
-            <w:rFonts w:ascii="Cambria Math" w:hAnsi="Cambria Math"/>
-            <w:lang w:val="en-GB"/>
-          </w:rPr>
-          <m:t>=O</m:t>
+          <m:t>)=O</m:t>
         </m:r>
         <m:d>
           <m:dPr>
@@ -16640,7 +16318,6 @@
     <w:p>
       <w:pPr>
         <w:rPr>
-          <w:rFonts w:hint="cs"/>
           <w:rtl/>
           <w:lang w:val="en-US"/>
         </w:rPr>
@@ -16891,7 +16568,6 @@
             <w:pPr>
               <w:jc w:val="center"/>
               <w:rPr>
-                <w:rFonts w:hint="cs"/>
                 <w:rtl/>
                 <w:lang w:val="en-US"/>
               </w:rPr>
@@ -16921,7 +16597,6 @@
             <w:pPr>
               <w:jc w:val="center"/>
               <w:rPr>
-                <w:rFonts w:hint="cs"/>
                 <w:rtl/>
                 <w:lang w:val="en-US"/>
               </w:rPr>
@@ -16951,7 +16626,6 @@
             <w:pPr>
               <w:jc w:val="center"/>
               <w:rPr>
-                <w:rFonts w:hint="cs"/>
                 <w:rtl/>
                 <w:lang w:val="en-GB"/>
               </w:rPr>
@@ -17069,7 +16743,6 @@
             <w:pPr>
               <w:jc w:val="center"/>
               <w:rPr>
-                <w:rFonts w:hint="cs"/>
                 <w:rtl/>
                 <w:lang w:val="en-US"/>
               </w:rPr>
@@ -17099,7 +16772,6 @@
             <w:pPr>
               <w:jc w:val="center"/>
               <w:rPr>
-                <w:rFonts w:hint="cs"/>
                 <w:rtl/>
                 <w:lang w:val="en-US"/>
               </w:rPr>
@@ -17129,7 +16801,6 @@
             <w:pPr>
               <w:jc w:val="center"/>
               <w:rPr>
-                <w:rFonts w:hint="cs"/>
                 <w:rtl/>
                 <w:lang w:val="en-US"/>
               </w:rPr>
@@ -17159,7 +16830,6 @@
             <w:pPr>
               <w:jc w:val="center"/>
               <w:rPr>
-                <w:rFonts w:hint="cs"/>
                 <w:rtl/>
                 <w:lang w:val="en-US"/>
               </w:rPr>
@@ -17221,7 +16891,6 @@
             <w:pPr>
               <w:jc w:val="center"/>
               <w:rPr>
-                <w:rFonts w:hint="cs"/>
                 <w:rtl/>
                 <w:lang w:val="en-US"/>
               </w:rPr>
@@ -17251,7 +16920,6 @@
             <w:pPr>
               <w:jc w:val="center"/>
               <w:rPr>
-                <w:rFonts w:hint="cs"/>
                 <w:rtl/>
                 <w:lang w:val="en-US"/>
               </w:rPr>
@@ -17281,7 +16949,6 @@
             <w:pPr>
               <w:jc w:val="center"/>
               <w:rPr>
-                <w:rFonts w:hint="cs"/>
                 <w:rtl/>
                 <w:lang w:val="en-US"/>
               </w:rPr>
@@ -17311,7 +16978,6 @@
             <w:pPr>
               <w:jc w:val="center"/>
               <w:rPr>
-                <w:rFonts w:hint="cs"/>
                 <w:rtl/>
                 <w:lang w:val="en-US"/>
               </w:rPr>
@@ -17341,7 +17007,6 @@
             <w:pPr>
               <w:jc w:val="center"/>
               <w:rPr>
-                <w:rFonts w:hint="cs"/>
                 <w:rtl/>
                 <w:lang w:val="en-US"/>
               </w:rPr>
@@ -17403,7 +17068,6 @@
             <w:pPr>
               <w:jc w:val="center"/>
               <w:rPr>
-                <w:rFonts w:hint="cs"/>
                 <w:rtl/>
                 <w:lang w:val="en-US"/>
               </w:rPr>
@@ -17433,7 +17097,6 @@
             <w:pPr>
               <w:jc w:val="center"/>
               <w:rPr>
-                <w:rFonts w:hint="cs"/>
                 <w:rtl/>
                 <w:lang w:val="en-US"/>
               </w:rPr>
@@ -17463,7 +17126,6 @@
             <w:pPr>
               <w:jc w:val="center"/>
               <w:rPr>
-                <w:rFonts w:hint="cs"/>
                 <w:rtl/>
                 <w:lang w:val="en-US"/>
               </w:rPr>
@@ -17493,7 +17155,6 @@
             <w:pPr>
               <w:jc w:val="center"/>
               <w:rPr>
-                <w:rFonts w:hint="cs"/>
                 <w:rtl/>
                 <w:lang w:val="en-US"/>
               </w:rPr>
@@ -17523,7 +17184,6 @@
             <w:pPr>
               <w:jc w:val="center"/>
               <w:rPr>
-                <w:rFonts w:hint="cs"/>
                 <w:rtl/>
                 <w:lang w:val="en-US"/>
               </w:rPr>
@@ -17573,7 +17233,6 @@
     <w:p>
       <w:pPr>
         <w:rPr>
-          <w:rFonts w:hint="cs"/>
           <w:rtl/>
           <w:lang w:val="en-US"/>
         </w:rPr>
@@ -17583,7 +17242,6 @@
       <w:pPr>
         <w:pStyle w:val="3"/>
         <w:rPr>
-          <w:rFonts w:hint="cs"/>
           <w:rtl/>
         </w:rPr>
       </w:pPr>
@@ -17642,7 +17300,6 @@
     <w:p>
       <w:pPr>
         <w:rPr>
-          <w:rFonts w:hint="cs"/>
           <w:rtl/>
           <w:lang w:val="en-US"/>
         </w:rPr>
@@ -17920,17 +17577,7 @@
                 <w:rFonts w:ascii="Cambria Math" w:hAnsi="Cambria Math"/>
                 <w:lang w:val="en-GB"/>
               </w:rPr>
-              <m:t>4i,4i</m:t>
-            </m:r>
-            <m:r>
-              <m:rPr>
-                <m:sty m:val="p"/>
-              </m:rPr>
-              <w:rPr>
-                <w:rFonts w:ascii="Cambria Math" w:hAnsi="Cambria Math"/>
-                <w:lang w:val="en-GB"/>
-              </w:rPr>
-              <m:t>+2</m:t>
+              <m:t>4i,4i+2</m:t>
             </m:r>
           </m:e>
         </m:d>
@@ -18574,17 +18221,7 @@
               <w:rFonts w:ascii="Cambria Math" w:hAnsi="Cambria Math"/>
               <w:lang w:val="en-GB"/>
             </w:rPr>
-            <m:t>=</m:t>
-          </m:r>
-          <m:r>
-            <m:rPr>
-              <m:sty m:val="p"/>
-            </m:rPr>
-            <w:rPr>
-              <w:rFonts w:ascii="Cambria Math" w:hAnsi="Cambria Math"/>
-              <w:lang w:val="en-GB"/>
-            </w:rPr>
-            <m:t>m</m:t>
+            <m:t>=m</m:t>
           </m:r>
           <m:d>
             <m:dPr>
@@ -18761,17 +18398,7 @@
               <w:rFonts w:ascii="Cambria Math" w:hAnsi="Cambria Math"/>
               <w:lang w:val="en-GB"/>
             </w:rPr>
-            <m:t>=</m:t>
-          </m:r>
-          <m:r>
-            <m:rPr>
-              <m:sty m:val="p"/>
-            </m:rPr>
-            <w:rPr>
-              <w:rFonts w:ascii="Cambria Math" w:hAnsi="Cambria Math"/>
-              <w:lang w:val="en-GB"/>
-            </w:rPr>
-            <m:t>m-1</m:t>
+            <m:t>=m-1</m:t>
           </m:r>
         </m:oMath>
       </m:oMathPara>
@@ -18858,7 +18485,6 @@
     <w:p>
       <w:pPr>
         <w:rPr>
-          <w:rFonts w:hint="cs"/>
           <w:rtl/>
           <w:lang w:val="en-US"/>
         </w:rPr>
@@ -19251,7 +18877,6 @@
     <w:p>
       <w:pPr>
         <w:rPr>
-          <w:rFonts w:hint="cs"/>
           <w:rtl/>
           <w:lang w:val="en-US"/>
         </w:rPr>
@@ -19356,7 +18981,23 @@
           <w:rtl/>
           <w:lang w:val="en-US"/>
         </w:rPr>
-        <w:t xml:space="preserve">אחרת, המבנה של הערמה לאחר הפעולה נשמר, ההורים גדולים מהילדים שלהם ולכן לא יתבצע </w:t>
+        <w:t xml:space="preserve">אחרת, המבנה של הערמה לאחר הפעולה נשמר, ההורים </w:t>
+      </w:r>
+      <w:r>
+        <w:rPr>
+          <w:rFonts w:hint="cs"/>
+          <w:rtl/>
+          <w:lang w:val="en-US"/>
+        </w:rPr>
+        <w:t>קטנים</w:t>
+      </w:r>
+      <w:r>
+        <w:rPr>
+          <w:rFonts w:hint="cs"/>
+          <w:rtl/>
+          <w:lang w:val="en-US"/>
+        </w:rPr>
+        <w:t xml:space="preserve"> מהילדים שלהם ולכן לא יתבצע </w:t>
       </w:r>
       <w:r>
         <w:rPr>
@@ -19552,17 +19193,7 @@
                 <w:rFonts w:ascii="Cambria Math" w:hAnsi="Cambria Math"/>
                 <w:lang w:val="en-GB"/>
               </w:rPr>
-              <m:t>2i,2i</m:t>
-            </m:r>
-            <m:r>
-              <m:rPr>
-                <m:sty m:val="p"/>
-              </m:rPr>
-              <w:rPr>
-                <w:rFonts w:ascii="Cambria Math" w:hAnsi="Cambria Math"/>
-                <w:lang w:val="en-GB"/>
-              </w:rPr>
-              <m:t>+1</m:t>
+              <m:t>2i,2i+1</m:t>
             </m:r>
           </m:e>
         </m:d>
@@ -20077,21 +19708,7 @@
             <w:rFonts w:ascii="Cambria Math" w:hAnsi="Cambria Math"/>
             <w:lang w:val="en-US"/>
           </w:rPr>
-          <m:t>…</m:t>
-        </m:r>
-        <m:r>
-          <w:rPr>
-            <w:rFonts w:ascii="Cambria Math" w:hAnsi="Cambria Math"/>
-            <w:lang w:val="en-US"/>
-          </w:rPr>
-          <m:t>,</m:t>
-        </m:r>
-        <m:r>
-          <w:rPr>
-            <w:rFonts w:ascii="Cambria Math" w:hAnsi="Cambria Math"/>
-            <w:lang w:val="en-US"/>
-          </w:rPr>
-          <m:t>m-2</m:t>
+          <m:t>…,m-2</m:t>
         </m:r>
       </m:oMath>
       <w:r>
@@ -20210,14 +19827,7 @@
                   <w:rFonts w:ascii="Cambria Math" w:hAnsi="Cambria Math"/>
                   <w:lang w:val="en-US"/>
                 </w:rPr>
-                <m:t>logm-</m:t>
-              </m:r>
-              <m:r>
-                <w:rPr>
-                  <w:rFonts w:ascii="Cambria Math" w:hAnsi="Cambria Math"/>
-                  <w:lang w:val="en-US"/>
-                </w:rPr>
-                <m:t>k</m:t>
+                <m:t>logm-k</m:t>
               </m:r>
             </m:sup>
             <m:e>
@@ -20277,14 +19887,7 @@
                   <w:rFonts w:ascii="Cambria Math" w:hAnsi="Cambria Math"/>
                   <w:lang w:val="en-US"/>
                 </w:rPr>
-                <m:t>=m</m:t>
-              </m:r>
-              <m:r>
-                <w:rPr>
-                  <w:rFonts w:ascii="Cambria Math" w:hAnsi="Cambria Math"/>
-                  <w:lang w:val="en-US"/>
-                </w:rPr>
-                <m:t>-</m:t>
+                <m:t>=m-</m:t>
               </m:r>
               <m:f>
                 <m:fPr>
@@ -20331,14 +19934,7 @@
                           <w:rFonts w:ascii="Cambria Math" w:hAnsi="Cambria Math"/>
                           <w:lang w:val="en-US"/>
                         </w:rPr>
-                        <m:t>logm-</m:t>
-                      </m:r>
-                      <m:r>
-                        <w:rPr>
-                          <w:rFonts w:ascii="Cambria Math" w:hAnsi="Cambria Math"/>
-                          <w:lang w:val="en-US"/>
-                        </w:rPr>
-                        <m:t>k</m:t>
+                        <m:t>logm-k</m:t>
                       </m:r>
                     </m:sup>
                   </m:sSup>
@@ -20566,7 +20162,6 @@
     <w:p>
       <w:pPr>
         <w:rPr>
-          <w:rFonts w:hint="cs"/>
           <w:i/>
           <w:rtl/>
           <w:lang w:val="en-US"/>
@@ -20714,38 +20309,13 @@
           </w:rPr>
           <m:t>O(</m:t>
         </m:r>
-        <m:func>
-          <m:funcPr>
-            <m:ctrlPr>
-              <w:rPr>
-                <w:rFonts w:ascii="Cambria Math" w:hAnsi="Cambria Math"/>
-                <w:i/>
-                <w:lang w:val="en-US"/>
-              </w:rPr>
-            </m:ctrlPr>
-          </m:funcPr>
-          <m:fName>
-            <m:r>
-              <m:rPr>
-                <m:sty m:val="p"/>
-              </m:rPr>
-              <w:rPr>
-                <w:rFonts w:ascii="Cambria Math" w:hAnsi="Cambria Math"/>
-                <w:lang w:val="en-US"/>
-              </w:rPr>
-              <m:t>log</m:t>
-            </m:r>
-          </m:fName>
-          <m:e>
-            <m:r>
-              <w:rPr>
-                <w:rFonts w:ascii="Cambria Math" w:hAnsi="Cambria Math"/>
-                <w:lang w:val="en-US"/>
-              </w:rPr>
-              <m:t>m)</m:t>
-            </m:r>
-          </m:e>
-        </m:func>
+        <m:r>
+          <w:rPr>
+            <w:rFonts w:ascii="Cambria Math" w:hAnsi="Cambria Math"/>
+            <w:lang w:val="en-US"/>
+          </w:rPr>
+          <m:t>1)</m:t>
+        </m:r>
       </m:oMath>
       <w:r>
         <w:rPr>
@@ -20830,7 +20400,23 @@
           <w:rtl/>
           <w:lang w:val="en-US"/>
         </w:rPr>
-        <w:t xml:space="preserve"> והבצעה רק פעולת עדכון המפתח ו-</w:t>
+        <w:t xml:space="preserve"> וה</w:t>
+      </w:r>
+      <w:r>
+        <w:rPr>
+          <w:rFonts w:hint="cs"/>
+          <w:rtl/>
+          <w:lang w:val="en-US"/>
+        </w:rPr>
+        <w:t>ת</w:t>
+      </w:r>
+      <w:r>
+        <w:rPr>
+          <w:rFonts w:hint="cs"/>
+          <w:rtl/>
+          <w:lang w:val="en-US"/>
+        </w:rPr>
+        <w:t>בצעה רק פעולת עדכון המפתח ו-</w:t>
       </w:r>
       <w:r>
         <w:rPr>
@@ -20997,7 +20583,6 @@
     <w:p>
       <w:pPr>
         <w:rPr>
-          <w:rFonts w:hint="cs"/>
           <w:i/>
           <w:rtl/>
           <w:lang w:val="en-US"/>
@@ -21017,6 +20602,48 @@
         </w:rPr>
         <w:t>m</w:t>
       </w:r>
+      <w:r>
+        <w:rPr>
+          <w:rFonts w:hint="cs"/>
+          <w:rtl/>
+          <w:lang w:val="en-US"/>
+        </w:rPr>
+        <w:t xml:space="preserve"> שהיא </w:t>
+      </w:r>
+      <m:oMath>
+        <m:func>
+          <m:funcPr>
+            <m:ctrlPr>
+              <w:rPr>
+                <w:rFonts w:ascii="Cambria Math" w:hAnsi="Cambria Math"/>
+                <w:i/>
+                <w:lang w:val="en-US"/>
+              </w:rPr>
+            </m:ctrlPr>
+          </m:funcPr>
+          <m:fName>
+            <m:r>
+              <m:rPr>
+                <m:sty m:val="p"/>
+              </m:rPr>
+              <w:rPr>
+                <w:rFonts w:ascii="Cambria Math" w:hAnsi="Cambria Math"/>
+                <w:lang w:val="en-US"/>
+              </w:rPr>
+              <m:t>log</m:t>
+            </m:r>
+          </m:fName>
+          <m:e>
+            <m:r>
+              <w:rPr>
+                <w:rFonts w:ascii="Cambria Math" w:hAnsi="Cambria Math"/>
+                <w:lang w:val="en-US"/>
+              </w:rPr>
+              <m:t>m</m:t>
+            </m:r>
+          </m:e>
+        </m:func>
+      </m:oMath>
       <w:r>
         <w:rPr>
           <w:rFonts w:hint="cs"/>
@@ -21079,17 +20706,7 @@
               <w:rFonts w:ascii="Cambria Math" w:hAnsi="Cambria Math"/>
               <w:lang w:val="en-US"/>
             </w:rPr>
-            <m:t>potential=</m:t>
-          </m:r>
-          <m:r>
-            <m:rPr>
-              <m:sty m:val="p"/>
-            </m:rPr>
-            <w:rPr>
-              <w:rFonts w:ascii="Cambria Math" w:hAnsi="Cambria Math"/>
-              <w:lang w:val="en-US"/>
-            </w:rPr>
-            <m:t>treeCount</m:t>
+            <m:t>potential=treeCount</m:t>
           </m:r>
           <m:r>
             <m:rPr>
@@ -21221,13 +20838,38 @@
         <w:t xml:space="preserve">. לאחר מכן ראינו כי מתבצעים </w:t>
       </w:r>
       <m:oMath>
-        <m:r>
-          <w:rPr>
-            <w:rFonts w:ascii="Cambria Math" w:hAnsi="Cambria Math"/>
-            <w:lang w:val="en-US"/>
-          </w:rPr>
-          <m:t>Log m</m:t>
-        </m:r>
+        <m:func>
+          <m:funcPr>
+            <m:ctrlPr>
+              <w:rPr>
+                <w:rFonts w:ascii="Cambria Math" w:hAnsi="Cambria Math"/>
+                <w:i/>
+                <w:lang w:val="en-US"/>
+              </w:rPr>
+            </m:ctrlPr>
+          </m:funcPr>
+          <m:fName>
+            <m:r>
+              <m:rPr>
+                <m:sty m:val="p"/>
+              </m:rPr>
+              <w:rPr>
+                <w:rFonts w:ascii="Cambria Math" w:hAnsi="Cambria Math"/>
+                <w:lang w:val="en-US"/>
+              </w:rPr>
+              <m:t>log</m:t>
+            </m:r>
+          </m:fName>
+          <m:e>
+            <m:r>
+              <w:rPr>
+                <w:rFonts w:ascii="Cambria Math" w:hAnsi="Cambria Math"/>
+                <w:lang w:val="en-US"/>
+              </w:rPr>
+              <m:t>m</m:t>
+            </m:r>
+          </m:e>
+        </m:func>
       </m:oMath>
       <w:r>
         <w:rPr>
@@ -21370,7 +21012,7 @@
           <w:rtl/>
           <w:lang w:val="en-US"/>
         </w:rPr>
-        <w:t xml:space="preserve"> עצים בערמה לאחר כל שרשרת הפעולות. </w:t>
+        <w:t xml:space="preserve"> עצים לאחר כל שרשרת הפעולות. </w:t>
       </w:r>
     </w:p>
     <w:p>
@@ -21403,7 +21045,55 @@
           <w:rtl/>
           <w:lang w:val="en-US"/>
         </w:rPr>
-        <w:t xml:space="preserve">שהם הבן הימני ביותר של ההורה שלו, גם הבן הימני ביותר של שורש העץ יחתך. כפי שראינו בניתוח לעיל, מדובר בצומת שהמפתח שלה הוא 1. לכן, כמות הצמתים המסומנים תהיה ככמות החיתוכים שבוצעו פחות החיתוך של הצומת 1 שההורה שלה לא יסומן. סך </w:t>
+        <w:t>שהם הבן הימני ביותר של ההורה שלו, גם הבן הימני ביותר של שורש העץ יחתך</w:t>
+      </w:r>
+      <w:r>
+        <w:rPr>
+          <w:rFonts w:hint="cs"/>
+          <w:rtl/>
+          <w:lang w:val="en-US"/>
+        </w:rPr>
+        <w:t xml:space="preserve"> (</w:t>
+      </w:r>
+      <w:r>
+        <w:rPr>
+          <w:rFonts w:hint="cs"/>
+          <w:rtl/>
+          <w:lang w:val="en-US"/>
+        </w:rPr>
+        <w:t>כפי שראינו בניתוח לעיל, מדובר בצומת שהמפתח שלה הוא 1</w:t>
+      </w:r>
+      <w:r>
+        <w:rPr>
+          <w:rFonts w:hint="cs"/>
+          <w:rtl/>
+          <w:lang w:val="en-US"/>
+        </w:rPr>
+        <w:t>)</w:t>
+      </w:r>
+      <w:r>
+        <w:rPr>
+          <w:rFonts w:hint="cs"/>
+          <w:rtl/>
+          <w:lang w:val="en-US"/>
+        </w:rPr>
+        <w:t>. לכן, כמות הצמתים המסומנים תהיה ככמות החיתוכים שבוצעו פחות החיתוך של הצומת 1 שההורה שלה</w:t>
+      </w:r>
+      <w:r>
+        <w:rPr>
+          <w:rFonts w:hint="cs"/>
+          <w:rtl/>
+          <w:lang w:val="en-US"/>
+        </w:rPr>
+        <w:t xml:space="preserve"> שהוא השורש</w:t>
+      </w:r>
+      <w:r>
+        <w:rPr>
+          <w:rFonts w:hint="cs"/>
+          <w:rtl/>
+          <w:lang w:val="en-US"/>
+        </w:rPr>
+        <w:t xml:space="preserve"> לא יסומן. סך </w:t>
       </w:r>
       <w:proofErr w:type="spellStart"/>
       <w:r>
@@ -21511,17 +21201,7 @@
               <w:rFonts w:ascii="Cambria Math" w:hAnsi="Cambria Math"/>
               <w:lang w:val="en-US"/>
             </w:rPr>
-            <m:t xml:space="preserve">potential= </m:t>
-          </m:r>
-          <m:r>
-            <m:rPr>
-              <m:sty m:val="p"/>
-            </m:rPr>
-            <w:rPr>
-              <w:rFonts w:ascii="Cambria Math" w:hAnsi="Cambria Math"/>
-              <w:lang w:val="en-US"/>
-            </w:rPr>
-            <m:t>treeCount</m:t>
+            <m:t>potential= treeCount</m:t>
           </m:r>
           <m:r>
             <m:rPr>
@@ -21551,17 +21231,7 @@
               <w:rFonts w:ascii="Cambria Math"/>
               <w:lang w:val="en-US"/>
             </w:rPr>
-            <m:t>markedCount</m:t>
-          </m:r>
-          <m:r>
-            <m:rPr>
-              <m:sty m:val="p"/>
-            </m:rPr>
-            <w:rPr>
-              <w:rFonts w:ascii="Cambria Math"/>
-              <w:lang w:val="en-US"/>
-            </w:rPr>
-            <m:t>=</m:t>
+            <m:t>markedCount=</m:t>
           </m:r>
           <m:func>
             <m:funcPr>
@@ -21585,7 +21255,7 @@
               </m:r>
               <m:ctrlPr>
                 <w:rPr>
-                  <w:rFonts w:ascii="Cambria Math"/>
+                  <w:rFonts w:ascii="Cambria Math" w:hAnsi="Cambria Math"/>
                   <w:lang w:val="en-US"/>
                 </w:rPr>
               </m:ctrlPr>
@@ -21711,7 +21381,6 @@
     <w:p>
       <w:pPr>
         <w:rPr>
-          <w:rFonts w:hint="cs"/>
           <w:rtl/>
           <w:lang w:val="en-US"/>
         </w:rPr>
@@ -21736,7 +21405,6 @@
     <w:p>
       <w:pPr>
         <w:rPr>
-          <w:rFonts w:hint="cs"/>
           <w:rtl/>
           <w:lang w:val="en-US"/>
         </w:rPr>
@@ -21847,7 +21515,6 @@
     <w:p>
       <w:pPr>
         <w:rPr>
-          <w:rFonts w:hint="cs"/>
           <w:rtl/>
           <w:lang w:val="en-US"/>
         </w:rPr>
@@ -21921,25 +21588,7 @@
           <w:rtl/>
           <w:lang w:val="en-US"/>
         </w:rPr>
-        <w:t xml:space="preserve"> פעו</w:t>
-      </w:r>
-      <w:proofErr w:type="spellStart"/>
-      <w:r>
-        <w:rPr>
-          <w:rFonts w:hint="cs"/>
-          <w:rtl/>
-          <w:lang w:val="en-US"/>
-        </w:rPr>
-        <w:t>לות</w:t>
-      </w:r>
-      <w:proofErr w:type="spellEnd"/>
-      <w:r>
-        <w:rPr>
-          <w:rFonts w:hint="cs"/>
-          <w:rtl/>
-          <w:lang w:val="en-US"/>
-        </w:rPr>
-        <w:t xml:space="preserve"> </w:t>
+        <w:t xml:space="preserve"> פעולות </w:t>
       </w:r>
       <w:r>
         <w:rPr>
@@ -22535,17 +22184,7 @@
               <w:rFonts w:ascii="Cambria Math"/>
               <w:lang w:val="en-US"/>
             </w:rPr>
-            <m:t>markedCount</m:t>
-          </m:r>
-          <m:r>
-            <m:rPr>
-              <m:sty m:val="p"/>
-            </m:rPr>
-            <w:rPr>
-              <w:rFonts w:ascii="Cambria Math"/>
-              <w:lang w:val="en-US"/>
-            </w:rPr>
-            <m:t>=1+0=1</m:t>
+            <m:t>markedCount=1+0=1</m:t>
           </m:r>
           <m:r>
             <w:rPr>
@@ -22576,7 +22215,6 @@
     <w:p>
       <w:pPr>
         <w:rPr>
-          <w:rFonts w:hint="cs"/>
           <w:rtl/>
           <w:lang w:val="en-US"/>
         </w:rPr>
@@ -23028,17 +22666,7 @@
               <w:rFonts w:ascii="Cambria Math"/>
               <w:lang w:val="en-US"/>
             </w:rPr>
-            <m:t>markedCount</m:t>
-          </m:r>
-          <m:r>
-            <m:rPr>
-              <m:sty m:val="p"/>
-            </m:rPr>
-            <w:rPr>
-              <w:rFonts w:ascii="Cambria Math"/>
-              <w:lang w:val="en-US"/>
-            </w:rPr>
-            <m:t>=</m:t>
+            <m:t>markedCount=</m:t>
           </m:r>
           <m:r>
             <w:rPr>
@@ -23055,17 +22683,7 @@
               <w:rFonts w:ascii="Cambria Math"/>
               <w:lang w:val="en-US"/>
             </w:rPr>
-            <m:t>+0=</m:t>
-          </m:r>
-          <m:r>
-            <m:rPr>
-              <m:sty m:val="p"/>
-            </m:rPr>
-            <w:rPr>
-              <w:rFonts w:ascii="Cambria Math"/>
-              <w:lang w:val="en-US"/>
-            </w:rPr>
-            <m:t>m+1</m:t>
+            <m:t>+0=m+1</m:t>
           </m:r>
         </m:oMath>
       </m:oMathPara>
@@ -23073,7 +22691,6 @@
     <w:p>
       <w:pPr>
         <w:rPr>
-          <w:rFonts w:hint="cs"/>
           <w:rtl/>
           <w:lang w:val="en-US"/>
         </w:rPr>
@@ -23480,7 +23097,6 @@
     <w:p>
       <w:pPr>
         <w:rPr>
-          <w:rFonts w:hint="cs"/>
           <w:rtl/>
           <w:lang w:val="en-US"/>
         </w:rPr>
@@ -24089,6 +23705,7 @@
     <w:p>
       <w:pPr>
         <w:rPr>
+          <w:rtl/>
           <w:lang w:val="en-US"/>
         </w:rPr>
       </w:pPr>
@@ -24124,7 +23741,39 @@
           <w:rtl/>
           <w:lang w:val="en-US"/>
         </w:rPr>
-        <w:t xml:space="preserve">כמות העצים בסוף סדרת הפעולות תהיה כמות העצים שהייתה לפני שורה 4 כפי שכתוב לעיל וכמות העצים שנוספו לאחר הפעולה שכאמור אלו כל הצמתים שהיו מסומנים בעץ. סך </w:t>
+        <w:t xml:space="preserve">כמות העצים בסוף סדרת הפעולות תהיה כמות העצים שהייתה לפני שורה 4 כפי שכתוב לעיל </w:t>
+      </w:r>
+      <w:r>
+        <w:rPr>
+          <w:rFonts w:hint="cs"/>
+          <w:rtl/>
+          <w:lang w:val="en-US"/>
+        </w:rPr>
+        <w:t xml:space="preserve">יחד עם </w:t>
+      </w:r>
+      <w:r>
+        <w:rPr>
+          <w:rFonts w:hint="cs"/>
+          <w:rtl/>
+          <w:lang w:val="en-US"/>
+        </w:rPr>
+        <w:t xml:space="preserve">כמות העצים שנוספו לאחר הפעולה שכאמור אלו כל </w:t>
+      </w:r>
+      <w:r>
+        <w:rPr>
+          <w:rFonts w:hint="cs"/>
+          <w:rtl/>
+          <w:lang w:val="en-US"/>
+        </w:rPr>
+        <w:t xml:space="preserve">העצים שהשורשים שלהם </w:t>
+      </w:r>
+      <w:r>
+        <w:rPr>
+          <w:rFonts w:hint="cs"/>
+          <w:rtl/>
+          <w:lang w:val="en-US"/>
+        </w:rPr>
+        <w:t xml:space="preserve">היו מסומנים בעץ. סך </w:t>
       </w:r>
       <w:proofErr w:type="spellStart"/>
       <w:r>
@@ -24142,128 +23791,129 @@
           <w:rtl/>
           <w:lang w:val="en-US"/>
         </w:rPr>
-        <w:t xml:space="preserve"> יהיו בערמה </w:t>
-      </w:r>
-      <m:oMath>
-        <m:func>
-          <m:funcPr>
-            <m:ctrlPr>
-              <w:rPr>
-                <w:rFonts w:ascii="Cambria Math" w:hAnsi="Cambria Math"/>
-                <w:i/>
-                <w:lang w:val="en-US"/>
-              </w:rPr>
-            </m:ctrlPr>
-          </m:funcPr>
-          <m:fName>
-            <m:r>
-              <m:rPr>
-                <m:sty m:val="p"/>
-              </m:rPr>
-              <w:rPr>
-                <w:rFonts w:ascii="Cambria Math" w:hAnsi="Cambria Math"/>
-                <w:lang w:val="en-US"/>
-              </w:rPr>
-              <m:t>log</m:t>
-            </m:r>
-          </m:fName>
-          <m:e>
-            <m:r>
-              <w:rPr>
-                <w:rFonts w:ascii="Cambria Math" w:hAnsi="Cambria Math"/>
-                <w:lang w:val="en-US"/>
-              </w:rPr>
-              <m:t>m</m:t>
-            </m:r>
-          </m:e>
-        </m:func>
-        <m:r>
-          <w:rPr>
-            <w:rFonts w:ascii="Cambria Math" w:hAnsi="Cambria Math"/>
-            <w:lang w:val="en-US"/>
-          </w:rPr>
-          <m:t>+1+</m:t>
-        </m:r>
-        <m:func>
-          <m:funcPr>
-            <m:ctrlPr>
-              <w:rPr>
-                <w:rFonts w:ascii="Cambria Math" w:hAnsi="Cambria Math"/>
-                <w:i/>
-                <w:lang w:val="en-US"/>
-              </w:rPr>
-            </m:ctrlPr>
-          </m:funcPr>
-          <m:fName>
-            <m:r>
-              <m:rPr>
-                <m:sty m:val="p"/>
-              </m:rPr>
-              <w:rPr>
-                <w:rFonts w:ascii="Cambria Math" w:hAnsi="Cambria Math"/>
-                <w:lang w:val="en-US"/>
-              </w:rPr>
-              <m:t>log</m:t>
-            </m:r>
-          </m:fName>
-          <m:e>
-            <m:r>
-              <w:rPr>
-                <w:rFonts w:ascii="Cambria Math" w:hAnsi="Cambria Math"/>
-                <w:lang w:val="en-US"/>
-              </w:rPr>
-              <m:t>m</m:t>
-            </m:r>
-          </m:e>
-        </m:func>
-        <m:r>
-          <w:rPr>
-            <w:rFonts w:ascii="Cambria Math" w:hAnsi="Cambria Math"/>
-            <w:lang w:val="en-US"/>
-          </w:rPr>
-          <m:t>-1=2</m:t>
-        </m:r>
-        <m:func>
-          <m:funcPr>
-            <m:ctrlPr>
-              <w:rPr>
-                <w:rFonts w:ascii="Cambria Math" w:hAnsi="Cambria Math"/>
-                <w:i/>
-                <w:lang w:val="en-US"/>
-              </w:rPr>
-            </m:ctrlPr>
-          </m:funcPr>
-          <m:fName>
-            <m:r>
-              <m:rPr>
-                <m:sty m:val="p"/>
-              </m:rPr>
-              <w:rPr>
-                <w:rFonts w:ascii="Cambria Math" w:hAnsi="Cambria Math"/>
-                <w:lang w:val="en-US"/>
-              </w:rPr>
-              <m:t>log</m:t>
-            </m:r>
-          </m:fName>
-          <m:e>
-            <m:r>
-              <w:rPr>
-                <w:rFonts w:ascii="Cambria Math" w:hAnsi="Cambria Math"/>
-                <w:lang w:val="en-US"/>
-              </w:rPr>
-              <m:t>m</m:t>
-            </m:r>
-          </m:e>
-        </m:func>
-      </m:oMath>
-      <w:r>
-        <w:rPr>
-          <w:rFonts w:hint="cs"/>
-          <w:rtl/>
-          <w:lang w:val="en-US"/>
-        </w:rPr>
-        <w:t>.</w:t>
-      </w:r>
+        <w:t xml:space="preserve"> יהיו בערמה</w:t>
+      </w:r>
+    </w:p>
+    <w:p>
+      <w:pPr>
+        <w:rPr>
+          <w:lang w:val="en-US"/>
+        </w:rPr>
+      </w:pPr>
+      <m:oMathPara>
+        <m:oMath>
+          <m:func>
+            <m:funcPr>
+              <m:ctrlPr>
+                <w:rPr>
+                  <w:rFonts w:ascii="Cambria Math" w:hAnsi="Cambria Math"/>
+                  <w:i/>
+                  <w:lang w:val="en-US"/>
+                </w:rPr>
+              </m:ctrlPr>
+            </m:funcPr>
+            <m:fName>
+              <m:r>
+                <m:rPr>
+                  <m:sty m:val="p"/>
+                </m:rPr>
+                <w:rPr>
+                  <w:rFonts w:ascii="Cambria Math" w:hAnsi="Cambria Math"/>
+                  <w:lang w:val="en-US"/>
+                </w:rPr>
+                <m:t>log</m:t>
+              </m:r>
+            </m:fName>
+            <m:e>
+              <m:r>
+                <w:rPr>
+                  <w:rFonts w:ascii="Cambria Math" w:hAnsi="Cambria Math"/>
+                  <w:lang w:val="en-US"/>
+                </w:rPr>
+                <m:t>m</m:t>
+              </m:r>
+            </m:e>
+          </m:func>
+          <m:r>
+            <w:rPr>
+              <w:rFonts w:ascii="Cambria Math" w:hAnsi="Cambria Math"/>
+              <w:lang w:val="en-US"/>
+            </w:rPr>
+            <m:t>+1+</m:t>
+          </m:r>
+          <m:func>
+            <m:funcPr>
+              <m:ctrlPr>
+                <w:rPr>
+                  <w:rFonts w:ascii="Cambria Math" w:hAnsi="Cambria Math"/>
+                  <w:i/>
+                  <w:lang w:val="en-US"/>
+                </w:rPr>
+              </m:ctrlPr>
+            </m:funcPr>
+            <m:fName>
+              <m:r>
+                <m:rPr>
+                  <m:sty m:val="p"/>
+                </m:rPr>
+                <w:rPr>
+                  <w:rFonts w:ascii="Cambria Math" w:hAnsi="Cambria Math"/>
+                  <w:lang w:val="en-US"/>
+                </w:rPr>
+                <m:t>log</m:t>
+              </m:r>
+            </m:fName>
+            <m:e>
+              <m:r>
+                <w:rPr>
+                  <w:rFonts w:ascii="Cambria Math" w:hAnsi="Cambria Math"/>
+                  <w:lang w:val="en-US"/>
+                </w:rPr>
+                <m:t>m</m:t>
+              </m:r>
+            </m:e>
+          </m:func>
+          <m:r>
+            <w:rPr>
+              <w:rFonts w:ascii="Cambria Math" w:hAnsi="Cambria Math"/>
+              <w:lang w:val="en-US"/>
+            </w:rPr>
+            <m:t>-1=2</m:t>
+          </m:r>
+          <m:func>
+            <m:funcPr>
+              <m:ctrlPr>
+                <w:rPr>
+                  <w:rFonts w:ascii="Cambria Math" w:hAnsi="Cambria Math"/>
+                  <w:i/>
+                  <w:lang w:val="en-US"/>
+                </w:rPr>
+              </m:ctrlPr>
+            </m:funcPr>
+            <m:fName>
+              <m:r>
+                <m:rPr>
+                  <m:sty m:val="p"/>
+                </m:rPr>
+                <w:rPr>
+                  <w:rFonts w:ascii="Cambria Math" w:hAnsi="Cambria Math"/>
+                  <w:lang w:val="en-US"/>
+                </w:rPr>
+                <m:t>log</m:t>
+              </m:r>
+            </m:fName>
+            <m:e>
+              <m:r>
+                <w:rPr>
+                  <w:rFonts w:ascii="Cambria Math" w:hAnsi="Cambria Math"/>
+                  <w:lang w:val="en-US"/>
+                </w:rPr>
+                <m:t>m</m:t>
+              </m:r>
+            </m:e>
+          </m:func>
+        </m:oMath>
+      </m:oMathPara>
     </w:p>
     <w:p>
       <w:pPr>
@@ -24380,17 +24030,7 @@
             <w:rFonts w:ascii="Cambria Math"/>
             <w:lang w:val="en-US"/>
           </w:rPr>
-          <m:t>markedCount</m:t>
-        </m:r>
-        <m:r>
-          <m:rPr>
-            <m:sty m:val="p"/>
-          </m:rPr>
-          <w:rPr>
-            <w:rFonts w:ascii="Cambria Math"/>
-            <w:lang w:val="en-US"/>
-          </w:rPr>
-          <m:t>=</m:t>
+          <m:t>markedCount=</m:t>
         </m:r>
         <m:r>
           <w:rPr>
@@ -24422,7 +24062,7 @@
             </m:r>
             <m:ctrlPr>
               <w:rPr>
-                <w:rFonts w:ascii="Cambria Math"/>
+                <w:rFonts w:ascii="Cambria Math" w:hAnsi="Cambria Math"/>
                 <w:i/>
                 <w:lang w:val="en-US"/>
               </w:rPr>
@@ -24482,7 +24122,6 @@
     <w:p>
       <w:pPr>
         <w:rPr>
-          <w:rFonts w:hint="cs"/>
           <w:rtl/>
           <w:lang w:val="en-US"/>
         </w:rPr>
@@ -24694,25 +24333,7 @@
           <w:rtl/>
           <w:lang w:val="en-US"/>
         </w:rPr>
-        <w:t xml:space="preserve"> פעו</w:t>
-      </w:r>
-      <w:proofErr w:type="spellStart"/>
-      <w:r>
-        <w:rPr>
-          <w:rFonts w:hint="cs"/>
-          <w:rtl/>
-          <w:lang w:val="en-US"/>
-        </w:rPr>
-        <w:t>לות</w:t>
-      </w:r>
-      <w:proofErr w:type="spellEnd"/>
-      <w:r>
-        <w:rPr>
-          <w:rFonts w:hint="cs"/>
-          <w:rtl/>
-          <w:lang w:val="en-US"/>
-        </w:rPr>
-        <w:t xml:space="preserve"> </w:t>
+        <w:t xml:space="preserve"> פעולות </w:t>
       </w:r>
       <w:r>
         <w:rPr>
@@ -24802,7 +24423,6 @@
     <w:p>
       <w:pPr>
         <w:rPr>
-          <w:rFonts w:hint="cs"/>
           <w:lang w:val="en-US"/>
         </w:rPr>
       </w:pPr>
@@ -24811,7 +24431,6 @@
       <w:pPr>
         <w:pStyle w:val="3"/>
         <w:rPr>
-          <w:rFonts w:hint="cs"/>
           <w:b w:val="0"/>
           <w:bCs w:val="0"/>
           <w:rtl/>
@@ -24830,7 +24449,6 @@
     <w:p>
       <w:pPr>
         <w:rPr>
-          <w:rFonts w:hint="cs"/>
           <w:rtl/>
           <w:lang w:val="en-US"/>
         </w:rPr>
@@ -25074,7 +24692,6 @@
             <w:pPr>
               <w:jc w:val="center"/>
               <w:rPr>
-                <w:rFonts w:hint="cs"/>
                 <w:rtl/>
                 <w:lang w:val="en-US"/>
               </w:rPr>
@@ -25145,7 +24762,6 @@
             <w:pPr>
               <w:jc w:val="center"/>
               <w:rPr>
-                <w:rFonts w:hint="cs"/>
                 <w:rtl/>
                 <w:lang w:val="en-US"/>
               </w:rPr>
@@ -25202,7 +24818,6 @@
             <w:pPr>
               <w:jc w:val="center"/>
               <w:rPr>
-                <w:rFonts w:hint="cs"/>
                 <w:rtl/>
                 <w:lang w:val="en-GB"/>
               </w:rPr>
@@ -25286,7 +24901,6 @@
             <w:pPr>
               <w:jc w:val="center"/>
               <w:rPr>
-                <w:rFonts w:hint="cs"/>
                 <w:rtl/>
                 <w:lang w:val="en-US"/>
               </w:rPr>
@@ -25321,7 +24935,6 @@
             <w:pPr>
               <w:jc w:val="center"/>
               <w:rPr>
-                <w:rFonts w:hint="cs"/>
                 <w:rtl/>
                 <w:lang w:val="en-US"/>
               </w:rPr>
@@ -25356,7 +24969,6 @@
             <w:pPr>
               <w:jc w:val="center"/>
               <w:rPr>
-                <w:rFonts w:hint="cs"/>
                 <w:rtl/>
                 <w:lang w:val="en-US"/>
               </w:rPr>
@@ -25388,7 +25000,6 @@
             <w:pPr>
               <w:jc w:val="right"/>
               <w:rPr>
-                <w:rFonts w:hint="cs"/>
                 <w:rtl/>
                 <w:lang w:val="en-US"/>
               </w:rPr>
@@ -25400,7 +25011,6 @@
               <w:t xml:space="preserve">(d) </w:t>
             </w:r>
             <w:proofErr w:type="spellStart"/>
-            <w:proofErr w:type="gramStart"/>
             <w:r>
               <w:rPr>
                 <w:lang w:val="en-US"/>
@@ -25414,7 +25024,6 @@
               </w:rPr>
               <w:t>(</w:t>
             </w:r>
-            <w:proofErr w:type="gramEnd"/>
             <m:oMath>
               <m:r>
                 <w:rPr>
@@ -25478,7 +25087,6 @@
             <w:pPr>
               <w:jc w:val="center"/>
               <w:rPr>
-                <w:rFonts w:hint="cs"/>
                 <w:rtl/>
                 <w:lang w:val="en-US"/>
               </w:rPr>
@@ -25505,7 +25113,6 @@
             <w:pPr>
               <w:jc w:val="center"/>
               <w:rPr>
-                <w:rFonts w:hint="cs"/>
                 <w:rtl/>
                 <w:lang w:val="en-US"/>
               </w:rPr>
@@ -25540,7 +25147,6 @@
             <w:pPr>
               <w:jc w:val="center"/>
               <w:rPr>
-                <w:rFonts w:hint="cs"/>
                 <w:rtl/>
                 <w:lang w:val="en-US"/>
               </w:rPr>
@@ -25575,7 +25181,6 @@
             <w:pPr>
               <w:jc w:val="center"/>
               <w:rPr>
-                <w:rFonts w:hint="cs"/>
                 <w:rtl/>
                 <w:lang w:val="en-US"/>
               </w:rPr>
@@ -25610,7 +25215,6 @@
             <w:pPr>
               <w:jc w:val="right"/>
               <w:rPr>
-                <w:rFonts w:hint="cs"/>
                 <w:rtl/>
                 <w:lang w:val="en-US"/>
               </w:rPr>
@@ -25639,7 +25243,6 @@
             <w:pPr>
               <w:jc w:val="center"/>
               <w:rPr>
-                <w:rFonts w:hint="cs"/>
                 <w:rtl/>
                 <w:lang w:val="en-US"/>
               </w:rPr>
@@ -25710,7 +25313,6 @@
             <w:pPr>
               <w:jc w:val="center"/>
               <w:rPr>
-                <w:rFonts w:hint="cs"/>
                 <w:rtl/>
                 <w:lang w:val="en-US"/>
               </w:rPr>
@@ -25774,7 +25376,6 @@
             <w:pPr>
               <w:jc w:val="center"/>
               <w:rPr>
-                <w:rFonts w:hint="cs"/>
                 <w:rtl/>
                 <w:lang w:val="en-US"/>
               </w:rPr>
@@ -25845,7 +25446,6 @@
             <w:pPr>
               <w:jc w:val="center"/>
               <w:rPr>
-                <w:rFonts w:hint="cs"/>
                 <w:rtl/>
                 <w:lang w:val="en-US"/>
               </w:rPr>
@@ -25877,7 +25477,6 @@
             <w:pPr>
               <w:jc w:val="right"/>
               <w:rPr>
-                <w:rFonts w:hint="cs"/>
                 <w:rtl/>
                 <w:lang w:val="en-US"/>
               </w:rPr>
@@ -26191,7 +25790,6 @@
             <w:pPr>
               <w:jc w:val="center"/>
               <w:rPr>
-                <w:rFonts w:hint="cs"/>
                 <w:rtl/>
                 <w:lang w:val="en-US"/>
               </w:rPr>
@@ -26220,7 +25818,6 @@
             <w:pPr>
               <w:jc w:val="center"/>
               <w:rPr>
-                <w:rFonts w:hint="cs"/>
                 <w:rtl/>
                 <w:lang w:val="en-US"/>
               </w:rPr>
@@ -26249,7 +25846,6 @@
             <w:pPr>
               <w:jc w:val="center"/>
               <w:rPr>
-                <w:rFonts w:hint="cs"/>
                 <w:rtl/>
                 <w:lang w:val="en-GB"/>
               </w:rPr>
@@ -26334,7 +25930,6 @@
             <w:pPr>
               <w:jc w:val="center"/>
               <w:rPr>
-                <w:rFonts w:hint="cs"/>
                 <w:rtl/>
                 <w:lang w:val="en-US"/>
               </w:rPr>
@@ -26363,7 +25958,6 @@
             <w:pPr>
               <w:jc w:val="center"/>
               <w:rPr>
-                <w:rFonts w:hint="cs"/>
                 <w:rtl/>
                 <w:lang w:val="en-US"/>
               </w:rPr>
@@ -26392,7 +25986,6 @@
             <w:pPr>
               <w:jc w:val="center"/>
               <w:rPr>
-                <w:rFonts w:hint="cs"/>
                 <w:rtl/>
                 <w:lang w:val="en-US"/>
               </w:rPr>
@@ -26421,7 +26014,6 @@
             <w:pPr>
               <w:jc w:val="center"/>
               <w:rPr>
-                <w:rFonts w:hint="cs"/>
                 <w:rtl/>
                 <w:lang w:val="en-US"/>
               </w:rPr>
@@ -26452,7 +26044,6 @@
             <w:pPr>
               <w:jc w:val="center"/>
               <w:rPr>
-                <w:rFonts w:hint="cs"/>
                 <w:rtl/>
                 <w:lang w:val="en-US"/>
               </w:rPr>
@@ -26481,7 +26072,6 @@
             <w:pPr>
               <w:jc w:val="center"/>
               <w:rPr>
-                <w:rFonts w:hint="cs"/>
                 <w:rtl/>
                 <w:lang w:val="en-US"/>
               </w:rPr>
@@ -26510,7 +26100,6 @@
             <w:pPr>
               <w:jc w:val="center"/>
               <w:rPr>
-                <w:rFonts w:hint="cs"/>
                 <w:rtl/>
                 <w:lang w:val="en-US"/>
               </w:rPr>
@@ -26539,7 +26128,6 @@
             <w:pPr>
               <w:jc w:val="center"/>
               <w:rPr>
-                <w:rFonts w:hint="cs"/>
                 <w:rtl/>
                 <w:lang w:val="en-US"/>
               </w:rPr>
@@ -26568,7 +26156,6 @@
             <w:pPr>
               <w:jc w:val="center"/>
               <w:rPr>
-                <w:rFonts w:hint="cs"/>
                 <w:rtl/>
                 <w:lang w:val="en-US"/>
               </w:rPr>
@@ -26599,7 +26186,6 @@
             <w:pPr>
               <w:jc w:val="center"/>
               <w:rPr>
-                <w:rFonts w:hint="cs"/>
                 <w:rtl/>
                 <w:lang w:val="en-US"/>
               </w:rPr>
@@ -26628,7 +26214,6 @@
             <w:pPr>
               <w:jc w:val="center"/>
               <w:rPr>
-                <w:rFonts w:hint="cs"/>
                 <w:rtl/>
                 <w:lang w:val="en-US"/>
               </w:rPr>
@@ -26657,7 +26242,6 @@
             <w:pPr>
               <w:jc w:val="center"/>
               <w:rPr>
-                <w:rFonts w:hint="cs"/>
                 <w:rtl/>
                 <w:lang w:val="en-US"/>
               </w:rPr>
@@ -26686,7 +26270,6 @@
             <w:pPr>
               <w:jc w:val="center"/>
               <w:rPr>
-                <w:rFonts w:hint="cs"/>
                 <w:rtl/>
                 <w:lang w:val="en-US"/>
               </w:rPr>
@@ -26715,7 +26298,6 @@
             <w:pPr>
               <w:jc w:val="center"/>
               <w:rPr>
-                <w:rFonts w:hint="cs"/>
                 <w:rtl/>
                 <w:lang w:val="en-US"/>
               </w:rPr>
@@ -26746,7 +26328,6 @@
             <w:pPr>
               <w:jc w:val="center"/>
               <w:rPr>
-                <w:rFonts w:hint="cs"/>
                 <w:rtl/>
                 <w:lang w:val="en-US"/>
               </w:rPr>
@@ -26775,7 +26356,6 @@
             <w:pPr>
               <w:jc w:val="center"/>
               <w:rPr>
-                <w:rFonts w:hint="cs"/>
                 <w:rtl/>
                 <w:lang w:val="en-US"/>
               </w:rPr>
@@ -26804,7 +26384,6 @@
             <w:pPr>
               <w:jc w:val="center"/>
               <w:rPr>
-                <w:rFonts w:hint="cs"/>
                 <w:rtl/>
                 <w:lang w:val="en-US"/>
               </w:rPr>
@@ -26833,7 +26412,6 @@
             <w:pPr>
               <w:jc w:val="center"/>
               <w:rPr>
-                <w:rFonts w:hint="cs"/>
                 <w:rtl/>
                 <w:lang w:val="en-US"/>
               </w:rPr>
@@ -26862,7 +26440,6 @@
             <w:pPr>
               <w:jc w:val="center"/>
               <w:rPr>
-                <w:rFonts w:hint="cs"/>
                 <w:rtl/>
                 <w:lang w:val="en-US"/>
               </w:rPr>
@@ -26882,7 +26459,6 @@
     <w:p>
       <w:pPr>
         <w:rPr>
-          <w:rFonts w:hint="cs"/>
           <w:lang w:val="en-US"/>
         </w:rPr>
       </w:pPr>
@@ -27129,35 +26705,7 @@
           <w:rFonts w:hint="cs"/>
           <w:rtl/>
         </w:rPr>
-        <w:t xml:space="preserve">נשים לב כי </w:t>
-      </w:r>
-      <w:r>
-        <w:rPr>
-          <w:rFonts w:hint="cs"/>
-          <w:rtl/>
-        </w:rPr>
-        <w:t>ב</w:t>
-      </w:r>
-      <w:r>
-        <w:rPr>
-          <w:rFonts w:hint="cs"/>
-          <w:rtl/>
-        </w:rPr>
-        <w:t>פעולת המחיקה הראשונה, כל האיברים בערמה הם עצים בדרגה</w:t>
-      </w:r>
-      <w:r>
-        <w:rPr>
-          <w:rFonts w:hint="cs"/>
-          <w:rtl/>
-        </w:rPr>
-        <w:t xml:space="preserve"> 0. </w:t>
-      </w:r>
-      <w:r>
-        <w:rPr>
-          <w:rFonts w:hint="cs"/>
-          <w:rtl/>
-        </w:rPr>
-        <w:t xml:space="preserve">זהו המקרה הגרוע של </w:t>
+        <w:t xml:space="preserve">נשים לב כי בפעולת המחיקה הראשונה, כל האיברים בערמה הם עצים בדרגה 0. זהו המקרה הגרוע של </w:t>
       </w:r>
       <w:r>
         <w:t>delete-min</w:t>
@@ -27167,49 +26715,7 @@
           <w:rFonts w:hint="cs"/>
           <w:rtl/>
         </w:rPr>
-        <w:t xml:space="preserve"> </w:t>
-      </w:r>
-      <w:r>
-        <w:rPr>
-          <w:rFonts w:hint="cs"/>
-          <w:rtl/>
-        </w:rPr>
-        <w:t>ולכן</w:t>
-      </w:r>
-      <w:r>
-        <w:rPr>
-          <w:rFonts w:hint="cs"/>
-          <w:rtl/>
-        </w:rPr>
-        <w:t xml:space="preserve"> סיבוכיות זמן </w:t>
-      </w:r>
-      <w:r>
-        <w:rPr>
-          <w:rFonts w:hint="cs"/>
-          <w:rtl/>
-        </w:rPr>
-        <w:t>ה</w:t>
-      </w:r>
-      <w:r>
-        <w:rPr>
-          <w:rFonts w:hint="cs"/>
-          <w:rtl/>
-        </w:rPr>
-        <w:t xml:space="preserve">ריצה של פעולה זו כפי שראינו </w:t>
-      </w:r>
-      <w:r>
-        <w:rPr>
-          <w:rFonts w:hint="cs"/>
-          <w:rtl/>
-        </w:rPr>
-        <w:t>בהרצאה</w:t>
-      </w:r>
-      <w:r>
-        <w:rPr>
-          <w:rFonts w:hint="cs"/>
-          <w:rtl/>
-        </w:rPr>
-        <w:t xml:space="preserve"> היא </w:t>
+        <w:t xml:space="preserve"> ולכן סיבוכיות זמן הריצה של פעולה זו כפי שראינו בהרצאה היא </w:t>
       </w:r>
       <m:oMath>
         <m:r>
@@ -27230,30 +26736,49 @@
           <w:rFonts w:hint="cs"/>
           <w:rtl/>
         </w:rPr>
-        <w:t>.</w:t>
-      </w:r>
-      <w:r>
-        <w:rPr>
-          <w:rFonts w:hint="cs"/>
-          <w:rtl/>
-        </w:rPr>
-        <w:t xml:space="preserve"> לאחר מכן מתקבל ערמה בינומית תקינה. מרגע זה הערמה </w:t>
-      </w:r>
-      <w:proofErr w:type="spellStart"/>
-      <w:r>
-        <w:rPr>
-          <w:rFonts w:hint="cs"/>
-          <w:rtl/>
-        </w:rPr>
-        <w:t>תשאר</w:t>
-      </w:r>
-      <w:proofErr w:type="spellEnd"/>
-      <w:r>
-        <w:rPr>
-          <w:rFonts w:hint="cs"/>
-          <w:rtl/>
-        </w:rPr>
-        <w:t xml:space="preserve"> ערמה בינומית רגילה (ולא עצלה או </w:t>
+        <w:t>. לאחר מכן מתקבל</w:t>
+      </w:r>
+      <w:r>
+        <w:rPr>
+          <w:rFonts w:hint="cs"/>
+          <w:rtl/>
+        </w:rPr>
+        <w:t>ת</w:t>
+      </w:r>
+      <w:r>
+        <w:rPr>
+          <w:rFonts w:hint="cs"/>
+          <w:rtl/>
+        </w:rPr>
+        <w:t xml:space="preserve"> ערמה בינומית תקינה</w:t>
+      </w:r>
+      <w:r>
+        <w:rPr>
+          <w:rFonts w:hint="cs"/>
+          <w:rtl/>
+        </w:rPr>
+        <w:t xml:space="preserve"> הכוללת לכל היותר עץ אחד בכל דרגה</w:t>
+      </w:r>
+      <w:r>
+        <w:rPr>
+          <w:rFonts w:hint="cs"/>
+          <w:rtl/>
+        </w:rPr>
+        <w:t>. מרגע זה הערמה ת</w:t>
+      </w:r>
+      <w:r>
+        <w:rPr>
+          <w:rFonts w:hint="cs"/>
+          <w:rtl/>
+        </w:rPr>
+        <w:t>י</w:t>
+      </w:r>
+      <w:r>
+        <w:rPr>
+          <w:rFonts w:hint="cs"/>
+          <w:rtl/>
+        </w:rPr>
+        <w:t xml:space="preserve">שאר ערמה בינומית רגילה (ולא עצלה או </w:t>
       </w:r>
       <w:proofErr w:type="spellStart"/>
       <w:r>
@@ -27489,20 +27014,324 @@
           <w:rtl/>
           <w:lang w:val="en-US"/>
         </w:rPr>
-        <w:t>. בנוסף, המקום ה-</w:t>
+        <w:t xml:space="preserve">. </w:t>
+      </w:r>
+    </w:p>
+    <w:p>
+      <w:pPr>
+        <w:pStyle w:val="a6"/>
+        <w:numPr>
+          <w:ilvl w:val="0"/>
+          <w:numId w:val="12"/>
+        </w:numPr>
+        <w:rPr>
+          <w:lang w:val="en-US"/>
+        </w:rPr>
+      </w:pPr>
+      <w:r>
+        <w:rPr>
+          <w:rFonts w:hint="cs"/>
+          <w:rtl/>
+          <w:lang w:val="en-US"/>
+        </w:rPr>
+        <w:t xml:space="preserve">בפעולת </w:t>
+      </w:r>
+      <w:r>
+        <w:rPr>
+          <w:lang w:val="en-US"/>
+        </w:rPr>
+        <w:t>delete min</w:t>
+      </w:r>
+      <w:r>
+        <w:rPr>
+          <w:rFonts w:hint="cs"/>
+          <w:rtl/>
+          <w:lang w:val="en-US"/>
+        </w:rPr>
+        <w:t xml:space="preserve"> הראשונה שמתבצעת</w:t>
+      </w:r>
+      <w:r>
+        <w:rPr>
+          <w:rFonts w:hint="cs"/>
+          <w:rtl/>
+          <w:lang w:val="en-US"/>
+        </w:rPr>
+        <w:t>,</w:t>
+      </w:r>
+      <w:r>
+        <w:rPr>
+          <w:rFonts w:hint="cs"/>
+          <w:rtl/>
+          <w:lang w:val="en-US"/>
+        </w:rPr>
+        <w:t xml:space="preserve"> </w:t>
+      </w:r>
+      <w:r>
+        <w:rPr>
+          <w:rFonts w:hint="cs"/>
+          <w:rtl/>
+          <w:lang w:val="en-US"/>
+        </w:rPr>
+        <w:t xml:space="preserve">פעולת הקונסולידציה רצה מהשורש </w:t>
+      </w:r>
+      <w:r>
+        <w:rPr>
+          <w:rFonts w:hint="cs"/>
+          <w:rtl/>
+          <w:lang w:val="en-US"/>
+        </w:rPr>
+        <w:t>ה-</w:t>
+      </w:r>
+      <w:r>
+        <w:rPr>
+          <w:lang w:val="en-US"/>
+        </w:rPr>
+        <w:t>m</w:t>
+      </w:r>
+      <w:r>
+        <w:rPr>
+          <w:rFonts w:hint="cs"/>
+          <w:rtl/>
+          <w:lang w:val="en-US"/>
+        </w:rPr>
+        <w:t xml:space="preserve"> ל</w:t>
+      </w:r>
+      <w:r>
+        <w:rPr>
+          <w:rFonts w:hint="cs"/>
+          <w:rtl/>
+          <w:lang w:val="en-US"/>
+        </w:rPr>
+        <w:t xml:space="preserve">שורש ה-1. </w:t>
+      </w:r>
+      <w:r>
+        <w:rPr>
+          <w:rFonts w:hint="cs"/>
+          <w:rtl/>
+          <w:lang w:val="en-US"/>
+        </w:rPr>
+        <w:t xml:space="preserve">נשים לב כי בדומה למה שראינו בשאלה 1, נקבל כי כל פעולת </w:t>
+      </w:r>
+      <w:r>
+        <w:rPr>
+          <w:lang w:val="en-US"/>
+        </w:rPr>
+        <w:t>link</w:t>
+      </w:r>
+      <w:r>
+        <w:rPr>
+          <w:rFonts w:hint="cs"/>
+          <w:rtl/>
+          <w:lang w:val="en-US"/>
+        </w:rPr>
+        <w:t xml:space="preserve"> שתתבצע תתבצע בין שני עצים שהמפתחות באחד מהם גדולים ממש מהמפתחות בעץ השני שגם יהיה השורש החדש לאחר ה-</w:t>
+      </w:r>
+      <w:r>
+        <w:rPr>
+          <w:lang w:val="en-US"/>
+        </w:rPr>
+        <w:t>link</w:t>
+      </w:r>
+      <w:r>
+        <w:rPr>
+          <w:rFonts w:hint="cs"/>
+          <w:rtl/>
+          <w:lang w:val="en-US"/>
+        </w:rPr>
+        <w:t xml:space="preserve"> (למרות שבמקרה הזה אנו רצים מה</w:t>
+      </w:r>
+      <w:r>
+        <w:rPr>
+          <w:rFonts w:hint="cs"/>
+          <w:rtl/>
+          <w:lang w:val="en-US"/>
+        </w:rPr>
+        <w:t>גדול לקטן בניגוד לשאלה 1</w:t>
+      </w:r>
+      <w:r>
+        <w:rPr>
+          <w:rFonts w:hint="cs"/>
+          <w:rtl/>
+          <w:lang w:val="en-US"/>
+        </w:rPr>
+        <w:t>, פעולה ה-</w:t>
+      </w:r>
+      <w:r>
+        <w:rPr>
+          <w:lang w:val="en-US"/>
+        </w:rPr>
+        <w:t>link</w:t>
+      </w:r>
+      <w:r>
+        <w:rPr>
+          <w:rFonts w:hint="cs"/>
+          <w:rtl/>
+          <w:lang w:val="en-US"/>
+        </w:rPr>
+        <w:t xml:space="preserve"> דואגת </w:t>
+      </w:r>
+      <w:r>
+        <w:rPr>
+          <w:rFonts w:hint="cs"/>
+          <w:rtl/>
+          <w:lang w:val="en-US"/>
+        </w:rPr>
+        <w:t>שה</w:t>
+      </w:r>
+      <w:r>
+        <w:rPr>
+          <w:rFonts w:hint="cs"/>
+          <w:rtl/>
+          <w:lang w:val="en-US"/>
+        </w:rPr>
+        <w:t xml:space="preserve">מפתח הקטן יותר </w:t>
+      </w:r>
+      <w:r>
+        <w:rPr>
+          <w:rFonts w:hint="cs"/>
+          <w:rtl/>
+          <w:lang w:val="en-US"/>
+        </w:rPr>
+        <w:t>יהיה</w:t>
+      </w:r>
+      <w:r>
+        <w:rPr>
+          <w:rFonts w:hint="cs"/>
+          <w:rtl/>
+          <w:lang w:val="en-US"/>
+        </w:rPr>
+        <w:t xml:space="preserve"> השורש ולכן זה מתקיים גם במקרה הזה</w:t>
+      </w:r>
+      <w:r>
+        <w:rPr>
+          <w:rFonts w:hint="cs"/>
+          <w:rtl/>
+          <w:lang w:val="en-US"/>
+        </w:rPr>
+        <w:t>. מה שהכריע שזה יהיה המבנה של הערמה היא העובדה שהמפתחות מסודרים באופן ממוין</w:t>
+      </w:r>
+      <w:r>
+        <w:rPr>
+          <w:rFonts w:hint="cs"/>
+          <w:rtl/>
+          <w:lang w:val="en-US"/>
+        </w:rPr>
+        <w:t xml:space="preserve">). </w:t>
+      </w:r>
+    </w:p>
+    <w:p>
+      <w:pPr>
+        <w:pStyle w:val="a6"/>
+        <w:numPr>
+          <w:ilvl w:val="0"/>
+          <w:numId w:val="12"/>
+        </w:numPr>
+        <w:rPr>
+          <w:lang w:val="en-US"/>
+        </w:rPr>
+      </w:pPr>
+      <w:r>
+        <w:rPr>
+          <w:rFonts w:hint="cs"/>
+          <w:rtl/>
+          <w:lang w:val="en-US"/>
+        </w:rPr>
+        <w:t>בנוסף נשים לב כי פעולת הקונסולידציה היא טורית כך שקודם מורכב העץ בדרגה הכי גדולה, לאחר מכן העץ בדרגה שבאה אחריו וכן הלאה. זאת מכיוון שבכל הוספה של צומת ל"דליים" זה יכול לגרום לשרשרת חיבורים שיכולה רק ליצור עץ גדול יותר. לכן בפעולת הקונסולידציה הראשונה שמתבצעת קודם יתמלא העץ הבינומי מ</w:t>
+      </w:r>
+      <w:r>
+        <w:rPr>
+          <w:rFonts w:hint="cs"/>
+          <w:rtl/>
+          <w:lang w:val="en-US"/>
+        </w:rPr>
+        <w:t>הדרגה הכי גדולה</w:t>
+      </w:r>
+      <w:r>
+        <w:rPr>
+          <w:rFonts w:hint="cs"/>
+          <w:rtl/>
+          <w:lang w:val="en-US"/>
+        </w:rPr>
+        <w:t xml:space="preserve">, ולאחר מכן </w:t>
+      </w:r>
+      <w:r>
+        <w:rPr>
+          <w:rFonts w:hint="cs"/>
+          <w:rtl/>
+          <w:lang w:val="en-US"/>
+        </w:rPr>
+        <w:t>יתמלא העץ הבינומי מהדרגה הבאה הגדולה וכן הלאה</w:t>
+      </w:r>
+      <w:r>
+        <w:rPr>
+          <w:rFonts w:hint="cs"/>
+          <w:rtl/>
+          <w:lang w:val="en-US"/>
+        </w:rPr>
+        <w:t xml:space="preserve">. </w:t>
+      </w:r>
+    </w:p>
+    <w:p>
+      <w:pPr>
+        <w:rPr>
+          <w:lang w:val="en-US"/>
+        </w:rPr>
+      </w:pPr>
+      <w:r>
+        <w:rPr>
+          <w:rFonts w:hint="cs"/>
+          <w:rtl/>
+          <w:lang w:val="en-US"/>
+        </w:rPr>
+        <w:t xml:space="preserve">מכל הנקודות הנ"ל נקבל כי </w:t>
+      </w:r>
+      <w:r>
+        <w:rPr>
+          <w:rFonts w:hint="cs"/>
+          <w:rtl/>
+          <w:lang w:val="en-US"/>
+        </w:rPr>
+        <w:t>אם נסמן ב-</w:t>
       </w:r>
       <m:oMath>
+        <m:sSub>
+          <m:sSubPr>
+            <m:ctrlPr>
+              <w:rPr>
+                <w:rFonts w:ascii="Cambria Math" w:hAnsi="Cambria Math"/>
+                <w:i/>
+                <w:lang w:val="en-US"/>
+              </w:rPr>
+            </m:ctrlPr>
+          </m:sSubPr>
+          <m:e>
+            <m:r>
+              <w:rPr>
+                <w:rFonts w:ascii="Cambria Math" w:hAnsi="Cambria Math"/>
+                <w:lang w:val="en-US"/>
+              </w:rPr>
+              <m:t>a</m:t>
+            </m:r>
+          </m:e>
+          <m:sub>
+            <m:r>
+              <w:rPr>
+                <w:rFonts w:ascii="Cambria Math" w:hAnsi="Cambria Math"/>
+                <w:lang w:val="en-US"/>
+              </w:rPr>
+              <m:t>1</m:t>
+            </m:r>
+          </m:sub>
+        </m:sSub>
         <m:r>
           <w:rPr>
             <w:rFonts w:ascii="Cambria Math" w:hAnsi="Cambria Math"/>
             <w:lang w:val="en-US"/>
           </w:rPr>
-          <m:t>i=</m:t>
+          <m:t xml:space="preserve">, </m:t>
         </m:r>
-        <m:d>
-          <m:dPr>
-            <m:begChr m:val="⌊"/>
-            <m:endChr m:val="⌋"/>
+        <m:sSub>
+          <m:sSubPr>
             <m:ctrlPr>
               <w:rPr>
                 <w:rFonts w:ascii="Cambria Math" w:hAnsi="Cambria Math"/>
@@ -27510,10 +27339,274 @@
                 <w:lang w:val="en-US"/>
               </w:rPr>
             </m:ctrlPr>
-          </m:dPr>
+          </m:sSubPr>
           <m:e>
-            <m:func>
-              <m:funcPr>
+            <m:r>
+              <w:rPr>
+                <w:rFonts w:ascii="Cambria Math" w:hAnsi="Cambria Math"/>
+                <w:lang w:val="en-US"/>
+              </w:rPr>
+              <m:t>a</m:t>
+            </m:r>
+          </m:e>
+          <m:sub>
+            <m:r>
+              <w:rPr>
+                <w:rFonts w:ascii="Cambria Math" w:hAnsi="Cambria Math"/>
+                <w:lang w:val="en-US"/>
+              </w:rPr>
+              <m:t>2</m:t>
+            </m:r>
+          </m:sub>
+        </m:sSub>
+        <m:r>
+          <w:rPr>
+            <w:rFonts w:ascii="Cambria Math" w:hAnsi="Cambria Math"/>
+            <w:lang w:val="en-US"/>
+          </w:rPr>
+          <m:t xml:space="preserve">, …, </m:t>
+        </m:r>
+        <m:sSub>
+          <m:sSubPr>
+            <m:ctrlPr>
+              <w:rPr>
+                <w:rFonts w:ascii="Cambria Math" w:hAnsi="Cambria Math"/>
+                <w:i/>
+                <w:lang w:val="en-US"/>
+              </w:rPr>
+            </m:ctrlPr>
+          </m:sSubPr>
+          <m:e>
+            <m:r>
+              <w:rPr>
+                <w:rFonts w:ascii="Cambria Math" w:hAnsi="Cambria Math"/>
+                <w:lang w:val="en-US"/>
+              </w:rPr>
+              <m:t>a</m:t>
+            </m:r>
+          </m:e>
+          <m:sub>
+            <m:r>
+              <w:rPr>
+                <w:rFonts w:ascii="Cambria Math" w:hAnsi="Cambria Math"/>
+                <w:lang w:val="en-US"/>
+              </w:rPr>
+              <m:t>n</m:t>
+            </m:r>
+          </m:sub>
+        </m:sSub>
+      </m:oMath>
+      <w:r>
+        <w:rPr>
+          <w:rFonts w:hint="cs"/>
+          <w:rtl/>
+          <w:lang w:val="en-US"/>
+        </w:rPr>
+        <w:t xml:space="preserve"> את </w:t>
+      </w:r>
+      <w:r>
+        <w:rPr>
+          <w:lang w:val="en-US"/>
+        </w:rPr>
+        <w:t>n</w:t>
+      </w:r>
+      <w:r>
+        <w:rPr>
+          <w:rFonts w:hint="cs"/>
+          <w:rtl/>
+          <w:lang w:val="en-US"/>
+        </w:rPr>
+        <w:t xml:space="preserve"> הביטים הדולקים בייצוג הבינארי של </w:t>
+      </w:r>
+      <w:r>
+        <w:rPr>
+          <w:lang w:val="en-US"/>
+        </w:rPr>
+        <w:t>m</w:t>
+      </w:r>
+      <w:r>
+        <w:rPr>
+          <w:rFonts w:hint="cs"/>
+          <w:rtl/>
+          <w:lang w:val="en-US"/>
+        </w:rPr>
+        <w:t xml:space="preserve"> כך ש-</w:t>
+      </w:r>
+      <m:oMath>
+        <m:sSub>
+          <m:sSubPr>
+            <m:ctrlPr>
+              <w:rPr>
+                <w:rFonts w:ascii="Cambria Math" w:hAnsi="Cambria Math"/>
+                <w:i/>
+                <w:lang w:val="en-US"/>
+              </w:rPr>
+            </m:ctrlPr>
+          </m:sSubPr>
+          <m:e>
+            <m:r>
+              <w:rPr>
+                <w:rFonts w:ascii="Cambria Math" w:hAnsi="Cambria Math"/>
+                <w:lang w:val="en-US"/>
+              </w:rPr>
+              <m:t>a</m:t>
+            </m:r>
+          </m:e>
+          <m:sub>
+            <m:r>
+              <w:rPr>
+                <w:rFonts w:ascii="Cambria Math" w:hAnsi="Cambria Math"/>
+                <w:lang w:val="en-US"/>
+              </w:rPr>
+              <m:t>1</m:t>
+            </m:r>
+          </m:sub>
+        </m:sSub>
+      </m:oMath>
+      <w:r>
+        <w:rPr>
+          <w:rFonts w:hint="cs"/>
+          <w:rtl/>
+          <w:lang w:val="en-US"/>
+        </w:rPr>
+        <w:t xml:space="preserve"> זה הביט </w:t>
+      </w:r>
+      <w:r>
+        <w:rPr>
+          <w:rFonts w:hint="cs"/>
+          <w:rtl/>
+          <w:lang w:val="en-US"/>
+        </w:rPr>
+        <w:t>הימני</w:t>
+      </w:r>
+      <w:r>
+        <w:rPr>
+          <w:rFonts w:hint="cs"/>
+          <w:rtl/>
+          <w:lang w:val="en-US"/>
+        </w:rPr>
+        <w:t xml:space="preserve"> ביותר (הקטן), ו-</w:t>
+      </w:r>
+      <m:oMath>
+        <m:sSub>
+          <m:sSubPr>
+            <m:ctrlPr>
+              <w:rPr>
+                <w:rFonts w:ascii="Cambria Math" w:hAnsi="Cambria Math"/>
+                <w:i/>
+                <w:lang w:val="en-US"/>
+              </w:rPr>
+            </m:ctrlPr>
+          </m:sSubPr>
+          <m:e>
+            <m:r>
+              <w:rPr>
+                <w:rFonts w:ascii="Cambria Math" w:hAnsi="Cambria Math"/>
+                <w:lang w:val="en-US"/>
+              </w:rPr>
+              <m:t>a</m:t>
+            </m:r>
+          </m:e>
+          <m:sub>
+            <m:r>
+              <w:rPr>
+                <w:rFonts w:ascii="Cambria Math" w:hAnsi="Cambria Math"/>
+                <w:lang w:val="en-US"/>
+              </w:rPr>
+              <m:t>n</m:t>
+            </m:r>
+          </m:sub>
+        </m:sSub>
+      </m:oMath>
+      <w:r>
+        <w:rPr>
+          <w:rFonts w:hint="cs"/>
+          <w:rtl/>
+          <w:lang w:val="en-US"/>
+        </w:rPr>
+        <w:t xml:space="preserve"> זה הביט </w:t>
+      </w:r>
+      <w:r>
+        <w:rPr>
+          <w:rFonts w:hint="cs"/>
+          <w:rtl/>
+          <w:lang w:val="en-US"/>
+        </w:rPr>
+        <w:t>השמאלי</w:t>
+      </w:r>
+      <w:r>
+        <w:rPr>
+          <w:rFonts w:hint="cs"/>
+          <w:rtl/>
+          <w:lang w:val="en-US"/>
+        </w:rPr>
+        <w:t xml:space="preserve"> ביותר (הגדול)</w:t>
+      </w:r>
+      <w:r>
+        <w:rPr>
+          <w:lang w:val="en-US"/>
+        </w:rPr>
+        <w:t>:</w:t>
+      </w:r>
+    </w:p>
+    <w:p>
+      <w:pPr>
+        <w:pStyle w:val="a6"/>
+        <w:numPr>
+          <w:ilvl w:val="0"/>
+          <w:numId w:val="12"/>
+        </w:numPr>
+        <w:rPr>
+          <w:lang w:val="en-US"/>
+        </w:rPr>
+      </w:pPr>
+      <w:r>
+        <w:rPr>
+          <w:rFonts w:hint="cs"/>
+          <w:rtl/>
+          <w:lang w:val="en-US"/>
+        </w:rPr>
+        <w:t xml:space="preserve">העץ בעל הדרגה הגדולה </w:t>
+      </w:r>
+      <w:r>
+        <w:rPr>
+          <w:rFonts w:hint="cs"/>
+          <w:rtl/>
+          <w:lang w:val="en-US"/>
+        </w:rPr>
+        <w:t xml:space="preserve">ביותר בערמה </w:t>
+      </w:r>
+      <w:r>
+        <w:rPr>
+          <w:rFonts w:hint="cs"/>
+          <w:rtl/>
+          <w:lang w:val="en-US"/>
+        </w:rPr>
+        <w:t xml:space="preserve">יכיל את </w:t>
+      </w:r>
+      <m:oMath>
+        <m:sSup>
+          <m:sSupPr>
+            <m:ctrlPr>
+              <w:rPr>
+                <w:rFonts w:ascii="Cambria Math" w:hAnsi="Cambria Math"/>
+                <w:i/>
+                <w:lang w:val="en-US"/>
+              </w:rPr>
+            </m:ctrlPr>
+          </m:sSupPr>
+          <m:e>
+            <m:r>
+              <w:rPr>
+                <w:rFonts w:ascii="Cambria Math" w:hAnsi="Cambria Math"/>
+                <w:lang w:val="en-US"/>
+              </w:rPr>
+              <m:t>2</m:t>
+            </m:r>
+          </m:e>
+          <m:sup>
+            <m:sSub>
+              <m:sSubPr>
                 <m:ctrlPr>
                   <w:rPr>
                     <w:rFonts w:ascii="Cambria Math" w:hAnsi="Cambria Math"/>
@@ -27521,8 +27614,97 @@
                     <w:lang w:val="en-US"/>
                   </w:rPr>
                 </m:ctrlPr>
-              </m:funcPr>
-              <m:fName>
+              </m:sSubPr>
+              <m:e>
+                <m:r>
+                  <w:rPr>
+                    <w:rFonts w:ascii="Cambria Math" w:hAnsi="Cambria Math"/>
+                    <w:lang w:val="en-US"/>
+                  </w:rPr>
+                  <m:t>a</m:t>
+                </m:r>
+              </m:e>
+              <m:sub>
+                <m:r>
+                  <w:rPr>
+                    <w:rFonts w:ascii="Cambria Math" w:hAnsi="Cambria Math"/>
+                    <w:lang w:val="en-US"/>
+                  </w:rPr>
+                  <m:t>n</m:t>
+                </m:r>
+              </m:sub>
+            </m:sSub>
+          </m:sup>
+        </m:sSup>
+      </m:oMath>
+      <w:r>
+        <w:rPr>
+          <w:rFonts w:hint="cs"/>
+          <w:rtl/>
+          <w:lang w:val="en-US"/>
+        </w:rPr>
+        <w:t xml:space="preserve"> </w:t>
+      </w:r>
+      <w:r>
+        <w:rPr>
+          <w:rFonts w:hint="cs"/>
+          <w:rtl/>
+          <w:lang w:val="en-US"/>
+        </w:rPr>
+        <w:t>המפתחות הכי גדולים</w:t>
+      </w:r>
+      <w:r>
+        <w:rPr>
+          <w:rFonts w:hint="cs"/>
+          <w:rtl/>
+          <w:lang w:val="en-US"/>
+        </w:rPr>
+        <w:t xml:space="preserve"> בסדרה. כלומר יכיל את כל הצמתים שהמפתחות שלהם הם </w:t>
+      </w:r>
+      <w:r>
+        <w:rPr>
+          <w:lang w:val="en-US"/>
+        </w:rPr>
+        <w:t>m</w:t>
+      </w:r>
+      <w:r>
+        <w:rPr>
+          <w:rFonts w:hint="cs"/>
+          <w:rtl/>
+          <w:lang w:val="en-US"/>
+        </w:rPr>
+        <w:t xml:space="preserve"> עד האיבר ה- </w:t>
+      </w:r>
+      <m:oMath>
+        <m:d>
+          <m:dPr>
+            <m:ctrlPr>
+              <w:rPr>
+                <w:rFonts w:ascii="Cambria Math" w:hAnsi="Cambria Math"/>
+                <w:i/>
+                <w:lang w:val="en-US"/>
+              </w:rPr>
+            </m:ctrlPr>
+          </m:dPr>
+          <m:e>
+            <m:sSup>
+              <m:sSupPr>
+                <m:ctrlPr>
+                  <w:rPr>
+                    <w:rFonts w:ascii="Cambria Math" w:hAnsi="Cambria Math"/>
+                    <w:i/>
+                    <w:lang w:val="en-US"/>
+                  </w:rPr>
+                </m:ctrlPr>
+              </m:sSupPr>
+              <m:e>
+                <m:r>
+                  <w:rPr>
+                    <w:rFonts w:ascii="Cambria Math" w:hAnsi="Cambria Math"/>
+                    <w:lang w:val="en-US"/>
+                  </w:rPr>
+                  <m:t>m</m:t>
+                </m:r>
                 <m:r>
                   <m:rPr>
                     <m:sty m:val="p"/>
@@ -27531,9 +27713,135 @@
                     <w:rFonts w:ascii="Cambria Math" w:hAnsi="Cambria Math"/>
                     <w:lang w:val="en-US"/>
                   </w:rPr>
-                  <m:t>log</m:t>
+                  <m:t>-</m:t>
                 </m:r>
-              </m:fName>
+                <m:r>
+                  <m:rPr>
+                    <m:sty m:val="p"/>
+                  </m:rPr>
+                  <w:rPr>
+                    <w:rFonts w:ascii="Cambria Math" w:hAnsi="Cambria Math" w:hint="cs"/>
+                    <w:rtl/>
+                    <w:lang w:val="en-US"/>
+                  </w:rPr>
+                  <m:t xml:space="preserve"> </m:t>
+                </m:r>
+                <m:r>
+                  <w:rPr>
+                    <w:rFonts w:ascii="Cambria Math" w:hAnsi="Cambria Math"/>
+                    <w:lang w:val="en-US"/>
+                  </w:rPr>
+                  <m:t>2</m:t>
+                </m:r>
+              </m:e>
+              <m:sup>
+                <m:sSub>
+                  <m:sSubPr>
+                    <m:ctrlPr>
+                      <w:rPr>
+                        <w:rFonts w:ascii="Cambria Math" w:hAnsi="Cambria Math"/>
+                        <w:i/>
+                        <w:lang w:val="en-US"/>
+                      </w:rPr>
+                    </m:ctrlPr>
+                  </m:sSubPr>
+                  <m:e>
+                    <m:r>
+                      <w:rPr>
+                        <w:rFonts w:ascii="Cambria Math" w:hAnsi="Cambria Math"/>
+                        <w:lang w:val="en-US"/>
+                      </w:rPr>
+                      <m:t>a</m:t>
+                    </m:r>
+                  </m:e>
+                  <m:sub>
+                    <m:r>
+                      <w:rPr>
+                        <w:rFonts w:ascii="Cambria Math" w:hAnsi="Cambria Math"/>
+                        <w:lang w:val="en-US"/>
+                      </w:rPr>
+                      <m:t>n</m:t>
+                    </m:r>
+                  </m:sub>
+                </m:sSub>
+              </m:sup>
+            </m:sSup>
+            <m:r>
+              <w:rPr>
+                <w:rFonts w:ascii="Cambria Math" w:hAnsi="Cambria Math"/>
+                <w:lang w:val="en-US"/>
+              </w:rPr>
+              <m:t>+1</m:t>
+            </m:r>
+          </m:e>
+        </m:d>
+      </m:oMath>
+      <w:r>
+        <w:rPr>
+          <w:rFonts w:hint="cs"/>
+          <w:rtl/>
+          <w:lang w:val="en-US"/>
+        </w:rPr>
+        <w:t xml:space="preserve"> שיהיה גם המפתח הקטן ביותר ולכן יהיה שורש העץ. </w:t>
+      </w:r>
+    </w:p>
+    <w:p>
+      <w:pPr>
+        <w:pStyle w:val="a6"/>
+        <w:numPr>
+          <w:ilvl w:val="0"/>
+          <w:numId w:val="12"/>
+        </w:numPr>
+        <w:rPr>
+          <w:lang w:val="en-US"/>
+        </w:rPr>
+      </w:pPr>
+      <w:r>
+        <w:rPr>
+          <w:rFonts w:hint="cs"/>
+          <w:rtl/>
+          <w:lang w:val="en-US"/>
+        </w:rPr>
+        <w:t xml:space="preserve">העץ בעל הדרגה הבאה בגודלה יכיל את המפתחות הבאים בסדרה </w:t>
+      </w:r>
+      <w:r>
+        <w:rPr>
+          <w:rFonts w:hint="cs"/>
+          <w:rtl/>
+          <w:lang w:val="en-US"/>
+        </w:rPr>
+        <w:t xml:space="preserve">היורדת </w:t>
+      </w:r>
+      <w:r>
+        <w:rPr>
+          <w:rFonts w:hint="cs"/>
+          <w:rtl/>
+          <w:lang w:val="en-US"/>
+        </w:rPr>
+        <w:t>החל מהאיבר ה-</w:t>
+      </w:r>
+      <m:oMath>
+        <m:d>
+          <m:dPr>
+            <m:ctrlPr>
+              <w:rPr>
+                <w:rFonts w:ascii="Cambria Math" w:hAnsi="Cambria Math"/>
+                <w:i/>
+                <w:lang w:val="en-US"/>
+              </w:rPr>
+            </m:ctrlPr>
+          </m:dPr>
+          <m:e>
+            <m:sSup>
+              <m:sSupPr>
+                <m:ctrlPr>
+                  <w:rPr>
+                    <w:rFonts w:ascii="Cambria Math" w:hAnsi="Cambria Math"/>
+                    <w:i/>
+                    <w:lang w:val="en-US"/>
+                  </w:rPr>
+                </m:ctrlPr>
+              </m:sSupPr>
               <m:e>
                 <m:r>
                   <w:rPr>
@@ -27542,44 +27850,6 @@
                   </w:rPr>
                   <m:t>m</m:t>
                 </m:r>
-              </m:e>
-            </m:func>
-          </m:e>
-        </m:d>
-      </m:oMath>
-      <w:r>
-        <w:rPr>
-          <w:rFonts w:hint="cs"/>
-          <w:rtl/>
-          <w:lang w:val="en-US"/>
-        </w:rPr>
-        <w:t xml:space="preserve"> בייצוג הבינארי יהיה בוודאות 1, כלומר בהכרח יהיה עץ מדרגה </w:t>
-      </w:r>
-      <m:oMath>
-        <m:d>
-          <m:dPr>
-            <m:begChr m:val="⌊"/>
-            <m:endChr m:val="⌋"/>
-            <m:ctrlPr>
-              <w:rPr>
-                <w:rFonts w:ascii="Cambria Math" w:hAnsi="Cambria Math"/>
-                <w:i/>
-                <w:lang w:val="en-US"/>
-              </w:rPr>
-            </m:ctrlPr>
-          </m:dPr>
-          <m:e>
-            <m:func>
-              <m:funcPr>
-                <m:ctrlPr>
-                  <w:rPr>
-                    <w:rFonts w:ascii="Cambria Math" w:hAnsi="Cambria Math"/>
-                    <w:i/>
-                    <w:lang w:val="en-US"/>
-                  </w:rPr>
-                </m:ctrlPr>
-              </m:funcPr>
-              <m:fName>
                 <m:r>
                   <m:rPr>
                     <m:sty m:val="p"/>
@@ -27588,9 +27858,98 @@
                     <w:rFonts w:ascii="Cambria Math" w:hAnsi="Cambria Math"/>
                     <w:lang w:val="en-US"/>
                   </w:rPr>
-                  <m:t>log</m:t>
+                  <m:t>-</m:t>
                 </m:r>
-              </m:fName>
+                <m:r>
+                  <m:rPr>
+                    <m:sty m:val="p"/>
+                  </m:rPr>
+                  <w:rPr>
+                    <w:rFonts w:ascii="Cambria Math" w:hAnsi="Cambria Math" w:hint="cs"/>
+                    <w:rtl/>
+                    <w:lang w:val="en-US"/>
+                  </w:rPr>
+                  <m:t xml:space="preserve"> </m:t>
+                </m:r>
+                <m:r>
+                  <w:rPr>
+                    <w:rFonts w:ascii="Cambria Math" w:hAnsi="Cambria Math"/>
+                    <w:lang w:val="en-US"/>
+                  </w:rPr>
+                  <m:t>2</m:t>
+                </m:r>
+              </m:e>
+              <m:sup>
+                <m:sSub>
+                  <m:sSubPr>
+                    <m:ctrlPr>
+                      <w:rPr>
+                        <w:rFonts w:ascii="Cambria Math" w:hAnsi="Cambria Math"/>
+                        <w:i/>
+                        <w:lang w:val="en-US"/>
+                      </w:rPr>
+                    </m:ctrlPr>
+                  </m:sSubPr>
+                  <m:e>
+                    <m:r>
+                      <w:rPr>
+                        <w:rFonts w:ascii="Cambria Math" w:hAnsi="Cambria Math"/>
+                        <w:lang w:val="en-US"/>
+                      </w:rPr>
+                      <m:t>a</m:t>
+                    </m:r>
+                  </m:e>
+                  <m:sub>
+                    <m:r>
+                      <w:rPr>
+                        <w:rFonts w:ascii="Cambria Math" w:hAnsi="Cambria Math"/>
+                        <w:lang w:val="en-US"/>
+                      </w:rPr>
+                      <m:t>n</m:t>
+                    </m:r>
+                  </m:sub>
+                </m:sSub>
+              </m:sup>
+            </m:sSup>
+          </m:e>
+        </m:d>
+      </m:oMath>
+      <w:r>
+        <w:rPr>
+          <w:lang w:val="en-US"/>
+        </w:rPr>
+        <w:t xml:space="preserve"> </w:t>
+      </w:r>
+      <w:r>
+        <w:rPr>
+          <w:rFonts w:hint="cs"/>
+          <w:rtl/>
+          <w:lang w:val="en-US"/>
+        </w:rPr>
+        <w:t>ועד האיבר ה-</w:t>
+      </w:r>
+      <m:oMath>
+        <m:d>
+          <m:dPr>
+            <m:ctrlPr>
+              <w:rPr>
+                <w:rFonts w:ascii="Cambria Math" w:hAnsi="Cambria Math"/>
+                <w:i/>
+                <w:lang w:val="en-US"/>
+              </w:rPr>
+            </m:ctrlPr>
+          </m:dPr>
+          <m:e>
+            <m:sSup>
+              <m:sSupPr>
+                <m:ctrlPr>
+                  <w:rPr>
+                    <w:rFonts w:ascii="Cambria Math" w:hAnsi="Cambria Math"/>
+                    <w:i/>
+                    <w:lang w:val="en-US"/>
+                  </w:rPr>
+                </m:ctrlPr>
+              </m:sSupPr>
               <m:e>
                 <m:r>
                   <w:rPr>
@@ -27599,272 +27958,6 @@
                   </w:rPr>
                   <m:t>m</m:t>
                 </m:r>
-              </m:e>
-            </m:func>
-          </m:e>
-        </m:d>
-      </m:oMath>
-      <w:r>
-        <w:rPr>
-          <w:rFonts w:hint="cs"/>
-          <w:rtl/>
-          <w:lang w:val="en-US"/>
-        </w:rPr>
-        <w:t xml:space="preserve"> לאחר </w:t>
-      </w:r>
-      <w:r>
-        <w:rPr>
-          <w:rFonts w:hint="cs"/>
-          <w:rtl/>
-          <w:lang w:val="en-US"/>
-        </w:rPr>
-        <w:t xml:space="preserve">פעולת הקונסולידציה הראשונה. העצים האחרים שתכיל הערמה יקבעו כאמור בהתאם למקומות הדלוקים בייצוג הבינארי של </w:t>
-      </w:r>
-      <w:r>
-        <w:rPr>
-          <w:lang w:val="en-US"/>
-        </w:rPr>
-        <w:t>m</w:t>
-      </w:r>
-      <w:r>
-        <w:rPr>
-          <w:rFonts w:hint="cs"/>
-          <w:rtl/>
-          <w:lang w:val="en-US"/>
-        </w:rPr>
-        <w:t>.</w:t>
-      </w:r>
-    </w:p>
-    <w:p>
-      <w:pPr>
-        <w:pStyle w:val="a6"/>
-        <w:numPr>
-          <w:ilvl w:val="0"/>
-          <w:numId w:val="12"/>
-        </w:numPr>
-        <w:rPr>
-          <w:lang w:val="en-US"/>
-        </w:rPr>
-      </w:pPr>
-      <w:r>
-        <w:rPr>
-          <w:rFonts w:hint="cs"/>
-          <w:rtl/>
-          <w:lang w:val="en-US"/>
-        </w:rPr>
-        <w:t xml:space="preserve">בפעולת </w:t>
-      </w:r>
-      <w:r>
-        <w:rPr>
-          <w:lang w:val="en-US"/>
-        </w:rPr>
-        <w:t>delete min</w:t>
-      </w:r>
-      <w:r>
-        <w:rPr>
-          <w:rFonts w:hint="cs"/>
-          <w:rtl/>
-          <w:lang w:val="en-US"/>
-        </w:rPr>
-        <w:t xml:space="preserve"> הראשונה שמתבצעת</w:t>
-      </w:r>
-      <w:r>
-        <w:rPr>
-          <w:rFonts w:hint="cs"/>
-          <w:rtl/>
-          <w:lang w:val="en-US"/>
-        </w:rPr>
-        <w:t>,</w:t>
-      </w:r>
-      <w:r>
-        <w:rPr>
-          <w:rFonts w:hint="cs"/>
-          <w:rtl/>
-          <w:lang w:val="en-US"/>
-        </w:rPr>
-        <w:t xml:space="preserve"> </w:t>
-      </w:r>
-      <w:r>
-        <w:rPr>
-          <w:rFonts w:hint="cs"/>
-          <w:rtl/>
-          <w:lang w:val="en-US"/>
-        </w:rPr>
-        <w:t xml:space="preserve">פעולת הקונסולידציה רצה מהשורש </w:t>
-      </w:r>
-      <w:r>
-        <w:rPr>
-          <w:rFonts w:hint="cs"/>
-          <w:rtl/>
-          <w:lang w:val="en-US"/>
-        </w:rPr>
-        <w:t>ה-</w:t>
-      </w:r>
-      <w:r>
-        <w:rPr>
-          <w:lang w:val="en-US"/>
-        </w:rPr>
-        <w:t>m</w:t>
-      </w:r>
-      <w:r>
-        <w:rPr>
-          <w:rFonts w:hint="cs"/>
-          <w:rtl/>
-          <w:lang w:val="en-US"/>
-        </w:rPr>
-        <w:t xml:space="preserve"> ל</w:t>
-      </w:r>
-      <w:r>
-        <w:rPr>
-          <w:rFonts w:hint="cs"/>
-          <w:rtl/>
-          <w:lang w:val="en-US"/>
-        </w:rPr>
-        <w:t xml:space="preserve">שורש ה-1. </w:t>
-      </w:r>
-      <w:r>
-        <w:rPr>
-          <w:rFonts w:hint="cs"/>
-          <w:rtl/>
-          <w:lang w:val="en-US"/>
-        </w:rPr>
-        <w:t xml:space="preserve">נשים לב כי בדומה למה שראינו בשאלה 1, נקבל כי כל פעולת </w:t>
-      </w:r>
-      <w:r>
-        <w:rPr>
-          <w:lang w:val="en-US"/>
-        </w:rPr>
-        <w:t>link</w:t>
-      </w:r>
-      <w:r>
-        <w:rPr>
-          <w:rFonts w:hint="cs"/>
-          <w:rtl/>
-          <w:lang w:val="en-US"/>
-        </w:rPr>
-        <w:t xml:space="preserve"> שתתבצע תתבצע בין שני עצים שהמפתחות באחד מהם גדולים ממש מהמפתחות בעץ השני שגם יהיה השורש החדש לאחר ה-</w:t>
-      </w:r>
-      <w:r>
-        <w:rPr>
-          <w:lang w:val="en-US"/>
-        </w:rPr>
-        <w:t>link</w:t>
-      </w:r>
-      <w:r>
-        <w:rPr>
-          <w:rFonts w:hint="cs"/>
-          <w:rtl/>
-          <w:lang w:val="en-US"/>
-        </w:rPr>
-        <w:t xml:space="preserve"> (למרות שבמקרה הזה אנו רצים מה</w:t>
-      </w:r>
-      <w:r>
-        <w:rPr>
-          <w:rFonts w:hint="cs"/>
-          <w:rtl/>
-          <w:lang w:val="en-US"/>
-        </w:rPr>
-        <w:t>גדול לקטן בניגוד לשאלה 1</w:t>
-      </w:r>
-      <w:r>
-        <w:rPr>
-          <w:rFonts w:hint="cs"/>
-          <w:rtl/>
-          <w:lang w:val="en-US"/>
-        </w:rPr>
-        <w:t>, פעולה ה-</w:t>
-      </w:r>
-      <w:r>
-        <w:rPr>
-          <w:lang w:val="en-US"/>
-        </w:rPr>
-        <w:t>link</w:t>
-      </w:r>
-      <w:r>
-        <w:rPr>
-          <w:rFonts w:hint="cs"/>
-          <w:rtl/>
-          <w:lang w:val="en-US"/>
-        </w:rPr>
-        <w:t xml:space="preserve"> דואגת </w:t>
-      </w:r>
-      <w:r>
-        <w:rPr>
-          <w:rFonts w:hint="cs"/>
-          <w:rtl/>
-          <w:lang w:val="en-US"/>
-        </w:rPr>
-        <w:t>שה</w:t>
-      </w:r>
-      <w:r>
-        <w:rPr>
-          <w:rFonts w:hint="cs"/>
-          <w:rtl/>
-          <w:lang w:val="en-US"/>
-        </w:rPr>
-        <w:t xml:space="preserve">מפתח הקטן יותר </w:t>
-      </w:r>
-      <w:r>
-        <w:rPr>
-          <w:rFonts w:hint="cs"/>
-          <w:rtl/>
-          <w:lang w:val="en-US"/>
-        </w:rPr>
-        <w:t>יהיה</w:t>
-      </w:r>
-      <w:r>
-        <w:rPr>
-          <w:rFonts w:hint="cs"/>
-          <w:rtl/>
-          <w:lang w:val="en-US"/>
-        </w:rPr>
-        <w:t xml:space="preserve"> השורש ולכן זה מתקיים גם במקרה הזה). </w:t>
-      </w:r>
-    </w:p>
-    <w:p>
-      <w:pPr>
-        <w:pStyle w:val="a6"/>
-        <w:numPr>
-          <w:ilvl w:val="0"/>
-          <w:numId w:val="12"/>
-        </w:numPr>
-        <w:rPr>
-          <w:lang w:val="en-US"/>
-        </w:rPr>
-      </w:pPr>
-      <w:r>
-        <w:rPr>
-          <w:rFonts w:hint="cs"/>
-          <w:rtl/>
-          <w:lang w:val="en-US"/>
-        </w:rPr>
-        <w:t xml:space="preserve">בנוסף נשים לב כי פעולת הקונסולידציה היא טורית כך שקודם מורכב העץ בדרגה הכי גדולה, לאחר מכן העץ בדרגה שבאה אחריו וכן הלאה. זאת מכיוון שבכל הוספה של צומת ל"דליים" זה יכול לגרום לשרשרת חיבורים שיכולה רק ליצור עץ גדול יותר. לכן בפעולת הקונסולידציה הראשונה שמתבצעת קודם יתמלא העץ הבינומי מדרגה </w:t>
-      </w:r>
-      <m:oMath>
-        <m:d>
-          <m:dPr>
-            <m:begChr m:val="⌊"/>
-            <m:endChr m:val="⌋"/>
-            <m:ctrlPr>
-              <w:rPr>
-                <w:rFonts w:ascii="Cambria Math" w:hAnsi="Cambria Math"/>
-                <w:i/>
-                <w:lang w:val="en-US"/>
-              </w:rPr>
-            </m:ctrlPr>
-          </m:dPr>
-          <m:e>
-            <m:func>
-              <m:funcPr>
-                <m:ctrlPr>
-                  <w:rPr>
-                    <w:rFonts w:ascii="Cambria Math" w:hAnsi="Cambria Math"/>
-                    <w:i/>
-                    <w:lang w:val="en-US"/>
-                  </w:rPr>
-                </m:ctrlPr>
-              </m:funcPr>
-              <m:fName>
                 <m:r>
                   <m:rPr>
                     <m:sty m:val="p"/>
@@ -27873,9 +27966,164 @@
                     <w:rFonts w:ascii="Cambria Math" w:hAnsi="Cambria Math"/>
                     <w:lang w:val="en-US"/>
                   </w:rPr>
-                  <m:t>log</m:t>
+                  <m:t>-</m:t>
                 </m:r>
-              </m:fName>
+                <m:r>
+                  <m:rPr>
+                    <m:sty m:val="p"/>
+                  </m:rPr>
+                  <w:rPr>
+                    <w:rFonts w:ascii="Cambria Math" w:hAnsi="Cambria Math" w:hint="cs"/>
+                    <w:rtl/>
+                    <w:lang w:val="en-US"/>
+                  </w:rPr>
+                  <m:t xml:space="preserve"> </m:t>
+                </m:r>
+                <m:r>
+                  <w:rPr>
+                    <w:rFonts w:ascii="Cambria Math" w:hAnsi="Cambria Math"/>
+                    <w:lang w:val="en-US"/>
+                  </w:rPr>
+                  <m:t>2</m:t>
+                </m:r>
+              </m:e>
+              <m:sup>
+                <m:sSub>
+                  <m:sSubPr>
+                    <m:ctrlPr>
+                      <w:rPr>
+                        <w:rFonts w:ascii="Cambria Math" w:hAnsi="Cambria Math"/>
+                        <w:i/>
+                        <w:lang w:val="en-US"/>
+                      </w:rPr>
+                    </m:ctrlPr>
+                  </m:sSubPr>
+                  <m:e>
+                    <m:r>
+                      <w:rPr>
+                        <w:rFonts w:ascii="Cambria Math" w:hAnsi="Cambria Math"/>
+                        <w:lang w:val="en-US"/>
+                      </w:rPr>
+                      <m:t>a</m:t>
+                    </m:r>
+                  </m:e>
+                  <m:sub>
+                    <m:r>
+                      <w:rPr>
+                        <w:rFonts w:ascii="Cambria Math" w:hAnsi="Cambria Math"/>
+                        <w:lang w:val="en-US"/>
+                      </w:rPr>
+                      <m:t>n</m:t>
+                    </m:r>
+                  </m:sub>
+                </m:sSub>
+              </m:sup>
+            </m:sSup>
+            <m:r>
+              <w:rPr>
+                <w:rFonts w:ascii="Cambria Math" w:hAnsi="Cambria Math"/>
+                <w:lang w:val="en-US"/>
+              </w:rPr>
+              <m:t>-</m:t>
+            </m:r>
+            <m:sSup>
+              <m:sSupPr>
+                <m:ctrlPr>
+                  <w:rPr>
+                    <w:rFonts w:ascii="Cambria Math" w:hAnsi="Cambria Math"/>
+                    <w:i/>
+                    <w:lang w:val="en-US"/>
+                  </w:rPr>
+                </m:ctrlPr>
+              </m:sSupPr>
+              <m:e>
+                <m:r>
+                  <w:rPr>
+                    <w:rFonts w:ascii="Cambria Math" w:hAnsi="Cambria Math"/>
+                    <w:lang w:val="en-US"/>
+                  </w:rPr>
+                  <m:t>2</m:t>
+                </m:r>
+              </m:e>
+              <m:sup>
+                <m:sSub>
+                  <m:sSubPr>
+                    <m:ctrlPr>
+                      <w:rPr>
+                        <w:rFonts w:ascii="Cambria Math" w:hAnsi="Cambria Math"/>
+                        <w:i/>
+                        <w:lang w:val="en-US"/>
+                      </w:rPr>
+                    </m:ctrlPr>
+                  </m:sSubPr>
+                  <m:e>
+                    <m:r>
+                      <w:rPr>
+                        <w:rFonts w:ascii="Cambria Math" w:hAnsi="Cambria Math"/>
+                        <w:lang w:val="en-US"/>
+                      </w:rPr>
+                      <m:t>a</m:t>
+                    </m:r>
+                  </m:e>
+                  <m:sub>
+                    <m:r>
+                      <w:rPr>
+                        <w:rFonts w:ascii="Cambria Math" w:hAnsi="Cambria Math"/>
+                        <w:lang w:val="en-US"/>
+                      </w:rPr>
+                      <m:t>n-</m:t>
+                    </m:r>
+                    <m:r>
+                      <w:rPr>
+                        <w:rFonts w:ascii="Cambria Math" w:hAnsi="Cambria Math"/>
+                        <w:lang w:val="en-US"/>
+                      </w:rPr>
+                      <m:t>1</m:t>
+                    </m:r>
+                  </m:sub>
+                </m:sSub>
+              </m:sup>
+            </m:sSup>
+            <m:r>
+              <w:rPr>
+                <w:rFonts w:ascii="Cambria Math" w:hAnsi="Cambria Math"/>
+                <w:lang w:val="en-US"/>
+              </w:rPr>
+              <m:t>+1</m:t>
+            </m:r>
+          </m:e>
+        </m:d>
+      </m:oMath>
+      <w:r>
+        <w:rPr>
+          <w:rFonts w:hint="cs"/>
+          <w:rtl/>
+          <w:lang w:val="en-US"/>
+        </w:rPr>
+        <w:t>. האיבר ה-</w:t>
+      </w:r>
+      <m:oMath>
+        <m:d>
+          <m:dPr>
+            <m:ctrlPr>
+              <w:rPr>
+                <w:rFonts w:ascii="Cambria Math" w:hAnsi="Cambria Math"/>
+                <w:i/>
+                <w:lang w:val="en-US"/>
+              </w:rPr>
+            </m:ctrlPr>
+          </m:dPr>
+          <m:e>
+            <m:sSup>
+              <m:sSupPr>
+                <m:ctrlPr>
+                  <w:rPr>
+                    <w:rFonts w:ascii="Cambria Math" w:hAnsi="Cambria Math"/>
+                    <w:i/>
+                    <w:lang w:val="en-US"/>
+                  </w:rPr>
+                </m:ctrlPr>
+              </m:sSupPr>
               <m:e>
                 <m:r>
                   <w:rPr>
@@ -27884,98 +28132,76 @@
                   </w:rPr>
                   <m:t>m</m:t>
                 </m:r>
+                <m:r>
+                  <m:rPr>
+                    <m:sty m:val="p"/>
+                  </m:rPr>
+                  <w:rPr>
+                    <w:rFonts w:ascii="Cambria Math" w:hAnsi="Cambria Math"/>
+                    <w:lang w:val="en-US"/>
+                  </w:rPr>
+                  <m:t>-</m:t>
+                </m:r>
+                <m:r>
+                  <m:rPr>
+                    <m:sty m:val="p"/>
+                  </m:rPr>
+                  <w:rPr>
+                    <w:rFonts w:ascii="Cambria Math" w:hAnsi="Cambria Math" w:hint="cs"/>
+                    <w:rtl/>
+                    <w:lang w:val="en-US"/>
+                  </w:rPr>
+                  <m:t xml:space="preserve"> </m:t>
+                </m:r>
+                <m:r>
+                  <w:rPr>
+                    <w:rFonts w:ascii="Cambria Math" w:hAnsi="Cambria Math"/>
+                    <w:lang w:val="en-US"/>
+                  </w:rPr>
+                  <m:t>2</m:t>
+                </m:r>
               </m:e>
-            </m:func>
-          </m:e>
-        </m:d>
-      </m:oMath>
-      <w:r>
-        <w:rPr>
-          <w:rFonts w:hint="cs"/>
-          <w:rtl/>
-          <w:lang w:val="en-US"/>
-        </w:rPr>
-        <w:t>, ולאחר מכן המקום ה-</w:t>
-      </w:r>
-      <w:proofErr w:type="spellStart"/>
-      <w:r>
-        <w:rPr>
-          <w:lang w:val="en-US"/>
-        </w:rPr>
-        <w:t>i</w:t>
-      </w:r>
-      <w:proofErr w:type="spellEnd"/>
-      <w:r>
-        <w:rPr>
-          <w:rFonts w:hint="cs"/>
-          <w:rtl/>
-          <w:lang w:val="en-US"/>
-        </w:rPr>
-        <w:t xml:space="preserve"> הבא</w:t>
-      </w:r>
-      <w:r>
-        <w:rPr>
-          <w:rFonts w:hint="cs"/>
-          <w:rtl/>
-          <w:lang w:val="en-US"/>
-        </w:rPr>
-        <w:t xml:space="preserve"> בגודלו שדולק בייצוג הבינארי של </w:t>
-      </w:r>
-      <w:r>
-        <w:rPr>
-          <w:lang w:val="en-US"/>
-        </w:rPr>
-        <w:t>m</w:t>
-      </w:r>
-      <w:r>
-        <w:rPr>
-          <w:rFonts w:hint="cs"/>
-          <w:rtl/>
-          <w:lang w:val="en-US"/>
-        </w:rPr>
-        <w:t xml:space="preserve">, וכן הלאה. </w:t>
-      </w:r>
-    </w:p>
-    <w:p>
-      <w:pPr>
-        <w:rPr>
-          <w:rtl/>
-          <w:lang w:val="en-US"/>
-        </w:rPr>
-      </w:pPr>
-      <w:r>
-        <w:rPr>
-          <w:rFonts w:hint="cs"/>
-          <w:rtl/>
-          <w:lang w:val="en-US"/>
-        </w:rPr>
-        <w:t xml:space="preserve">מכל הנקודות הנ"ל נקבל כי העץ בעל הדרגה הגדולה יכיל את </w:t>
-      </w:r>
-      <m:oMath>
-        <m:sSup>
-          <m:sSupPr>
-            <m:ctrlPr>
+              <m:sup>
+                <m:sSub>
+                  <m:sSubPr>
+                    <m:ctrlPr>
+                      <w:rPr>
+                        <w:rFonts w:ascii="Cambria Math" w:hAnsi="Cambria Math"/>
+                        <w:i/>
+                        <w:lang w:val="en-US"/>
+                      </w:rPr>
+                    </m:ctrlPr>
+                  </m:sSubPr>
+                  <m:e>
+                    <m:r>
+                      <w:rPr>
+                        <w:rFonts w:ascii="Cambria Math" w:hAnsi="Cambria Math"/>
+                        <w:lang w:val="en-US"/>
+                      </w:rPr>
+                      <m:t>a</m:t>
+                    </m:r>
+                  </m:e>
+                  <m:sub>
+                    <m:r>
+                      <w:rPr>
+                        <w:rFonts w:ascii="Cambria Math" w:hAnsi="Cambria Math"/>
+                        <w:lang w:val="en-US"/>
+                      </w:rPr>
+                      <m:t>n</m:t>
+                    </m:r>
+                  </m:sub>
+                </m:sSub>
+              </m:sup>
+            </m:sSup>
+            <m:r>
               <w:rPr>
                 <w:rFonts w:ascii="Cambria Math" w:hAnsi="Cambria Math"/>
-                <w:i/>
-                <w:lang w:val="en-US"/>
-              </w:rPr>
-            </m:ctrlPr>
-          </m:sSupPr>
-          <m:e>
-            <m:r>
-              <w:rPr>
-                <w:rFonts w:ascii="Cambria Math" w:hAnsi="Cambria Math"/>
-                <w:lang w:val="en-US"/>
-              </w:rPr>
-              <m:t>2</m:t>
+                <w:lang w:val="en-US"/>
+              </w:rPr>
+              <m:t>-</m:t>
             </m:r>
-          </m:e>
-          <m:sup>
-            <m:d>
-              <m:dPr>
-                <m:begChr m:val="⌊"/>
-                <m:endChr m:val="⌋"/>
+            <m:sSup>
+              <m:sSupPr>
                 <m:ctrlPr>
                   <w:rPr>
                     <w:rFonts w:ascii="Cambria Math" w:hAnsi="Cambria Math"/>
@@ -27983,10 +28209,19 @@
                     <w:lang w:val="en-US"/>
                   </w:rPr>
                 </m:ctrlPr>
-              </m:dPr>
+              </m:sSupPr>
               <m:e>
-                <m:func>
-                  <m:funcPr>
+                <m:r>
+                  <w:rPr>
+                    <w:rFonts w:ascii="Cambria Math" w:hAnsi="Cambria Math"/>
+                    <w:lang w:val="en-US"/>
+                  </w:rPr>
+                  <m:t>2</m:t>
+                </m:r>
+              </m:e>
+              <m:sup>
+                <m:sSub>
+                  <m:sSubPr>
                     <m:ctrlPr>
                       <w:rPr>
                         <w:rFonts w:ascii="Cambria Math" w:hAnsi="Cambria Math"/>
@@ -27994,33 +28229,37 @@
                         <w:lang w:val="en-US"/>
                       </w:rPr>
                     </m:ctrlPr>
-                  </m:funcPr>
-                  <m:fName>
-                    <m:r>
-                      <m:rPr>
-                        <m:sty m:val="p"/>
-                      </m:rPr>
-                      <w:rPr>
-                        <w:rFonts w:ascii="Cambria Math" w:hAnsi="Cambria Math"/>
-                        <w:lang w:val="en-US"/>
-                      </w:rPr>
-                      <m:t>log</m:t>
-                    </m:r>
-                  </m:fName>
+                  </m:sSubPr>
                   <m:e>
                     <m:r>
                       <w:rPr>
                         <w:rFonts w:ascii="Cambria Math" w:hAnsi="Cambria Math"/>
                         <w:lang w:val="en-US"/>
                       </w:rPr>
-                      <m:t>m</m:t>
+                      <m:t>a</m:t>
                     </m:r>
                   </m:e>
-                </m:func>
-              </m:e>
-            </m:d>
-          </m:sup>
-        </m:sSup>
+                  <m:sub>
+                    <m:r>
+                      <w:rPr>
+                        <w:rFonts w:ascii="Cambria Math" w:hAnsi="Cambria Math"/>
+                        <w:lang w:val="en-US"/>
+                      </w:rPr>
+                      <m:t>n-1</m:t>
+                    </m:r>
+                  </m:sub>
+                </m:sSub>
+              </m:sup>
+            </m:sSup>
+            <m:r>
+              <w:rPr>
+                <w:rFonts w:ascii="Cambria Math" w:hAnsi="Cambria Math"/>
+                <w:lang w:val="en-US"/>
+              </w:rPr>
+              <m:t>+1</m:t>
+            </m:r>
+          </m:e>
+        </m:d>
       </m:oMath>
       <w:r>
         <w:rPr>
@@ -28028,19 +28267,31 @@
           <w:rtl/>
           <w:lang w:val="en-US"/>
         </w:rPr>
-        <w:t xml:space="preserve"> </w:t>
-      </w:r>
-      <w:r>
-        <w:rPr>
-          <w:rFonts w:hint="cs"/>
-          <w:rtl/>
-          <w:lang w:val="en-US"/>
-        </w:rPr>
-        <w:t>המפתחות הכי גדולים, העץ בעל הדרגה הבאה בגודלה יכיל את המפתחות הבאים בסדרה החל מהאיבר ה-</w:t>
+        <w:t xml:space="preserve"> הוא גם האיבר הכי קטן בעץ זה ולכן הוא יהיה שורשו. </w:t>
+      </w:r>
+    </w:p>
+    <w:p>
+      <w:pPr>
+        <w:pStyle w:val="a6"/>
+        <w:numPr>
+          <w:ilvl w:val="0"/>
+          <w:numId w:val="12"/>
+        </w:numPr>
+        <w:rPr>
+          <w:lang w:val="en-US"/>
+        </w:rPr>
+      </w:pPr>
+      <w:r>
+        <w:rPr>
+          <w:rFonts w:hint="cs"/>
+          <w:rtl/>
+          <w:lang w:val="en-US"/>
+        </w:rPr>
+        <w:t xml:space="preserve">באופן דומה כל עץ מדרגה </w:t>
       </w:r>
       <m:oMath>
-        <m:sSup>
-          <m:sSupPr>
+        <m:sSub>
+          <m:sSubPr>
             <m:ctrlPr>
               <w:rPr>
                 <w:rFonts w:ascii="Cambria Math" w:hAnsi="Cambria Math"/>
@@ -28048,21 +28299,59 @@
                 <w:lang w:val="en-US"/>
               </w:rPr>
             </m:ctrlPr>
-          </m:sSupPr>
+          </m:sSubPr>
           <m:e>
             <m:r>
               <w:rPr>
                 <w:rFonts w:ascii="Cambria Math" w:hAnsi="Cambria Math"/>
                 <w:lang w:val="en-US"/>
               </w:rPr>
-              <m:t>2</m:t>
+              <m:t>a</m:t>
             </m:r>
           </m:e>
-          <m:sup>
-            <m:d>
-              <m:dPr>
-                <m:begChr m:val="⌊"/>
-                <m:endChr m:val="⌋"/>
+          <m:sub>
+            <m:r>
+              <w:rPr>
+                <w:rFonts w:ascii="Cambria Math" w:hAnsi="Cambria Math"/>
+                <w:lang w:val="en-US"/>
+              </w:rPr>
+              <m:t>i</m:t>
+            </m:r>
+          </m:sub>
+        </m:sSub>
+      </m:oMath>
+      <w:r>
+        <w:rPr>
+          <w:rFonts w:hint="cs"/>
+          <w:rtl/>
+          <w:lang w:val="en-US"/>
+        </w:rPr>
+        <w:t xml:space="preserve"> יכיל את כל הצמתים שמפתחותיהם מתחילים ב- </w:t>
+      </w:r>
+      <m:oMath>
+        <m:d>
+          <m:dPr>
+            <m:ctrlPr>
+              <w:rPr>
+                <w:rFonts w:ascii="Cambria Math" w:hAnsi="Cambria Math"/>
+                <w:i/>
+                <w:lang w:val="en-US"/>
+              </w:rPr>
+            </m:ctrlPr>
+          </m:dPr>
+          <m:e>
+            <m:r>
+              <w:rPr>
+                <w:rFonts w:ascii="Cambria Math" w:hAnsi="Cambria Math"/>
+                <w:lang w:val="en-US"/>
+              </w:rPr>
+              <m:t>m-</m:t>
+            </m:r>
+            <m:nary>
+              <m:naryPr>
+                <m:chr m:val="∑"/>
+                <m:limLoc m:val="undOvr"/>
+                <m:supHide m:val="1"/>
                 <m:ctrlPr>
                   <w:rPr>
                     <w:rFonts w:ascii="Cambria Math" w:hAnsi="Cambria Math"/>
@@ -28070,10 +28359,17 @@
                     <w:lang w:val="en-US"/>
                   </w:rPr>
                 </m:ctrlPr>
-              </m:dPr>
-              <m:e>
-                <m:func>
-                  <m:funcPr>
+              </m:naryPr>
+              <m:sub>
+                <m:r>
+                  <w:rPr>
+                    <w:rFonts w:ascii="Cambria Math" w:hAnsi="Cambria Math"/>
+                    <w:lang w:val="en-US"/>
+                  </w:rPr>
+                  <m:t>k=</m:t>
+                </m:r>
+                <m:sSub>
+                  <m:sSubPr>
                     <m:ctrlPr>
                       <w:rPr>
                         <w:rFonts w:ascii="Cambria Math" w:hAnsi="Cambria Math"/>
@@ -28081,40 +28377,467 @@
                         <w:lang w:val="en-US"/>
                       </w:rPr>
                     </m:ctrlPr>
-                  </m:funcPr>
-                  <m:fName>
-                    <m:r>
-                      <m:rPr>
-                        <m:sty m:val="p"/>
-                      </m:rPr>
-                      <w:rPr>
-                        <w:rFonts w:ascii="Cambria Math" w:hAnsi="Cambria Math"/>
-                        <w:lang w:val="en-US"/>
-                      </w:rPr>
-                      <m:t>log</m:t>
-                    </m:r>
-                  </m:fName>
+                  </m:sSubPr>
                   <m:e>
                     <m:r>
                       <w:rPr>
                         <w:rFonts w:ascii="Cambria Math" w:hAnsi="Cambria Math"/>
                         <w:lang w:val="en-US"/>
                       </w:rPr>
-                      <m:t>m</m:t>
+                      <m:t>a</m:t>
                     </m:r>
                   </m:e>
-                </m:func>
+                  <m:sub>
+                    <m:r>
+                      <w:rPr>
+                        <w:rFonts w:ascii="Cambria Math" w:hAnsi="Cambria Math"/>
+                        <w:lang w:val="en-US"/>
+                      </w:rPr>
+                      <m:t>n</m:t>
+                    </m:r>
+                  </m:sub>
+                </m:sSub>
+                <m:r>
+                  <w:rPr>
+                    <w:rFonts w:ascii="Cambria Math" w:hAnsi="Cambria Math"/>
+                    <w:lang w:val="en-US"/>
+                  </w:rPr>
+                  <m:t xml:space="preserve">, </m:t>
+                </m:r>
+                <m:sSub>
+                  <m:sSubPr>
+                    <m:ctrlPr>
+                      <w:rPr>
+                        <w:rFonts w:ascii="Cambria Math" w:hAnsi="Cambria Math"/>
+                        <w:i/>
+                        <w:lang w:val="en-US"/>
+                      </w:rPr>
+                    </m:ctrlPr>
+                  </m:sSubPr>
+                  <m:e>
+                    <m:r>
+                      <w:rPr>
+                        <w:rFonts w:ascii="Cambria Math" w:hAnsi="Cambria Math"/>
+                        <w:lang w:val="en-US"/>
+                      </w:rPr>
+                      <m:t>a</m:t>
+                    </m:r>
+                  </m:e>
+                  <m:sub>
+                    <m:r>
+                      <w:rPr>
+                        <w:rFonts w:ascii="Cambria Math" w:hAnsi="Cambria Math"/>
+                        <w:lang w:val="en-US"/>
+                      </w:rPr>
+                      <m:t>n-1</m:t>
+                    </m:r>
+                  </m:sub>
+                </m:sSub>
+                <m:r>
+                  <w:rPr>
+                    <w:rFonts w:ascii="Cambria Math" w:hAnsi="Cambria Math"/>
+                    <w:lang w:val="en-US"/>
+                  </w:rPr>
+                  <m:t xml:space="preserve">, …, </m:t>
+                </m:r>
+                <m:sSub>
+                  <m:sSubPr>
+                    <m:ctrlPr>
+                      <w:rPr>
+                        <w:rFonts w:ascii="Cambria Math" w:hAnsi="Cambria Math"/>
+                        <w:i/>
+                        <w:lang w:val="en-US"/>
+                      </w:rPr>
+                    </m:ctrlPr>
+                  </m:sSubPr>
+                  <m:e>
+                    <m:r>
+                      <w:rPr>
+                        <w:rFonts w:ascii="Cambria Math" w:hAnsi="Cambria Math"/>
+                        <w:lang w:val="en-US"/>
+                      </w:rPr>
+                      <m:t>a</m:t>
+                    </m:r>
+                  </m:e>
+                  <m:sub>
+                    <m:r>
+                      <w:rPr>
+                        <w:rFonts w:ascii="Cambria Math" w:hAnsi="Cambria Math"/>
+                        <w:lang w:val="en-US"/>
+                      </w:rPr>
+                      <m:t>i+1</m:t>
+                    </m:r>
+                  </m:sub>
+                </m:sSub>
+              </m:sub>
+              <m:sup/>
+              <m:e>
+                <m:sSup>
+                  <m:sSupPr>
+                    <m:ctrlPr>
+                      <w:rPr>
+                        <w:rFonts w:ascii="Cambria Math" w:hAnsi="Cambria Math"/>
+                        <w:i/>
+                        <w:lang w:val="en-US"/>
+                      </w:rPr>
+                    </m:ctrlPr>
+                  </m:sSupPr>
+                  <m:e>
+                    <m:r>
+                      <w:rPr>
+                        <w:rFonts w:ascii="Cambria Math" w:hAnsi="Cambria Math"/>
+                        <w:lang w:val="en-US"/>
+                      </w:rPr>
+                      <m:t>2</m:t>
+                    </m:r>
+                  </m:e>
+                  <m:sup>
+                    <m:r>
+                      <w:rPr>
+                        <w:rFonts w:ascii="Cambria Math" w:hAnsi="Cambria Math"/>
+                        <w:lang w:val="en-US"/>
+                      </w:rPr>
+                      <m:t>k</m:t>
+                    </m:r>
+                  </m:sup>
+                </m:sSup>
               </m:e>
-            </m:d>
+            </m:nary>
+          </m:e>
+        </m:d>
+      </m:oMath>
+      <w:r>
+        <w:rPr>
+          <w:rFonts w:hint="cs"/>
+          <w:rtl/>
+          <w:lang w:val="en-US"/>
+        </w:rPr>
+        <w:t xml:space="preserve"> ומסתיימים ב- </w:t>
+      </w:r>
+      <m:oMath>
+        <m:d>
+          <m:dPr>
+            <m:ctrlPr>
+              <w:rPr>
+                <w:rFonts w:ascii="Cambria Math" w:hAnsi="Cambria Math"/>
+                <w:i/>
+                <w:lang w:val="en-US"/>
+              </w:rPr>
+            </m:ctrlPr>
+          </m:dPr>
+          <m:e>
+            <m:r>
+              <w:rPr>
+                <w:rFonts w:ascii="Cambria Math" w:hAnsi="Cambria Math"/>
+                <w:lang w:val="en-US"/>
+              </w:rPr>
+              <m:t>m</m:t>
+            </m:r>
+            <m:r>
+              <w:rPr>
+                <w:rFonts w:ascii="Cambria Math" w:hAnsi="Cambria Math"/>
+                <w:lang w:val="en-US"/>
+              </w:rPr>
+              <m:t>+1</m:t>
+            </m:r>
+            <m:r>
+              <w:rPr>
+                <w:rFonts w:ascii="Cambria Math" w:hAnsi="Cambria Math"/>
+                <w:lang w:val="en-US"/>
+              </w:rPr>
+              <m:t>-</m:t>
+            </m:r>
+            <m:nary>
+              <m:naryPr>
+                <m:chr m:val="∑"/>
+                <m:limLoc m:val="undOvr"/>
+                <m:supHide m:val="1"/>
+                <m:ctrlPr>
+                  <w:rPr>
+                    <w:rFonts w:ascii="Cambria Math" w:hAnsi="Cambria Math"/>
+                    <w:i/>
+                    <w:lang w:val="en-US"/>
+                  </w:rPr>
+                </m:ctrlPr>
+              </m:naryPr>
+              <m:sub>
+                <m:r>
+                  <w:rPr>
+                    <w:rFonts w:ascii="Cambria Math" w:hAnsi="Cambria Math"/>
+                    <w:lang w:val="en-US"/>
+                  </w:rPr>
+                  <m:t>k=</m:t>
+                </m:r>
+                <m:sSub>
+                  <m:sSubPr>
+                    <m:ctrlPr>
+                      <w:rPr>
+                        <w:rFonts w:ascii="Cambria Math" w:hAnsi="Cambria Math"/>
+                        <w:i/>
+                        <w:lang w:val="en-US"/>
+                      </w:rPr>
+                    </m:ctrlPr>
+                  </m:sSubPr>
+                  <m:e>
+                    <m:r>
+                      <w:rPr>
+                        <w:rFonts w:ascii="Cambria Math" w:hAnsi="Cambria Math"/>
+                        <w:lang w:val="en-US"/>
+                      </w:rPr>
+                      <m:t>a</m:t>
+                    </m:r>
+                  </m:e>
+                  <m:sub>
+                    <m:r>
+                      <w:rPr>
+                        <w:rFonts w:ascii="Cambria Math" w:hAnsi="Cambria Math"/>
+                        <w:lang w:val="en-US"/>
+                      </w:rPr>
+                      <m:t>n</m:t>
+                    </m:r>
+                  </m:sub>
+                </m:sSub>
+                <m:r>
+                  <w:rPr>
+                    <w:rFonts w:ascii="Cambria Math" w:hAnsi="Cambria Math"/>
+                    <w:lang w:val="en-US"/>
+                  </w:rPr>
+                  <m:t xml:space="preserve">, </m:t>
+                </m:r>
+                <m:sSub>
+                  <m:sSubPr>
+                    <m:ctrlPr>
+                      <w:rPr>
+                        <w:rFonts w:ascii="Cambria Math" w:hAnsi="Cambria Math"/>
+                        <w:i/>
+                        <w:lang w:val="en-US"/>
+                      </w:rPr>
+                    </m:ctrlPr>
+                  </m:sSubPr>
+                  <m:e>
+                    <m:r>
+                      <w:rPr>
+                        <w:rFonts w:ascii="Cambria Math" w:hAnsi="Cambria Math"/>
+                        <w:lang w:val="en-US"/>
+                      </w:rPr>
+                      <m:t>a</m:t>
+                    </m:r>
+                  </m:e>
+                  <m:sub>
+                    <m:r>
+                      <w:rPr>
+                        <w:rFonts w:ascii="Cambria Math" w:hAnsi="Cambria Math"/>
+                        <w:lang w:val="en-US"/>
+                      </w:rPr>
+                      <m:t>n-1</m:t>
+                    </m:r>
+                  </m:sub>
+                </m:sSub>
+                <m:r>
+                  <w:rPr>
+                    <w:rFonts w:ascii="Cambria Math" w:hAnsi="Cambria Math"/>
+                    <w:lang w:val="en-US"/>
+                  </w:rPr>
+                  <m:t xml:space="preserve">, …, </m:t>
+                </m:r>
+                <m:sSub>
+                  <m:sSubPr>
+                    <m:ctrlPr>
+                      <w:rPr>
+                        <w:rFonts w:ascii="Cambria Math" w:hAnsi="Cambria Math"/>
+                        <w:i/>
+                        <w:lang w:val="en-US"/>
+                      </w:rPr>
+                    </m:ctrlPr>
+                  </m:sSubPr>
+                  <m:e>
+                    <m:r>
+                      <w:rPr>
+                        <w:rFonts w:ascii="Cambria Math" w:hAnsi="Cambria Math"/>
+                        <w:lang w:val="en-US"/>
+                      </w:rPr>
+                      <m:t>a</m:t>
+                    </m:r>
+                  </m:e>
+                  <m:sub>
+                    <m:r>
+                      <w:rPr>
+                        <w:rFonts w:ascii="Cambria Math" w:hAnsi="Cambria Math"/>
+                        <w:lang w:val="en-US"/>
+                      </w:rPr>
+                      <m:t>i+1</m:t>
+                    </m:r>
+                  </m:sub>
+                </m:sSub>
+                <m:r>
+                  <w:rPr>
+                    <w:rFonts w:ascii="Cambria Math" w:hAnsi="Cambria Math"/>
+                    <w:lang w:val="en-US"/>
+                  </w:rPr>
+                  <m:t>,</m:t>
+                </m:r>
+                <m:sSub>
+                  <m:sSubPr>
+                    <m:ctrlPr>
+                      <w:rPr>
+                        <w:rFonts w:ascii="Cambria Math" w:hAnsi="Cambria Math"/>
+                        <w:i/>
+                        <w:lang w:val="en-US"/>
+                      </w:rPr>
+                    </m:ctrlPr>
+                  </m:sSubPr>
+                  <m:e>
+                    <m:r>
+                      <w:rPr>
+                        <w:rFonts w:ascii="Cambria Math" w:hAnsi="Cambria Math"/>
+                        <w:lang w:val="en-US"/>
+                      </w:rPr>
+                      <m:t>a</m:t>
+                    </m:r>
+                  </m:e>
+                  <m:sub>
+                    <m:r>
+                      <w:rPr>
+                        <w:rFonts w:ascii="Cambria Math" w:hAnsi="Cambria Math"/>
+                        <w:lang w:val="en-US"/>
+                      </w:rPr>
+                      <m:t>i</m:t>
+                    </m:r>
+                  </m:sub>
+                </m:sSub>
+              </m:sub>
+              <m:sup/>
+              <m:e>
+                <m:sSup>
+                  <m:sSupPr>
+                    <m:ctrlPr>
+                      <w:rPr>
+                        <w:rFonts w:ascii="Cambria Math" w:hAnsi="Cambria Math"/>
+                        <w:i/>
+                        <w:lang w:val="en-US"/>
+                      </w:rPr>
+                    </m:ctrlPr>
+                  </m:sSupPr>
+                  <m:e>
+                    <m:r>
+                      <w:rPr>
+                        <w:rFonts w:ascii="Cambria Math" w:hAnsi="Cambria Math"/>
+                        <w:lang w:val="en-US"/>
+                      </w:rPr>
+                      <m:t>2</m:t>
+                    </m:r>
+                  </m:e>
+                  <m:sup>
+                    <m:r>
+                      <w:rPr>
+                        <w:rFonts w:ascii="Cambria Math" w:hAnsi="Cambria Math"/>
+                        <w:lang w:val="en-US"/>
+                      </w:rPr>
+                      <m:t>k</m:t>
+                    </m:r>
+                  </m:sup>
+                </m:sSup>
+              </m:e>
+            </m:nary>
+          </m:e>
+        </m:d>
+      </m:oMath>
+      <w:r>
+        <w:rPr>
+          <w:rFonts w:hint="cs"/>
+          <w:rtl/>
+          <w:lang w:val="en-US"/>
+        </w:rPr>
+        <w:t xml:space="preserve"> כאשר השני הוא המפתח המינימלי בעץ ולכן השורש שלו. </w:t>
+      </w:r>
+    </w:p>
+    <w:p>
+      <w:pPr>
+        <w:pStyle w:val="a6"/>
+        <w:numPr>
+          <w:ilvl w:val="0"/>
+          <w:numId w:val="12"/>
+        </w:numPr>
+        <w:rPr>
+          <w:lang w:val="en-US"/>
+        </w:rPr>
+      </w:pPr>
+      <w:r>
+        <w:rPr>
+          <w:rFonts w:hint="cs"/>
+          <w:rtl/>
+          <w:lang w:val="en-US"/>
+        </w:rPr>
+        <w:t>העץ בעל הדרגה הקטנה ביות</w:t>
+      </w:r>
+      <w:r>
+        <w:rPr>
+          <w:rFonts w:hint="cs"/>
+          <w:rtl/>
+          <w:lang w:val="en-US"/>
+        </w:rPr>
+        <w:t>ר</w:t>
+      </w:r>
+      <w:r>
+        <w:rPr>
+          <w:rFonts w:hint="cs"/>
+          <w:rtl/>
+          <w:lang w:val="en-US"/>
+        </w:rPr>
+        <w:t xml:space="preserve"> יכיל את </w:t>
+      </w:r>
+      <m:oMath>
+        <m:sSup>
+          <m:sSupPr>
+            <m:ctrlPr>
+              <w:rPr>
+                <w:rFonts w:ascii="Cambria Math" w:hAnsi="Cambria Math"/>
+                <w:i/>
+                <w:lang w:val="en-US"/>
+              </w:rPr>
+            </m:ctrlPr>
+          </m:sSupPr>
+          <m:e>
+            <m:r>
+              <w:rPr>
+                <w:rFonts w:ascii="Cambria Math" w:hAnsi="Cambria Math"/>
+                <w:lang w:val="en-US"/>
+              </w:rPr>
+              <m:t>2</m:t>
+            </m:r>
+          </m:e>
+          <m:sup>
+            <m:sSub>
+              <m:sSubPr>
+                <m:ctrlPr>
+                  <w:rPr>
+                    <w:rFonts w:ascii="Cambria Math" w:hAnsi="Cambria Math"/>
+                    <w:i/>
+                    <w:lang w:val="en-US"/>
+                  </w:rPr>
+                </m:ctrlPr>
+              </m:sSubPr>
+              <m:e>
+                <m:r>
+                  <w:rPr>
+                    <w:rFonts w:ascii="Cambria Math" w:hAnsi="Cambria Math"/>
+                    <w:lang w:val="en-US"/>
+                  </w:rPr>
+                  <m:t>a</m:t>
+                </m:r>
+              </m:e>
+              <m:sub>
+                <m:r>
+                  <w:rPr>
+                    <w:rFonts w:ascii="Cambria Math" w:hAnsi="Cambria Math"/>
+                    <w:lang w:val="en-US"/>
+                  </w:rPr>
+                  <m:t>1</m:t>
+                </m:r>
+              </m:sub>
+            </m:sSub>
           </m:sup>
         </m:sSup>
-        <m:r>
-          <w:rPr>
-            <w:rFonts w:ascii="Cambria Math" w:hAnsi="Cambria Math"/>
-            <w:lang w:val="en-US"/>
-          </w:rPr>
-          <m:t>+1</m:t>
-        </m:r>
       </m:oMath>
       <w:r>
         <w:rPr>
@@ -28122,8 +28845,32 @@
           <w:rtl/>
           <w:lang w:val="en-US"/>
         </w:rPr>
-        <w:t xml:space="preserve">, וכן הלאה. </w:t>
-      </w:r>
+        <w:t xml:space="preserve"> צמתים הקטנים ביותר בערמה</w:t>
+      </w:r>
+      <w:r>
+        <w:rPr>
+          <w:rFonts w:hint="cs"/>
+          <w:rtl/>
+          <w:lang w:val="en-US"/>
+        </w:rPr>
+        <w:t xml:space="preserve"> שהמפתח המינימלי שלו הוא </w:t>
+      </w:r>
+      <w:r>
+        <w:rPr>
+          <w:rFonts w:hint="cs"/>
+          <w:rtl/>
+          <w:lang w:val="en-US"/>
+        </w:rPr>
+        <w:t xml:space="preserve">המפתח המינימלי בערמה בכלל שהוא 1. </w:t>
+      </w:r>
+    </w:p>
+    <w:p>
+      <w:pPr>
+        <w:rPr>
+          <w:rtl/>
+          <w:lang w:val="en-US"/>
+        </w:rPr>
+      </w:pPr>
       <w:r>
         <w:rPr>
           <w:rFonts w:hint="cs"/>
@@ -28146,7 +28893,16 @@
           <w:rtl/>
           <w:lang w:val="en-US"/>
         </w:rPr>
-        <w:t xml:space="preserve">לכן, כל פעולת </w:t>
+        <w:lastRenderedPageBreak/>
+        <w:t>נראה כי</w:t>
+      </w:r>
+      <w:r>
+        <w:rPr>
+          <w:rFonts w:hint="cs"/>
+          <w:rtl/>
+          <w:lang w:val="en-US"/>
+        </w:rPr>
+        <w:t xml:space="preserve"> כל פעולת </w:t>
       </w:r>
       <w:r>
         <w:rPr>
@@ -28306,30 +29062,410 @@
         </w:rPr>
         <w:t xml:space="preserve">. </w:t>
       </w:r>
-    </w:p>
-    <w:p>
-      <w:pPr>
-        <w:rPr>
-          <w:rtl/>
-          <w:lang w:val="en-US"/>
-        </w:rPr>
-      </w:pPr>
-      <w:r>
-        <w:rPr>
-          <w:rFonts w:hint="cs"/>
-          <w:rtl/>
-          <w:lang w:val="en-US"/>
-        </w:rPr>
-        <w:t xml:space="preserve">כפי שראינו בניתוח בשאלה 1, האיברים בכל עץ מסודרים באופן כזה שהבן הימני ביותר הוא הכי קטן (בפועל הוא עלה שגדול ב-1 מהשורש שלו), וככל שמתקדמים שמאלה המפתחות הולכים וגדלים עד שהמפתח הגדול ביותר הוא הבן השמאלי. מכך ומכך שבעת </w:t>
-      </w:r>
-      <w:r>
-        <w:rPr>
-          <w:rFonts w:hint="cs"/>
-          <w:rtl/>
-          <w:lang w:val="en-US"/>
-        </w:rPr>
-        <w:lastRenderedPageBreak/>
-        <w:t xml:space="preserve">פעולת הקונסולידציה הראשונה כל פעולת </w:t>
+      <w:r>
+        <w:rPr>
+          <w:rFonts w:hint="cs"/>
+          <w:rtl/>
+          <w:lang w:val="en-US"/>
+        </w:rPr>
+        <w:t>נשים לב כי</w:t>
+      </w:r>
+      <w:r>
+        <w:rPr>
+          <w:rFonts w:hint="cs"/>
+          <w:rtl/>
+          <w:lang w:val="en-US"/>
+        </w:rPr>
+        <w:t xml:space="preserve"> </w:t>
+      </w:r>
+      <w:r>
+        <w:rPr>
+          <w:rFonts w:hint="cs"/>
+          <w:rtl/>
+          <w:lang w:val="en-US"/>
+        </w:rPr>
+        <w:t xml:space="preserve">הילדים של כל שורש </w:t>
+      </w:r>
+      <w:r>
+        <w:rPr>
+          <w:rFonts w:hint="cs"/>
+          <w:rtl/>
+          <w:lang w:val="en-US"/>
+        </w:rPr>
+        <w:t xml:space="preserve">מסודרים באופן כזה שהבן הימני ביותר הוא הכי קטן (בפועל הוא עלה שגדול ב-1 מהשורש שלו), </w:t>
+      </w:r>
+      <w:r>
+        <w:rPr>
+          <w:rFonts w:hint="cs"/>
+          <w:rtl/>
+          <w:lang w:val="en-US"/>
+        </w:rPr>
+        <w:t>תת העץ של ה</w:t>
+      </w:r>
+      <w:r>
+        <w:rPr>
+          <w:rFonts w:hint="cs"/>
+          <w:rtl/>
+          <w:lang w:val="en-US"/>
+        </w:rPr>
+        <w:t xml:space="preserve">אח השמאלי שלו כולל את המפתחות הבאים בסדרה העולה, </w:t>
+      </w:r>
+      <w:r>
+        <w:rPr>
+          <w:rFonts w:hint="cs"/>
+          <w:rtl/>
+          <w:lang w:val="en-US"/>
+        </w:rPr>
+        <w:t xml:space="preserve">תת העץ של </w:t>
+      </w:r>
+      <w:r>
+        <w:rPr>
+          <w:rFonts w:hint="cs"/>
+          <w:rtl/>
+          <w:lang w:val="en-US"/>
+        </w:rPr>
+        <w:t xml:space="preserve">האח השמאלי </w:t>
+      </w:r>
+      <w:r>
+        <w:rPr>
+          <w:rFonts w:hint="cs"/>
+          <w:rtl/>
+          <w:lang w:val="en-US"/>
+        </w:rPr>
+        <w:t>הבא</w:t>
+      </w:r>
+      <w:r>
+        <w:rPr>
+          <w:rFonts w:hint="cs"/>
+          <w:rtl/>
+          <w:lang w:val="en-US"/>
+        </w:rPr>
+        <w:t xml:space="preserve"> כוללים את המפתחות לאחר מכן בסדרה העולה וכן הלאה. </w:t>
+      </w:r>
+      <w:r>
+        <w:rPr>
+          <w:rFonts w:hint="cs"/>
+          <w:rtl/>
+          <w:lang w:val="en-US"/>
+        </w:rPr>
+        <w:t>ככל שמתקדמים שמאלה</w:t>
+      </w:r>
+      <w:r>
+        <w:rPr>
+          <w:rFonts w:hint="cs"/>
+          <w:rtl/>
+          <w:lang w:val="en-US"/>
+        </w:rPr>
+        <w:t xml:space="preserve"> בין האחים</w:t>
+      </w:r>
+      <w:r>
+        <w:rPr>
+          <w:rFonts w:hint="cs"/>
+          <w:rtl/>
+          <w:lang w:val="en-US"/>
+        </w:rPr>
+        <w:t xml:space="preserve"> המפתחות הולכים וגדלים </w:t>
+      </w:r>
+      <w:r>
+        <w:rPr>
+          <w:rFonts w:hint="cs"/>
+          <w:rtl/>
+          <w:lang w:val="en-US"/>
+        </w:rPr>
+        <w:t>וכל תת העץ שלהם מכיל מפתחות שגדולים ממש מהמפתחות בתת העץ של האח הימני</w:t>
+      </w:r>
+      <w:r>
+        <w:rPr>
+          <w:rFonts w:hint="cs"/>
+          <w:rtl/>
+          <w:lang w:val="en-US"/>
+        </w:rPr>
+        <w:t xml:space="preserve"> שלו</w:t>
+      </w:r>
+      <w:r>
+        <w:rPr>
+          <w:rFonts w:hint="cs"/>
+          <w:rtl/>
+          <w:lang w:val="en-US"/>
+        </w:rPr>
+        <w:t xml:space="preserve"> וקטנים ממש מהמפתחות שבתת העץ של האח השמאלי שלו. </w:t>
+      </w:r>
+      <w:r>
+        <w:rPr>
+          <w:rFonts w:hint="cs"/>
+          <w:rtl/>
+          <w:lang w:val="en-US"/>
+        </w:rPr>
+        <w:t>כלומר, חזרנו למצב ההתחלתי שבו</w:t>
+      </w:r>
+      <w:r>
+        <w:rPr>
+          <w:rFonts w:hint="cs"/>
+          <w:rtl/>
+          <w:lang w:val="en-US"/>
+        </w:rPr>
+        <w:t>:</w:t>
+      </w:r>
+    </w:p>
+    <w:p>
+      <w:pPr>
+        <w:pStyle w:val="a6"/>
+        <w:numPr>
+          <w:ilvl w:val="0"/>
+          <w:numId w:val="12"/>
+        </w:numPr>
+        <w:rPr>
+          <w:lang w:val="en-US"/>
+        </w:rPr>
+      </w:pPr>
+      <w:r>
+        <w:rPr>
+          <w:rFonts w:hint="cs"/>
+          <w:rtl/>
+          <w:lang w:val="en-US"/>
+        </w:rPr>
+        <w:t>ש</w:t>
+      </w:r>
+      <w:r>
+        <w:rPr>
+          <w:rFonts w:hint="cs"/>
+          <w:rtl/>
+          <w:lang w:val="en-US"/>
+        </w:rPr>
+        <w:t>ורש העץ בעל הדרגה המינימלית הוא האיבר המינימלי בערמה</w:t>
+      </w:r>
+      <w:r>
+        <w:rPr>
+          <w:rFonts w:hint="cs"/>
+          <w:rtl/>
+          <w:lang w:val="en-US"/>
+        </w:rPr>
+        <w:t xml:space="preserve"> ועץ זה מכיל את המפתחות הכי קטנים.</w:t>
+      </w:r>
+    </w:p>
+    <w:p>
+      <w:pPr>
+        <w:pStyle w:val="a6"/>
+        <w:numPr>
+          <w:ilvl w:val="0"/>
+          <w:numId w:val="12"/>
+        </w:numPr>
+        <w:rPr>
+          <w:lang w:val="en-US"/>
+        </w:rPr>
+      </w:pPr>
+      <w:r>
+        <w:rPr>
+          <w:rFonts w:hint="cs"/>
+          <w:rtl/>
+          <w:lang w:val="en-US"/>
+        </w:rPr>
+        <w:t xml:space="preserve">העץ בעל הדרגה הגבוהה ביותר </w:t>
+      </w:r>
+      <w:r>
+        <w:rPr>
+          <w:rFonts w:hint="cs"/>
+          <w:rtl/>
+          <w:lang w:val="en-US"/>
+        </w:rPr>
+        <w:t xml:space="preserve">בערמה </w:t>
+      </w:r>
+      <w:r>
+        <w:rPr>
+          <w:rFonts w:hint="cs"/>
+          <w:rtl/>
+          <w:lang w:val="en-US"/>
+        </w:rPr>
+        <w:t>מכיל את המפתחות הכי גדולים</w:t>
+      </w:r>
+      <w:r>
+        <w:rPr>
+          <w:rFonts w:hint="cs"/>
+          <w:rtl/>
+          <w:lang w:val="en-US"/>
+        </w:rPr>
+        <w:t>.</w:t>
+      </w:r>
+    </w:p>
+    <w:p>
+      <w:pPr>
+        <w:pStyle w:val="a6"/>
+        <w:numPr>
+          <w:ilvl w:val="0"/>
+          <w:numId w:val="12"/>
+        </w:numPr>
+        <w:rPr>
+          <w:rtl/>
+          <w:lang w:val="en-US"/>
+        </w:rPr>
+      </w:pPr>
+      <w:r>
+        <w:rPr>
+          <w:rFonts w:hint="cs"/>
+          <w:rtl/>
+          <w:lang w:val="en-US"/>
+        </w:rPr>
+        <w:t xml:space="preserve">כל </w:t>
+      </w:r>
+      <w:r>
+        <w:rPr>
+          <w:rFonts w:hint="cs"/>
+          <w:rtl/>
+          <w:lang w:val="en-US"/>
+        </w:rPr>
+        <w:t xml:space="preserve">עץ </w:t>
+      </w:r>
+      <w:r>
+        <w:rPr>
+          <w:rFonts w:hint="cs"/>
+          <w:rtl/>
+          <w:lang w:val="en-US"/>
+        </w:rPr>
+        <w:t xml:space="preserve">אחר </w:t>
+      </w:r>
+      <w:r>
+        <w:rPr>
+          <w:rFonts w:hint="cs"/>
+          <w:rtl/>
+          <w:lang w:val="en-US"/>
+        </w:rPr>
+        <w:t xml:space="preserve">בערמה </w:t>
+      </w:r>
+      <w:r>
+        <w:rPr>
+          <w:rFonts w:hint="cs"/>
+          <w:rtl/>
+          <w:lang w:val="en-US"/>
+        </w:rPr>
+        <w:t xml:space="preserve">מכיל מפתחות שגדולים ממש מהמפתחות </w:t>
+      </w:r>
+      <w:r>
+        <w:rPr>
+          <w:rFonts w:hint="cs"/>
+          <w:rtl/>
+          <w:lang w:val="en-US"/>
+        </w:rPr>
+        <w:t>בעץ</w:t>
+      </w:r>
+      <w:r>
+        <w:rPr>
+          <w:rFonts w:hint="cs"/>
+          <w:rtl/>
+          <w:lang w:val="en-US"/>
+        </w:rPr>
+        <w:t xml:space="preserve"> בעל הדרגה </w:t>
+      </w:r>
+      <w:r>
+        <w:rPr>
+          <w:rFonts w:hint="cs"/>
+          <w:rtl/>
+          <w:lang w:val="en-US"/>
+        </w:rPr>
+        <w:t>הקטנה ממנו וקטנים ממש מהמפתחות בעץ בעל הדרגה הגדולה ממנו</w:t>
+      </w:r>
+      <w:r>
+        <w:rPr>
+          <w:rFonts w:hint="cs"/>
+          <w:rtl/>
+          <w:lang w:val="en-US"/>
+        </w:rPr>
+        <w:t>.</w:t>
+      </w:r>
+    </w:p>
+    <w:p>
+      <w:pPr>
+        <w:rPr>
+          <w:rtl/>
+          <w:lang w:val="en-US"/>
+        </w:rPr>
+      </w:pPr>
+      <w:r>
+        <w:rPr>
+          <w:rFonts w:hint="cs"/>
+          <w:rtl/>
+          <w:lang w:val="en-US"/>
+        </w:rPr>
+        <w:t xml:space="preserve">כך נקבל כי </w:t>
+      </w:r>
+      <w:r>
+        <w:rPr>
+          <w:rFonts w:hint="cs"/>
+          <w:rtl/>
+          <w:lang w:val="en-US"/>
+        </w:rPr>
+        <w:t xml:space="preserve">ימחקו באופן הדרגתי כל הצמתים בעץ שדרגתו </w:t>
+      </w:r>
+      <w:r>
+        <w:rPr>
+          <w:rFonts w:hint="cs"/>
+          <w:rtl/>
+          <w:lang w:val="en-US"/>
+        </w:rPr>
+        <w:t xml:space="preserve">בסבב זה של הריצה היא </w:t>
+      </w:r>
+      <w:r>
+        <w:rPr>
+          <w:rFonts w:hint="cs"/>
+          <w:rtl/>
+          <w:lang w:val="en-US"/>
+        </w:rPr>
+        <w:t>הקטנה ביותר</w:t>
+      </w:r>
+      <w:r>
+        <w:rPr>
+          <w:rFonts w:hint="cs"/>
+          <w:rtl/>
+          <w:lang w:val="en-US"/>
+        </w:rPr>
+        <w:t xml:space="preserve"> </w:t>
+      </w:r>
+      <w:r>
+        <w:rPr>
+          <w:rFonts w:hint="cs"/>
+          <w:rtl/>
+          <w:lang w:val="en-US"/>
+        </w:rPr>
+        <w:t>בערמה. ברגע שכל הצמתים בעץ מסוים נמחקו האלגוריתם יתחיל למחוק צמתים מהעץ הבא בתור</w:t>
+      </w:r>
+      <w:r>
+        <w:rPr>
+          <w:rFonts w:hint="cs"/>
+          <w:rtl/>
+          <w:lang w:val="en-US"/>
+        </w:rPr>
+        <w:t xml:space="preserve"> שהוא </w:t>
+      </w:r>
+      <w:r>
+        <w:rPr>
+          <w:rFonts w:hint="cs"/>
+          <w:rtl/>
+          <w:lang w:val="en-US"/>
+        </w:rPr>
+        <w:t xml:space="preserve">גם </w:t>
+      </w:r>
+      <w:r>
+        <w:rPr>
+          <w:rFonts w:hint="cs"/>
+          <w:rtl/>
+          <w:lang w:val="en-US"/>
+        </w:rPr>
+        <w:t xml:space="preserve">בעל </w:t>
+      </w:r>
+      <w:r>
+        <w:rPr>
+          <w:rFonts w:hint="cs"/>
+          <w:rtl/>
+          <w:lang w:val="en-US"/>
+        </w:rPr>
+        <w:t xml:space="preserve">הדרגה המינימלית הנוכחית בערמה. </w:t>
+      </w:r>
+      <w:r>
+        <w:rPr>
+          <w:rFonts w:hint="cs"/>
+          <w:rtl/>
+          <w:lang w:val="en-US"/>
+        </w:rPr>
+        <w:t xml:space="preserve">לכן כפי שראינו, בכל מחיקות המינימום האלו לא יתבצעו פעולות </w:t>
       </w:r>
       <w:r>
         <w:rPr>
@@ -28343,88 +29479,15 @@
           <w:rtl/>
           <w:lang w:val="en-US"/>
         </w:rPr>
-        <w:t xml:space="preserve"> חיברה בין שני עצים ש</w:t>
-      </w:r>
-      <w:r>
-        <w:rPr>
-          <w:rFonts w:hint="cs"/>
-          <w:rtl/>
-          <w:lang w:val="en-US"/>
-        </w:rPr>
-        <w:t xml:space="preserve">מפתח השורש הגדול מבניהם גדול ממש מכל המפתחות בעץ ששורשו המפתח הקטן, נקבל כי בכל פעולת </w:t>
-      </w:r>
-      <w:r>
-        <w:rPr>
-          <w:lang w:val="en-US"/>
-        </w:rPr>
-        <w:t xml:space="preserve">delete min </w:t>
-      </w:r>
-      <w:r>
-        <w:rPr>
-          <w:rFonts w:hint="cs"/>
-          <w:rtl/>
-          <w:lang w:val="en-US"/>
-        </w:rPr>
-        <w:t xml:space="preserve"> שנבצע ימחק השורש של העץ בעל הדרגה הקטנה ביותר בערמה </w:t>
-      </w:r>
-      <w:r>
-        <w:rPr>
-          <w:rtl/>
-          <w:lang w:val="en-US"/>
-        </w:rPr>
-        <w:t>–</w:t>
-      </w:r>
-      <w:r>
-        <w:rPr>
-          <w:rFonts w:hint="cs"/>
-          <w:rtl/>
-          <w:lang w:val="en-US"/>
-        </w:rPr>
-        <w:t xml:space="preserve"> תחילה הצומת שהייתה הבן הימני, לאחר מכן האח השמאלי שלה, הבן שלו וכן הלאה עד שתגמר ריצת התוכנית או שימחקו כל הצמתים שהיו בעבר בעץ מדרגה </w:t>
-      </w:r>
-      <w:r>
-        <w:rPr>
-          <w:lang w:val="en-US"/>
-        </w:rPr>
-        <w:t>k</w:t>
-      </w:r>
-      <w:r>
-        <w:rPr>
-          <w:rFonts w:hint="cs"/>
-          <w:rtl/>
-          <w:lang w:val="en-US"/>
-        </w:rPr>
-        <w:t xml:space="preserve">. אם התוכנית תמשיך למחוק איברים מינימליים היא תעבור לעץ </w:t>
-      </w:r>
-      <w:r>
-        <w:rPr>
-          <w:rFonts w:hint="cs"/>
-          <w:rtl/>
-          <w:lang w:val="en-US"/>
-        </w:rPr>
-        <w:t xml:space="preserve">הבא בעל הדרגה המינימלית בערמה וכל התהליך יחזור חלילה. </w:t>
-      </w:r>
-      <w:r>
-        <w:rPr>
-          <w:rFonts w:hint="cs"/>
-          <w:rtl/>
-          <w:lang w:val="en-US"/>
-        </w:rPr>
-        <w:t xml:space="preserve">לכן כפי שראינו, בכל מחיקות המינימום האלו לא יתבצעו פעולות </w:t>
-      </w:r>
-      <w:r>
-        <w:rPr>
-          <w:lang w:val="en-US"/>
-        </w:rPr>
-        <w:t>link</w:t>
-      </w:r>
-      <w:r>
-        <w:rPr>
-          <w:rFonts w:hint="cs"/>
-          <w:rtl/>
-          <w:lang w:val="en-US"/>
-        </w:rPr>
-        <w:t xml:space="preserve">, בכל מחיקה לא מתווספים לערמה צמתים שדרגתם כבר קיימת בה. </w:t>
+        <w:t xml:space="preserve"> מכיוון ש</w:t>
+      </w:r>
+      <w:r>
+        <w:rPr>
+          <w:rFonts w:hint="cs"/>
+          <w:rtl/>
+          <w:lang w:val="en-US"/>
+        </w:rPr>
+        <w:t xml:space="preserve">בכל מחיקה לא מתווספים לערמה צמתים שדרגתם כבר קיימת בה. </w:t>
       </w:r>
     </w:p>
     <w:p>
@@ -29928,7 +30991,23 @@
           <w:rtl/>
           <w:lang w:val="en-US"/>
         </w:rPr>
-        <w:t xml:space="preserve">נשים לב שבמקרה הפרטי שהרעמה מכילה עץ בודד, זה גם מתקיים </w:t>
+        <w:t>נשים לב שבמקרה הפרטי שה</w:t>
+      </w:r>
+      <w:r>
+        <w:rPr>
+          <w:rFonts w:hint="cs"/>
+          <w:rtl/>
+          <w:lang w:val="en-US"/>
+        </w:rPr>
+        <w:t>ער</w:t>
+      </w:r>
+      <w:r>
+        <w:rPr>
+          <w:rFonts w:hint="cs"/>
+          <w:rtl/>
+          <w:lang w:val="en-US"/>
+        </w:rPr>
+        <w:t xml:space="preserve">מה מכילה עץ בודד, זה גם מתקיים </w:t>
       </w:r>
       <m:oMath>
         <m:r>
@@ -30125,7 +31204,6 @@
             <w:pPr>
               <w:jc w:val="center"/>
               <w:rPr>
-                <w:rFonts w:hint="cs"/>
                 <w:rtl/>
                 <w:lang w:val="en-US"/>
               </w:rPr>
@@ -30154,7 +31232,6 @@
             <w:pPr>
               <w:jc w:val="center"/>
               <w:rPr>
-                <w:rFonts w:hint="cs"/>
                 <w:rtl/>
                 <w:lang w:val="en-GB"/>
               </w:rPr>
@@ -30213,7 +31290,6 @@
             <w:pPr>
               <w:jc w:val="center"/>
               <w:rPr>
-                <w:rFonts w:hint="cs"/>
                 <w:rtl/>
                 <w:lang w:val="en-US"/>
               </w:rPr>
@@ -30242,7 +31318,6 @@
             <w:pPr>
               <w:jc w:val="center"/>
               <w:rPr>
-                <w:rFonts w:hint="cs"/>
                 <w:rtl/>
                 <w:lang w:val="en-US"/>
               </w:rPr>
@@ -30269,7 +31344,6 @@
             <w:pPr>
               <w:jc w:val="center"/>
               <w:rPr>
-                <w:rFonts w:hint="cs"/>
                 <w:rtl/>
                 <w:lang w:val="en-US"/>
               </w:rPr>
@@ -30303,7 +31377,6 @@
             <w:pPr>
               <w:jc w:val="center"/>
               <w:rPr>
-                <w:rFonts w:hint="cs"/>
                 <w:rtl/>
                 <w:lang w:val="en-US"/>
               </w:rPr>
@@ -30332,7 +31405,6 @@
             <w:pPr>
               <w:jc w:val="center"/>
               <w:rPr>
-                <w:rFonts w:hint="cs"/>
                 <w:rtl/>
                 <w:lang w:val="en-US"/>
               </w:rPr>
@@ -30359,7 +31431,6 @@
             <w:pPr>
               <w:jc w:val="center"/>
               <w:rPr>
-                <w:rFonts w:hint="cs"/>
                 <w:rtl/>
                 <w:lang w:val="en-US"/>
               </w:rPr>
@@ -30393,7 +31464,6 @@
             <w:pPr>
               <w:jc w:val="center"/>
               <w:rPr>
-                <w:rFonts w:hint="cs"/>
                 <w:rtl/>
                 <w:lang w:val="en-US"/>
               </w:rPr>
@@ -30422,7 +31492,6 @@
             <w:pPr>
               <w:jc w:val="center"/>
               <w:rPr>
-                <w:rFonts w:hint="cs"/>
                 <w:rtl/>
                 <w:lang w:val="en-US"/>
               </w:rPr>
@@ -30449,7 +31518,6 @@
             <w:pPr>
               <w:jc w:val="center"/>
               <w:rPr>
-                <w:rFonts w:hint="cs"/>
                 <w:rtl/>
                 <w:lang w:val="en-US"/>
               </w:rPr>
@@ -30483,17 +31551,17 @@
             <w:pPr>
               <w:jc w:val="center"/>
               <w:rPr>
+                <w:rtl/>
+                <w:lang w:val="en-US"/>
+              </w:rPr>
+            </w:pPr>
+            <w:r>
+              <w:rPr>
                 <w:rFonts w:hint="cs"/>
                 <w:rtl/>
                 <w:lang w:val="en-US"/>
               </w:rPr>
-            </w:pPr>
-            <w:r>
-              <w:rPr>
-                <w:rFonts w:hint="cs"/>
-                <w:rtl/>
-                <w:lang w:val="en-US"/>
-              </w:rPr>
+              <w:lastRenderedPageBreak/>
               <w:t>4782955</w:t>
             </w:r>
           </w:p>
@@ -30512,7 +31580,6 @@
             <w:pPr>
               <w:jc w:val="center"/>
               <w:rPr>
-                <w:rFonts w:hint="cs"/>
                 <w:rtl/>
                 <w:lang w:val="en-US"/>
               </w:rPr>
@@ -30539,7 +31606,6 @@
             <w:pPr>
               <w:jc w:val="center"/>
               <w:rPr>
-                <w:rFonts w:hint="cs"/>
                 <w:rtl/>
                 <w:lang w:val="en-US"/>
               </w:rPr>
@@ -30559,7 +31625,6 @@
     <w:p>
       <w:pPr>
         <w:rPr>
-          <w:rFonts w:hint="cs"/>
           <w:rtl/>
           <w:lang w:val="en-US"/>
         </w:rPr>
@@ -30675,15 +31740,7 @@
           <w:rtl/>
           <w:lang w:val="en-US"/>
         </w:rPr>
-        <w:t xml:space="preserve"> כאמור, </w:t>
-      </w:r>
-      <w:r>
-        <w:rPr>
-          <w:rFonts w:hint="cs"/>
-          <w:rtl/>
-          <w:lang w:val="en-US"/>
-        </w:rPr>
-        <w:t xml:space="preserve">ראינו בהרצאה כי פוטנציאל הערמה שווה ל - </w:t>
+        <w:t xml:space="preserve"> כאמור, ראינו בהרצאה כי פוטנציאל הערמה שווה ל - </w:t>
       </w:r>
       <w:r>
         <w:rPr>
@@ -30702,17 +31759,7 @@
               <w:rFonts w:ascii="Cambria Math" w:hAnsi="Cambria Math"/>
               <w:lang w:val="en-US"/>
             </w:rPr>
-            <m:t>potential=</m:t>
-          </m:r>
-          <m:r>
-            <m:rPr>
-              <m:sty m:val="p"/>
-            </m:rPr>
-            <w:rPr>
-              <w:rFonts w:ascii="Cambria Math" w:hAnsi="Cambria Math"/>
-              <w:lang w:val="en-US"/>
-            </w:rPr>
-            <m:t>treeCount</m:t>
+            <m:t>potential=treeCount</m:t>
           </m:r>
           <m:r>
             <m:rPr>
@@ -30913,15 +31960,7 @@
           <w:rtl/>
           <w:lang w:val="en-US"/>
         </w:rPr>
-        <w:t xml:space="preserve"> </w:t>
-      </w:r>
-      <w:r>
-        <w:rPr>
-          <w:rFonts w:hint="cs"/>
-          <w:rtl/>
-          <w:lang w:val="en-US"/>
-        </w:rPr>
-        <w:t>מכילה עצים בכל הדרגות ה-</w:t>
+        <w:t xml:space="preserve"> מכילה עצים בכל הדרגות ה-</w:t>
       </w:r>
       <w:proofErr w:type="spellStart"/>
       <w:r>
@@ -30953,31 +31992,7 @@
           <w:rtl/>
           <w:lang w:val="en-US"/>
         </w:rPr>
-        <w:t xml:space="preserve"> בייצוג הבינארי של </w:t>
-      </w:r>
-      <w:r>
-        <w:rPr>
-          <w:rFonts w:hint="cs"/>
-          <w:rtl/>
-          <w:lang w:val="en-US"/>
-        </w:rPr>
-        <w:t>כמות הצמתים</w:t>
-      </w:r>
-      <w:r>
-        <w:rPr>
-          <w:rFonts w:hint="cs"/>
-          <w:rtl/>
-          <w:lang w:val="en-US"/>
-        </w:rPr>
-        <w:t xml:space="preserve"> דולק בהם</w:t>
-      </w:r>
-      <w:r>
-        <w:rPr>
-          <w:rFonts w:hint="cs"/>
-          <w:rtl/>
-          <w:lang w:val="en-US"/>
-        </w:rPr>
-        <w:t xml:space="preserve">. מכיוון שלא התבצעה פעולת </w:t>
+        <w:t xml:space="preserve"> בייצוג הבינארי של כמות הצמתים דולק בהם. מכיוון שלא התבצעה פעולת </w:t>
       </w:r>
       <w:r>
         <w:rPr>
@@ -31007,7 +32022,6 @@
           <w:rtl/>
           <w:lang w:val="en-US"/>
         </w:rPr>
-        <w:lastRenderedPageBreak/>
         <w:t xml:space="preserve">בכל פעולת </w:t>
       </w:r>
       <w:proofErr w:type="spellStart"/>
@@ -31161,14 +32175,7 @@
             <w:rFonts w:ascii="Cambria Math" w:hAnsi="Cambria Math"/>
             <w:lang w:val="en-US"/>
           </w:rPr>
-          <m:t>m</m:t>
-        </m:r>
-        <m:r>
-          <w:rPr>
-            <w:rFonts w:ascii="Cambria Math" w:hAnsi="Cambria Math"/>
-            <w:lang w:val="en-US"/>
-          </w:rPr>
-          <m:t>-1</m:t>
+          <m:t>m-1</m:t>
         </m:r>
       </m:oMath>
       <w:r>
@@ -31487,17 +32494,7 @@
               <w:rFonts w:ascii="Cambria Math" w:hAnsi="Cambria Math"/>
               <w:lang w:val="en-US"/>
             </w:rPr>
-            <m:t>potential=</m:t>
-          </m:r>
-          <m:r>
-            <m:rPr>
-              <m:sty m:val="p"/>
-            </m:rPr>
-            <w:rPr>
-              <w:rFonts w:ascii="Cambria Math" w:hAnsi="Cambria Math"/>
-              <w:lang w:val="en-US"/>
-            </w:rPr>
-            <m:t>treeCount</m:t>
+            <m:t>potential=treeCount</m:t>
           </m:r>
           <m:r>
             <m:rPr>
@@ -31527,23 +32524,13 @@
               <w:rFonts w:ascii="Cambria Math"/>
               <w:lang w:val="en-US"/>
             </w:rPr>
-            <m:t>markedCount</m:t>
-          </m:r>
-          <m:r>
-            <m:rPr>
-              <m:sty m:val="p"/>
-            </m:rPr>
-            <w:rPr>
-              <w:rFonts w:ascii="Cambria Math"/>
-              <w:lang w:val="en-US"/>
-            </w:rPr>
-            <m:t>=</m:t>
+            <m:t>markedCount=</m:t>
           </m:r>
           <m:sSub>
             <m:sSubPr>
               <m:ctrlPr>
                 <w:rPr>
-                  <w:rFonts w:ascii="Cambria Math"/>
+                  <w:rFonts w:ascii="Cambria Math" w:hAnsi="Cambria Math"/>
                   <w:i/>
                   <w:lang w:val="en-US"/>
                 </w:rPr>
@@ -31554,7 +32541,7 @@
                 <m:dPr>
                   <m:ctrlPr>
                     <w:rPr>
-                      <w:rFonts w:ascii="Cambria Math"/>
+                      <w:rFonts w:ascii="Cambria Math" w:hAnsi="Cambria Math"/>
                       <w:lang w:val="en-US"/>
                     </w:rPr>
                   </m:ctrlPr>
@@ -31564,7 +32551,7 @@
                     <m:fPr>
                       <m:ctrlPr>
                         <w:rPr>
-                          <w:rFonts w:ascii="Cambria Math"/>
+                          <w:rFonts w:ascii="Cambria Math" w:hAnsi="Cambria Math"/>
                           <w:lang w:val="en-US"/>
                         </w:rPr>
                       </m:ctrlPr>
@@ -31603,7 +32590,7 @@
                   </m:r>
                   <m:ctrlPr>
                     <w:rPr>
-                      <w:rFonts w:ascii="Cambria Math"/>
+                      <w:rFonts w:ascii="Cambria Math" w:hAnsi="Cambria Math"/>
                       <w:i/>
                       <w:lang w:val="en-US"/>
                     </w:rPr>
@@ -31612,7 +32599,7 @@
               </m:d>
               <m:ctrlPr>
                 <w:rPr>
-                  <w:rFonts w:ascii="Cambria Math"/>
+                  <w:rFonts w:ascii="Cambria Math" w:hAnsi="Cambria Math"/>
                   <w:lang w:val="en-US"/>
                 </w:rPr>
               </m:ctrlPr>
@@ -31711,16 +32698,23 @@
     <w:p>
       <w:pPr>
         <w:rPr>
-          <w:rFonts w:hint="cs"/>
-          <w:rtl/>
-          <w:lang w:val="en-US"/>
-        </w:rPr>
-      </w:pPr>
-    </w:p>
-    <w:p>
-      <w:pPr>
-        <w:rPr>
-          <w:rFonts w:ascii="Cambria Math" w:hAnsi="Cambria Math" w:hint="cs"/>
+          <w:rtl/>
+          <w:lang w:val="en-US"/>
+        </w:rPr>
+      </w:pPr>
+      <w:r>
+        <w:rPr>
+          <w:rFonts w:hint="cs"/>
+          <w:rtl/>
+          <w:lang w:val="en-US"/>
+        </w:rPr>
+        <w:t xml:space="preserve">נשים לב שגם תוצאות אלו תואמות להרצה שביצענו בסעיף א. </w:t>
+      </w:r>
+    </w:p>
+    <w:p>
+      <w:pPr>
+        <w:rPr>
+          <w:rFonts w:ascii="Cambria Math" w:hAnsi="Cambria Math"/>
           <w:i/>
           <w:rtl/>
           <w:lang w:val="en-US"/>
@@ -33835,6 +34829,7 @@
   <w:style w:type="character" w:default="1" w:styleId="a0">
     <w:name w:val="Default Paragraph Font"/>
     <w:uiPriority w:val="1"/>
+    <w:semiHidden/>
     <w:unhideWhenUsed/>
   </w:style>
   <w:style w:type="table" w:default="1" w:styleId="a1">
